--- a/templatex/CLi10Years.docx
+++ b/templatex/CLi10Years.docx
@@ -55,13 +55,13 @@
           <w:lang w:val="en-US" w:eastAsia="en-US"/>
         </w:rPr>
       </w:pPr>
-      <w:bookmarkStart w:id="0" w:name="OLE_LINK47"/>
-      <w:bookmarkStart w:id="1" w:name="OLE_LINK48"/>
-      <w:bookmarkStart w:id="2" w:name="OLE_LINK1"/>
-      <w:bookmarkStart w:id="3" w:name="OLE_LINK22"/>
-      <w:bookmarkStart w:id="4" w:name="OLE_LINK23"/>
-      <w:bookmarkStart w:id="5" w:name="OLE_LINK24"/>
-      <w:bookmarkStart w:id="6" w:name="OLE_LINK25"/>
+      <w:bookmarkStart w:id="0" w:name="OLE_LINK1"/>
+      <w:bookmarkStart w:id="1" w:name="OLE_LINK22"/>
+      <w:bookmarkStart w:id="2" w:name="OLE_LINK23"/>
+      <w:bookmarkStart w:id="3" w:name="OLE_LINK24"/>
+      <w:bookmarkStart w:id="4" w:name="OLE_LINK25"/>
+      <w:bookmarkStart w:id="5" w:name="OLE_LINK47"/>
+      <w:bookmarkStart w:id="6" w:name="OLE_LINK48"/>
       <w:r>
         <w:rPr>
           <w:rFonts w:ascii="Times" w:hAnsi="Times" w:cs="Times"/>
@@ -111,14 +111,13 @@
         <w:spacing w:after="0" w:line="240" w:lineRule="auto"/>
         <w:ind w:left="357" w:hanging="357"/>
         <w:rPr>
-          <w:ins w:id="7" w:author="Gang Li" w:date="2017-04-01T12:28:00Z"/>
-          <w:rFonts w:ascii="Times New Roman" w:hAnsi="Times New Roman" w:cs="Times New Roman"/>
-          <w:sz w:val="24"/>
-          <w:szCs w:val="24"/>
-          <w:lang w:val="en-US"/>
-        </w:rPr>
-      </w:pPr>
-      <w:ins w:id="8" w:author="Gang Li" w:date="2017-04-01T12:28:00Z">
+          <w:rFonts w:ascii="Times New Roman" w:hAnsi="Times New Roman" w:cs="Times New Roman" w:hint="eastAsia"/>
+          <w:sz w:val="24"/>
+          <w:szCs w:val="24"/>
+          <w:lang w:val="en-US"/>
+        </w:rPr>
+      </w:pPr>
+      <w:ins w:id="7" w:author="Gang Li" w:date="2017-04-01T12:28:00Z">
         <w:r>
           <w:rPr>
             <w:rFonts w:ascii="Times New Roman" w:hAnsi="Times New Roman" w:cs="Times New Roman"/>
@@ -127,7 +126,7 @@
             <w:sz w:val="24"/>
             <w:szCs w:val="24"/>
             <w:lang w:val="en-US"/>
-            <w:rPrChange w:id="9" w:author="Gang Li" w:date="2017-04-01T12:29:00Z">
+            <w:rPrChange w:id="8" w:author="Gang Li" w:date="2017-04-01T12:29:00Z">
               <w:rPr>
                 <w:rFonts w:ascii="Times New Roman" w:hAnsi="Times New Roman" w:cs="Times New Roman"/>
                 <w:sz w:val="24"/>
@@ -148,7 +147,7 @@
           <w:t xml:space="preserve">, Yale Yu. </w:t>
         </w:r>
       </w:ins>
-      <w:ins w:id="10" w:author="Gang Li" w:date="2017-04-01T12:29:00Z">
+      <w:ins w:id="9" w:author="Gang Li" w:date="2017-04-01T12:29:00Z">
         <w:r>
           <w:rPr>
             <w:rFonts w:ascii="Times New Roman" w:hAnsi="Times New Roman" w:cs="Times New Roman"/>
@@ -157,7 +156,7 @@
             <w:szCs w:val="24"/>
             <w:u w:val="single"/>
             <w:lang w:val="en-US"/>
-            <w:rPrChange w:id="11" w:author="Gang Li" w:date="2017-04-01T13:00:00Z">
+            <w:rPrChange w:id="10" w:author="Gang Li" w:date="2017-04-01T13:00:00Z">
               <w:rPr>
                 <w:rFonts w:ascii="Times New Roman" w:hAnsi="Times New Roman" w:cs="Times New Roman"/>
                 <w:sz w:val="24"/>
@@ -169,7 +168,7 @@
           <w:t xml:space="preserve">Proceedings of the </w:t>
         </w:r>
       </w:ins>
-      <w:ins w:id="12" w:author="Gang Li" w:date="2017-04-01T12:28:00Z">
+      <w:ins w:id="11" w:author="Gang Li" w:date="2017-04-01T12:28:00Z">
         <w:r>
           <w:rPr>
             <w:rFonts w:ascii="Times New Roman" w:hAnsi="Times New Roman" w:cs="Times New Roman"/>
@@ -178,7 +177,7 @@
             <w:szCs w:val="24"/>
             <w:u w:val="single"/>
             <w:lang w:val="en-US"/>
-            <w:rPrChange w:id="13" w:author="Gang Li" w:date="2017-04-01T13:00:00Z">
+            <w:rPrChange w:id="12" w:author="Gang Li" w:date="2017-04-01T13:00:00Z">
               <w:rPr>
                 <w:rFonts w:ascii="Times New Roman" w:hAnsi="Times New Roman" w:cs="Times New Roman"/>
                 <w:sz w:val="24"/>
@@ -196,12 +195,12 @@
             <w:szCs w:val="24"/>
             <w:lang w:val="en-US"/>
           </w:rPr>
-          <w:t xml:space="preserve"> (ES 2016). </w:t>
+          <w:t xml:space="preserve">. </w:t>
         </w:r>
       </w:ins>
-      <w:bookmarkStart w:id="14" w:name="OLE_LINK10"/>
-      <w:bookmarkStart w:id="15" w:name="OLE_LINK11"/>
-      <w:ins w:id="16" w:author="Gang Li" w:date="2017-04-01T13:02:00Z">
+      <w:bookmarkStart w:id="13" w:name="OLE_LINK10"/>
+      <w:bookmarkStart w:id="14" w:name="OLE_LINK11"/>
+      <w:ins w:id="15" w:author="Gang Li" w:date="2017-04-01T13:02:00Z">
         <w:r>
           <w:rPr>
             <w:rFonts w:ascii="Times New Roman" w:hAnsi="Times New Roman" w:cs="Times New Roman"/>
@@ -212,7 +211,7 @@
           <w:t xml:space="preserve">ISBN: </w:t>
         </w:r>
       </w:ins>
-      <w:ins w:id="17" w:author="Gang Li" w:date="2017-04-01T13:22:00Z">
+      <w:ins w:id="16" w:author="Gang Li" w:date="2017-04-01T13:22:00Z">
         <w:r>
           <w:rPr>
             <w:rFonts w:ascii="Times New Roman" w:hAnsi="Times New Roman" w:cs="Times New Roman"/>
@@ -223,8 +222,28 @@
           <w:t>978-0-7695-5984-1</w:t>
         </w:r>
       </w:ins>
+      <w:bookmarkEnd w:id="13"/>
       <w:bookmarkEnd w:id="14"/>
-      <w:bookmarkEnd w:id="15"/>
+      <w:ins w:id="17" w:author="Gang Li" w:date="2017-04-01T12:28:00Z">
+        <w:r>
+          <w:rPr>
+            <w:rFonts w:ascii="Times New Roman" w:hAnsi="Times New Roman" w:cs="Times New Roman"/>
+            <w:sz w:val="24"/>
+            <w:szCs w:val="24"/>
+            <w:lang w:val="en-US"/>
+          </w:rPr>
+          <w:t>.</w:t>
+        </w:r>
+      </w:ins>
+      <w:r>
+        <w:rPr>
+          <w:rFonts w:ascii="Times New Roman" w:hAnsi="Times New Roman" w:cs="Times New Roman" w:hint="eastAsia"/>
+          <w:sz w:val="24"/>
+          <w:szCs w:val="24"/>
+          <w:lang w:val="en-US"/>
+        </w:rPr>
+        <w:t xml:space="preserve"> ES</w:t>
+      </w:r>
       <w:ins w:id="18" w:author="Gang Li" w:date="2017-04-01T12:28:00Z">
         <w:r>
           <w:rPr>
@@ -233,7 +252,7 @@
             <w:szCs w:val="24"/>
             <w:lang w:val="en-US"/>
           </w:rPr>
-          <w:t>. Nov 2-3, 2016 in Melbourne, Australia.</w:t>
+          <w:t>.</w:t>
         </w:r>
       </w:ins>
       <w:ins w:id="19" w:author="Gang Li" w:date="2017-04-01T12:29:00Z">
@@ -258,16 +277,29 @@
           <w:t>, 2016</w:t>
         </w:r>
       </w:ins>
-    </w:p>
-    <w:bookmarkEnd w:id="0"/>
-    <w:bookmarkEnd w:id="1"/>
-    <w:p>
-      <w:pPr>
+      <w:r>
+        <w:rPr>
+          <w:rFonts w:ascii="Times New Roman" w:hAnsi="Times New Roman" w:cs="Times New Roman" w:hint="eastAsia"/>
+          <w:sz w:val="24"/>
+          <w:szCs w:val="24"/>
+          <w:lang w:val="en-US"/>
+        </w:rPr>
+        <w:t>.</w:t>
+      </w:r>
+    </w:p>
+    <w:p>
+      <w:pPr>
+        <w:pStyle w:val="a5"/>
         <w:widowControl w:val="0"/>
-        <w:autoSpaceDE w:val="0"/>
-        <w:autoSpaceDN w:val="0"/>
-        <w:adjustRightInd w:val="0"/>
-        <w:spacing w:after="0" w:line="240" w:lineRule="auto"/>
+        <w:numPr>
+          <w:ilvl w:val="0"/>
+          <w:numId w:val="2"/>
+        </w:numPr>
+        <w:autoSpaceDE w:val="0"/>
+        <w:autoSpaceDN w:val="0"/>
+        <w:adjustRightInd w:val="0"/>
+        <w:spacing w:after="0" w:line="240" w:lineRule="auto"/>
+        <w:ind w:left="357" w:hanging="357"/>
         <w:rPr>
           <w:ins w:id="21" w:author="Gang Li" w:date="2017-04-01T12:28:00Z"/>
           <w:rFonts w:ascii="Times New Roman" w:hAnsi="Times New Roman" w:cs="Times New Roman"/>
@@ -296,6 +328,137 @@
           </w:pPr>
         </w:pPrChange>
       </w:pPr>
+      <w:r>
+        <w:rPr>
+          <w:rFonts w:ascii="Times New Roman" w:hAnsi="Times New Roman" w:cs="Times New Roman"/>
+          <w:sz w:val="24"/>
+          <w:szCs w:val="24"/>
+          <w:lang w:val="en-US"/>
+        </w:rPr>
+        <w:t xml:space="preserve">Paul Wang, Leon S.L. Wang, </w:t>
+      </w:r>
+      <w:r>
+        <w:rPr>
+          <w:rFonts w:ascii="Times New Roman" w:hAnsi="Times New Roman" w:cs="Times New Roman"/>
+          <w:b/>
+          <w:i/>
+          <w:sz w:val="24"/>
+          <w:szCs w:val="24"/>
+          <w:lang w:val="en-US"/>
+        </w:rPr>
+        <w:t>Gang Li,</w:t>
+      </w:r>
+      <w:r>
+        <w:rPr>
+          <w:rFonts w:ascii="Times New Roman" w:hAnsi="Times New Roman" w:cs="Times New Roman"/>
+          <w:sz w:val="24"/>
+          <w:szCs w:val="24"/>
+          <w:lang w:val="en-US"/>
+        </w:rPr>
+        <w:t xml:space="preserve"> Yves Demazeau, Guandong Xu. </w:t>
+      </w:r>
+      <w:r>
+        <w:rPr>
+          <w:rFonts w:ascii="Times New Roman" w:hAnsi="Times New Roman" w:cs="Times New Roman"/>
+          <w:b/>
+          <w:sz w:val="24"/>
+          <w:szCs w:val="24"/>
+          <w:u w:val="single"/>
+          <w:lang w:val="en-US"/>
+        </w:rPr>
+        <w:fldChar w:fldCharType="begin"/>
+      </w:r>
+      <w:r>
+        <w:rPr>
+          <w:rFonts w:ascii="Times New Roman" w:hAnsi="Times New Roman" w:cs="Times New Roman"/>
+          <w:b/>
+          <w:sz w:val="24"/>
+          <w:szCs w:val="24"/>
+          <w:u w:val="single"/>
+          <w:lang w:val="en-US"/>
+        </w:rPr>
+        <w:instrText xml:space="preserve"> HYPERLINK "http://ieeexplore.ieee.org/xpl/mostRecentIssue.jsp?punumber=7792521" \t "_blank" </w:instrText>
+      </w:r>
+      <w:r>
+        <w:rPr>
+          <w:rFonts w:ascii="Times New Roman" w:hAnsi="Times New Roman" w:cs="Times New Roman"/>
+          <w:b/>
+          <w:sz w:val="24"/>
+          <w:szCs w:val="24"/>
+          <w:u w:val="single"/>
+          <w:lang w:val="en-US"/>
+        </w:rPr>
+        <w:fldChar w:fldCharType="separate"/>
+      </w:r>
+      <w:r>
+        <w:rPr>
+          <w:rFonts w:ascii="Times New Roman" w:hAnsi="Times New Roman" w:cs="Times New Roman"/>
+          <w:b/>
+          <w:sz w:val="24"/>
+          <w:szCs w:val="24"/>
+          <w:u w:val="single"/>
+          <w:lang w:val="en-US"/>
+        </w:rPr>
+        <w:t>Proceedings of 2016 International Conference on Behavioral, Economic, Socio – Cultural Computing</w:t>
+      </w:r>
+      <w:r>
+        <w:rPr>
+          <w:rFonts w:ascii="Times New Roman" w:hAnsi="Times New Roman" w:cs="Times New Roman"/>
+          <w:b/>
+          <w:sz w:val="24"/>
+          <w:szCs w:val="24"/>
+          <w:u w:val="single"/>
+          <w:lang w:val="en-US"/>
+        </w:rPr>
+        <w:fldChar w:fldCharType="end"/>
+      </w:r>
+      <w:r>
+        <w:rPr>
+          <w:rFonts w:ascii="Times New Roman" w:hAnsi="Times New Roman" w:cs="Times New Roman"/>
+          <w:sz w:val="24"/>
+          <w:szCs w:val="24"/>
+          <w:lang w:val="en-US"/>
+        </w:rPr>
+        <w:t>.</w:t>
+      </w:r>
+      <w:bookmarkEnd w:id="5"/>
+      <w:bookmarkEnd w:id="6"/>
+      <w:r>
+        <w:rPr>
+          <w:rFonts w:ascii="Times New Roman" w:hAnsi="Times New Roman" w:cs="Times New Roman" w:hint="eastAsia"/>
+          <w:sz w:val="24"/>
+          <w:szCs w:val="24"/>
+          <w:lang w:val="en-US"/>
+        </w:rPr>
+        <w:t xml:space="preserve"> ISBN:</w:t>
+      </w:r>
+      <w:r>
+        <w:rPr>
+          <w:rFonts w:ascii="宋体" w:eastAsia="宋体" w:hAnsi="宋体" w:cs="宋体"/>
+          <w:sz w:val="24"/>
+          <w:szCs w:val="24"/>
+          <w:lang w:val="en-US"/>
+        </w:rPr>
+        <w:t xml:space="preserve"> </w:t>
+      </w:r>
+      <w:r>
+        <w:rPr>
+          <w:rFonts w:ascii="Times New Roman" w:hAnsi="Times New Roman" w:cs="Times New Roman"/>
+          <w:sz w:val="24"/>
+          <w:szCs w:val="24"/>
+          <w:lang w:val="en-US"/>
+        </w:rPr>
+        <w:t>978-1-5090-6164-8</w:t>
+      </w:r>
+      <w:r>
+        <w:rPr>
+          <w:rFonts w:ascii="Times New Roman" w:hAnsi="Times New Roman" w:cs="Times New Roman" w:hint="eastAsia"/>
+          <w:sz w:val="24"/>
+          <w:szCs w:val="24"/>
+          <w:lang w:val="en-US"/>
+        </w:rPr>
+        <w:t>, BESC, IEEE, 2016.</w:t>
+      </w:r>
     </w:p>
     <w:p>
       <w:pPr>
@@ -326,7 +489,18 @@
             <w:szCs w:val="24"/>
             <w:lang w:val="en-US"/>
           </w:rPr>
-          <w:t xml:space="preserve">Zhongzhi Shi, Sunil Vadera, </w:t>
+          <w:t>Zhongzhi Shi, Sunil Vadera,</w:t>
+        </w:r>
+        <w:r>
+          <w:rPr>
+            <w:rFonts w:ascii="Times New Roman" w:hAnsi="Times New Roman" w:cs="Times New Roman"/>
+            <w:b/>
+            <w:i/>
+            <w:sz w:val="24"/>
+            <w:szCs w:val="24"/>
+            <w:lang w:val="en-US"/>
+          </w:rPr>
+          <w:t xml:space="preserve"> </w:t>
         </w:r>
         <w:r>
           <w:rPr>
@@ -354,7 +528,18 @@
             <w:szCs w:val="24"/>
             <w:lang w:val="en-US"/>
           </w:rPr>
-          <w:t xml:space="preserve">. </w:t>
+          <w:t>.</w:t>
+        </w:r>
+        <w:r>
+          <w:rPr>
+            <w:rFonts w:ascii="Times New Roman" w:hAnsi="Times New Roman" w:cs="Times New Roman"/>
+            <w:b/>
+            <w:sz w:val="24"/>
+            <w:szCs w:val="24"/>
+            <w:u w:val="single"/>
+            <w:lang w:val="en-US"/>
+          </w:rPr>
+          <w:t xml:space="preserve"> </w:t>
         </w:r>
         <w:r>
           <w:rPr>
@@ -418,6 +603,15 @@
           <w:t>2016</w:t>
         </w:r>
       </w:ins>
+      <w:r>
+        <w:rPr>
+          <w:rFonts w:ascii="Times New Roman" w:hAnsi="Times New Roman" w:cs="Times New Roman" w:hint="eastAsia"/>
+          <w:sz w:val="24"/>
+          <w:szCs w:val="24"/>
+          <w:lang w:val="en-US"/>
+        </w:rPr>
+        <w:t>.</w:t>
+      </w:r>
     </w:p>
     <w:p>
       <w:pPr>
@@ -558,6 +752,15 @@
           <w:t xml:space="preserve"> CCIS 651, Springer, 2016</w:t>
         </w:r>
       </w:ins>
+      <w:r>
+        <w:rPr>
+          <w:rFonts w:ascii="Times New Roman" w:hAnsi="Times New Roman" w:cs="Times New Roman" w:hint="eastAsia"/>
+          <w:sz w:val="24"/>
+          <w:szCs w:val="24"/>
+          <w:lang w:val="en-US"/>
+        </w:rPr>
+        <w:t>.</w:t>
+      </w:r>
     </w:p>
     <w:p>
       <w:pPr>
@@ -702,8 +905,17 @@
           <w:t>CCIS 557, Springer, 2015</w:t>
         </w:r>
       </w:ins>
-    </w:p>
-    <w:bookmarkEnd w:id="2"/>
+      <w:r>
+        <w:rPr>
+          <w:rFonts w:ascii="Times New Roman" w:hAnsi="Times New Roman" w:cs="Times New Roman" w:hint="eastAsia"/>
+          <w:sz w:val="24"/>
+          <w:szCs w:val="24"/>
+          <w:lang w:val="en-US"/>
+        </w:rPr>
+        <w:t>.</w:t>
+      </w:r>
+    </w:p>
+    <w:bookmarkEnd w:id="0"/>
     <w:bookmarkEnd w:id="48"/>
     <w:bookmarkEnd w:id="49"/>
     <w:p>
@@ -809,6 +1021,15 @@
         </w:rPr>
         <w:t>CCIS 490, Springer, 2014</w:t>
       </w:r>
+      <w:r>
+        <w:rPr>
+          <w:rFonts w:ascii="Times New Roman" w:hAnsi="Times New Roman" w:cs="Times New Roman" w:hint="eastAsia"/>
+          <w:sz w:val="24"/>
+          <w:szCs w:val="24"/>
+          <w:lang w:val="en-US"/>
+        </w:rPr>
+        <w:t>.</w:t>
+      </w:r>
     </w:p>
     <w:p>
       <w:pPr>
@@ -958,6 +1179,15 @@
         </w:rPr>
         <w:t>2013</w:t>
       </w:r>
+      <w:r>
+        <w:rPr>
+          <w:rFonts w:ascii="Times New Roman" w:eastAsia="宋体" w:hAnsi="Times New Roman" w:cs="Times New Roman" w:hint="eastAsia"/>
+          <w:sz w:val="24"/>
+          <w:szCs w:val="24"/>
+          <w:lang w:val="en-US"/>
+        </w:rPr>
+        <w:t>.</w:t>
+      </w:r>
       <w:del w:id="55" w:author="Gang Li" w:date="2017-04-01T13:50:00Z">
         <w:r>
           <w:rPr>
@@ -1167,6 +1397,15 @@
           <w:t>, 247-272</w:t>
         </w:r>
       </w:ins>
+      <w:r>
+        <w:rPr>
+          <w:rFonts w:ascii="Times New Roman" w:hAnsi="Times New Roman" w:cs="Times New Roman" w:hint="eastAsia"/>
+          <w:sz w:val="24"/>
+          <w:szCs w:val="24"/>
+          <w:lang w:val="en-US"/>
+        </w:rPr>
+        <w:t>.</w:t>
+      </w:r>
       <w:del w:id="63" w:author="Gang Li" w:date="2017-04-01T12:54:00Z">
         <w:r>
           <w:rPr>
@@ -1318,6 +1557,14 @@
           <w:t>, 419-438</w:t>
         </w:r>
       </w:ins>
+      <w:r>
+        <w:rPr>
+          <w:rFonts w:ascii="Times New Roman" w:hAnsi="Times New Roman" w:cs="Times New Roman" w:hint="eastAsia"/>
+          <w:sz w:val="24"/>
+          <w:szCs w:val="24"/>
+        </w:rPr>
+        <w:t>.</w:t>
+      </w:r>
     </w:p>
     <w:p>
       <w:pPr>
@@ -1485,6 +1732,14 @@
           <w:t>111-136</w:t>
         </w:r>
       </w:ins>
+      <w:r>
+        <w:rPr>
+          <w:rFonts w:ascii="Times New Roman" w:hAnsi="Times New Roman" w:cs="Times New Roman" w:hint="eastAsia"/>
+          <w:sz w:val="24"/>
+          <w:szCs w:val="24"/>
+        </w:rPr>
+        <w:t>.</w:t>
+      </w:r>
     </w:p>
     <w:p>
       <w:pPr>
@@ -1494,7 +1749,7 @@
         <w:adjustRightInd w:val="0"/>
         <w:spacing w:after="240" w:line="340" w:lineRule="atLeast"/>
         <w:rPr>
-          <w:rFonts w:ascii="Times" w:hAnsi="Times" w:cs="Times" w:hint="eastAsia"/>
+          <w:rFonts w:ascii="Times" w:hAnsi="Times" w:cs="Times"/>
           <w:b/>
           <w:bCs/>
           <w:sz w:val="24"/>
@@ -1524,7 +1779,7 @@
         <w:spacing w:after="0"/>
         <w:ind w:left="357" w:hanging="357"/>
         <w:rPr>
-          <w:rFonts w:ascii="Times New Roman" w:hAnsi="Times New Roman" w:cs="Times New Roman" w:hint="eastAsia"/>
+          <w:rFonts w:ascii="Times New Roman" w:hAnsi="Times New Roman" w:cs="Times New Roman"/>
           <w:sz w:val="24"/>
           <w:szCs w:val="24"/>
         </w:rPr>
@@ -1605,7 +1860,7 @@
         <w:spacing w:after="0"/>
         <w:ind w:left="357"/>
         <w:rPr>
-          <w:rFonts w:ascii="Times New Roman" w:hAnsi="Times New Roman" w:cs="Times New Roman" w:hint="eastAsia"/>
+          <w:rFonts w:ascii="Times New Roman" w:hAnsi="Times New Roman" w:cs="Times New Roman"/>
           <w:sz w:val="24"/>
           <w:szCs w:val="24"/>
         </w:rPr>
@@ -1621,7 +1876,7 @@
         <w:spacing w:after="0"/>
         <w:ind w:left="357" w:hanging="357"/>
         <w:rPr>
-          <w:rFonts w:ascii="Times New Roman" w:hAnsi="Times New Roman" w:cs="Times New Roman" w:hint="eastAsia"/>
+          <w:rFonts w:ascii="Times New Roman" w:hAnsi="Times New Roman" w:cs="Times New Roman"/>
           <w:sz w:val="24"/>
           <w:szCs w:val="24"/>
         </w:rPr>
@@ -1701,7 +1956,7 @@
       <w:pPr>
         <w:spacing w:after="0"/>
         <w:rPr>
-          <w:rFonts w:ascii="Times New Roman" w:hAnsi="Times New Roman" w:cs="Times New Roman" w:hint="eastAsia"/>
+          <w:rFonts w:ascii="Times New Roman" w:hAnsi="Times New Roman" w:cs="Times New Roman"/>
           <w:sz w:val="24"/>
           <w:szCs w:val="24"/>
         </w:rPr>
@@ -1717,7 +1972,7 @@
         <w:spacing w:after="0"/>
         <w:ind w:left="357" w:hanging="357"/>
         <w:rPr>
-          <w:rFonts w:ascii="Times New Roman" w:hAnsi="Times New Roman" w:cs="Times New Roman" w:hint="eastAsia"/>
+          <w:rFonts w:ascii="Times New Roman" w:hAnsi="Times New Roman" w:cs="Times New Roman"/>
           <w:sz w:val="24"/>
           <w:szCs w:val="24"/>
         </w:rPr>
@@ -1772,7 +2027,7 @@
       <w:pPr>
         <w:spacing w:after="0"/>
         <w:rPr>
-          <w:rFonts w:ascii="Times New Roman" w:hAnsi="Times New Roman" w:cs="Times New Roman" w:hint="eastAsia"/>
+          <w:rFonts w:ascii="Times New Roman" w:hAnsi="Times New Roman" w:cs="Times New Roman"/>
           <w:sz w:val="24"/>
           <w:szCs w:val="24"/>
         </w:rPr>
@@ -1788,7 +2043,7 @@
         <w:spacing w:after="0"/>
         <w:ind w:left="357" w:hanging="357"/>
         <w:rPr>
-          <w:rFonts w:ascii="Times New Roman" w:hAnsi="Times New Roman" w:cs="Times New Roman" w:hint="eastAsia"/>
+          <w:rFonts w:ascii="Times New Roman" w:hAnsi="Times New Roman" w:cs="Times New Roman"/>
           <w:sz w:val="24"/>
           <w:szCs w:val="24"/>
         </w:rPr>
@@ -1864,7 +2119,7 @@
       <w:pPr>
         <w:spacing w:after="0"/>
         <w:rPr>
-          <w:rFonts w:ascii="Times New Roman" w:hAnsi="Times New Roman" w:cs="Times New Roman" w:hint="eastAsia"/>
+          <w:rFonts w:ascii="Times New Roman" w:hAnsi="Times New Roman" w:cs="Times New Roman"/>
           <w:sz w:val="24"/>
           <w:szCs w:val="24"/>
         </w:rPr>
@@ -1880,35 +2135,34 @@
         <w:spacing w:after="0"/>
         <w:ind w:left="357" w:hanging="357"/>
         <w:rPr>
+          <w:rFonts w:ascii="Times New Roman" w:hAnsi="Times New Roman" w:cs="Times New Roman"/>
+          <w:sz w:val="24"/>
+          <w:szCs w:val="24"/>
+        </w:rPr>
+      </w:pPr>
+      <w:r>
+        <w:rPr>
+          <w:rFonts w:ascii="Times New Roman" w:hAnsi="Times New Roman" w:cs="Times New Roman"/>
+          <w:b/>
+          <w:i/>
+          <w:sz w:val="24"/>
+          <w:szCs w:val="24"/>
+        </w:rPr>
+        <w:t>Gang Li</w:t>
+      </w:r>
+      <w:r>
+        <w:rPr>
+          <w:rFonts w:ascii="Times New Roman" w:hAnsi="Times New Roman" w:cs="Times New Roman"/>
+          <w:sz w:val="24"/>
+          <w:szCs w:val="24"/>
+        </w:rPr>
+        <w:t>, Wenjia Niu, Jianlong Tan, Lynn Batten, Liang Chang. Curbing Collusive Cyber-gossips for Business Brand Management.</w:t>
+      </w:r>
+      <w:r>
+        <w:rPr>
           <w:rFonts w:ascii="Times New Roman" w:hAnsi="Times New Roman" w:cs="Times New Roman" w:hint="eastAsia"/>
           <w:sz w:val="24"/>
           <w:szCs w:val="24"/>
-        </w:rPr>
-      </w:pPr>
-      <w:r>
-        <w:rPr>
-          <w:rFonts w:ascii="Times New Roman" w:hAnsi="Times New Roman" w:cs="Times New Roman"/>
-          <w:b/>
-          <w:i/>
-          <w:sz w:val="24"/>
-          <w:szCs w:val="24"/>
-        </w:rPr>
-        <w:lastRenderedPageBreak/>
-        <w:t>Gang Li</w:t>
-      </w:r>
-      <w:r>
-        <w:rPr>
-          <w:rFonts w:ascii="Times New Roman" w:hAnsi="Times New Roman" w:cs="Times New Roman"/>
-          <w:sz w:val="24"/>
-          <w:szCs w:val="24"/>
-        </w:rPr>
-        <w:t>, Wenjia Niu, Jianlong Tan, Lynn Batten, Liang Chang. Curbing Collusive Cyber-gossips for Business Brand Management.</w:t>
-      </w:r>
-      <w:r>
-        <w:rPr>
-          <w:rFonts w:ascii="Times New Roman" w:hAnsi="Times New Roman" w:cs="Times New Roman" w:hint="eastAsia"/>
-          <w:sz w:val="24"/>
-          <w:szCs w:val="24"/>
           <w:u w:val="single"/>
         </w:rPr>
         <w:t xml:space="preserve"> </w:t>
@@ -1937,7 +2191,7 @@
       <w:pPr>
         <w:spacing w:after="0"/>
         <w:rPr>
-          <w:rFonts w:ascii="Times New Roman" w:hAnsi="Times New Roman" w:cs="Times New Roman" w:hint="eastAsia"/>
+          <w:rFonts w:ascii="Times New Roman" w:hAnsi="Times New Roman" w:cs="Times New Roman"/>
           <w:sz w:val="24"/>
           <w:szCs w:val="24"/>
         </w:rPr>
@@ -1953,7 +2207,7 @@
         <w:spacing w:after="0"/>
         <w:ind w:left="357" w:hanging="357"/>
         <w:rPr>
-          <w:rFonts w:ascii="Times New Roman" w:hAnsi="Times New Roman" w:cs="Times New Roman" w:hint="eastAsia"/>
+          <w:rFonts w:ascii="Times New Roman" w:hAnsi="Times New Roman" w:cs="Times New Roman"/>
           <w:sz w:val="24"/>
           <w:szCs w:val="24"/>
         </w:rPr>
@@ -2037,7 +2291,7 @@
       <w:pPr>
         <w:spacing w:after="0"/>
         <w:rPr>
-          <w:rFonts w:ascii="Times New Roman" w:hAnsi="Times New Roman" w:cs="Times New Roman" w:hint="eastAsia"/>
+          <w:rFonts w:ascii="Times New Roman" w:hAnsi="Times New Roman" w:cs="Times New Roman"/>
           <w:sz w:val="24"/>
           <w:szCs w:val="24"/>
         </w:rPr>
@@ -2053,7 +2307,7 @@
         <w:spacing w:after="0"/>
         <w:ind w:left="357" w:hanging="357"/>
         <w:rPr>
-          <w:rFonts w:ascii="Times New Roman" w:hAnsi="Times New Roman" w:cs="Times New Roman" w:hint="eastAsia"/>
+          <w:rFonts w:ascii="Times New Roman" w:hAnsi="Times New Roman" w:cs="Times New Roman"/>
           <w:sz w:val="24"/>
           <w:szCs w:val="24"/>
         </w:rPr>
@@ -2501,7 +2755,7 @@
         </w:numPr>
         <w:spacing w:after="0"/>
         <w:rPr>
-          <w:rFonts w:ascii="Times New Roman" w:hAnsi="Times New Roman" w:cs="Times New Roman" w:hint="eastAsia"/>
+          <w:rFonts w:ascii="Times New Roman" w:hAnsi="Times New Roman" w:cs="Times New Roman"/>
           <w:sz w:val="24"/>
           <w:szCs w:val="24"/>
         </w:rPr>
@@ -2579,7 +2833,23 @@
           <w:sz w:val="24"/>
           <w:szCs w:val="24"/>
         </w:rPr>
-        <w:t xml:space="preserve"> 24(4):</w:t>
+        <w:t xml:space="preserve"> 24</w:t>
+      </w:r>
+      <w:r>
+        <w:rPr>
+          <w:rFonts w:ascii="Times New Roman" w:hAnsi="Times New Roman" w:cs="Times New Roman" w:hint="eastAsia"/>
+          <w:sz w:val="24"/>
+          <w:szCs w:val="24"/>
+        </w:rPr>
+        <w:t>(4)</w:t>
+      </w:r>
+      <w:r>
+        <w:rPr>
+          <w:rFonts w:ascii="Times New Roman" w:hAnsi="Times New Roman" w:cs="Times New Roman"/>
+          <w:sz w:val="24"/>
+          <w:szCs w:val="24"/>
+        </w:rPr>
+        <w:t>:</w:t>
       </w:r>
       <w:r>
         <w:rPr>
@@ -8930,7 +9200,7 @@
         </w:numPr>
         <w:spacing w:after="0"/>
         <w:rPr>
-          <w:rFonts w:ascii="Times New Roman" w:hAnsi="Times New Roman" w:cs="Times New Roman" w:hint="eastAsia"/>
+          <w:rFonts w:ascii="Times New Roman" w:hAnsi="Times New Roman" w:cs="Times New Roman"/>
           <w:sz w:val="24"/>
           <w:szCs w:val="24"/>
         </w:rPr>
@@ -9066,7 +9336,7 @@
         </w:numPr>
         <w:spacing w:after="0"/>
         <w:rPr>
-          <w:rFonts w:ascii="Times New Roman" w:hAnsi="Times New Roman" w:cs="Times New Roman" w:hint="eastAsia"/>
+          <w:rFonts w:ascii="Times New Roman" w:hAnsi="Times New Roman" w:cs="Times New Roman"/>
           <w:sz w:val="24"/>
           <w:szCs w:val="24"/>
         </w:rPr>
@@ -9164,7 +9434,7 @@
         <w:spacing w:after="0"/>
         <w:ind w:left="360"/>
         <w:rPr>
-          <w:rFonts w:ascii="Times New Roman" w:hAnsi="Times New Roman" w:cs="Times New Roman" w:hint="eastAsia"/>
+          <w:rFonts w:ascii="Times New Roman" w:hAnsi="Times New Roman" w:cs="Times New Roman"/>
           <w:sz w:val="24"/>
           <w:szCs w:val="24"/>
         </w:rPr>
@@ -9179,48 +9449,92 @@
         </w:numPr>
         <w:spacing w:after="0"/>
         <w:rPr>
+          <w:rFonts w:ascii="Times New Roman" w:hAnsi="Times New Roman" w:cs="Times New Roman"/>
+          <w:sz w:val="24"/>
+          <w:szCs w:val="24"/>
+        </w:rPr>
+      </w:pPr>
+      <w:r>
+        <w:rPr>
+          <w:rFonts w:ascii="Times New Roman" w:hAnsi="Times New Roman" w:cs="Times New Roman"/>
+          <w:sz w:val="24"/>
+          <w:szCs w:val="24"/>
+        </w:rPr>
+        <w:t xml:space="preserve">Dali Zhu, Na Pang, </w:t>
+      </w:r>
+      <w:r>
+        <w:rPr>
+          <w:rFonts w:ascii="Times New Roman" w:hAnsi="Times New Roman" w:cs="Times New Roman"/>
+          <w:b/>
+          <w:i/>
+          <w:sz w:val="24"/>
+          <w:szCs w:val="24"/>
+        </w:rPr>
+        <w:t>Gang Li</w:t>
+      </w:r>
+      <w:r>
+        <w:rPr>
+          <w:rFonts w:ascii="Times New Roman" w:hAnsi="Times New Roman" w:cs="Times New Roman"/>
+          <w:sz w:val="24"/>
+          <w:szCs w:val="24"/>
+        </w:rPr>
+        <w:t>, Shaowu Liu. NotiFi: A Ubiqutious WiFi-based Abno</w:t>
+      </w:r>
+      <w:r>
+        <w:rPr>
+          <w:rFonts w:ascii="Times New Roman" w:hAnsi="Times New Roman" w:cs="Times New Roman"/>
+          <w:sz w:val="24"/>
+          <w:szCs w:val="24"/>
+        </w:rPr>
+        <w:t>rmal Activity Detection System.</w:t>
+      </w:r>
+      <w:r>
+        <w:rPr>
+          <w:rFonts w:ascii="Times New Roman" w:hAnsi="Times New Roman" w:cs="Times New Roman"/>
+          <w:sz w:val="24"/>
+          <w:szCs w:val="24"/>
+        </w:rPr>
+        <w:t xml:space="preserve"> </w:t>
+      </w:r>
+      <w:r>
+        <w:rPr>
+          <w:rFonts w:ascii="Times New Roman" w:hAnsi="Times New Roman" w:cs="Times New Roman"/>
+          <w:b/>
+          <w:bCs/>
+          <w:sz w:val="24"/>
+          <w:szCs w:val="24"/>
+          <w:u w:val="single"/>
+        </w:rPr>
+        <w:t xml:space="preserve">International Joint Conference on Neural Networks </w:t>
+      </w:r>
+      <w:r>
+        <w:rPr>
+          <w:rFonts w:ascii="Times New Roman" w:hAnsi="Times New Roman" w:cs="Times New Roman"/>
+          <w:bCs/>
+          <w:sz w:val="24"/>
+          <w:szCs w:val="24"/>
+        </w:rPr>
+        <w:t>(IJCNN 2017)</w:t>
+      </w:r>
+      <w:r>
+        <w:rPr>
           <w:rFonts w:ascii="Times New Roman" w:hAnsi="Times New Roman" w:cs="Times New Roman" w:hint="eastAsia"/>
           <w:sz w:val="24"/>
           <w:szCs w:val="24"/>
         </w:rPr>
-      </w:pPr>
-      <w:r>
-        <w:rPr>
-          <w:rFonts w:ascii="Times New Roman" w:hAnsi="Times New Roman" w:cs="Times New Roman"/>
-          <w:sz w:val="24"/>
-          <w:szCs w:val="24"/>
-        </w:rPr>
-        <w:t xml:space="preserve">Dali Zhu, Na Pang, </w:t>
-      </w:r>
-      <w:r>
-        <w:rPr>
-          <w:rFonts w:ascii="Times New Roman" w:hAnsi="Times New Roman" w:cs="Times New Roman"/>
-          <w:b/>
-          <w:i/>
-          <w:sz w:val="24"/>
-          <w:szCs w:val="24"/>
-        </w:rPr>
-        <w:t>Gang Li</w:t>
-      </w:r>
-      <w:r>
-        <w:rPr>
-          <w:rFonts w:ascii="Times New Roman" w:hAnsi="Times New Roman" w:cs="Times New Roman"/>
-          <w:sz w:val="24"/>
-          <w:szCs w:val="24"/>
-        </w:rPr>
-        <w:t>, Shaowu Liu. NotiFi: A Ubiqutious WiFi-based Abno</w:t>
-      </w:r>
-      <w:r>
-        <w:rPr>
-          <w:rFonts w:ascii="Times New Roman" w:hAnsi="Times New Roman" w:cs="Times New Roman"/>
-          <w:sz w:val="24"/>
-          <w:szCs w:val="24"/>
-        </w:rPr>
-        <w:t>rmal Activity Detection System.</w:t>
-      </w:r>
-      <w:r>
-        <w:rPr>
-          <w:rFonts w:ascii="Times New Roman" w:hAnsi="Times New Roman" w:cs="Times New Roman"/>
+        <w:t>,</w:t>
+      </w:r>
+      <w:r>
+        <w:rPr>
+          <w:rFonts w:ascii="Times New Roman" w:hAnsi="Times New Roman" w:cs="Times New Roman"/>
+          <w:sz w:val="24"/>
+          <w:szCs w:val="24"/>
+        </w:rPr>
+        <w:t xml:space="preserve"> Anchorage,</w:t>
+      </w:r>
+      <w:r>
+        <w:rPr>
+          <w:rFonts w:ascii="Times New Roman" w:hAnsi="Times New Roman" w:cs="Times New Roman" w:hint="eastAsia"/>
           <w:sz w:val="24"/>
           <w:szCs w:val="24"/>
         </w:rPr>
@@ -9229,22 +9543,10 @@
       <w:r>
         <w:rPr>
           <w:rFonts w:ascii="Times New Roman" w:hAnsi="Times New Roman" w:cs="Times New Roman"/>
-          <w:b/>
-          <w:bCs/>
-          <w:sz w:val="24"/>
-          <w:szCs w:val="24"/>
-          <w:u w:val="single"/>
-        </w:rPr>
-        <w:t xml:space="preserve">International Joint Conference on Neural Networks </w:t>
-      </w:r>
-      <w:r>
-        <w:rPr>
-          <w:rFonts w:ascii="Times New Roman" w:hAnsi="Times New Roman" w:cs="Times New Roman"/>
-          <w:bCs/>
-          <w:sz w:val="24"/>
-          <w:szCs w:val="24"/>
-        </w:rPr>
-        <w:t>(IJCNN 2017)</w:t>
+          <w:sz w:val="24"/>
+          <w:szCs w:val="24"/>
+        </w:rPr>
+        <w:t>Alaska, USA</w:t>
       </w:r>
       <w:r>
         <w:rPr>
@@ -9252,15 +9554,15 @@
           <w:sz w:val="24"/>
           <w:szCs w:val="24"/>
         </w:rPr>
-        <w:t>,</w:t>
-      </w:r>
-      <w:r>
-        <w:rPr>
-          <w:rFonts w:ascii="Times New Roman" w:hAnsi="Times New Roman" w:cs="Times New Roman"/>
-          <w:sz w:val="24"/>
-          <w:szCs w:val="24"/>
-        </w:rPr>
-        <w:t xml:space="preserve"> Anchorage,</w:t>
+        <w:t xml:space="preserve">, </w:t>
+      </w:r>
+      <w:r>
+        <w:rPr>
+          <w:rFonts w:ascii="Times New Roman" w:hAnsi="Times New Roman" w:cs="Times New Roman"/>
+          <w:sz w:val="24"/>
+          <w:szCs w:val="24"/>
+        </w:rPr>
+        <w:t>May 14-19, 2017</w:t>
       </w:r>
       <w:r>
         <w:rPr>
@@ -9268,38 +9570,6 @@
           <w:sz w:val="24"/>
           <w:szCs w:val="24"/>
         </w:rPr>
-        <w:t xml:space="preserve"> </w:t>
-      </w:r>
-      <w:r>
-        <w:rPr>
-          <w:rFonts w:ascii="Times New Roman" w:hAnsi="Times New Roman" w:cs="Times New Roman"/>
-          <w:sz w:val="24"/>
-          <w:szCs w:val="24"/>
-        </w:rPr>
-        <w:t>Alaska, USA</w:t>
-      </w:r>
-      <w:r>
-        <w:rPr>
-          <w:rFonts w:ascii="Times New Roman" w:hAnsi="Times New Roman" w:cs="Times New Roman" w:hint="eastAsia"/>
-          <w:sz w:val="24"/>
-          <w:szCs w:val="24"/>
-        </w:rPr>
-        <w:t xml:space="preserve">, </w:t>
-      </w:r>
-      <w:r>
-        <w:rPr>
-          <w:rFonts w:ascii="Times New Roman" w:hAnsi="Times New Roman" w:cs="Times New Roman"/>
-          <w:sz w:val="24"/>
-          <w:szCs w:val="24"/>
-        </w:rPr>
-        <w:t>May 14-19, 2017</w:t>
-      </w:r>
-      <w:r>
-        <w:rPr>
-          <w:rFonts w:ascii="Times New Roman" w:hAnsi="Times New Roman" w:cs="Times New Roman" w:hint="eastAsia"/>
-          <w:sz w:val="24"/>
-          <w:szCs w:val="24"/>
-        </w:rPr>
         <w:t>.</w:t>
       </w:r>
     </w:p>
@@ -9307,7 +9577,7 @@
       <w:pPr>
         <w:pStyle w:val="a5"/>
         <w:rPr>
-          <w:rFonts w:ascii="Times New Roman" w:hAnsi="Times New Roman" w:cs="Times New Roman" w:hint="eastAsia"/>
+          <w:rFonts w:ascii="Times New Roman" w:hAnsi="Times New Roman" w:cs="Times New Roman"/>
           <w:sz w:val="24"/>
           <w:szCs w:val="24"/>
         </w:rPr>
@@ -9322,56 +9592,72 @@
         </w:numPr>
         <w:spacing w:after="0"/>
         <w:rPr>
+          <w:rFonts w:ascii="Times New Roman" w:hAnsi="Times New Roman" w:cs="Times New Roman"/>
+          <w:sz w:val="24"/>
+          <w:szCs w:val="24"/>
+        </w:rPr>
+      </w:pPr>
+      <w:r>
+        <w:rPr>
+          <w:rFonts w:ascii="Times New Roman" w:hAnsi="Times New Roman" w:cs="Times New Roman"/>
+          <w:sz w:val="24"/>
+          <w:szCs w:val="24"/>
+        </w:rPr>
+        <w:t xml:space="preserve">Elise Wong, Rob Law, </w:t>
+      </w:r>
+      <w:r>
+        <w:rPr>
+          <w:rFonts w:ascii="Times New Roman" w:hAnsi="Times New Roman" w:cs="Times New Roman"/>
+          <w:b/>
+          <w:i/>
+          <w:sz w:val="24"/>
+          <w:szCs w:val="24"/>
+        </w:rPr>
+        <w:t>Gang Li</w:t>
+      </w:r>
+      <w:r>
+        <w:rPr>
+          <w:rFonts w:ascii="Times New Roman" w:hAnsi="Times New Roman" w:cs="Times New Roman"/>
+          <w:sz w:val="24"/>
+          <w:szCs w:val="24"/>
+        </w:rPr>
+        <w:t xml:space="preserve">. Reviewing Geotagging Research in Tourism. </w:t>
+      </w:r>
+      <w:r>
+        <w:rPr>
+          <w:rFonts w:ascii="Times New Roman" w:hAnsi="Times New Roman" w:cs="Times New Roman"/>
+          <w:b/>
+          <w:bCs/>
+          <w:sz w:val="24"/>
+          <w:szCs w:val="24"/>
+          <w:u w:val="single"/>
+        </w:rPr>
+        <w:t>The 5th International Conference on Sustainble Development</w:t>
+      </w:r>
+      <w:r>
+        <w:rPr>
+          <w:rFonts w:ascii="Times New Roman" w:hAnsi="Times New Roman" w:cs="Times New Roman"/>
+          <w:bCs/>
+          <w:sz w:val="24"/>
+          <w:szCs w:val="24"/>
+        </w:rPr>
+        <w:t xml:space="preserve"> (ICSD 2017)</w:t>
+      </w:r>
+      <w:r>
+        <w:rPr>
           <w:rFonts w:ascii="Times New Roman" w:hAnsi="Times New Roman" w:cs="Times New Roman" w:hint="eastAsia"/>
           <w:sz w:val="24"/>
           <w:szCs w:val="24"/>
         </w:rPr>
-      </w:pPr>
-      <w:r>
-        <w:rPr>
-          <w:rFonts w:ascii="Times New Roman" w:hAnsi="Times New Roman" w:cs="Times New Roman"/>
-          <w:sz w:val="24"/>
-          <w:szCs w:val="24"/>
-        </w:rPr>
-        <w:t xml:space="preserve">Elise Wong, Rob Law, </w:t>
-      </w:r>
-      <w:r>
-        <w:rPr>
-          <w:rFonts w:ascii="Times New Roman" w:hAnsi="Times New Roman" w:cs="Times New Roman"/>
-          <w:b/>
-          <w:i/>
-          <w:sz w:val="24"/>
-          <w:szCs w:val="24"/>
-        </w:rPr>
-        <w:t>Gang Li</w:t>
-      </w:r>
-      <w:r>
-        <w:rPr>
-          <w:rFonts w:ascii="Times New Roman" w:hAnsi="Times New Roman" w:cs="Times New Roman"/>
-          <w:sz w:val="24"/>
-          <w:szCs w:val="24"/>
-        </w:rPr>
-        <w:t xml:space="preserve">. Reviewing Geotagging Research in Tourism. </w:t>
-      </w:r>
-      <w:r>
-        <w:rPr>
-          <w:rFonts w:ascii="Times New Roman" w:hAnsi="Times New Roman" w:cs="Times New Roman"/>
-          <w:b/>
-          <w:bCs/>
-          <w:sz w:val="24"/>
-          <w:szCs w:val="24"/>
-          <w:u w:val="single"/>
-        </w:rPr>
-        <w:t>The 5th International Conference on Sustainble Development</w:t>
-      </w:r>
-      <w:r>
-        <w:rPr>
-          <w:rFonts w:ascii="Times New Roman" w:hAnsi="Times New Roman" w:cs="Times New Roman"/>
-          <w:bCs/>
-          <w:sz w:val="24"/>
-          <w:szCs w:val="24"/>
-        </w:rPr>
-        <w:t xml:space="preserve"> (ICSD 2017)</w:t>
+        <w:t xml:space="preserve">, </w:t>
+      </w:r>
+      <w:r>
+        <w:rPr>
+          <w:rFonts w:ascii="Times New Roman" w:hAnsi="Times New Roman" w:cs="Times New Roman"/>
+          <w:sz w:val="24"/>
+          <w:szCs w:val="24"/>
+        </w:rPr>
+        <w:t>Rome, Italy</w:t>
       </w:r>
       <w:r>
         <w:rPr>
@@ -9387,7 +9673,7 @@
           <w:sz w:val="24"/>
           <w:szCs w:val="24"/>
         </w:rPr>
-        <w:t>Rome, Italy</w:t>
+        <w:t>September 6-7, 2017</w:t>
       </w:r>
       <w:r>
         <w:rPr>
@@ -9395,22 +9681,6 @@
           <w:sz w:val="24"/>
           <w:szCs w:val="24"/>
         </w:rPr>
-        <w:t xml:space="preserve">, </w:t>
-      </w:r>
-      <w:r>
-        <w:rPr>
-          <w:rFonts w:ascii="Times New Roman" w:hAnsi="Times New Roman" w:cs="Times New Roman"/>
-          <w:sz w:val="24"/>
-          <w:szCs w:val="24"/>
-        </w:rPr>
-        <w:t>September 6-7, 2017</w:t>
-      </w:r>
-      <w:r>
-        <w:rPr>
-          <w:rFonts w:ascii="Times New Roman" w:hAnsi="Times New Roman" w:cs="Times New Roman" w:hint="eastAsia"/>
-          <w:sz w:val="24"/>
-          <w:szCs w:val="24"/>
-        </w:rPr>
         <w:t>.</w:t>
       </w:r>
     </w:p>
@@ -9418,7 +9688,7 @@
       <w:pPr>
         <w:spacing w:after="0"/>
         <w:rPr>
-          <w:rFonts w:ascii="Times New Roman" w:hAnsi="Times New Roman" w:cs="Times New Roman" w:hint="eastAsia"/>
+          <w:rFonts w:ascii="Times New Roman" w:hAnsi="Times New Roman" w:cs="Times New Roman"/>
           <w:sz w:val="24"/>
           <w:szCs w:val="24"/>
         </w:rPr>
@@ -9725,7 +9995,7 @@
         </w:numPr>
         <w:spacing w:after="0"/>
         <w:rPr>
-          <w:rFonts w:ascii="Times New Roman" w:hAnsi="Times New Roman" w:cs="Times New Roman" w:hint="eastAsia"/>
+          <w:rFonts w:ascii="Times New Roman" w:hAnsi="Times New Roman" w:cs="Times New Roman"/>
           <w:sz w:val="24"/>
           <w:szCs w:val="24"/>
         </w:rPr>
@@ -10021,7 +10291,7 @@
       <w:pPr>
         <w:pStyle w:val="a5"/>
         <w:rPr>
-          <w:rFonts w:ascii="Times New Roman" w:hAnsi="Times New Roman" w:cs="Times New Roman" w:hint="eastAsia"/>
+          <w:rFonts w:ascii="Times New Roman" w:hAnsi="Times New Roman" w:cs="Times New Roman"/>
           <w:sz w:val="24"/>
           <w:szCs w:val="24"/>
         </w:rPr>
@@ -15739,10 +16009,10 @@
         </w:rPr>
       </w:pPr>
     </w:p>
+    <w:bookmarkEnd w:id="1"/>
+    <w:bookmarkEnd w:id="2"/>
     <w:bookmarkEnd w:id="3"/>
     <w:bookmarkEnd w:id="4"/>
-    <w:bookmarkEnd w:id="5"/>
-    <w:bookmarkEnd w:id="6"/>
     <w:p>
       <w:pPr>
         <w:widowControl w:val="0"/>
@@ -16387,7 +16657,6 @@
   <w:style w:type="character" w:default="1" w:styleId="a0">
     <w:name w:val="Default Paragraph Font"/>
     <w:uiPriority w:val="1"/>
-    <w:semiHidden/>
     <w:unhideWhenUsed/>
   </w:style>
   <w:style w:type="table" w:default="1" w:styleId="a1">
@@ -16571,6 +16840,35 @@
     <w:rPr>
       <w:b/>
       <w:bCs/>
+    </w:rPr>
+  </w:style>
+  <w:style w:type="paragraph" w:styleId="HTML">
+    <w:name w:val="HTML Preformatted"/>
+    <w:basedOn w:val="a"/>
+    <w:link w:val="HTMLChar"/>
+    <w:uiPriority w:val="99"/>
+    <w:semiHidden/>
+    <w:unhideWhenUsed/>
+    <w:rsid w:val="00E51E4F"/>
+    <w:rPr>
+      <w:rFonts w:ascii="Courier New" w:hAnsi="Courier New" w:cs="Courier New"/>
+      <w:sz w:val="20"/>
+      <w:szCs w:val="20"/>
+    </w:rPr>
+  </w:style>
+  <w:style w:type="character" w:customStyle="1" w:styleId="HTMLChar">
+    <w:name w:val="HTML 预设格式 Char"/>
+    <w:basedOn w:val="a0"/>
+    <w:link w:val="HTML"/>
+    <w:uiPriority w:val="99"/>
+    <w:semiHidden/>
+    <w:rsid w:val="00E51E4F"/>
+    <w:rPr>
+      <w:rFonts w:ascii="Courier New" w:hAnsi="Courier New" w:cs="Courier New"/>
+      <w:kern w:val="0"/>
+      <w:sz w:val="20"/>
+      <w:szCs w:val="20"/>
+      <w:lang w:val="en-AU"/>
     </w:rPr>
   </w:style>
 </w:styles>

--- a/templatex/CLi10Years.docx
+++ b/templatex/CLi10Years.docx
@@ -55,13 +55,13 @@
           <w:lang w:val="en-US" w:eastAsia="en-US"/>
         </w:rPr>
       </w:pPr>
-      <w:bookmarkStart w:id="0" w:name="OLE_LINK1"/>
-      <w:bookmarkStart w:id="1" w:name="OLE_LINK22"/>
-      <w:bookmarkStart w:id="2" w:name="OLE_LINK23"/>
-      <w:bookmarkStart w:id="3" w:name="OLE_LINK24"/>
-      <w:bookmarkStart w:id="4" w:name="OLE_LINK25"/>
-      <w:bookmarkStart w:id="5" w:name="OLE_LINK47"/>
-      <w:bookmarkStart w:id="6" w:name="OLE_LINK48"/>
+      <w:bookmarkStart w:id="0" w:name="OLE_LINK47"/>
+      <w:bookmarkStart w:id="1" w:name="OLE_LINK48"/>
+      <w:bookmarkStart w:id="2" w:name="OLE_LINK1"/>
+      <w:bookmarkStart w:id="3" w:name="OLE_LINK22"/>
+      <w:bookmarkStart w:id="4" w:name="OLE_LINK23"/>
+      <w:bookmarkStart w:id="5" w:name="OLE_LINK24"/>
+      <w:bookmarkStart w:id="6" w:name="OLE_LINK25"/>
       <w:r>
         <w:rPr>
           <w:rFonts w:ascii="Times" w:hAnsi="Times" w:cs="Times"/>
@@ -111,7 +111,7 @@
         <w:spacing w:after="0" w:line="240" w:lineRule="auto"/>
         <w:ind w:left="357" w:hanging="357"/>
         <w:rPr>
-          <w:rFonts w:ascii="Times New Roman" w:hAnsi="Times New Roman" w:cs="Times New Roman" w:hint="eastAsia"/>
+          <w:rFonts w:ascii="Times New Roman" w:hAnsi="Times New Roman" w:cs="Times New Roman"/>
           <w:sz w:val="24"/>
           <w:szCs w:val="24"/>
           <w:lang w:val="en-US"/>
@@ -313,7 +313,271 @@
             </w:rPr>
           </w:rPrChange>
         </w:rPr>
-        <w:pPrChange w:id="24" w:author="Gang Li" w:date="2017-04-01T12:28:00Z">
+      </w:pPr>
+      <w:r>
+        <w:rPr>
+          <w:rFonts w:ascii="Times New Roman" w:hAnsi="Times New Roman" w:cs="Times New Roman"/>
+          <w:sz w:val="24"/>
+          <w:szCs w:val="24"/>
+          <w:lang w:val="en-US"/>
+        </w:rPr>
+        <w:t xml:space="preserve">Paul Wang, Leon S.L. Wang, </w:t>
+      </w:r>
+      <w:r>
+        <w:rPr>
+          <w:rFonts w:ascii="Times New Roman" w:hAnsi="Times New Roman" w:cs="Times New Roman"/>
+          <w:b/>
+          <w:i/>
+          <w:sz w:val="24"/>
+          <w:szCs w:val="24"/>
+          <w:lang w:val="en-US"/>
+        </w:rPr>
+        <w:t>Gang Li,</w:t>
+      </w:r>
+      <w:r>
+        <w:rPr>
+          <w:rFonts w:ascii="Times New Roman" w:hAnsi="Times New Roman" w:cs="Times New Roman"/>
+          <w:sz w:val="24"/>
+          <w:szCs w:val="24"/>
+          <w:lang w:val="en-US"/>
+        </w:rPr>
+        <w:t xml:space="preserve"> Yves Demazeau, Guandong Xu. </w:t>
+      </w:r>
+      <w:hyperlink r:id="rId7" w:tgtFrame="_blank" w:history="1">
+        <w:r>
+          <w:rPr>
+            <w:rFonts w:ascii="Times New Roman" w:hAnsi="Times New Roman" w:cs="Times New Roman"/>
+            <w:b/>
+            <w:sz w:val="24"/>
+            <w:szCs w:val="24"/>
+            <w:u w:val="single"/>
+            <w:lang w:val="en-US"/>
+          </w:rPr>
+          <w:t>Proceedings of 2016 International Conference on Behavioral, Economic, Socio – Cultural Computing</w:t>
+        </w:r>
+      </w:hyperlink>
+      <w:r>
+        <w:rPr>
+          <w:rFonts w:ascii="Times New Roman" w:hAnsi="Times New Roman" w:cs="Times New Roman"/>
+          <w:sz w:val="24"/>
+          <w:szCs w:val="24"/>
+          <w:lang w:val="en-US"/>
+        </w:rPr>
+        <w:t>.</w:t>
+      </w:r>
+      <w:bookmarkEnd w:id="0"/>
+      <w:bookmarkEnd w:id="1"/>
+      <w:r>
+        <w:rPr>
+          <w:rFonts w:ascii="Times New Roman" w:hAnsi="Times New Roman" w:cs="Times New Roman" w:hint="eastAsia"/>
+          <w:sz w:val="24"/>
+          <w:szCs w:val="24"/>
+          <w:lang w:val="en-US"/>
+        </w:rPr>
+        <w:t xml:space="preserve"> ISBN:</w:t>
+      </w:r>
+      <w:r>
+        <w:rPr>
+          <w:rFonts w:ascii="宋体" w:eastAsia="宋体" w:hAnsi="宋体" w:cs="宋体"/>
+          <w:sz w:val="24"/>
+          <w:szCs w:val="24"/>
+          <w:lang w:val="en-US"/>
+        </w:rPr>
+        <w:t xml:space="preserve"> </w:t>
+      </w:r>
+      <w:r>
+        <w:rPr>
+          <w:rFonts w:ascii="Times New Roman" w:hAnsi="Times New Roman" w:cs="Times New Roman"/>
+          <w:sz w:val="24"/>
+          <w:szCs w:val="24"/>
+          <w:lang w:val="en-US"/>
+        </w:rPr>
+        <w:t>978-1-5090-6164-8</w:t>
+      </w:r>
+      <w:r>
+        <w:rPr>
+          <w:rFonts w:ascii="Times New Roman" w:hAnsi="Times New Roman" w:cs="Times New Roman" w:hint="eastAsia"/>
+          <w:sz w:val="24"/>
+          <w:szCs w:val="24"/>
+          <w:lang w:val="en-US"/>
+        </w:rPr>
+        <w:t>, BESC, IEEE, 2016.</w:t>
+      </w:r>
+    </w:p>
+    <w:p>
+      <w:pPr>
+        <w:pStyle w:val="a5"/>
+        <w:widowControl w:val="0"/>
+        <w:numPr>
+          <w:ilvl w:val="0"/>
+          <w:numId w:val="2"/>
+        </w:numPr>
+        <w:autoSpaceDE w:val="0"/>
+        <w:autoSpaceDN w:val="0"/>
+        <w:adjustRightInd w:val="0"/>
+        <w:spacing w:after="0" w:line="240" w:lineRule="auto"/>
+        <w:ind w:left="357" w:hanging="357"/>
+        <w:rPr>
+          <w:ins w:id="24" w:author="Gang Li" w:date="2017-04-01T12:27:00Z"/>
+          <w:rFonts w:ascii="Times New Roman" w:hAnsi="Times New Roman" w:cs="Times New Roman"/>
+          <w:sz w:val="24"/>
+          <w:szCs w:val="24"/>
+          <w:lang w:val="en-US"/>
+        </w:rPr>
+      </w:pPr>
+      <w:ins w:id="25" w:author="Gang Li" w:date="2017-04-01T12:27:00Z">
+        <w:r>
+          <w:rPr>
+            <w:rFonts w:ascii="Times New Roman" w:hAnsi="Times New Roman" w:cs="Times New Roman"/>
+            <w:sz w:val="24"/>
+            <w:szCs w:val="24"/>
+            <w:lang w:val="en-US"/>
+          </w:rPr>
+          <w:t>Zhongzhi Shi, Sunil Vadera,</w:t>
+        </w:r>
+        <w:r>
+          <w:rPr>
+            <w:rFonts w:ascii="Times New Roman" w:hAnsi="Times New Roman" w:cs="Times New Roman"/>
+            <w:b/>
+            <w:i/>
+            <w:sz w:val="24"/>
+            <w:szCs w:val="24"/>
+            <w:lang w:val="en-US"/>
+          </w:rPr>
+          <w:t xml:space="preserve"> </w:t>
+        </w:r>
+        <w:r>
+          <w:rPr>
+            <w:rFonts w:ascii="Times New Roman" w:hAnsi="Times New Roman" w:cs="Times New Roman"/>
+            <w:b/>
+            <w:i/>
+            <w:sz w:val="24"/>
+            <w:szCs w:val="24"/>
+            <w:lang w:val="en-US"/>
+            <w:rPrChange w:id="26" w:author="Gang Li" w:date="2017-04-01T12:27:00Z">
+              <w:rPr>
+                <w:rFonts w:ascii="Times New Roman" w:hAnsi="Times New Roman" w:cs="Times New Roman"/>
+                <w:sz w:val="24"/>
+                <w:szCs w:val="24"/>
+                <w:lang w:val="en-US"/>
+              </w:rPr>
+            </w:rPrChange>
+          </w:rPr>
+          <w:t>Gang Li</w:t>
+        </w:r>
+        <w:r>
+          <w:rPr>
+            <w:rFonts w:ascii="Times New Roman" w:hAnsi="Times New Roman" w:cs="Times New Roman"/>
+            <w:sz w:val="24"/>
+            <w:szCs w:val="24"/>
+            <w:lang w:val="en-US"/>
+          </w:rPr>
+          <w:t>.</w:t>
+        </w:r>
+        <w:r>
+          <w:rPr>
+            <w:rFonts w:ascii="Times New Roman" w:hAnsi="Times New Roman" w:cs="Times New Roman"/>
+            <w:b/>
+            <w:sz w:val="24"/>
+            <w:szCs w:val="24"/>
+            <w:u w:val="single"/>
+            <w:lang w:val="en-US"/>
+          </w:rPr>
+          <w:t xml:space="preserve"> </w:t>
+        </w:r>
+        <w:r>
+          <w:rPr>
+            <w:rFonts w:ascii="Times New Roman" w:hAnsi="Times New Roman" w:cs="Times New Roman"/>
+            <w:b/>
+            <w:sz w:val="24"/>
+            <w:szCs w:val="24"/>
+            <w:u w:val="single"/>
+            <w:lang w:val="en-US"/>
+            <w:rPrChange w:id="27" w:author="Gang Li" w:date="2017-04-01T13:00:00Z">
+              <w:rPr>
+                <w:rFonts w:ascii="Times New Roman" w:hAnsi="Times New Roman" w:cs="Times New Roman"/>
+                <w:sz w:val="24"/>
+                <w:szCs w:val="24"/>
+                <w:lang w:val="en-US"/>
+              </w:rPr>
+            </w:rPrChange>
+          </w:rPr>
+          <w:t>Intelligent Information Processing</w:t>
+        </w:r>
+        <w:r>
+          <w:rPr>
+            <w:rFonts w:ascii="Times New Roman" w:hAnsi="Times New Roman" w:cs="Times New Roman"/>
+            <w:sz w:val="24"/>
+            <w:szCs w:val="24"/>
+            <w:lang w:val="en-US"/>
+          </w:rPr>
+          <w:t xml:space="preserve"> VIII. </w:t>
+        </w:r>
+      </w:ins>
+      <w:ins w:id="28" w:author="Gang Li" w:date="2017-04-01T13:03:00Z">
+        <w:r>
+          <w:rPr>
+            <w:rFonts w:ascii="Times New Roman" w:hAnsi="Times New Roman" w:cs="Times New Roman"/>
+            <w:sz w:val="24"/>
+            <w:szCs w:val="24"/>
+            <w:lang w:val="en-US"/>
+          </w:rPr>
+          <w:t xml:space="preserve">ISBN: 978-3-319-48390-0, </w:t>
+        </w:r>
+      </w:ins>
+      <w:ins w:id="29" w:author="Gang Li" w:date="2017-04-01T12:27:00Z">
+        <w:r>
+          <w:rPr>
+            <w:rFonts w:ascii="Times New Roman" w:hAnsi="Times New Roman" w:cs="Times New Roman"/>
+            <w:sz w:val="24"/>
+            <w:szCs w:val="24"/>
+            <w:lang w:val="en-US"/>
+          </w:rPr>
+          <w:t>IFIP AICT 486, Springer,</w:t>
+        </w:r>
+      </w:ins>
+      <w:ins w:id="30" w:author="Gang Li" w:date="2017-04-01T13:02:00Z">
+        <w:r>
+          <w:rPr>
+            <w:rFonts w:ascii="Times New Roman" w:hAnsi="Times New Roman" w:cs="Times New Roman"/>
+            <w:sz w:val="24"/>
+            <w:szCs w:val="24"/>
+            <w:lang w:val="en-US"/>
+          </w:rPr>
+          <w:t>2016</w:t>
+        </w:r>
+      </w:ins>
+      <w:r>
+        <w:rPr>
+          <w:rFonts w:ascii="Times New Roman" w:hAnsi="Times New Roman" w:cs="Times New Roman" w:hint="eastAsia"/>
+          <w:sz w:val="24"/>
+          <w:szCs w:val="24"/>
+          <w:lang w:val="en-US"/>
+        </w:rPr>
+        <w:t>.</w:t>
+      </w:r>
+    </w:p>
+    <w:p>
+      <w:pPr>
+        <w:widowControl w:val="0"/>
+        <w:autoSpaceDE w:val="0"/>
+        <w:autoSpaceDN w:val="0"/>
+        <w:adjustRightInd w:val="0"/>
+        <w:spacing w:after="0" w:line="240" w:lineRule="auto"/>
+        <w:rPr>
+          <w:ins w:id="31" w:author="Gang Li" w:date="2017-04-01T12:27:00Z"/>
+          <w:rFonts w:ascii="Times New Roman" w:hAnsi="Times New Roman" w:cs="Times New Roman"/>
+          <w:sz w:val="24"/>
+          <w:szCs w:val="24"/>
+          <w:lang w:val="en-US"/>
+          <w:rPrChange w:id="32" w:author="Gang Li" w:date="2017-04-01T12:27:00Z">
+            <w:rPr>
+              <w:ins w:id="33" w:author="Gang Li" w:date="2017-04-01T12:27:00Z"/>
+              <w:lang w:val="en-US"/>
+            </w:rPr>
+          </w:rPrChange>
+        </w:rPr>
+        <w:pPrChange w:id="34" w:author="Gang Li" w:date="2017-04-01T12:27:00Z">
           <w:pPr>
             <w:pStyle w:val="a5"/>
             <w:widowControl w:val="0"/>
@@ -328,137 +592,6 @@
           </w:pPr>
         </w:pPrChange>
       </w:pPr>
-      <w:r>
-        <w:rPr>
-          <w:rFonts w:ascii="Times New Roman" w:hAnsi="Times New Roman" w:cs="Times New Roman"/>
-          <w:sz w:val="24"/>
-          <w:szCs w:val="24"/>
-          <w:lang w:val="en-US"/>
-        </w:rPr>
-        <w:t xml:space="preserve">Paul Wang, Leon S.L. Wang, </w:t>
-      </w:r>
-      <w:r>
-        <w:rPr>
-          <w:rFonts w:ascii="Times New Roman" w:hAnsi="Times New Roman" w:cs="Times New Roman"/>
-          <w:b/>
-          <w:i/>
-          <w:sz w:val="24"/>
-          <w:szCs w:val="24"/>
-          <w:lang w:val="en-US"/>
-        </w:rPr>
-        <w:t>Gang Li,</w:t>
-      </w:r>
-      <w:r>
-        <w:rPr>
-          <w:rFonts w:ascii="Times New Roman" w:hAnsi="Times New Roman" w:cs="Times New Roman"/>
-          <w:sz w:val="24"/>
-          <w:szCs w:val="24"/>
-          <w:lang w:val="en-US"/>
-        </w:rPr>
-        <w:t xml:space="preserve"> Yves Demazeau, Guandong Xu. </w:t>
-      </w:r>
-      <w:r>
-        <w:rPr>
-          <w:rFonts w:ascii="Times New Roman" w:hAnsi="Times New Roman" w:cs="Times New Roman"/>
-          <w:b/>
-          <w:sz w:val="24"/>
-          <w:szCs w:val="24"/>
-          <w:u w:val="single"/>
-          <w:lang w:val="en-US"/>
-        </w:rPr>
-        <w:fldChar w:fldCharType="begin"/>
-      </w:r>
-      <w:r>
-        <w:rPr>
-          <w:rFonts w:ascii="Times New Roman" w:hAnsi="Times New Roman" w:cs="Times New Roman"/>
-          <w:b/>
-          <w:sz w:val="24"/>
-          <w:szCs w:val="24"/>
-          <w:u w:val="single"/>
-          <w:lang w:val="en-US"/>
-        </w:rPr>
-        <w:instrText xml:space="preserve"> HYPERLINK "http://ieeexplore.ieee.org/xpl/mostRecentIssue.jsp?punumber=7792521" \t "_blank" </w:instrText>
-      </w:r>
-      <w:r>
-        <w:rPr>
-          <w:rFonts w:ascii="Times New Roman" w:hAnsi="Times New Roman" w:cs="Times New Roman"/>
-          <w:b/>
-          <w:sz w:val="24"/>
-          <w:szCs w:val="24"/>
-          <w:u w:val="single"/>
-          <w:lang w:val="en-US"/>
-        </w:rPr>
-        <w:fldChar w:fldCharType="separate"/>
-      </w:r>
-      <w:r>
-        <w:rPr>
-          <w:rFonts w:ascii="Times New Roman" w:hAnsi="Times New Roman" w:cs="Times New Roman"/>
-          <w:b/>
-          <w:sz w:val="24"/>
-          <w:szCs w:val="24"/>
-          <w:u w:val="single"/>
-          <w:lang w:val="en-US"/>
-        </w:rPr>
-        <w:t>Proceedings of 2016 International Conference on Behavioral, Economic, Socio – Cultural Computing</w:t>
-      </w:r>
-      <w:r>
-        <w:rPr>
-          <w:rFonts w:ascii="Times New Roman" w:hAnsi="Times New Roman" w:cs="Times New Roman"/>
-          <w:b/>
-          <w:sz w:val="24"/>
-          <w:szCs w:val="24"/>
-          <w:u w:val="single"/>
-          <w:lang w:val="en-US"/>
-        </w:rPr>
-        <w:fldChar w:fldCharType="end"/>
-      </w:r>
-      <w:r>
-        <w:rPr>
-          <w:rFonts w:ascii="Times New Roman" w:hAnsi="Times New Roman" w:cs="Times New Roman"/>
-          <w:sz w:val="24"/>
-          <w:szCs w:val="24"/>
-          <w:lang w:val="en-US"/>
-        </w:rPr>
-        <w:t>.</w:t>
-      </w:r>
-      <w:bookmarkEnd w:id="5"/>
-      <w:bookmarkEnd w:id="6"/>
-      <w:r>
-        <w:rPr>
-          <w:rFonts w:ascii="Times New Roman" w:hAnsi="Times New Roman" w:cs="Times New Roman" w:hint="eastAsia"/>
-          <w:sz w:val="24"/>
-          <w:szCs w:val="24"/>
-          <w:lang w:val="en-US"/>
-        </w:rPr>
-        <w:t xml:space="preserve"> ISBN:</w:t>
-      </w:r>
-      <w:r>
-        <w:rPr>
-          <w:rFonts w:ascii="宋体" w:eastAsia="宋体" w:hAnsi="宋体" w:cs="宋体"/>
-          <w:sz w:val="24"/>
-          <w:szCs w:val="24"/>
-          <w:lang w:val="en-US"/>
-        </w:rPr>
-        <w:t xml:space="preserve"> </w:t>
-      </w:r>
-      <w:r>
-        <w:rPr>
-          <w:rFonts w:ascii="Times New Roman" w:hAnsi="Times New Roman" w:cs="Times New Roman"/>
-          <w:sz w:val="24"/>
-          <w:szCs w:val="24"/>
-          <w:lang w:val="en-US"/>
-        </w:rPr>
-        <w:t>978-1-5090-6164-8</w:t>
-      </w:r>
-      <w:r>
-        <w:rPr>
-          <w:rFonts w:ascii="Times New Roman" w:hAnsi="Times New Roman" w:cs="Times New Roman" w:hint="eastAsia"/>
-          <w:sz w:val="24"/>
-          <w:szCs w:val="24"/>
-          <w:lang w:val="en-US"/>
-        </w:rPr>
-        <w:t>, BESC, IEEE, 2016.</w:t>
-      </w:r>
     </w:p>
     <w:p>
       <w:pPr>
@@ -474,202 +607,13 @@
         <w:spacing w:after="0" w:line="240" w:lineRule="auto"/>
         <w:ind w:left="357" w:hanging="357"/>
         <w:rPr>
-          <w:ins w:id="25" w:author="Gang Li" w:date="2017-04-01T12:27:00Z"/>
-          <w:rFonts w:ascii="Times New Roman" w:hAnsi="Times New Roman" w:cs="Times New Roman"/>
-          <w:sz w:val="24"/>
-          <w:szCs w:val="24"/>
-          <w:lang w:val="en-US"/>
-        </w:rPr>
-      </w:pPr>
-      <w:ins w:id="26" w:author="Gang Li" w:date="2017-04-01T12:27:00Z">
-        <w:r>
-          <w:rPr>
-            <w:rFonts w:ascii="Times New Roman" w:hAnsi="Times New Roman" w:cs="Times New Roman"/>
-            <w:sz w:val="24"/>
-            <w:szCs w:val="24"/>
-            <w:lang w:val="en-US"/>
-          </w:rPr>
-          <w:t>Zhongzhi Shi, Sunil Vadera,</w:t>
-        </w:r>
-        <w:r>
-          <w:rPr>
-            <w:rFonts w:ascii="Times New Roman" w:hAnsi="Times New Roman" w:cs="Times New Roman"/>
-            <w:b/>
-            <w:i/>
-            <w:sz w:val="24"/>
-            <w:szCs w:val="24"/>
-            <w:lang w:val="en-US"/>
-          </w:rPr>
-          <w:t xml:space="preserve"> </w:t>
-        </w:r>
-        <w:r>
-          <w:rPr>
-            <w:rFonts w:ascii="Times New Roman" w:hAnsi="Times New Roman" w:cs="Times New Roman"/>
-            <w:b/>
-            <w:i/>
-            <w:sz w:val="24"/>
-            <w:szCs w:val="24"/>
-            <w:lang w:val="en-US"/>
-            <w:rPrChange w:id="27" w:author="Gang Li" w:date="2017-04-01T12:27:00Z">
-              <w:rPr>
-                <w:rFonts w:ascii="Times New Roman" w:hAnsi="Times New Roman" w:cs="Times New Roman"/>
-                <w:sz w:val="24"/>
-                <w:szCs w:val="24"/>
-                <w:lang w:val="en-US"/>
-              </w:rPr>
-            </w:rPrChange>
-          </w:rPr>
-          <w:t>Gang Li</w:t>
-        </w:r>
-        <w:r>
-          <w:rPr>
-            <w:rFonts w:ascii="Times New Roman" w:hAnsi="Times New Roman" w:cs="Times New Roman"/>
-            <w:sz w:val="24"/>
-            <w:szCs w:val="24"/>
-            <w:lang w:val="en-US"/>
-          </w:rPr>
-          <w:t>.</w:t>
-        </w:r>
-        <w:r>
-          <w:rPr>
-            <w:rFonts w:ascii="Times New Roman" w:hAnsi="Times New Roman" w:cs="Times New Roman"/>
-            <w:b/>
-            <w:sz w:val="24"/>
-            <w:szCs w:val="24"/>
-            <w:u w:val="single"/>
-            <w:lang w:val="en-US"/>
-          </w:rPr>
-          <w:t xml:space="preserve"> </w:t>
-        </w:r>
-        <w:r>
-          <w:rPr>
-            <w:rFonts w:ascii="Times New Roman" w:hAnsi="Times New Roman" w:cs="Times New Roman"/>
-            <w:b/>
-            <w:sz w:val="24"/>
-            <w:szCs w:val="24"/>
-            <w:u w:val="single"/>
-            <w:lang w:val="en-US"/>
-            <w:rPrChange w:id="28" w:author="Gang Li" w:date="2017-04-01T13:00:00Z">
-              <w:rPr>
-                <w:rFonts w:ascii="Times New Roman" w:hAnsi="Times New Roman" w:cs="Times New Roman"/>
-                <w:sz w:val="24"/>
-                <w:szCs w:val="24"/>
-                <w:lang w:val="en-US"/>
-              </w:rPr>
-            </w:rPrChange>
-          </w:rPr>
-          <w:t>Intelligent Information Processing</w:t>
-        </w:r>
-        <w:r>
-          <w:rPr>
-            <w:rFonts w:ascii="Times New Roman" w:hAnsi="Times New Roman" w:cs="Times New Roman"/>
-            <w:sz w:val="24"/>
-            <w:szCs w:val="24"/>
-            <w:lang w:val="en-US"/>
-          </w:rPr>
-          <w:t xml:space="preserve"> VIII. </w:t>
-        </w:r>
-      </w:ins>
-      <w:ins w:id="29" w:author="Gang Li" w:date="2017-04-01T13:03:00Z">
-        <w:r>
-          <w:rPr>
-            <w:rFonts w:ascii="Times New Roman" w:hAnsi="Times New Roman" w:cs="Times New Roman"/>
-            <w:sz w:val="24"/>
-            <w:szCs w:val="24"/>
-            <w:lang w:val="en-US"/>
-          </w:rPr>
-          <w:t xml:space="preserve">ISBN: 978-3-319-48390-0, </w:t>
-        </w:r>
-      </w:ins>
-      <w:ins w:id="30" w:author="Gang Li" w:date="2017-04-01T12:27:00Z">
-        <w:r>
-          <w:rPr>
-            <w:rFonts w:ascii="Times New Roman" w:hAnsi="Times New Roman" w:cs="Times New Roman"/>
-            <w:sz w:val="24"/>
-            <w:szCs w:val="24"/>
-            <w:lang w:val="en-US"/>
-          </w:rPr>
-          <w:t>IFIP AICT 486, Springer,</w:t>
-        </w:r>
-      </w:ins>
-      <w:ins w:id="31" w:author="Gang Li" w:date="2017-04-01T13:02:00Z">
-        <w:r>
-          <w:rPr>
-            <w:rFonts w:ascii="Times New Roman" w:hAnsi="Times New Roman" w:cs="Times New Roman"/>
-            <w:sz w:val="24"/>
-            <w:szCs w:val="24"/>
-            <w:lang w:val="en-US"/>
-          </w:rPr>
-          <w:t>2016</w:t>
-        </w:r>
-      </w:ins>
-      <w:r>
-        <w:rPr>
-          <w:rFonts w:ascii="Times New Roman" w:hAnsi="Times New Roman" w:cs="Times New Roman" w:hint="eastAsia"/>
-          <w:sz w:val="24"/>
-          <w:szCs w:val="24"/>
-          <w:lang w:val="en-US"/>
-        </w:rPr>
-        <w:t>.</w:t>
-      </w:r>
-    </w:p>
-    <w:p>
-      <w:pPr>
-        <w:widowControl w:val="0"/>
-        <w:autoSpaceDE w:val="0"/>
-        <w:autoSpaceDN w:val="0"/>
-        <w:adjustRightInd w:val="0"/>
-        <w:spacing w:after="0" w:line="240" w:lineRule="auto"/>
-        <w:rPr>
-          <w:ins w:id="32" w:author="Gang Li" w:date="2017-04-01T12:27:00Z"/>
-          <w:rFonts w:ascii="Times New Roman" w:hAnsi="Times New Roman" w:cs="Times New Roman"/>
-          <w:sz w:val="24"/>
-          <w:szCs w:val="24"/>
-          <w:lang w:val="en-US"/>
-          <w:rPrChange w:id="33" w:author="Gang Li" w:date="2017-04-01T12:27:00Z">
-            <w:rPr>
-              <w:ins w:id="34" w:author="Gang Li" w:date="2017-04-01T12:27:00Z"/>
-              <w:lang w:val="en-US"/>
-            </w:rPr>
-          </w:rPrChange>
-        </w:rPr>
-        <w:pPrChange w:id="35" w:author="Gang Li" w:date="2017-04-01T12:27:00Z">
-          <w:pPr>
-            <w:pStyle w:val="a5"/>
-            <w:widowControl w:val="0"/>
-            <w:numPr>
-              <w:numId w:val="2"/>
-            </w:numPr>
-            <w:autoSpaceDE w:val="0"/>
-            <w:autoSpaceDN w:val="0"/>
-            <w:adjustRightInd w:val="0"/>
-            <w:spacing w:after="0" w:line="240" w:lineRule="auto"/>
-            <w:ind w:left="357" w:hanging="357"/>
-          </w:pPr>
-        </w:pPrChange>
-      </w:pPr>
-    </w:p>
-    <w:p>
-      <w:pPr>
-        <w:pStyle w:val="a5"/>
-        <w:widowControl w:val="0"/>
-        <w:numPr>
-          <w:ilvl w:val="0"/>
-          <w:numId w:val="2"/>
-        </w:numPr>
-        <w:autoSpaceDE w:val="0"/>
-        <w:autoSpaceDN w:val="0"/>
-        <w:adjustRightInd w:val="0"/>
-        <w:spacing w:after="0" w:line="240" w:lineRule="auto"/>
-        <w:ind w:left="357" w:hanging="357"/>
-        <w:rPr>
-          <w:ins w:id="36" w:author="Gang Li" w:date="2017-04-01T13:03:00Z"/>
-          <w:rFonts w:ascii="Times New Roman" w:hAnsi="Times New Roman" w:cs="Times New Roman"/>
-          <w:sz w:val="24"/>
-          <w:szCs w:val="24"/>
-          <w:lang w:val="en-US"/>
-        </w:rPr>
-        <w:pPrChange w:id="37" w:author="Gang Li" w:date="2017-04-01T12:26:00Z">
+          <w:ins w:id="35" w:author="Gang Li" w:date="2017-04-01T13:03:00Z"/>
+          <w:rFonts w:ascii="Times New Roman" w:hAnsi="Times New Roman" w:cs="Times New Roman"/>
+          <w:sz w:val="24"/>
+          <w:szCs w:val="24"/>
+          <w:lang w:val="en-US"/>
+        </w:rPr>
+        <w:pPrChange w:id="36" w:author="Gang Li" w:date="2017-04-01T12:26:00Z">
           <w:pPr>
             <w:pStyle w:val="a5"/>
             <w:widowControl w:val="0"/>
@@ -684,7 +628,7 @@
           </w:pPr>
         </w:pPrChange>
       </w:pPr>
-      <w:ins w:id="38" w:author="Gang Li" w:date="2017-04-01T12:26:00Z">
+      <w:ins w:id="37" w:author="Gang Li" w:date="2017-04-01T12:26:00Z">
         <w:r>
           <w:rPr>
             <w:rFonts w:ascii="Times New Roman" w:hAnsi="Times New Roman" w:cs="Times New Roman"/>
@@ -717,7 +661,7 @@
         </w:rPr>
         <w:t xml:space="preserve">. </w:t>
       </w:r>
-      <w:ins w:id="39" w:author="Gang Li" w:date="2017-04-01T12:26:00Z">
+      <w:ins w:id="38" w:author="Gang Li" w:date="2017-04-01T12:26:00Z">
         <w:r>
           <w:rPr>
             <w:rFonts w:ascii="Times New Roman" w:hAnsi="Times New Roman" w:cs="Times New Roman"/>
@@ -730,7 +674,7 @@
           <w:t>Applications and Techniques in Information Security</w:t>
         </w:r>
       </w:ins>
-      <w:ins w:id="40" w:author="Gang Li" w:date="2017-04-01T13:04:00Z">
+      <w:ins w:id="39" w:author="Gang Li" w:date="2017-04-01T13:04:00Z">
         <w:r>
           <w:rPr>
             <w:rFonts w:ascii="Times New Roman" w:hAnsi="Times New Roman" w:cs="Times New Roman"/>
@@ -741,7 +685,7 @@
           <w:t xml:space="preserve"> ISBN: 978-981-10-2741-3,</w:t>
         </w:r>
       </w:ins>
-      <w:ins w:id="41" w:author="Gang Li" w:date="2017-04-01T12:26:00Z">
+      <w:ins w:id="40" w:author="Gang Li" w:date="2017-04-01T12:26:00Z">
         <w:r>
           <w:rPr>
             <w:rFonts w:ascii="Times New Roman" w:hAnsi="Times New Roman" w:cs="Times New Roman"/>
@@ -770,19 +714,19 @@
         <w:adjustRightInd w:val="0"/>
         <w:spacing w:after="0" w:line="240" w:lineRule="auto"/>
         <w:rPr>
-          <w:ins w:id="42" w:author="Gang Li" w:date="2017-04-01T12:26:00Z"/>
-          <w:rFonts w:ascii="Times New Roman" w:hAnsi="Times New Roman" w:cs="Times New Roman"/>
-          <w:sz w:val="24"/>
-          <w:szCs w:val="24"/>
-          <w:lang w:val="en-US"/>
-          <w:rPrChange w:id="43" w:author="Gang Li" w:date="2017-04-01T12:26:00Z">
+          <w:ins w:id="41" w:author="Gang Li" w:date="2017-04-01T12:26:00Z"/>
+          <w:rFonts w:ascii="Times New Roman" w:hAnsi="Times New Roman" w:cs="Times New Roman"/>
+          <w:sz w:val="24"/>
+          <w:szCs w:val="24"/>
+          <w:lang w:val="en-US"/>
+          <w:rPrChange w:id="42" w:author="Gang Li" w:date="2017-04-01T12:26:00Z">
             <w:rPr>
-              <w:ins w:id="44" w:author="Gang Li" w:date="2017-04-01T12:26:00Z"/>
+              <w:ins w:id="43" w:author="Gang Li" w:date="2017-04-01T12:26:00Z"/>
               <w:lang w:val="en-US"/>
             </w:rPr>
           </w:rPrChange>
         </w:rPr>
-        <w:pPrChange w:id="45" w:author="Gang Li" w:date="2017-04-01T12:26:00Z">
+        <w:pPrChange w:id="44" w:author="Gang Li" w:date="2017-04-01T12:26:00Z">
           <w:pPr>
             <w:pStyle w:val="a5"/>
             <w:widowControl w:val="0"/>
@@ -812,14 +756,14 @@
         <w:spacing w:after="0" w:line="240" w:lineRule="auto"/>
         <w:ind w:left="357" w:hanging="357"/>
         <w:rPr>
-          <w:ins w:id="46" w:author="Gang Li" w:date="2017-04-01T12:26:00Z"/>
-          <w:rFonts w:ascii="Times New Roman" w:hAnsi="Times New Roman" w:cs="Times New Roman"/>
-          <w:sz w:val="24"/>
-          <w:szCs w:val="24"/>
-          <w:lang w:val="en-US"/>
-        </w:rPr>
-      </w:pPr>
-      <w:ins w:id="47" w:author="Gang Li" w:date="2017-04-01T12:25:00Z">
+          <w:ins w:id="45" w:author="Gang Li" w:date="2017-04-01T12:26:00Z"/>
+          <w:rFonts w:ascii="Times New Roman" w:hAnsi="Times New Roman" w:cs="Times New Roman"/>
+          <w:sz w:val="24"/>
+          <w:szCs w:val="24"/>
+          <w:lang w:val="en-US"/>
+        </w:rPr>
+      </w:pPr>
+      <w:ins w:id="46" w:author="Gang Li" w:date="2017-04-01T12:25:00Z">
         <w:r>
           <w:rPr>
             <w:rFonts w:ascii="Times New Roman" w:hAnsi="Times New Roman" w:cs="Times New Roman"/>
@@ -829,8 +773,8 @@
           </w:rPr>
           <w:t xml:space="preserve">WenjiaNiu, </w:t>
         </w:r>
-        <w:bookmarkStart w:id="48" w:name="OLE_LINK2"/>
-        <w:bookmarkStart w:id="49" w:name="OLE_LINK3"/>
+        <w:bookmarkStart w:id="47" w:name="OLE_LINK2"/>
+        <w:bookmarkStart w:id="48" w:name="OLE_LINK3"/>
         <w:r>
           <w:rPr>
             <w:rFonts w:ascii="Times New Roman" w:hAnsi="Times New Roman" w:cs="Times New Roman"/>
@@ -861,7 +805,7 @@
         </w:rPr>
         <w:t xml:space="preserve">. </w:t>
       </w:r>
-      <w:ins w:id="50" w:author="Gang Li" w:date="2017-04-01T12:25:00Z">
+      <w:ins w:id="49" w:author="Gang Li" w:date="2017-04-01T12:25:00Z">
         <w:r>
           <w:rPr>
             <w:rFonts w:ascii="Times New Roman" w:hAnsi="Times New Roman" w:cs="Times New Roman"/>
@@ -883,7 +827,7 @@
           <w:t xml:space="preserve">, </w:t>
         </w:r>
       </w:ins>
-      <w:ins w:id="51" w:author="Gang Li" w:date="2017-04-01T13:48:00Z">
+      <w:ins w:id="50" w:author="Gang Li" w:date="2017-04-01T13:48:00Z">
         <w:r>
           <w:rPr>
             <w:rFonts w:ascii="Times New Roman" w:hAnsi="Times New Roman" w:cs="Times New Roman"/>
@@ -894,7 +838,7 @@
           <w:t xml:space="preserve">ISBN: 978-3-662-48683-2, </w:t>
         </w:r>
       </w:ins>
-      <w:ins w:id="52" w:author="Gang Li" w:date="2017-04-01T12:25:00Z">
+      <w:ins w:id="51" w:author="Gang Li" w:date="2017-04-01T12:25:00Z">
         <w:r>
           <w:rPr>
             <w:rFonts w:ascii="Times New Roman" w:hAnsi="Times New Roman" w:cs="Times New Roman"/>
@@ -915,9 +859,9 @@
         <w:t>.</w:t>
       </w:r>
     </w:p>
-    <w:bookmarkEnd w:id="0"/>
+    <w:bookmarkEnd w:id="2"/>
+    <w:bookmarkEnd w:id="47"/>
     <w:bookmarkEnd w:id="48"/>
-    <w:bookmarkEnd w:id="49"/>
     <w:p>
       <w:pPr>
         <w:widowControl w:val="0"/>
@@ -1001,7 +945,7 @@
         </w:rPr>
         <w:t xml:space="preserve">, </w:t>
       </w:r>
-      <w:ins w:id="53" w:author="Gang Li" w:date="2017-04-01T13:49:00Z">
+      <w:ins w:id="52" w:author="Gang Li" w:date="2017-04-01T13:49:00Z">
         <w:r>
           <w:rPr>
             <w:rFonts w:ascii="Times New Roman" w:hAnsi="Times New Roman" w:cs="Times New Roman"/>
@@ -1114,7 +1058,7 @@
         </w:rPr>
         <w:t xml:space="preserve">. </w:t>
       </w:r>
-      <w:ins w:id="54" w:author="Gang Li" w:date="2017-04-01T13:50:00Z">
+      <w:ins w:id="53" w:author="Gang Li" w:date="2017-04-01T13:50:00Z">
         <w:r>
           <w:rPr>
             <w:rFonts w:ascii="Times New Roman" w:hAnsi="Times New Roman" w:cs="Times New Roman"/>
@@ -1188,7 +1132,7 @@
         </w:rPr>
         <w:t>.</w:t>
       </w:r>
-      <w:del w:id="55" w:author="Gang Li" w:date="2017-04-01T13:50:00Z">
+      <w:del w:id="54" w:author="Gang Li" w:date="2017-04-01T13:50:00Z">
         <w:r>
           <w:rPr>
             <w:rFonts w:ascii="Times New Roman" w:hAnsi="Times New Roman" w:cs="Times New Roman"/>
@@ -1291,8 +1235,8 @@
         </w:rPr>
         <w:t xml:space="preserve">. </w:t>
       </w:r>
-      <w:bookmarkStart w:id="56" w:name="OLE_LINK8"/>
-      <w:bookmarkStart w:id="57" w:name="OLE_LINK9"/>
+      <w:bookmarkStart w:id="55" w:name="OLE_LINK8"/>
+      <w:bookmarkStart w:id="56" w:name="OLE_LINK9"/>
       <w:r>
         <w:rPr>
           <w:rFonts w:ascii="Times New Roman" w:hAnsi="Times New Roman" w:cs="Times New Roman"/>
@@ -1302,8 +1246,8 @@
         </w:rPr>
         <w:t>A ChoquetIngtegral Toolbox and its Application in Customer’s Preference Analysis</w:t>
       </w:r>
+      <w:bookmarkEnd w:id="55"/>
       <w:bookmarkEnd w:id="56"/>
-      <w:bookmarkEnd w:id="57"/>
       <w:r>
         <w:rPr>
           <w:rFonts w:ascii="Times New Roman" w:hAnsi="Times New Roman" w:cs="Times New Roman"/>
@@ -1313,7 +1257,7 @@
         </w:rPr>
         <w:t>,</w:t>
       </w:r>
-      <w:ins w:id="58" w:author="Gang Li" w:date="2017-04-01T13:50:00Z">
+      <w:ins w:id="57" w:author="Gang Li" w:date="2017-04-01T13:50:00Z">
         <w:r>
           <w:rPr>
             <w:rFonts w:ascii="Times New Roman" w:hAnsi="Times New Roman" w:cs="Times New Roman"/>
@@ -1324,7 +1268,7 @@
           <w:t xml:space="preserve"> in</w:t>
         </w:r>
       </w:ins>
-      <w:ins w:id="59" w:author="Gang Li" w:date="2017-04-01T13:51:00Z">
+      <w:ins w:id="58" w:author="Gang Li" w:date="2017-04-01T13:51:00Z">
         <w:r>
           <w:rPr>
             <w:rFonts w:ascii="Times New Roman" w:hAnsi="Times New Roman" w:cs="Times New Roman"/>
@@ -1355,7 +1299,7 @@
         </w:rPr>
         <w:t xml:space="preserve">. </w:t>
       </w:r>
-      <w:ins w:id="60" w:author="Gang Li" w:date="2017-04-01T12:59:00Z">
+      <w:ins w:id="59" w:author="Gang Li" w:date="2017-04-01T12:59:00Z">
         <w:r>
           <w:rPr>
             <w:rFonts w:ascii="Times New Roman" w:hAnsi="Times New Roman" w:cs="Times New Roman"/>
@@ -1366,7 +1310,7 @@
           <w:t xml:space="preserve">ISBN: </w:t>
         </w:r>
       </w:ins>
-      <w:ins w:id="61" w:author="Gang Li" w:date="2017-04-01T13:00:00Z">
+      <w:ins w:id="60" w:author="Gang Li" w:date="2017-04-01T13:00:00Z">
         <w:r>
           <w:rPr>
             <w:rFonts w:ascii="Times New Roman" w:hAnsi="Times New Roman" w:cs="Times New Roman"/>
@@ -1386,7 +1330,7 @@
         </w:rPr>
         <w:t>Elsevier, 2013</w:t>
       </w:r>
-      <w:ins w:id="62" w:author="Gang Li" w:date="2017-04-01T12:54:00Z">
+      <w:ins w:id="61" w:author="Gang Li" w:date="2017-04-01T12:54:00Z">
         <w:r>
           <w:rPr>
             <w:rFonts w:ascii="Times New Roman" w:hAnsi="Times New Roman" w:cs="Times New Roman"/>
@@ -1406,7 +1350,7 @@
         </w:rPr>
         <w:t>.</w:t>
       </w:r>
-      <w:del w:id="63" w:author="Gang Li" w:date="2017-04-01T12:54:00Z">
+      <w:del w:id="62" w:author="Gang Li" w:date="2017-04-01T12:54:00Z">
         <w:r>
           <w:rPr>
             <w:rFonts w:ascii="Times New Roman" w:hAnsi="Times New Roman" w:cs="Times New Roman"/>
@@ -1432,11 +1376,11 @@
           <w:lang w:val="en-US"/>
         </w:rPr>
       </w:pPr>
-      <w:bookmarkStart w:id="64" w:name="OLE_LINK13"/>
-      <w:bookmarkStart w:id="65" w:name="OLE_LINK14"/>
-    </w:p>
+      <w:bookmarkStart w:id="63" w:name="OLE_LINK13"/>
+      <w:bookmarkStart w:id="64" w:name="OLE_LINK14"/>
+    </w:p>
+    <w:bookmarkEnd w:id="63"/>
     <w:bookmarkEnd w:id="64"/>
-    <w:bookmarkEnd w:id="65"/>
     <w:p>
       <w:pPr>
         <w:pStyle w:val="a5"/>
@@ -1474,7 +1418,7 @@
         </w:rPr>
         <w:t xml:space="preserve"> and Robin Doss. “Energy-Efficient Medium Access Control in Wireless Sensor Networks”.</w:t>
       </w:r>
-      <w:ins w:id="66" w:author="Gang Li" w:date="2017-04-01T13:51:00Z">
+      <w:ins w:id="65" w:author="Gang Li" w:date="2017-04-01T13:51:00Z">
         <w:r>
           <w:rPr>
             <w:rFonts w:ascii="Times New Roman" w:hAnsi="Times New Roman" w:cs="Times New Roman"/>
@@ -1485,7 +1429,7 @@
           <w:t xml:space="preserve">In </w:t>
         </w:r>
       </w:ins>
-      <w:ins w:id="67" w:author="Gang Li" w:date="2017-04-01T13:52:00Z">
+      <w:ins w:id="66" w:author="Gang Li" w:date="2017-04-01T13:52:00Z">
         <w:r>
           <w:rPr>
             <w:rFonts w:ascii="Times New Roman" w:hAnsi="Times New Roman" w:cs="Times New Roman"/>
@@ -1496,7 +1440,7 @@
           <w:t xml:space="preserve">MohhammadIlyas, Richard C. Dorf </w:t>
         </w:r>
       </w:ins>
-      <w:ins w:id="68" w:author="Gang Li" w:date="2017-04-01T13:51:00Z">
+      <w:ins w:id="67" w:author="Gang Li" w:date="2017-04-01T13:51:00Z">
         <w:r>
           <w:rPr>
             <w:rFonts w:ascii="Times New Roman" w:hAnsi="Times New Roman" w:cs="Times New Roman"/>
@@ -1507,7 +1451,7 @@
           <w:t xml:space="preserve">editors: </w:t>
         </w:r>
       </w:ins>
-      <w:bookmarkStart w:id="69" w:name="OLE_LINK49"/>
+      <w:bookmarkStart w:id="68" w:name="OLE_LINK49"/>
       <w:r>
         <w:rPr>
           <w:rFonts w:ascii="Times New Roman" w:hAnsi="Times New Roman" w:cs="Times New Roman"/>
@@ -1519,7 +1463,7 @@
         </w:rPr>
         <w:t>Handbook of Wireless Ad Hoc and Sensor Networks</w:t>
       </w:r>
-      <w:bookmarkEnd w:id="69"/>
+      <w:bookmarkEnd w:id="68"/>
       <w:r>
         <w:rPr>
           <w:rFonts w:ascii="Times New Roman" w:hAnsi="Times New Roman" w:cs="Times New Roman"/>
@@ -1529,7 +1473,7 @@
         </w:rPr>
         <w:t>.</w:t>
       </w:r>
-      <w:ins w:id="70" w:author="Gang Li" w:date="2017-04-01T12:59:00Z">
+      <w:ins w:id="69" w:author="Gang Li" w:date="2017-04-01T12:59:00Z">
         <w:r>
           <w:rPr>
             <w:rFonts w:ascii="Times New Roman" w:hAnsi="Times New Roman" w:cs="Times New Roman"/>
@@ -1547,7 +1491,7 @@
         </w:rPr>
         <w:t>Springer. 2009</w:t>
       </w:r>
-      <w:ins w:id="71" w:author="Gang Li" w:date="2017-04-01T12:55:00Z">
+      <w:ins w:id="70" w:author="Gang Li" w:date="2017-04-01T12:55:00Z">
         <w:r>
           <w:rPr>
             <w:rFonts w:ascii="Times New Roman" w:hAnsi="Times New Roman" w:cs="Times New Roman"/>
@@ -1644,8 +1588,8 @@
         </w:rPr>
         <w:t>. “</w:t>
       </w:r>
-      <w:bookmarkStart w:id="72" w:name="OLE_LINK6"/>
-      <w:bookmarkStart w:id="73" w:name="OLE_LINK7"/>
+      <w:bookmarkStart w:id="71" w:name="OLE_LINK6"/>
+      <w:bookmarkStart w:id="72" w:name="OLE_LINK7"/>
       <w:r>
         <w:rPr>
           <w:rFonts w:ascii="Times New Roman" w:hAnsi="Times New Roman" w:cs="Times New Roman"/>
@@ -1654,7 +1598,7 @@
         </w:rPr>
         <w:t xml:space="preserve">Advanced Graph Mining Methods for Protein Analysis”. </w:t>
       </w:r>
-      <w:ins w:id="74" w:author="Gang Li" w:date="2017-04-01T13:53:00Z">
+      <w:ins w:id="73" w:author="Gang Li" w:date="2017-04-01T13:53:00Z">
         <w:r>
           <w:rPr>
             <w:rFonts w:ascii="Times New Roman" w:hAnsi="Times New Roman" w:cs="Times New Roman"/>
@@ -1676,8 +1620,8 @@
         </w:rPr>
         <w:t>Biological Data Mining</w:t>
       </w:r>
+      <w:bookmarkEnd w:id="71"/>
       <w:bookmarkEnd w:id="72"/>
-      <w:bookmarkEnd w:id="73"/>
       <w:r>
         <w:rPr>
           <w:rFonts w:ascii="Times New Roman" w:hAnsi="Times New Roman" w:cs="Times New Roman"/>
@@ -1686,7 +1630,7 @@
         </w:rPr>
         <w:t xml:space="preserve">. </w:t>
       </w:r>
-      <w:ins w:id="75" w:author="Gang Li" w:date="2017-04-01T12:57:00Z">
+      <w:ins w:id="74" w:author="Gang Li" w:date="2017-04-01T12:57:00Z">
         <w:r>
           <w:rPr>
             <w:rFonts w:ascii="Times New Roman" w:hAnsi="Times New Roman" w:cs="Times New Roman"/>
@@ -1712,7 +1656,7 @@
         </w:rPr>
         <w:t>Chapman &amp; Hall/CRC Press. 2009</w:t>
       </w:r>
-      <w:ins w:id="76" w:author="Gang Li" w:date="2017-04-01T12:55:00Z">
+      <w:ins w:id="75" w:author="Gang Li" w:date="2017-04-01T12:55:00Z">
         <w:r>
           <w:rPr>
             <w:rFonts w:ascii="Times New Roman" w:hAnsi="Times New Roman" w:cs="Times New Roman"/>
@@ -1722,7 +1666,7 @@
           <w:t xml:space="preserve">, </w:t>
         </w:r>
       </w:ins>
-      <w:ins w:id="77" w:author="Gang Li" w:date="2017-04-01T12:56:00Z">
+      <w:ins w:id="76" w:author="Gang Li" w:date="2017-04-01T12:56:00Z">
         <w:r>
           <w:rPr>
             <w:rFonts w:ascii="Times New Roman" w:hAnsi="Times New Roman" w:cs="Times New Roman"/>
@@ -1783,7 +1727,7 @@
           <w:sz w:val="24"/>
           <w:szCs w:val="24"/>
         </w:rPr>
-        <w:pPrChange w:id="78" w:author="Gang Li" w:date="2017-01-23T20:10:00Z">
+        <w:pPrChange w:id="77" w:author="Gang Li" w:date="2017-01-23T20:10:00Z">
           <w:pPr>
             <w:pStyle w:val="a5"/>
             <w:numPr>
@@ -1793,7 +1737,7 @@
           </w:pPr>
         </w:pPrChange>
       </w:pPr>
-      <w:ins w:id="79" w:author="Gang Li" w:date="2017-04-01T12:42:00Z">
+      <w:ins w:id="78" w:author="Gang Li" w:date="2017-04-01T12:42:00Z">
         <w:r>
           <w:rPr>
             <w:rFonts w:ascii="Times New Roman" w:hAnsi="Times New Roman" w:cs="Times New Roman"/>
@@ -1809,7 +1753,7 @@
             <w:i/>
             <w:sz w:val="24"/>
             <w:szCs w:val="24"/>
-            <w:rPrChange w:id="80" w:author="Gang Li" w:date="2017-04-01T12:42:00Z">
+            <w:rPrChange w:id="79" w:author="Gang Li" w:date="2017-04-01T12:42:00Z">
               <w:rPr/>
             </w:rPrChange>
           </w:rPr>
@@ -1830,7 +1774,7 @@
             <w:sz w:val="24"/>
             <w:szCs w:val="24"/>
             <w:u w:val="single"/>
-            <w:rPrChange w:id="81" w:author="Gang Li" w:date="2017-04-01T12:42:00Z">
+            <w:rPrChange w:id="80" w:author="Gang Li" w:date="2017-04-01T12:42:00Z">
               <w:rPr/>
             </w:rPrChange>
           </w:rPr>
@@ -1880,7 +1824,7 @@
           <w:sz w:val="24"/>
           <w:szCs w:val="24"/>
         </w:rPr>
-        <w:pPrChange w:id="82" w:author="Gang Li" w:date="2017-04-01T12:42:00Z">
+        <w:pPrChange w:id="81" w:author="Gang Li" w:date="2017-04-01T12:42:00Z">
           <w:pPr>
             <w:pStyle w:val="a5"/>
             <w:numPr>
@@ -2074,7 +2018,7 @@
         </w:rPr>
         <w:t xml:space="preserve">. </w:t>
       </w:r>
-      <w:hyperlink r:id="rId7" w:tgtFrame="_blank" w:history="1">
+      <w:hyperlink r:id="rId8" w:tgtFrame="_blank" w:history="1">
         <w:r>
           <w:rPr>
             <w:rStyle w:val="a6"/>
@@ -2238,7 +2182,7 @@
         </w:rPr>
         <w:t xml:space="preserve">, Wanlei Zhou, and Philip S Yu. </w:t>
       </w:r>
-      <w:hyperlink r:id="rId8" w:tgtFrame="_blank" w:history="1">
+      <w:hyperlink r:id="rId9" w:tgtFrame="_blank" w:history="1">
         <w:r>
           <w:rPr>
             <w:rStyle w:val="a6"/>
@@ -2338,7 +2282,7 @@
         </w:rPr>
         <w:t xml:space="preserve">, Rob Law, Yanchun Zhang. </w:t>
       </w:r>
-      <w:hyperlink r:id="rId9" w:history="1">
+      <w:hyperlink r:id="rId10" w:history="1">
         <w:r>
           <w:rPr>
             <w:rFonts w:ascii="Times New Roman" w:hAnsi="Times New Roman" w:cs="Times New Roman"/>
@@ -2379,7 +2323,7 @@
       <w:pPr>
         <w:spacing w:after="0"/>
         <w:rPr>
-          <w:ins w:id="83" w:author="Gang Li" w:date="2017-04-01T12:41:00Z"/>
+          <w:ins w:id="82" w:author="Gang Li" w:date="2017-04-01T12:41:00Z"/>
           <w:rFonts w:ascii="Times New Roman" w:hAnsi="Times New Roman" w:cs="Times New Roman"/>
           <w:sz w:val="24"/>
           <w:szCs w:val="24"/>
@@ -2396,12 +2340,12 @@
         <w:spacing w:after="0"/>
         <w:ind w:left="357" w:hanging="357"/>
         <w:rPr>
-          <w:ins w:id="84" w:author="Gang Li" w:date="2017-01-23T20:08:00Z"/>
-          <w:rFonts w:ascii="Times New Roman" w:hAnsi="Times New Roman" w:cs="Times New Roman"/>
-          <w:sz w:val="24"/>
-          <w:szCs w:val="24"/>
-        </w:rPr>
-        <w:pPrChange w:id="85" w:author="Gang Li" w:date="2017-01-23T20:10:00Z">
+          <w:ins w:id="83" w:author="Gang Li" w:date="2017-01-23T20:08:00Z"/>
+          <w:rFonts w:ascii="Times New Roman" w:hAnsi="Times New Roman" w:cs="Times New Roman"/>
+          <w:sz w:val="24"/>
+          <w:szCs w:val="24"/>
+        </w:rPr>
+        <w:pPrChange w:id="84" w:author="Gang Li" w:date="2017-01-23T20:10:00Z">
           <w:pPr>
             <w:pStyle w:val="a5"/>
             <w:numPr>
@@ -2411,7 +2355,7 @@
           </w:pPr>
         </w:pPrChange>
       </w:pPr>
-      <w:ins w:id="86" w:author="Gang Li" w:date="2017-01-23T20:07:00Z">
+      <w:ins w:id="85" w:author="Gang Li" w:date="2017-01-23T20:07:00Z">
         <w:r>
           <w:rPr>
             <w:rFonts w:ascii="Times New Roman" w:hAnsi="Times New Roman" w:cs="Times New Roman"/>
@@ -2427,31 +2371,31 @@
             <w:i/>
             <w:sz w:val="24"/>
             <w:szCs w:val="24"/>
+            <w:rPrChange w:id="86" w:author="Gang Li" w:date="2017-01-23T20:08:00Z">
+              <w:rPr/>
+            </w:rPrChange>
+          </w:rPr>
+          <w:t>Gang Li</w:t>
+        </w:r>
+        <w:r>
+          <w:rPr>
+            <w:rFonts w:ascii="Times New Roman" w:hAnsi="Times New Roman" w:cs="Times New Roman"/>
+            <w:sz w:val="24"/>
+            <w:szCs w:val="24"/>
+          </w:rPr>
+          <w:t xml:space="preserve">. Design and evaluation of coordinated in-network caching model for content centric networking. </w:t>
+        </w:r>
+        <w:r>
+          <w:rPr>
+            <w:rFonts w:ascii="Times New Roman" w:hAnsi="Times New Roman" w:cs="Times New Roman"/>
+            <w:b/>
+            <w:sz w:val="24"/>
+            <w:szCs w:val="24"/>
+            <w:u w:val="single"/>
             <w:rPrChange w:id="87" w:author="Gang Li" w:date="2017-01-23T20:08:00Z">
               <w:rPr/>
             </w:rPrChange>
           </w:rPr>
-          <w:t>Gang Li</w:t>
-        </w:r>
-        <w:r>
-          <w:rPr>
-            <w:rFonts w:ascii="Times New Roman" w:hAnsi="Times New Roman" w:cs="Times New Roman"/>
-            <w:sz w:val="24"/>
-            <w:szCs w:val="24"/>
-          </w:rPr>
-          <w:t xml:space="preserve">. Design and evaluation of coordinated in-network caching model for content centric networking. </w:t>
-        </w:r>
-        <w:r>
-          <w:rPr>
-            <w:rFonts w:ascii="Times New Roman" w:hAnsi="Times New Roman" w:cs="Times New Roman"/>
-            <w:b/>
-            <w:sz w:val="24"/>
-            <w:szCs w:val="24"/>
-            <w:u w:val="single"/>
-            <w:rPrChange w:id="88" w:author="Gang Li" w:date="2017-01-23T20:08:00Z">
-              <w:rPr/>
-            </w:rPrChange>
-          </w:rPr>
           <w:t>Computer Networks</w:t>
         </w:r>
         <w:r>
@@ -2463,7 +2407,7 @@
           <w:t xml:space="preserve">. </w:t>
         </w:r>
       </w:ins>
-      <w:ins w:id="89" w:author="Gang Li" w:date="2017-04-01T12:30:00Z">
+      <w:ins w:id="88" w:author="Gang Li" w:date="2017-04-01T12:30:00Z">
         <w:r>
           <w:rPr>
             <w:rFonts w:ascii="Times New Roman" w:hAnsi="Times New Roman" w:cs="Times New Roman"/>
@@ -2482,19 +2426,19 @@
         <w:spacing w:after="0" w:line="240" w:lineRule="auto"/>
         <w:jc w:val="both"/>
         <w:rPr>
-          <w:ins w:id="90" w:author="Gang Li" w:date="2017-01-23T20:08:00Z"/>
-          <w:rFonts w:ascii="Times New Roman" w:hAnsi="Times New Roman" w:cs="Times New Roman"/>
-          <w:sz w:val="24"/>
-          <w:szCs w:val="24"/>
-          <w:lang w:val="en-US"/>
-          <w:rPrChange w:id="91" w:author="Gang Li" w:date="2017-01-23T20:08:00Z">
+          <w:ins w:id="89" w:author="Gang Li" w:date="2017-01-23T20:08:00Z"/>
+          <w:rFonts w:ascii="Times New Roman" w:hAnsi="Times New Roman" w:cs="Times New Roman"/>
+          <w:sz w:val="24"/>
+          <w:szCs w:val="24"/>
+          <w:lang w:val="en-US"/>
+          <w:rPrChange w:id="90" w:author="Gang Li" w:date="2017-01-23T20:08:00Z">
             <w:rPr>
-              <w:ins w:id="92" w:author="Gang Li" w:date="2017-01-23T20:08:00Z"/>
+              <w:ins w:id="91" w:author="Gang Li" w:date="2017-01-23T20:08:00Z"/>
               <w:lang w:val="en-US"/>
             </w:rPr>
           </w:rPrChange>
         </w:rPr>
-        <w:pPrChange w:id="93" w:author="Gang Li" w:date="2017-01-23T20:10:00Z">
+        <w:pPrChange w:id="92" w:author="Gang Li" w:date="2017-01-23T20:10:00Z">
           <w:pPr>
             <w:pStyle w:val="a5"/>
             <w:numPr>
@@ -2520,12 +2464,12 @@
         <w:spacing w:after="0"/>
         <w:ind w:left="357" w:hanging="357"/>
         <w:rPr>
-          <w:ins w:id="94" w:author="Gang Li" w:date="2017-01-23T20:09:00Z"/>
-          <w:rFonts w:ascii="Times New Roman" w:hAnsi="Times New Roman" w:cs="Times New Roman"/>
-          <w:sz w:val="24"/>
-          <w:szCs w:val="24"/>
-        </w:rPr>
-        <w:pPrChange w:id="95" w:author="Gang Li" w:date="2017-01-23T20:10:00Z">
+          <w:ins w:id="93" w:author="Gang Li" w:date="2017-01-23T20:09:00Z"/>
+          <w:rFonts w:ascii="Times New Roman" w:hAnsi="Times New Roman" w:cs="Times New Roman"/>
+          <w:sz w:val="24"/>
+          <w:szCs w:val="24"/>
+        </w:rPr>
+        <w:pPrChange w:id="94" w:author="Gang Li" w:date="2017-01-23T20:10:00Z">
           <w:pPr>
             <w:pStyle w:val="a5"/>
             <w:numPr>
@@ -2535,9 +2479,9 @@
           </w:pPr>
         </w:pPrChange>
       </w:pPr>
-      <w:bookmarkStart w:id="96" w:name="OLE_LINK43"/>
-      <w:bookmarkStart w:id="97" w:name="OLE_LINK44"/>
-      <w:ins w:id="98" w:author="Gang Li" w:date="2017-01-23T20:07:00Z">
+      <w:bookmarkStart w:id="95" w:name="OLE_LINK43"/>
+      <w:bookmarkStart w:id="96" w:name="OLE_LINK44"/>
+      <w:ins w:id="97" w:author="Gang Li" w:date="2017-01-23T20:07:00Z">
         <w:r>
           <w:rPr>
             <w:rFonts w:ascii="Times New Roman" w:hAnsi="Times New Roman" w:cs="Times New Roman"/>
@@ -2553,31 +2497,31 @@
             <w:i/>
             <w:sz w:val="24"/>
             <w:szCs w:val="24"/>
+            <w:rPrChange w:id="98" w:author="Gang Li" w:date="2017-01-23T20:07:00Z">
+              <w:rPr/>
+            </w:rPrChange>
+          </w:rPr>
+          <w:t>Gang Li</w:t>
+        </w:r>
+        <w:r>
+          <w:rPr>
+            <w:rFonts w:ascii="Times New Roman" w:hAnsi="Times New Roman" w:cs="Times New Roman"/>
+            <w:sz w:val="24"/>
+            <w:szCs w:val="24"/>
+          </w:rPr>
+          <w:t xml:space="preserve">, Truyen Tran, and Yuan Jiang. Preference Relation-based Markov Random Fields. </w:t>
+        </w:r>
+        <w:r>
+          <w:rPr>
+            <w:rFonts w:ascii="Times New Roman" w:hAnsi="Times New Roman" w:cs="Times New Roman"/>
+            <w:b/>
+            <w:sz w:val="24"/>
+            <w:szCs w:val="24"/>
+            <w:u w:val="single"/>
             <w:rPrChange w:id="99" w:author="Gang Li" w:date="2017-01-23T20:07:00Z">
               <w:rPr/>
             </w:rPrChange>
           </w:rPr>
-          <w:t>Gang Li</w:t>
-        </w:r>
-        <w:r>
-          <w:rPr>
-            <w:rFonts w:ascii="Times New Roman" w:hAnsi="Times New Roman" w:cs="Times New Roman"/>
-            <w:sz w:val="24"/>
-            <w:szCs w:val="24"/>
-          </w:rPr>
-          <w:t xml:space="preserve">, Truyen Tran, and Yuan Jiang. Preference Relation-based Markov Random Fields. </w:t>
-        </w:r>
-        <w:r>
-          <w:rPr>
-            <w:rFonts w:ascii="Times New Roman" w:hAnsi="Times New Roman" w:cs="Times New Roman"/>
-            <w:b/>
-            <w:sz w:val="24"/>
-            <w:szCs w:val="24"/>
-            <w:u w:val="single"/>
-            <w:rPrChange w:id="100" w:author="Gang Li" w:date="2017-01-23T20:07:00Z">
-              <w:rPr/>
-            </w:rPrChange>
-          </w:rPr>
           <w:t>Machine Learning</w:t>
         </w:r>
         <w:r>
@@ -2597,7 +2541,7 @@
         </w:rPr>
         <w:t xml:space="preserve">, </w:t>
       </w:r>
-      <w:ins w:id="101" w:author="Gang Li" w:date="2017-04-01T12:30:00Z">
+      <w:ins w:id="100" w:author="Gang Li" w:date="2017-04-01T12:30:00Z">
         <w:r>
           <w:rPr>
             <w:rFonts w:ascii="Times New Roman" w:hAnsi="Times New Roman" w:cs="Times New Roman"/>
@@ -2608,18 +2552,18 @@
         </w:r>
       </w:ins>
     </w:p>
+    <w:bookmarkEnd w:id="95"/>
     <w:bookmarkEnd w:id="96"/>
-    <w:bookmarkEnd w:id="97"/>
     <w:p>
       <w:pPr>
         <w:spacing w:after="0"/>
         <w:rPr>
-          <w:ins w:id="102" w:author="Gang Li" w:date="2017-01-23T20:09:00Z"/>
-          <w:rFonts w:ascii="Times New Roman" w:hAnsi="Times New Roman" w:cs="Times New Roman"/>
-          <w:sz w:val="24"/>
-          <w:szCs w:val="24"/>
-        </w:rPr>
-        <w:pPrChange w:id="103" w:author="Gang Li" w:date="2017-01-23T20:10:00Z">
+          <w:ins w:id="101" w:author="Gang Li" w:date="2017-01-23T20:09:00Z"/>
+          <w:rFonts w:ascii="Times New Roman" w:hAnsi="Times New Roman" w:cs="Times New Roman"/>
+          <w:sz w:val="24"/>
+          <w:szCs w:val="24"/>
+        </w:rPr>
+        <w:pPrChange w:id="102" w:author="Gang Li" w:date="2017-01-23T20:10:00Z">
           <w:pPr>
             <w:pStyle w:val="a5"/>
             <w:numPr>
@@ -2640,12 +2584,12 @@
         <w:spacing w:after="0"/>
         <w:ind w:left="357" w:hanging="357"/>
         <w:rPr>
-          <w:ins w:id="104" w:author="Gang Li" w:date="2017-01-23T20:09:00Z"/>
-          <w:rFonts w:ascii="Times New Roman" w:hAnsi="Times New Roman" w:cs="Times New Roman"/>
-          <w:sz w:val="24"/>
-          <w:szCs w:val="24"/>
-        </w:rPr>
-        <w:pPrChange w:id="105" w:author="Gang Li" w:date="2017-01-23T20:10:00Z">
+          <w:ins w:id="103" w:author="Gang Li" w:date="2017-01-23T20:09:00Z"/>
+          <w:rFonts w:ascii="Times New Roman" w:hAnsi="Times New Roman" w:cs="Times New Roman"/>
+          <w:sz w:val="24"/>
+          <w:szCs w:val="24"/>
+        </w:rPr>
+        <w:pPrChange w:id="104" w:author="Gang Li" w:date="2017-01-23T20:10:00Z">
           <w:pPr>
             <w:pStyle w:val="a5"/>
             <w:numPr>
@@ -2655,7 +2599,7 @@
           </w:pPr>
         </w:pPrChange>
       </w:pPr>
-      <w:ins w:id="106" w:author="Gang Li" w:date="2017-01-23T20:09:00Z">
+      <w:ins w:id="105" w:author="Gang Li" w:date="2017-01-23T20:09:00Z">
         <w:r>
           <w:rPr>
             <w:rFonts w:ascii="Times New Roman" w:hAnsi="Times New Roman" w:cs="Times New Roman"/>
@@ -2671,7 +2615,7 @@
             <w:i/>
             <w:sz w:val="24"/>
             <w:szCs w:val="24"/>
-            <w:rPrChange w:id="107" w:author="Gang Li" w:date="2017-01-23T20:10:00Z">
+            <w:rPrChange w:id="106" w:author="Gang Li" w:date="2017-01-23T20:10:00Z">
               <w:rPr/>
             </w:rPrChange>
           </w:rPr>
@@ -2692,7 +2636,7 @@
             <w:sz w:val="24"/>
             <w:szCs w:val="24"/>
             <w:u w:val="single"/>
-            <w:rPrChange w:id="108" w:author="Gang Li" w:date="2017-01-23T20:11:00Z">
+            <w:rPrChange w:id="107" w:author="Gang Li" w:date="2017-01-23T20:11:00Z">
               <w:rPr/>
             </w:rPrChange>
           </w:rPr>
@@ -2707,7 +2651,7 @@
           <w:t xml:space="preserve">, </w:t>
         </w:r>
       </w:ins>
-      <w:ins w:id="109" w:author="Gang Li" w:date="2017-04-01T12:31:00Z">
+      <w:ins w:id="108" w:author="Gang Li" w:date="2017-04-01T12:31:00Z">
         <w:r>
           <w:rPr>
             <w:rFonts w:ascii="Times New Roman" w:hAnsi="Times New Roman" w:cs="Times New Roman"/>
@@ -2730,7 +2674,31 @@
       <w:pPr>
         <w:spacing w:after="0"/>
         <w:rPr>
-          <w:ins w:id="110" w:author="Gang Li" w:date="2017-01-23T20:09:00Z"/>
+          <w:ins w:id="109" w:author="Gang Li" w:date="2017-01-23T20:09:00Z"/>
+          <w:rFonts w:ascii="Times New Roman" w:hAnsi="Times New Roman" w:cs="Times New Roman"/>
+          <w:sz w:val="24"/>
+          <w:szCs w:val="24"/>
+        </w:rPr>
+        <w:pPrChange w:id="110" w:author="Gang Li" w:date="2017-01-23T20:10:00Z">
+          <w:pPr>
+            <w:pStyle w:val="a5"/>
+            <w:numPr>
+              <w:numId w:val="2"/>
+            </w:numPr>
+            <w:ind w:left="360" w:hanging="360"/>
+          </w:pPr>
+        </w:pPrChange>
+      </w:pPr>
+    </w:p>
+    <w:p>
+      <w:pPr>
+        <w:pStyle w:val="a5"/>
+        <w:numPr>
+          <w:ilvl w:val="0"/>
+          <w:numId w:val="2"/>
+        </w:numPr>
+        <w:spacing w:after="0"/>
+        <w:rPr>
           <w:rFonts w:ascii="Times New Roman" w:hAnsi="Times New Roman" w:cs="Times New Roman"/>
           <w:sz w:val="24"/>
           <w:szCs w:val="24"/>
@@ -2745,6 +2713,107 @@
           </w:pPr>
         </w:pPrChange>
       </w:pPr>
+      <w:ins w:id="112" w:author="Gang Li" w:date="2017-01-23T20:09:00Z">
+        <w:r>
+          <w:rPr>
+            <w:rFonts w:ascii="Times New Roman" w:hAnsi="Times New Roman" w:cs="Times New Roman"/>
+            <w:sz w:val="24"/>
+            <w:szCs w:val="24"/>
+          </w:rPr>
+          <w:t xml:space="preserve">Bo Zhang, Endong Tong, JieHao, WenjiaNiu, </w:t>
+        </w:r>
+        <w:r>
+          <w:rPr>
+            <w:rFonts w:ascii="Times New Roman" w:hAnsi="Times New Roman" w:cs="Times New Roman"/>
+            <w:b/>
+            <w:i/>
+            <w:sz w:val="24"/>
+            <w:szCs w:val="24"/>
+            <w:rPrChange w:id="113" w:author="Gang Li" w:date="2017-01-23T20:11:00Z">
+              <w:rPr/>
+            </w:rPrChange>
+          </w:rPr>
+          <w:t>Gang Li</w:t>
+        </w:r>
+        <w:r>
+          <w:rPr>
+            <w:rFonts w:ascii="Times New Roman" w:hAnsi="Times New Roman" w:cs="Times New Roman"/>
+            <w:sz w:val="24"/>
+            <w:szCs w:val="24"/>
+          </w:rPr>
+          <w:t xml:space="preserve">. Energy Efficient Sleep Schedule with Service Coverage Guarantee in Wireless Sensor Networks. </w:t>
+        </w:r>
+      </w:ins>
+      <w:r>
+        <w:rPr>
+          <w:rFonts w:ascii="Times New Roman" w:hAnsi="Times New Roman" w:cs="Times New Roman"/>
+          <w:b/>
+          <w:bCs/>
+          <w:sz w:val="24"/>
+          <w:szCs w:val="24"/>
+          <w:u w:val="single"/>
+        </w:rPr>
+        <w:t>Journal of Network and Systems Management</w:t>
+      </w:r>
+      <w:r>
+        <w:rPr>
+          <w:rFonts w:ascii="Times New Roman" w:hAnsi="Times New Roman" w:cs="Times New Roman"/>
+          <w:sz w:val="24"/>
+          <w:szCs w:val="24"/>
+        </w:rPr>
+        <w:t>, 2016,</w:t>
+      </w:r>
+      <w:r>
+        <w:rPr>
+          <w:rFonts w:ascii="Times New Roman" w:eastAsia="宋体" w:hAnsi="Times New Roman" w:cs="Times New Roman"/>
+          <w:sz w:val="24"/>
+          <w:szCs w:val="24"/>
+        </w:rPr>
+        <w:t xml:space="preserve"> 1-09,</w:t>
+      </w:r>
+      <w:r>
+        <w:rPr>
+          <w:rFonts w:ascii="Times New Roman" w:hAnsi="Times New Roman" w:cs="Times New Roman"/>
+          <w:sz w:val="24"/>
+          <w:szCs w:val="24"/>
+        </w:rPr>
+        <w:t xml:space="preserve"> 24</w:t>
+      </w:r>
+      <w:r>
+        <w:rPr>
+          <w:rFonts w:ascii="Times New Roman" w:hAnsi="Times New Roman" w:cs="Times New Roman" w:hint="eastAsia"/>
+          <w:sz w:val="24"/>
+          <w:szCs w:val="24"/>
+        </w:rPr>
+        <w:t>(4)</w:t>
+      </w:r>
+      <w:r>
+        <w:rPr>
+          <w:rFonts w:ascii="Times New Roman" w:hAnsi="Times New Roman" w:cs="Times New Roman"/>
+          <w:sz w:val="24"/>
+          <w:szCs w:val="24"/>
+        </w:rPr>
+        <w:t>:</w:t>
+      </w:r>
+      <w:r>
+        <w:rPr>
+          <w:rFonts w:ascii="Times New Roman" w:hAnsi="Times New Roman" w:cs="Times New Roman"/>
+          <w:sz w:val="24"/>
+          <w:szCs w:val="24"/>
+        </w:rPr>
+        <w:t>834-858.</w:t>
+      </w:r>
+    </w:p>
+    <w:p>
+      <w:pPr>
+        <w:spacing w:after="0"/>
+        <w:rPr>
+          <w:ins w:id="114" w:author="Gang Li" w:date="2017-01-23T20:09:00Z"/>
+          <w:rFonts w:ascii="Times New Roman" w:hAnsi="Times New Roman" w:cs="Times New Roman"/>
+          <w:sz w:val="24"/>
+          <w:szCs w:val="24"/>
+        </w:rPr>
+      </w:pPr>
     </w:p>
     <w:p>
       <w:pPr>
@@ -2755,11 +2824,12 @@
         </w:numPr>
         <w:spacing w:after="0"/>
         <w:rPr>
-          <w:rFonts w:ascii="Times New Roman" w:hAnsi="Times New Roman" w:cs="Times New Roman"/>
-          <w:sz w:val="24"/>
-          <w:szCs w:val="24"/>
-        </w:rPr>
-        <w:pPrChange w:id="112" w:author="Gang Li" w:date="2017-01-23T20:10:00Z">
+          <w:ins w:id="115" w:author="Gang Li" w:date="2017-01-23T20:09:00Z"/>
+          <w:rFonts w:ascii="Times New Roman" w:hAnsi="Times New Roman" w:cs="Times New Roman"/>
+          <w:sz w:val="24"/>
+          <w:szCs w:val="24"/>
+        </w:rPr>
+        <w:pPrChange w:id="116" w:author="Gang Li" w:date="2017-01-23T20:10:00Z">
           <w:pPr>
             <w:pStyle w:val="a5"/>
             <w:numPr>
@@ -2769,14 +2839,14 @@
           </w:pPr>
         </w:pPrChange>
       </w:pPr>
-      <w:ins w:id="113" w:author="Gang Li" w:date="2017-01-23T20:09:00Z">
-        <w:r>
-          <w:rPr>
-            <w:rFonts w:ascii="Times New Roman" w:hAnsi="Times New Roman" w:cs="Times New Roman"/>
-            <w:sz w:val="24"/>
-            <w:szCs w:val="24"/>
-          </w:rPr>
-          <w:t xml:space="preserve">Bo Zhang, Endong Tong, JieHao, WenjiaNiu, </w:t>
+      <w:ins w:id="117" w:author="Gang Li" w:date="2017-01-23T20:09:00Z">
+        <w:r>
+          <w:rPr>
+            <w:rFonts w:ascii="Times New Roman" w:hAnsi="Times New Roman" w:cs="Times New Roman"/>
+            <w:sz w:val="24"/>
+            <w:szCs w:val="24"/>
+          </w:rPr>
+          <w:t xml:space="preserve">Tianqing Zhu, </w:t>
         </w:r>
         <w:r>
           <w:rPr>
@@ -2785,7 +2855,7 @@
             <w:i/>
             <w:sz w:val="24"/>
             <w:szCs w:val="24"/>
-            <w:rPrChange w:id="114" w:author="Gang Li" w:date="2017-01-23T20:11:00Z">
+            <w:rPrChange w:id="118" w:author="Gang Li" w:date="2017-01-23T20:11:00Z">
               <w:rPr/>
             </w:rPrChange>
           </w:rPr>
@@ -2797,95 +2867,59 @@
             <w:sz w:val="24"/>
             <w:szCs w:val="24"/>
           </w:rPr>
-          <w:t xml:space="preserve">. Energy Efficient Sleep Schedule with Service Coverage Guarantee in Wireless Sensor Networks. </w:t>
+          <w:t xml:space="preserve">, Yongli Ren, Wanlei Zhou, Ping Xiong. Privacy Preserving Data Release for Tagging Recommender System, </w:t>
+        </w:r>
+        <w:r>
+          <w:rPr>
+            <w:rFonts w:ascii="Times New Roman" w:hAnsi="Times New Roman" w:cs="Times New Roman"/>
+            <w:b/>
+            <w:sz w:val="24"/>
+            <w:szCs w:val="24"/>
+            <w:u w:val="single"/>
+            <w:rPrChange w:id="119" w:author="Gang Li" w:date="2017-01-23T20:11:00Z">
+              <w:rPr/>
+            </w:rPrChange>
+          </w:rPr>
+          <w:t>Web Intelligence</w:t>
         </w:r>
       </w:ins>
       <w:r>
         <w:rPr>
-          <w:rFonts w:ascii="Times New Roman" w:hAnsi="Times New Roman" w:cs="Times New Roman"/>
-          <w:b/>
-          <w:bCs/>
-          <w:sz w:val="24"/>
-          <w:szCs w:val="24"/>
-          <w:u w:val="single"/>
-        </w:rPr>
-        <w:t>Journal of Network and Systems Management</w:t>
-      </w:r>
-      <w:r>
-        <w:rPr>
-          <w:rFonts w:ascii="Times New Roman" w:hAnsi="Times New Roman" w:cs="Times New Roman"/>
-          <w:sz w:val="24"/>
-          <w:szCs w:val="24"/>
-        </w:rPr>
-        <w:t>, 2016,</w:t>
-      </w:r>
-      <w:r>
-        <w:rPr>
-          <w:rFonts w:ascii="Times New Roman" w:eastAsia="宋体" w:hAnsi="Times New Roman" w:cs="Times New Roman"/>
-          <w:sz w:val="24"/>
-          <w:szCs w:val="24"/>
-        </w:rPr>
-        <w:t xml:space="preserve"> 1-09,</w:t>
-      </w:r>
-      <w:r>
-        <w:rPr>
-          <w:rFonts w:ascii="Times New Roman" w:hAnsi="Times New Roman" w:cs="Times New Roman"/>
-          <w:sz w:val="24"/>
-          <w:szCs w:val="24"/>
-        </w:rPr>
-        <w:t xml:space="preserve"> 24</w:t>
-      </w:r>
-      <w:r>
-        <w:rPr>
-          <w:rFonts w:ascii="Times New Roman" w:hAnsi="Times New Roman" w:cs="Times New Roman" w:hint="eastAsia"/>
-          <w:sz w:val="24"/>
-          <w:szCs w:val="24"/>
-        </w:rPr>
-        <w:t>(4)</w:t>
-      </w:r>
-      <w:r>
-        <w:rPr>
-          <w:rFonts w:ascii="Times New Roman" w:hAnsi="Times New Roman" w:cs="Times New Roman"/>
-          <w:sz w:val="24"/>
-          <w:szCs w:val="24"/>
-        </w:rPr>
-        <w:t>:</w:t>
-      </w:r>
-      <w:r>
-        <w:rPr>
-          <w:rFonts w:ascii="Times New Roman" w:hAnsi="Times New Roman" w:cs="Times New Roman"/>
-          <w:sz w:val="24"/>
-          <w:szCs w:val="24"/>
-        </w:rPr>
-        <w:t>834-858.</w:t>
+          <w:rFonts w:ascii="Times New Roman" w:eastAsia="宋体" w:hAnsi="Times New Roman" w:cs="Times New Roman"/>
+          <w:sz w:val="24"/>
+          <w:szCs w:val="24"/>
+        </w:rPr>
+        <w:t xml:space="preserve">2015, </w:t>
+      </w:r>
+      <w:ins w:id="120" w:author="Gang Li" w:date="2017-01-23T20:09:00Z">
+        <w:r>
+          <w:rPr>
+            <w:rFonts w:ascii="Times New Roman" w:hAnsi="Times New Roman" w:cs="Times New Roman"/>
+            <w:sz w:val="24"/>
+            <w:szCs w:val="24"/>
+          </w:rPr>
+          <w:t>13:229-246</w:t>
+        </w:r>
+      </w:ins>
+      <w:r>
+        <w:rPr>
+          <w:rFonts w:ascii="Times New Roman" w:eastAsia="宋体" w:hAnsi="Times New Roman" w:cs="Times New Roman"/>
+          <w:sz w:val="24"/>
+          <w:szCs w:val="24"/>
+        </w:rPr>
+        <w:t>.</w:t>
       </w:r>
     </w:p>
     <w:p>
       <w:pPr>
         <w:spacing w:after="0"/>
         <w:rPr>
-          <w:ins w:id="115" w:author="Gang Li" w:date="2017-01-23T20:09:00Z"/>
-          <w:rFonts w:ascii="Times New Roman" w:hAnsi="Times New Roman" w:cs="Times New Roman"/>
-          <w:sz w:val="24"/>
-          <w:szCs w:val="24"/>
-        </w:rPr>
-      </w:pPr>
-    </w:p>
-    <w:p>
-      <w:pPr>
-        <w:pStyle w:val="a5"/>
-        <w:numPr>
-          <w:ilvl w:val="0"/>
-          <w:numId w:val="2"/>
-        </w:numPr>
-        <w:spacing w:after="0"/>
-        <w:rPr>
-          <w:ins w:id="116" w:author="Gang Li" w:date="2017-01-23T20:09:00Z"/>
-          <w:rFonts w:ascii="Times New Roman" w:hAnsi="Times New Roman" w:cs="Times New Roman"/>
-          <w:sz w:val="24"/>
-          <w:szCs w:val="24"/>
-        </w:rPr>
-        <w:pPrChange w:id="117" w:author="Gang Li" w:date="2017-01-23T20:10:00Z">
+          <w:ins w:id="121" w:author="Gang Li" w:date="2017-01-23T20:07:00Z"/>
+          <w:rFonts w:ascii="Times New Roman" w:hAnsi="Times New Roman" w:cs="Times New Roman"/>
+          <w:sz w:val="24"/>
+          <w:szCs w:val="24"/>
+        </w:rPr>
+        <w:pPrChange w:id="122" w:author="Gang Li" w:date="2017-01-23T20:10:00Z">
           <w:pPr>
             <w:pStyle w:val="a5"/>
             <w:numPr>
@@ -2895,87 +2929,22 @@
           </w:pPr>
         </w:pPrChange>
       </w:pPr>
-      <w:ins w:id="118" w:author="Gang Li" w:date="2017-01-23T20:09:00Z">
-        <w:r>
-          <w:rPr>
-            <w:rFonts w:ascii="Times New Roman" w:hAnsi="Times New Roman" w:cs="Times New Roman"/>
-            <w:sz w:val="24"/>
-            <w:szCs w:val="24"/>
-          </w:rPr>
-          <w:t xml:space="preserve">Tianqing Zhu, </w:t>
-        </w:r>
-        <w:r>
-          <w:rPr>
-            <w:rFonts w:ascii="Times New Roman" w:hAnsi="Times New Roman" w:cs="Times New Roman"/>
-            <w:b/>
-            <w:i/>
-            <w:sz w:val="24"/>
-            <w:szCs w:val="24"/>
-            <w:rPrChange w:id="119" w:author="Gang Li" w:date="2017-01-23T20:11:00Z">
-              <w:rPr/>
-            </w:rPrChange>
-          </w:rPr>
-          <w:t>Gang Li</w:t>
-        </w:r>
-        <w:r>
-          <w:rPr>
-            <w:rFonts w:ascii="Times New Roman" w:hAnsi="Times New Roman" w:cs="Times New Roman"/>
-            <w:sz w:val="24"/>
-            <w:szCs w:val="24"/>
-          </w:rPr>
-          <w:t xml:space="preserve">, Yongli Ren, Wanlei Zhou, Ping Xiong. Privacy Preserving Data Release for Tagging Recommender System, </w:t>
-        </w:r>
-        <w:r>
-          <w:rPr>
-            <w:rFonts w:ascii="Times New Roman" w:hAnsi="Times New Roman" w:cs="Times New Roman"/>
-            <w:b/>
-            <w:sz w:val="24"/>
-            <w:szCs w:val="24"/>
-            <w:u w:val="single"/>
-            <w:rPrChange w:id="120" w:author="Gang Li" w:date="2017-01-23T20:11:00Z">
-              <w:rPr/>
-            </w:rPrChange>
-          </w:rPr>
-          <w:t>Web Intelligence</w:t>
-        </w:r>
-      </w:ins>
-      <w:r>
-        <w:rPr>
-          <w:rFonts w:ascii="Times New Roman" w:eastAsia="宋体" w:hAnsi="Times New Roman" w:cs="Times New Roman"/>
-          <w:sz w:val="24"/>
-          <w:szCs w:val="24"/>
-        </w:rPr>
-        <w:t xml:space="preserve">2015, </w:t>
-      </w:r>
-      <w:ins w:id="121" w:author="Gang Li" w:date="2017-01-23T20:09:00Z">
-        <w:r>
-          <w:rPr>
-            <w:rFonts w:ascii="Times New Roman" w:hAnsi="Times New Roman" w:cs="Times New Roman"/>
-            <w:sz w:val="24"/>
-            <w:szCs w:val="24"/>
-          </w:rPr>
-          <w:t>13:229-246</w:t>
-        </w:r>
-      </w:ins>
-      <w:r>
-        <w:rPr>
-          <w:rFonts w:ascii="Times New Roman" w:eastAsia="宋体" w:hAnsi="Times New Roman" w:cs="Times New Roman"/>
-          <w:sz w:val="24"/>
-          <w:szCs w:val="24"/>
-        </w:rPr>
-        <w:t>.</w:t>
-      </w:r>
-    </w:p>
-    <w:p>
-      <w:pPr>
+    </w:p>
+    <w:p>
+      <w:pPr>
+        <w:pStyle w:val="a5"/>
+        <w:numPr>
+          <w:ilvl w:val="0"/>
+          <w:numId w:val="2"/>
+        </w:numPr>
         <w:spacing w:after="0"/>
         <w:rPr>
-          <w:ins w:id="122" w:author="Gang Li" w:date="2017-01-23T20:07:00Z"/>
-          <w:rFonts w:ascii="Times New Roman" w:hAnsi="Times New Roman" w:cs="Times New Roman"/>
-          <w:sz w:val="24"/>
-          <w:szCs w:val="24"/>
-        </w:rPr>
-        <w:pPrChange w:id="123" w:author="Gang Li" w:date="2017-01-23T20:10:00Z">
+          <w:ins w:id="123" w:author="Gang Li" w:date="2017-01-23T20:07:00Z"/>
+          <w:rFonts w:ascii="Times New Roman" w:hAnsi="Times New Roman" w:cs="Times New Roman"/>
+          <w:sz w:val="24"/>
+          <w:szCs w:val="24"/>
+        </w:rPr>
+        <w:pPrChange w:id="124" w:author="Gang Li" w:date="2017-01-23T20:10:00Z">
           <w:pPr>
             <w:pStyle w:val="a5"/>
             <w:numPr>
@@ -2985,32 +2954,7 @@
           </w:pPr>
         </w:pPrChange>
       </w:pPr>
-    </w:p>
-    <w:p>
-      <w:pPr>
-        <w:pStyle w:val="a5"/>
-        <w:numPr>
-          <w:ilvl w:val="0"/>
-          <w:numId w:val="2"/>
-        </w:numPr>
-        <w:spacing w:after="0"/>
-        <w:rPr>
-          <w:ins w:id="124" w:author="Gang Li" w:date="2017-01-23T20:07:00Z"/>
-          <w:rFonts w:ascii="Times New Roman" w:hAnsi="Times New Roman" w:cs="Times New Roman"/>
-          <w:sz w:val="24"/>
-          <w:szCs w:val="24"/>
-        </w:rPr>
-        <w:pPrChange w:id="125" w:author="Gang Li" w:date="2017-01-23T20:10:00Z">
-          <w:pPr>
-            <w:pStyle w:val="a5"/>
-            <w:numPr>
-              <w:numId w:val="2"/>
-            </w:numPr>
-            <w:ind w:left="360" w:hanging="360"/>
-          </w:pPr>
-        </w:pPrChange>
-      </w:pPr>
-      <w:ins w:id="126" w:author="Gang Li" w:date="2017-01-23T20:07:00Z">
+      <w:ins w:id="125" w:author="Gang Li" w:date="2017-01-23T20:07:00Z">
         <w:r>
           <w:rPr>
             <w:rFonts w:ascii="Times New Roman" w:hAnsi="Times New Roman" w:cs="Times New Roman"/>
@@ -3026,31 +2970,31 @@
             <w:i/>
             <w:sz w:val="24"/>
             <w:szCs w:val="24"/>
+            <w:rPrChange w:id="126" w:author="Gang Li" w:date="2017-01-23T20:07:00Z">
+              <w:rPr/>
+            </w:rPrChange>
+          </w:rPr>
+          <w:t>Gang Li</w:t>
+        </w:r>
+        <w:r>
+          <w:rPr>
+            <w:rFonts w:ascii="Times New Roman" w:hAnsi="Times New Roman" w:cs="Times New Roman"/>
+            <w:sz w:val="24"/>
+            <w:szCs w:val="24"/>
+          </w:rPr>
+          <w:t xml:space="preserve">, etc. Boosting Imbalanced Data Learning with Wiener Process Oversampling. </w:t>
+        </w:r>
+        <w:r>
+          <w:rPr>
+            <w:rFonts w:ascii="Times New Roman" w:hAnsi="Times New Roman" w:cs="Times New Roman"/>
+            <w:b/>
+            <w:sz w:val="24"/>
+            <w:szCs w:val="24"/>
+            <w:u w:val="single"/>
             <w:rPrChange w:id="127" w:author="Gang Li" w:date="2017-01-23T20:07:00Z">
               <w:rPr/>
             </w:rPrChange>
           </w:rPr>
-          <w:t>Gang Li</w:t>
-        </w:r>
-        <w:r>
-          <w:rPr>
-            <w:rFonts w:ascii="Times New Roman" w:hAnsi="Times New Roman" w:cs="Times New Roman"/>
-            <w:sz w:val="24"/>
-            <w:szCs w:val="24"/>
-          </w:rPr>
-          <w:t xml:space="preserve">, etc. Boosting Imbalanced Data Learning with Wiener Process Oversampling. </w:t>
-        </w:r>
-        <w:r>
-          <w:rPr>
-            <w:rFonts w:ascii="Times New Roman" w:hAnsi="Times New Roman" w:cs="Times New Roman"/>
-            <w:b/>
-            <w:sz w:val="24"/>
-            <w:szCs w:val="24"/>
-            <w:u w:val="single"/>
-            <w:rPrChange w:id="128" w:author="Gang Li" w:date="2017-01-23T20:07:00Z">
-              <w:rPr/>
-            </w:rPrChange>
-          </w:rPr>
           <w:t>Frontiers of Computer Science</w:t>
         </w:r>
         <w:r>
@@ -3070,7 +3014,7 @@
         </w:rPr>
         <w:t>,</w:t>
       </w:r>
-      <w:ins w:id="129" w:author="Gang Li" w:date="2017-01-23T20:07:00Z">
+      <w:ins w:id="128" w:author="Gang Li" w:date="2017-01-23T20:07:00Z">
         <w:r>
           <w:rPr>
             <w:rFonts w:ascii="Times New Roman" w:hAnsi="Times New Roman" w:cs="Times New Roman"/>
@@ -3089,14 +3033,14 @@
         <w:spacing w:after="0" w:line="240" w:lineRule="auto"/>
         <w:jc w:val="both"/>
         <w:rPr>
-          <w:ins w:id="130" w:author="Gang Li" w:date="2017-01-23T20:06:00Z"/>
-          <w:rFonts w:ascii="Times New Roman" w:hAnsi="Times New Roman" w:cs="Times New Roman"/>
-          <w:sz w:val="24"/>
-          <w:szCs w:val="24"/>
-          <w:lang w:val="en-US"/>
-          <w:rPrChange w:id="131" w:author="Gang Li" w:date="2017-01-23T20:07:00Z">
+          <w:ins w:id="129" w:author="Gang Li" w:date="2017-01-23T20:06:00Z"/>
+          <w:rFonts w:ascii="Times New Roman" w:hAnsi="Times New Roman" w:cs="Times New Roman"/>
+          <w:sz w:val="24"/>
+          <w:szCs w:val="24"/>
+          <w:lang w:val="en-US"/>
+          <w:rPrChange w:id="130" w:author="Gang Li" w:date="2017-01-23T20:07:00Z">
             <w:rPr>
-              <w:ins w:id="132" w:author="Gang Li" w:date="2017-01-23T20:06:00Z"/>
+              <w:ins w:id="131" w:author="Gang Li" w:date="2017-01-23T20:06:00Z"/>
               <w:rFonts w:ascii="Times New Roman" w:hAnsi="Times New Roman" w:cs="Times New Roman"/>
               <w:b/>
               <w:i/>
@@ -3106,7 +3050,7 @@
             </w:rPr>
           </w:rPrChange>
         </w:rPr>
-        <w:pPrChange w:id="133" w:author="Gang Li" w:date="2017-01-23T20:07:00Z">
+        <w:pPrChange w:id="132" w:author="Gang Li" w:date="2017-01-23T20:07:00Z">
           <w:pPr>
             <w:pStyle w:val="a5"/>
             <w:numPr>
@@ -3181,7 +3125,7 @@
         </w:rPr>
         <w:t xml:space="preserve"> (Springer), </w:t>
       </w:r>
-      <w:ins w:id="134" w:author="Gang Li" w:date="2017-04-01T12:31:00Z">
+      <w:ins w:id="133" w:author="Gang Li" w:date="2017-04-01T12:31:00Z">
         <w:r>
           <w:rPr>
             <w:rFonts w:ascii="Times New Roman" w:hAnsi="Times New Roman" w:cs="Times New Roman"/>
@@ -3207,11 +3151,11 @@
           <w:lang w:val="en-US"/>
         </w:rPr>
       </w:pPr>
-      <w:bookmarkStart w:id="135" w:name="OLE_LINK37"/>
-      <w:bookmarkStart w:id="136" w:name="OLE_LINK38"/>
-    </w:p>
+      <w:bookmarkStart w:id="134" w:name="OLE_LINK37"/>
+      <w:bookmarkStart w:id="135" w:name="OLE_LINK38"/>
+    </w:p>
+    <w:bookmarkEnd w:id="134"/>
     <w:bookmarkEnd w:id="135"/>
-    <w:bookmarkEnd w:id="136"/>
     <w:p>
       <w:pPr>
         <w:pStyle w:val="a5"/>
@@ -3355,7 +3299,7 @@
         </w:rPr>
         <w:t>,</w:t>
       </w:r>
-      <w:ins w:id="137" w:author="Gang Li" w:date="2017-04-01T12:32:00Z">
+      <w:ins w:id="136" w:author="Gang Li" w:date="2017-04-01T12:32:00Z">
         <w:r>
           <w:rPr>
             <w:rFonts w:ascii="Times New Roman" w:hAnsi="Times New Roman" w:cs="Times New Roman"/>
@@ -3450,7 +3394,7 @@
         </w:rPr>
         <w:t xml:space="preserve">, </w:t>
       </w:r>
-      <w:ins w:id="138" w:author="Gang Li" w:date="2017-04-01T12:32:00Z">
+      <w:ins w:id="137" w:author="Gang Li" w:date="2017-04-01T12:32:00Z">
         <w:r>
           <w:rPr>
             <w:rFonts w:ascii="Times New Roman" w:hAnsi="Times New Roman" w:cs="Times New Roman"/>
@@ -3496,10 +3440,10 @@
           <w:lang w:val="en-US"/>
         </w:rPr>
       </w:pPr>
-      <w:bookmarkStart w:id="139" w:name="OLE_LINK15"/>
-      <w:bookmarkStart w:id="140" w:name="OLE_LINK16"/>
-      <w:bookmarkStart w:id="141" w:name="OLE_LINK77"/>
-      <w:bookmarkStart w:id="142" w:name="OLE_LINK78"/>
+      <w:bookmarkStart w:id="138" w:name="OLE_LINK15"/>
+      <w:bookmarkStart w:id="139" w:name="OLE_LINK16"/>
+      <w:bookmarkStart w:id="140" w:name="OLE_LINK77"/>
+      <w:bookmarkStart w:id="141" w:name="OLE_LINK78"/>
       <w:r>
         <w:rPr>
           <w:rFonts w:ascii="Times New Roman" w:hAnsi="Times New Roman" w:cs="Times New Roman"/>
@@ -3549,7 +3493,7 @@
         </w:rPr>
         <w:t xml:space="preserve">, </w:t>
       </w:r>
-      <w:ins w:id="143" w:author="Gang Li" w:date="2017-04-01T12:32:00Z">
+      <w:ins w:id="142" w:author="Gang Li" w:date="2017-04-01T12:32:00Z">
         <w:r>
           <w:rPr>
             <w:rFonts w:ascii="Times New Roman" w:hAnsi="Times New Roman" w:cs="Times New Roman"/>
@@ -3561,10 +3505,10 @@
         </w:r>
       </w:ins>
     </w:p>
+    <w:bookmarkEnd w:id="138"/>
     <w:bookmarkEnd w:id="139"/>
     <w:bookmarkEnd w:id="140"/>
     <w:bookmarkEnd w:id="141"/>
-    <w:bookmarkEnd w:id="142"/>
     <w:p>
       <w:pPr>
         <w:autoSpaceDE w:val="0"/>
@@ -3599,8 +3543,8 @@
           <w:lang w:val="en-US"/>
         </w:rPr>
       </w:pPr>
-      <w:bookmarkStart w:id="144" w:name="OLE_LINK17"/>
-      <w:bookmarkStart w:id="145" w:name="OLE_LINK18"/>
+      <w:bookmarkStart w:id="143" w:name="OLE_LINK17"/>
+      <w:bookmarkStart w:id="144" w:name="OLE_LINK18"/>
       <w:r>
         <w:rPr>
           <w:rFonts w:ascii="Times New Roman" w:hAnsi="Times New Roman" w:cs="Times New Roman"/>
@@ -3630,7 +3574,7 @@
         </w:rPr>
         <w:t>,</w:t>
       </w:r>
-      <w:bookmarkStart w:id="146" w:name="OLE_LINK30"/>
+      <w:bookmarkStart w:id="145" w:name="OLE_LINK30"/>
       <w:r>
         <w:rPr>
           <w:rFonts w:ascii="Times New Roman" w:eastAsia="宋体" w:hAnsi="Times New Roman" w:cs="Times New Roman"/>
@@ -3649,7 +3593,7 @@
         </w:rPr>
         <w:t>10(2): 229-242</w:t>
       </w:r>
-      <w:bookmarkEnd w:id="146"/>
+      <w:bookmarkEnd w:id="145"/>
       <w:r>
         <w:rPr>
           <w:rFonts w:ascii="Times New Roman" w:eastAsia="宋体" w:hAnsi="Times New Roman" w:cs="Times New Roman"/>
@@ -3660,8 +3604,8 @@
         <w:t>.</w:t>
       </w:r>
     </w:p>
+    <w:bookmarkEnd w:id="143"/>
     <w:bookmarkEnd w:id="144"/>
-    <w:bookmarkEnd w:id="145"/>
     <w:p>
       <w:pPr>
         <w:autoSpaceDE w:val="0"/>
@@ -3745,8 +3689,8 @@
         </w:rPr>
         <w:t xml:space="preserve">, </w:t>
       </w:r>
-      <w:bookmarkStart w:id="147" w:name="OLE_LINK33"/>
-      <w:bookmarkStart w:id="148" w:name="OLE_LINK34"/>
+      <w:bookmarkStart w:id="146" w:name="OLE_LINK33"/>
+      <w:bookmarkStart w:id="147" w:name="OLE_LINK34"/>
       <w:r>
         <w:rPr>
           <w:rFonts w:ascii="Times New Roman" w:eastAsia="宋体" w:hAnsi="Times New Roman" w:cs="Times New Roman"/>
@@ -3765,8 +3709,8 @@
         </w:rPr>
         <w:t>50:19-2</w:t>
       </w:r>
+      <w:bookmarkEnd w:id="146"/>
       <w:bookmarkEnd w:id="147"/>
-      <w:bookmarkEnd w:id="148"/>
       <w:r>
         <w:rPr>
           <w:rFonts w:ascii="Times New Roman" w:hAnsi="Times New Roman" w:cs="Times New Roman"/>
@@ -3811,8 +3755,8 @@
           <w:lang w:val="en-US"/>
         </w:rPr>
       </w:pPr>
-      <w:bookmarkStart w:id="149" w:name="OLE_LINK19"/>
-      <w:bookmarkStart w:id="150" w:name="OLE_LINK20"/>
+      <w:bookmarkStart w:id="148" w:name="OLE_LINK19"/>
+      <w:bookmarkStart w:id="149" w:name="OLE_LINK20"/>
       <w:r>
         <w:rPr>
           <w:rFonts w:ascii="Times New Roman" w:hAnsi="Times New Roman" w:cs="Times New Roman"/>
@@ -3882,8 +3826,8 @@
         <w:t>11(8), 1-14.</w:t>
       </w:r>
     </w:p>
+    <w:bookmarkEnd w:id="148"/>
     <w:bookmarkEnd w:id="149"/>
-    <w:bookmarkEnd w:id="150"/>
     <w:p>
       <w:pPr>
         <w:autoSpaceDE w:val="0"/>
@@ -3967,27 +3911,27 @@
         </w:rPr>
         <w:t xml:space="preserve"> (IOS)</w:t>
       </w:r>
+      <w:ins w:id="150" w:author="Gang Li" w:date="2015-10-20T22:57:00Z">
+        <w:r>
+          <w:rPr>
+            <w:rFonts w:ascii="Times New Roman" w:hAnsi="Times New Roman" w:cs="Times New Roman"/>
+            <w:sz w:val="24"/>
+            <w:szCs w:val="24"/>
+            <w:lang w:val="en-US"/>
+          </w:rPr>
+          <w:t xml:space="preserve">, </w:t>
+        </w:r>
+      </w:ins>
+      <w:r>
+        <w:rPr>
+          <w:rFonts w:ascii="Times New Roman" w:eastAsia="宋体" w:hAnsi="Times New Roman" w:cs="Times New Roman"/>
+          <w:sz w:val="24"/>
+          <w:szCs w:val="24"/>
+          <w:lang w:val="en-US"/>
+        </w:rPr>
+        <w:t xml:space="preserve">2014, </w:t>
+      </w:r>
       <w:ins w:id="151" w:author="Gang Li" w:date="2015-10-20T22:57:00Z">
-        <w:r>
-          <w:rPr>
-            <w:rFonts w:ascii="Times New Roman" w:hAnsi="Times New Roman" w:cs="Times New Roman"/>
-            <w:sz w:val="24"/>
-            <w:szCs w:val="24"/>
-            <w:lang w:val="en-US"/>
-          </w:rPr>
-          <w:t xml:space="preserve">, </w:t>
-        </w:r>
-      </w:ins>
-      <w:r>
-        <w:rPr>
-          <w:rFonts w:ascii="Times New Roman" w:eastAsia="宋体" w:hAnsi="Times New Roman" w:cs="Times New Roman"/>
-          <w:sz w:val="24"/>
-          <w:szCs w:val="24"/>
-          <w:lang w:val="en-US"/>
-        </w:rPr>
-        <w:t xml:space="preserve">2014, </w:t>
-      </w:r>
-      <w:ins w:id="152" w:author="Gang Li" w:date="2015-10-20T22:57:00Z">
         <w:r>
           <w:rPr>
             <w:rFonts w:ascii="Times New Roman" w:hAnsi="Times New Roman" w:cs="Times New Roman"/>
@@ -4109,7 +4053,7 @@
         </w:rPr>
         <w:t xml:space="preserve">2014, </w:t>
       </w:r>
-      <w:ins w:id="153" w:author="Gang Li" w:date="2015-10-20T22:58:00Z">
+      <w:ins w:id="152" w:author="Gang Li" w:date="2015-10-20T22:58:00Z">
         <w:r>
           <w:rPr>
             <w:rFonts w:ascii="Times New Roman" w:hAnsi="Times New Roman" w:cs="Times New Roman"/>
@@ -4231,7 +4175,7 @@
         </w:rPr>
         <w:t xml:space="preserve"> </w:t>
       </w:r>
-      <w:ins w:id="154" w:author="Gang Li" w:date="2015-10-20T22:58:00Z">
+      <w:ins w:id="153" w:author="Gang Li" w:date="2015-10-20T22:58:00Z">
         <w:r>
           <w:rPr>
             <w:rFonts w:ascii="Times New Roman" w:hAnsi="Times New Roman" w:cs="Times New Roman"/>
@@ -4398,7 +4342,7 @@
           <w:szCs w:val="24"/>
           <w:u w:val="single"/>
           <w:lang w:val="en-US"/>
-          <w:rPrChange w:id="155" w:author="Gang Li" w:date="2015-10-20T22:59:00Z">
+          <w:rPrChange w:id="154" w:author="Gang Li" w:date="2015-10-20T22:59:00Z">
             <w:rPr>
               <w:rFonts w:ascii="Times New Roman" w:hAnsi="Times New Roman" w:cs="Times New Roman"/>
               <w:sz w:val="24"/>
@@ -4437,7 +4381,7 @@
         </w:rPr>
         <w:t xml:space="preserve"> </w:t>
       </w:r>
-      <w:ins w:id="156" w:author="Gang Li" w:date="2015-10-20T22:59:00Z">
+      <w:ins w:id="155" w:author="Gang Li" w:date="2015-10-20T22:59:00Z">
         <w:r>
           <w:rPr>
             <w:rFonts w:ascii="Times New Roman" w:hAnsi="Times New Roman" w:cs="Times New Roman"/>
@@ -4492,8 +4436,8 @@
           <w:lang w:val="en-US"/>
         </w:rPr>
       </w:pPr>
-      <w:bookmarkStart w:id="157" w:name="OLE_LINK21"/>
-      <w:bookmarkStart w:id="158" w:name="OLE_LINK26"/>
+      <w:bookmarkStart w:id="156" w:name="OLE_LINK21"/>
+      <w:bookmarkStart w:id="157" w:name="OLE_LINK26"/>
       <w:r>
         <w:rPr>
           <w:rFonts w:ascii="Times New Roman" w:hAnsi="Times New Roman" w:cs="Times New Roman"/>
@@ -4552,7 +4496,7 @@
         </w:rPr>
         <w:t xml:space="preserve">2014, </w:t>
       </w:r>
-      <w:ins w:id="159" w:author="Gang Li" w:date="2015-10-20T23:00:00Z">
+      <w:ins w:id="158" w:author="Gang Li" w:date="2015-10-20T23:00:00Z">
         <w:r>
           <w:rPr>
             <w:rFonts w:ascii="Times New Roman" w:hAnsi="Times New Roman" w:cs="Times New Roman"/>
@@ -4573,8 +4517,8 @@
         <w:t>.</w:t>
       </w:r>
     </w:p>
+    <w:bookmarkEnd w:id="156"/>
     <w:bookmarkEnd w:id="157"/>
-    <w:bookmarkEnd w:id="158"/>
     <w:p>
       <w:pPr>
         <w:autoSpaceDE w:val="0"/>
@@ -4676,7 +4620,7 @@
         </w:rPr>
         <w:t xml:space="preserve"> </w:t>
       </w:r>
-      <w:ins w:id="160" w:author="Gang Li" w:date="2015-10-20T23:01:00Z">
+      <w:ins w:id="159" w:author="Gang Li" w:date="2015-10-20T23:01:00Z">
         <w:r>
           <w:rPr>
             <w:rFonts w:ascii="Times New Roman" w:hAnsi="Times New Roman" w:cs="Times New Roman"/>
@@ -5093,7 +5037,7 @@
         </w:rPr>
         <w:t xml:space="preserve">2015, </w:t>
       </w:r>
-      <w:ins w:id="161" w:author="Gang Li" w:date="2015-10-20T23:05:00Z">
+      <w:ins w:id="160" w:author="Gang Li" w:date="2015-10-20T23:05:00Z">
         <w:r>
           <w:rPr>
             <w:rFonts w:ascii="Times New Roman" w:hAnsi="Times New Roman" w:cs="Times New Roman"/>
@@ -5512,7 +5456,7 @@
         </w:rPr>
         <w:t xml:space="preserve">, </w:t>
       </w:r>
-      <w:ins w:id="162" w:author="Gang Li" w:date="2017-04-01T12:33:00Z">
+      <w:ins w:id="161" w:author="Gang Li" w:date="2017-04-01T12:33:00Z">
         <w:r>
           <w:rPr>
             <w:rFonts w:ascii="Times New Roman" w:hAnsi="Times New Roman" w:cs="Times New Roman"/>
@@ -5737,7 +5681,7 @@
         </w:rPr>
         <w:t xml:space="preserve">2014, </w:t>
       </w:r>
-      <w:ins w:id="163" w:author="Gang Li" w:date="2015-10-20T23:06:00Z">
+      <w:ins w:id="162" w:author="Gang Li" w:date="2015-10-20T23:06:00Z">
         <w:r>
           <w:rPr>
             <w:rFonts w:ascii="Times New Roman" w:hAnsi="Times New Roman" w:cs="Times New Roman"/>
@@ -5859,7 +5803,7 @@
         </w:rPr>
         <w:t xml:space="preserve"> </w:t>
       </w:r>
-      <w:ins w:id="164" w:author="Gang Li" w:date="2015-10-20T23:07:00Z">
+      <w:ins w:id="163" w:author="Gang Li" w:date="2015-10-20T23:07:00Z">
         <w:r>
           <w:rPr>
             <w:rFonts w:ascii="Times New Roman" w:hAnsi="Times New Roman" w:cs="Times New Roman"/>
@@ -6716,8 +6660,8 @@
         </w:rPr>
         <w:t>. Improving the speed and stability of the k-nearest neig</w:t>
       </w:r>
-      <w:bookmarkStart w:id="165" w:name="_GoBack"/>
-      <w:bookmarkEnd w:id="165"/>
+      <w:bookmarkStart w:id="164" w:name="_GoBack"/>
+      <w:bookmarkEnd w:id="164"/>
       <w:r>
         <w:rPr>
           <w:rFonts w:ascii="Times New Roman" w:hAnsi="Times New Roman" w:cs="Times New Roman"/>
@@ -6809,7 +6753,7 @@
           <w:lang w:val="en-US"/>
         </w:rPr>
       </w:pPr>
-      <w:bookmarkStart w:id="166" w:name="OLE_LINK27"/>
+      <w:bookmarkStart w:id="165" w:name="OLE_LINK27"/>
       <w:r>
         <w:rPr>
           <w:rFonts w:ascii="Times New Roman" w:hAnsi="Times New Roman" w:cs="Times New Roman"/>
@@ -6887,7 +6831,7 @@
         <w:t>.</w:t>
       </w:r>
     </w:p>
-    <w:bookmarkEnd w:id="166"/>
+    <w:bookmarkEnd w:id="165"/>
     <w:p>
       <w:pPr>
         <w:autoSpaceDE w:val="0"/>
@@ -6931,7 +6875,7 @@
         </w:rPr>
         <w:t xml:space="preserve">Xiaofeng Wang, </w:t>
       </w:r>
-      <w:ins w:id="167" w:author="Gang Li" w:date="2017-04-01T13:12:00Z">
+      <w:ins w:id="166" w:author="Gang Li" w:date="2017-04-01T13:12:00Z">
         <w:r>
           <w:rPr>
             <w:rFonts w:ascii="Times New Roman" w:hAnsi="Times New Roman" w:cs="Times New Roman"/>
@@ -7497,8 +7441,8 @@
           <w:lang w:val="en-US"/>
         </w:rPr>
       </w:pPr>
-      <w:bookmarkStart w:id="168" w:name="OLE_LINK28"/>
-      <w:bookmarkStart w:id="169" w:name="OLE_LINK29"/>
+      <w:bookmarkStart w:id="167" w:name="OLE_LINK28"/>
+      <w:bookmarkStart w:id="168" w:name="OLE_LINK29"/>
       <w:r>
         <w:rPr>
           <w:rFonts w:ascii="Times New Roman" w:hAnsi="Times New Roman" w:cs="Times New Roman"/>
@@ -7576,8 +7520,8 @@
         <w:t>.</w:t>
       </w:r>
     </w:p>
+    <w:bookmarkEnd w:id="167"/>
     <w:bookmarkEnd w:id="168"/>
-    <w:bookmarkEnd w:id="169"/>
     <w:p>
       <w:pPr>
         <w:autoSpaceDE w:val="0"/>
@@ -9076,10 +9020,10 @@
           <w:lang w:val="en-US" w:eastAsia="en-US"/>
         </w:rPr>
       </w:pPr>
-      <w:bookmarkStart w:id="170" w:name="OLE_LINK39"/>
-      <w:bookmarkStart w:id="171" w:name="OLE_LINK40"/>
-      <w:bookmarkStart w:id="172" w:name="OLE_LINK35"/>
-      <w:bookmarkStart w:id="173" w:name="OLE_LINK36"/>
+      <w:bookmarkStart w:id="169" w:name="OLE_LINK39"/>
+      <w:bookmarkStart w:id="170" w:name="OLE_LINK40"/>
+      <w:bookmarkStart w:id="171" w:name="OLE_LINK35"/>
+      <w:bookmarkStart w:id="172" w:name="OLE_LINK36"/>
       <w:r>
         <w:rPr>
           <w:rFonts w:ascii="Times" w:hAnsi="Times" w:cs="Times"/>
@@ -9170,17 +9114,17 @@
       <w:pPr>
         <w:spacing w:after="0"/>
         <w:rPr>
-          <w:ins w:id="174" w:author="Gang Li" w:date="2017-04-01T12:37:00Z"/>
-          <w:rFonts w:ascii="Times New Roman" w:hAnsi="Times New Roman" w:cs="Times New Roman"/>
-          <w:sz w:val="24"/>
-          <w:szCs w:val="24"/>
-          <w:rPrChange w:id="175" w:author="Gang Li" w:date="2017-04-01T13:13:00Z">
+          <w:ins w:id="173" w:author="Gang Li" w:date="2017-04-01T12:37:00Z"/>
+          <w:rFonts w:ascii="Times New Roman" w:hAnsi="Times New Roman" w:cs="Times New Roman"/>
+          <w:sz w:val="24"/>
+          <w:szCs w:val="24"/>
+          <w:rPrChange w:id="174" w:author="Gang Li" w:date="2017-04-01T13:13:00Z">
             <w:rPr>
-              <w:ins w:id="176" w:author="Gang Li" w:date="2017-04-01T12:37:00Z"/>
+              <w:ins w:id="175" w:author="Gang Li" w:date="2017-04-01T12:37:00Z"/>
             </w:rPr>
           </w:rPrChange>
         </w:rPr>
-        <w:pPrChange w:id="177" w:author="Gang Li" w:date="2017-04-01T12:37:00Z">
+        <w:pPrChange w:id="176" w:author="Gang Li" w:date="2017-04-01T12:37:00Z">
           <w:pPr>
             <w:pStyle w:val="a5"/>
             <w:numPr>
@@ -9200,7 +9144,7 @@
         </w:numPr>
         <w:spacing w:after="0"/>
         <w:rPr>
-          <w:rFonts w:ascii="Times New Roman" w:hAnsi="Times New Roman" w:cs="Times New Roman"/>
+          <w:rFonts w:ascii="Times New Roman" w:hAnsi="Times New Roman" w:cs="Times New Roman" w:hint="eastAsia"/>
           <w:sz w:val="24"/>
           <w:szCs w:val="24"/>
         </w:rPr>
@@ -9212,7 +9156,23 @@
           <w:szCs w:val="24"/>
         </w:rPr>
         <w:lastRenderedPageBreak/>
-        <w:t xml:space="preserve">Min Li, Yunzheng Liu, Min Yu, </w:t>
+        <w:t>N</w:t>
+      </w:r>
+      <w:r>
+        <w:rPr>
+          <w:rFonts w:ascii="Times New Roman" w:hAnsi="Times New Roman" w:cs="Times New Roman" w:hint="eastAsia"/>
+          <w:sz w:val="24"/>
+          <w:szCs w:val="24"/>
+        </w:rPr>
+        <w:t>a</w:t>
+      </w:r>
+      <w:r>
+        <w:rPr>
+          <w:rFonts w:ascii="Times New Roman" w:hAnsi="Times New Roman" w:cs="Times New Roman"/>
+          <w:sz w:val="24"/>
+          <w:szCs w:val="24"/>
+        </w:rPr>
+        <w:t xml:space="preserve"> Pang, Dali Zhu,</w:t>
       </w:r>
       <w:r>
         <w:rPr>
@@ -9222,15 +9182,41 @@
           <w:sz w:val="24"/>
           <w:szCs w:val="24"/>
         </w:rPr>
-        <w:t>Gang Li</w:t>
-      </w:r>
-      <w:r>
-        <w:rPr>
-          <w:rFonts w:ascii="Times New Roman" w:hAnsi="Times New Roman" w:cs="Times New Roman"/>
-          <w:sz w:val="24"/>
-          <w:szCs w:val="24"/>
-        </w:rPr>
-        <w:t>, Yongjian Wang and Chao Liu.</w:t>
+        <w:t xml:space="preserve"> Gang Li</w:t>
+      </w:r>
+      <w:r>
+        <w:rPr>
+          <w:rFonts w:ascii="Times New Roman" w:hAnsi="Times New Roman" w:cs="Times New Roman"/>
+          <w:sz w:val="24"/>
+          <w:szCs w:val="24"/>
+        </w:rPr>
+        <w:t xml:space="preserve">, Shaowu Liu. WarnFi: Non-Invasive WiFi-based Abnormal Activity Sensing Using Non-parametric Model. </w:t>
+      </w:r>
+      <w:r>
+        <w:rPr>
+          <w:rFonts w:ascii="Times New Roman" w:hAnsi="Times New Roman" w:cs="Times New Roman"/>
+          <w:b/>
+          <w:sz w:val="24"/>
+          <w:szCs w:val="24"/>
+          <w:u w:val="single"/>
+        </w:rPr>
+        <w:t>2017 Military Communications Conference (2017 MILCOM).</w:t>
+      </w:r>
+      <w:r>
+        <w:rPr>
+          <w:rFonts w:ascii="Times New Roman" w:hAnsi="Times New Roman" w:cs="Times New Roman"/>
+          <w:sz w:val="24"/>
+          <w:szCs w:val="24"/>
+        </w:rPr>
+        <w:t xml:space="preserve"> </w:t>
+      </w:r>
+      <w:r>
+        <w:rPr>
+          <w:rFonts w:ascii="Times New Roman" w:hAnsi="Times New Roman" w:cs="Times New Roman"/>
+          <w:sz w:val="24"/>
+          <w:szCs w:val="24"/>
+        </w:rPr>
+        <w:t>Baltimore, Maryland, America</w:t>
       </w:r>
       <w:r>
         <w:rPr>
@@ -9238,45 +9224,15 @@
           <w:sz w:val="24"/>
           <w:szCs w:val="24"/>
         </w:rPr>
-        <w:t xml:space="preserve"> </w:t>
-      </w:r>
-      <w:r>
-        <w:rPr>
-          <w:rFonts w:ascii="Times New Roman" w:hAnsi="Times New Roman" w:cs="Times New Roman"/>
-          <w:sz w:val="24"/>
-          <w:szCs w:val="24"/>
-        </w:rPr>
-        <w:t xml:space="preserve">FEPDF: A Robust Feature Extractor for Malicious PDF Detection. </w:t>
-      </w:r>
-      <w:r>
-        <w:rPr>
-          <w:rFonts w:ascii="Times New Roman" w:hAnsi="Times New Roman" w:cs="Times New Roman"/>
-          <w:b/>
-          <w:bCs/>
-          <w:sz w:val="24"/>
-          <w:szCs w:val="24"/>
-          <w:u w:val="single"/>
-        </w:rPr>
-        <w:t>The 16th IEEE International Conference on Trust, Security and Privacy in Computing and Communications</w:t>
-      </w:r>
-      <w:r>
-        <w:rPr>
-          <w:rFonts w:ascii="Times New Roman" w:hAnsi="Times New Roman" w:cs="Times New Roman"/>
-          <w:b/>
-          <w:bCs/>
-          <w:sz w:val="24"/>
-          <w:szCs w:val="24"/>
-        </w:rPr>
-        <w:t xml:space="preserve"> </w:t>
-      </w:r>
-      <w:r>
-        <w:rPr>
-          <w:rFonts w:ascii="Times New Roman" w:hAnsi="Times New Roman" w:cs="Times New Roman"/>
-          <w:bCs/>
-          <w:sz w:val="24"/>
-          <w:szCs w:val="24"/>
-        </w:rPr>
-        <w:t>(IEEE TrustCom-17)</w:t>
+        <w:t xml:space="preserve">, </w:t>
+      </w:r>
+      <w:r>
+        <w:rPr>
+          <w:rFonts w:ascii="Times New Roman" w:hAnsi="Times New Roman" w:cs="Times New Roman"/>
+          <w:sz w:val="24"/>
+          <w:szCs w:val="24"/>
+        </w:rPr>
+        <w:t>October 23-25, 2017</w:t>
       </w:r>
       <w:r>
         <w:rPr>
@@ -9284,47 +9240,7 @@
           <w:sz w:val="24"/>
           <w:szCs w:val="24"/>
         </w:rPr>
-        <w:t>,</w:t>
-      </w:r>
-      <w:r>
-        <w:rPr>
-          <w:rFonts w:ascii="Times New Roman" w:hAnsi="Times New Roman" w:cs="Times New Roman" w:hint="eastAsia"/>
-          <w:sz w:val="24"/>
-          <w:szCs w:val="24"/>
-        </w:rPr>
-        <w:t xml:space="preserve"> </w:t>
-      </w:r>
-      <w:r>
-        <w:rPr>
-          <w:rFonts w:ascii="Times New Roman" w:hAnsi="Times New Roman" w:cs="Times New Roman"/>
-          <w:sz w:val="24"/>
-          <w:szCs w:val="24"/>
-        </w:rPr>
-        <w:t>Sydney, Australia</w:t>
-      </w:r>
-      <w:r>
-        <w:rPr>
-          <w:rFonts w:ascii="Times New Roman" w:hAnsi="Times New Roman" w:cs="Times New Roman" w:hint="eastAsia"/>
-          <w:sz w:val="24"/>
-          <w:szCs w:val="24"/>
-        </w:rPr>
-        <w:t xml:space="preserve">, </w:t>
-      </w:r>
-      <w:r>
-        <w:rPr>
-          <w:rFonts w:ascii="Times New Roman" w:hAnsi="Times New Roman" w:cs="Times New Roman"/>
-          <w:sz w:val="24"/>
-          <w:szCs w:val="24"/>
-        </w:rPr>
-        <w:t>August 1-4,</w:t>
-      </w:r>
-      <w:r>
-        <w:rPr>
-          <w:rFonts w:ascii="Times New Roman" w:hAnsi="Times New Roman" w:cs="Times New Roman" w:hint="eastAsia"/>
-          <w:sz w:val="24"/>
-          <w:szCs w:val="24"/>
-        </w:rPr>
-        <w:t xml:space="preserve"> 2017.</w:t>
+        <w:t>.</w:t>
       </w:r>
     </w:p>
     <w:p>
@@ -9347,7 +9263,7 @@
           <w:sz w:val="24"/>
           <w:szCs w:val="24"/>
         </w:rPr>
-        <w:t>Qian Li, Zhichao Wang,</w:t>
+        <w:t xml:space="preserve">Min Li, Yunzheng Liu, Min Yu, </w:t>
       </w:r>
       <w:r>
         <w:rPr>
@@ -9357,15 +9273,31 @@
           <w:sz w:val="24"/>
           <w:szCs w:val="24"/>
         </w:rPr>
-        <w:t xml:space="preserve"> Gang Li</w:t>
-      </w:r>
-      <w:r>
-        <w:rPr>
-          <w:rFonts w:ascii="Times New Roman" w:hAnsi="Times New Roman" w:cs="Times New Roman"/>
-          <w:sz w:val="24"/>
-          <w:szCs w:val="24"/>
-        </w:rPr>
-        <w:t xml:space="preserve">, Yanan Cao, Gang Xiong, and Li Guo. Learning Robust Low-Rank Approximation for Crowdsourcing on Riemannian Manifold. </w:t>
+        <w:t>Gang Li</w:t>
+      </w:r>
+      <w:r>
+        <w:rPr>
+          <w:rFonts w:ascii="Times New Roman" w:hAnsi="Times New Roman" w:cs="Times New Roman"/>
+          <w:sz w:val="24"/>
+          <w:szCs w:val="24"/>
+        </w:rPr>
+        <w:t>, Yongjian Wang and Chao Liu.</w:t>
+      </w:r>
+      <w:r>
+        <w:rPr>
+          <w:rFonts w:ascii="Times New Roman" w:hAnsi="Times New Roman" w:cs="Times New Roman" w:hint="eastAsia"/>
+          <w:sz w:val="24"/>
+          <w:szCs w:val="24"/>
+        </w:rPr>
+        <w:t xml:space="preserve"> </w:t>
+      </w:r>
+      <w:r>
+        <w:rPr>
+          <w:rFonts w:ascii="Times New Roman" w:hAnsi="Times New Roman" w:cs="Times New Roman"/>
+          <w:sz w:val="24"/>
+          <w:szCs w:val="24"/>
+        </w:rPr>
+        <w:t xml:space="preserve">FEPDF: A Robust Feature Extractor for Malicious PDF Detection. </w:t>
       </w:r>
       <w:r>
         <w:rPr>
@@ -9376,16 +9308,26 @@
           <w:szCs w:val="24"/>
           <w:u w:val="single"/>
         </w:rPr>
-        <w:t xml:space="preserve">International Conference on Computational Science </w:t>
-      </w:r>
-      <w:r>
-        <w:rPr>
-          <w:rFonts w:ascii="Times New Roman" w:hAnsi="Times New Roman" w:cs="Times New Roman"/>
+        <w:t>The 16th IEEE International Conference on Trust, Security and Privacy in Computing and Communications</w:t>
+      </w:r>
+      <w:r>
+        <w:rPr>
+          <w:rFonts w:ascii="Times New Roman" w:hAnsi="Times New Roman" w:cs="Times New Roman"/>
+          <w:b/>
           <w:bCs/>
           <w:sz w:val="24"/>
           <w:szCs w:val="24"/>
         </w:rPr>
-        <w:t>(ICCS 2017)</w:t>
+        <w:t xml:space="preserve"> </w:t>
+      </w:r>
+      <w:r>
+        <w:rPr>
+          <w:rFonts w:ascii="Times New Roman" w:hAnsi="Times New Roman" w:cs="Times New Roman"/>
+          <w:bCs/>
+          <w:sz w:val="24"/>
+          <w:szCs w:val="24"/>
+        </w:rPr>
+        <w:t>(IEEE TrustCom-17)</w:t>
       </w:r>
       <w:r>
         <w:rPr>
@@ -9397,18 +9339,26 @@
       </w:r>
       <w:r>
         <w:rPr>
-          <w:rFonts w:ascii="Times New Roman" w:hAnsi="Times New Roman" w:cs="Times New Roman"/>
-          <w:sz w:val="24"/>
-          <w:szCs w:val="24"/>
-        </w:rPr>
-        <w:t xml:space="preserve"> Zürich, Switzerland</w:t>
-      </w:r>
-      <w:r>
-        <w:rPr>
           <w:rFonts w:ascii="Times New Roman" w:hAnsi="Times New Roman" w:cs="Times New Roman" w:hint="eastAsia"/>
           <w:sz w:val="24"/>
           <w:szCs w:val="24"/>
         </w:rPr>
+        <w:t xml:space="preserve"> </w:t>
+      </w:r>
+      <w:r>
+        <w:rPr>
+          <w:rFonts w:ascii="Times New Roman" w:hAnsi="Times New Roman" w:cs="Times New Roman"/>
+          <w:sz w:val="24"/>
+          <w:szCs w:val="24"/>
+        </w:rPr>
+        <w:t>Sydney, Australia</w:t>
+      </w:r>
+      <w:r>
+        <w:rPr>
+          <w:rFonts w:ascii="Times New Roman" w:hAnsi="Times New Roman" w:cs="Times New Roman" w:hint="eastAsia"/>
+          <w:sz w:val="24"/>
+          <w:szCs w:val="24"/>
+        </w:rPr>
         <w:t xml:space="preserve">, </w:t>
       </w:r>
       <w:r>
@@ -9417,7 +9367,7 @@
           <w:sz w:val="24"/>
           <w:szCs w:val="24"/>
         </w:rPr>
-        <w:t>June 12-14, 2017</w:t>
+        <w:t>August 1-4,</w:t>
       </w:r>
       <w:r>
         <w:rPr>
@@ -9425,20 +9375,8 @@
           <w:sz w:val="24"/>
           <w:szCs w:val="24"/>
         </w:rPr>
-        <w:t>.</w:t>
-      </w:r>
-    </w:p>
-    <w:p>
-      <w:pPr>
-        <w:pStyle w:val="a5"/>
-        <w:spacing w:after="0"/>
-        <w:ind w:left="360"/>
-        <w:rPr>
-          <w:rFonts w:ascii="Times New Roman" w:hAnsi="Times New Roman" w:cs="Times New Roman"/>
-          <w:sz w:val="24"/>
-          <w:szCs w:val="24"/>
-        </w:rPr>
-      </w:pPr>
+        <w:t xml:space="preserve"> 2017.</w:t>
+      </w:r>
     </w:p>
     <w:p>
       <w:pPr>
@@ -9460,7 +9398,7 @@
           <w:sz w:val="24"/>
           <w:szCs w:val="24"/>
         </w:rPr>
-        <w:t xml:space="preserve">Dali Zhu, Na Pang, </w:t>
+        <w:t>Qian Li, Zhichao Wang,</w:t>
       </w:r>
       <w:r>
         <w:rPr>
@@ -9470,31 +9408,15 @@
           <w:sz w:val="24"/>
           <w:szCs w:val="24"/>
         </w:rPr>
-        <w:t>Gang Li</w:t>
-      </w:r>
-      <w:r>
-        <w:rPr>
-          <w:rFonts w:ascii="Times New Roman" w:hAnsi="Times New Roman" w:cs="Times New Roman"/>
-          <w:sz w:val="24"/>
-          <w:szCs w:val="24"/>
-        </w:rPr>
-        <w:t>, Shaowu Liu. NotiFi: A Ubiqutious WiFi-based Abno</w:t>
-      </w:r>
-      <w:r>
-        <w:rPr>
-          <w:rFonts w:ascii="Times New Roman" w:hAnsi="Times New Roman" w:cs="Times New Roman"/>
-          <w:sz w:val="24"/>
-          <w:szCs w:val="24"/>
-        </w:rPr>
-        <w:t>rmal Activity Detection System.</w:t>
-      </w:r>
-      <w:r>
-        <w:rPr>
-          <w:rFonts w:ascii="Times New Roman" w:hAnsi="Times New Roman" w:cs="Times New Roman"/>
-          <w:sz w:val="24"/>
-          <w:szCs w:val="24"/>
-        </w:rPr>
-        <w:t xml:space="preserve"> </w:t>
+        <w:t xml:space="preserve"> Gang Li</w:t>
+      </w:r>
+      <w:r>
+        <w:rPr>
+          <w:rFonts w:ascii="Times New Roman" w:hAnsi="Times New Roman" w:cs="Times New Roman"/>
+          <w:sz w:val="24"/>
+          <w:szCs w:val="24"/>
+        </w:rPr>
+        <w:t xml:space="preserve">, Yanan Cao, Gang Xiong, and Li Guo. Learning Robust Low-Rank Approximation for Crowdsourcing on Riemannian Manifold. </w:t>
       </w:r>
       <w:r>
         <w:rPr>
@@ -9505,7 +9427,7 @@
           <w:szCs w:val="24"/>
           <w:u w:val="single"/>
         </w:rPr>
-        <w:t xml:space="preserve">International Joint Conference on Neural Networks </w:t>
+        <w:t xml:space="preserve">International Conference on Computational Science </w:t>
       </w:r>
       <w:r>
         <w:rPr>
@@ -9514,7 +9436,7 @@
           <w:sz w:val="24"/>
           <w:szCs w:val="24"/>
         </w:rPr>
-        <w:t>(IJCNN 2017)</w:t>
+        <w:t>(ICCS 2017)</w:t>
       </w:r>
       <w:r>
         <w:rPr>
@@ -9530,7 +9452,7 @@
           <w:sz w:val="24"/>
           <w:szCs w:val="24"/>
         </w:rPr>
-        <w:t xml:space="preserve"> Anchorage,</w:t>
+        <w:t xml:space="preserve"> Zürich, Switzerland</w:t>
       </w:r>
       <w:r>
         <w:rPr>
@@ -9538,15 +9460,15 @@
           <w:sz w:val="24"/>
           <w:szCs w:val="24"/>
         </w:rPr>
-        <w:t xml:space="preserve"> </w:t>
-      </w:r>
-      <w:r>
-        <w:rPr>
-          <w:rFonts w:ascii="Times New Roman" w:hAnsi="Times New Roman" w:cs="Times New Roman"/>
-          <w:sz w:val="24"/>
-          <w:szCs w:val="24"/>
-        </w:rPr>
-        <w:t>Alaska, USA</w:t>
+        <w:t xml:space="preserve">, </w:t>
+      </w:r>
+      <w:r>
+        <w:rPr>
+          <w:rFonts w:ascii="Times New Roman" w:hAnsi="Times New Roman" w:cs="Times New Roman"/>
+          <w:sz w:val="24"/>
+          <w:szCs w:val="24"/>
+        </w:rPr>
+        <w:t>June 12-14, 2017</w:t>
       </w:r>
       <w:r>
         <w:rPr>
@@ -9554,28 +9476,14 @@
           <w:sz w:val="24"/>
           <w:szCs w:val="24"/>
         </w:rPr>
-        <w:t xml:space="preserve">, </w:t>
-      </w:r>
-      <w:r>
-        <w:rPr>
-          <w:rFonts w:ascii="Times New Roman" w:hAnsi="Times New Roman" w:cs="Times New Roman"/>
-          <w:sz w:val="24"/>
-          <w:szCs w:val="24"/>
-        </w:rPr>
-        <w:t>May 14-19, 2017</w:t>
-      </w:r>
-      <w:r>
-        <w:rPr>
-          <w:rFonts w:ascii="Times New Roman" w:hAnsi="Times New Roman" w:cs="Times New Roman" w:hint="eastAsia"/>
-          <w:sz w:val="24"/>
-          <w:szCs w:val="24"/>
-        </w:rPr>
         <w:t>.</w:t>
       </w:r>
     </w:p>
     <w:p>
       <w:pPr>
         <w:pStyle w:val="a5"/>
+        <w:spacing w:after="0"/>
+        <w:ind w:left="360"/>
         <w:rPr>
           <w:rFonts w:ascii="Times New Roman" w:hAnsi="Times New Roman" w:cs="Times New Roman"/>
           <w:sz w:val="24"/>
@@ -9603,7 +9511,7 @@
           <w:sz w:val="24"/>
           <w:szCs w:val="24"/>
         </w:rPr>
-        <w:t xml:space="preserve">Elise Wong, Rob Law, </w:t>
+        <w:t xml:space="preserve">Dali Zhu, Na Pang, </w:t>
       </w:r>
       <w:r>
         <w:rPr>
@@ -9621,7 +9529,23 @@
           <w:sz w:val="24"/>
           <w:szCs w:val="24"/>
         </w:rPr>
-        <w:t xml:space="preserve">. Reviewing Geotagging Research in Tourism. </w:t>
+        <w:t>, Shaowu Liu. NotiFi: A Ubiqutious WiFi-based Abno</w:t>
+      </w:r>
+      <w:r>
+        <w:rPr>
+          <w:rFonts w:ascii="Times New Roman" w:hAnsi="Times New Roman" w:cs="Times New Roman"/>
+          <w:sz w:val="24"/>
+          <w:szCs w:val="24"/>
+        </w:rPr>
+        <w:t>rmal Activity Detection System.</w:t>
+      </w:r>
+      <w:r>
+        <w:rPr>
+          <w:rFonts w:ascii="Times New Roman" w:hAnsi="Times New Roman" w:cs="Times New Roman"/>
+          <w:sz w:val="24"/>
+          <w:szCs w:val="24"/>
+        </w:rPr>
+        <w:t xml:space="preserve"> </w:t>
       </w:r>
       <w:r>
         <w:rPr>
@@ -9632,7 +9556,7 @@
           <w:szCs w:val="24"/>
           <w:u w:val="single"/>
         </w:rPr>
-        <w:t>The 5th International Conference on Sustainble Development</w:t>
+        <w:t xml:space="preserve">International Joint Conference on Neural Networks </w:t>
       </w:r>
       <w:r>
         <w:rPr>
@@ -9641,7 +9565,7 @@
           <w:sz w:val="24"/>
           <w:szCs w:val="24"/>
         </w:rPr>
-        <w:t xml:space="preserve"> (ICSD 2017)</w:t>
+        <w:t>(IJCNN 2017)</w:t>
       </w:r>
       <w:r>
         <w:rPr>
@@ -9649,6 +9573,38 @@
           <w:sz w:val="24"/>
           <w:szCs w:val="24"/>
         </w:rPr>
+        <w:t>,</w:t>
+      </w:r>
+      <w:r>
+        <w:rPr>
+          <w:rFonts w:ascii="Times New Roman" w:hAnsi="Times New Roman" w:cs="Times New Roman"/>
+          <w:sz w:val="24"/>
+          <w:szCs w:val="24"/>
+        </w:rPr>
+        <w:t xml:space="preserve"> Anchorage,</w:t>
+      </w:r>
+      <w:r>
+        <w:rPr>
+          <w:rFonts w:ascii="Times New Roman" w:hAnsi="Times New Roman" w:cs="Times New Roman" w:hint="eastAsia"/>
+          <w:sz w:val="24"/>
+          <w:szCs w:val="24"/>
+        </w:rPr>
+        <w:t xml:space="preserve"> </w:t>
+      </w:r>
+      <w:r>
+        <w:rPr>
+          <w:rFonts w:ascii="Times New Roman" w:hAnsi="Times New Roman" w:cs="Times New Roman"/>
+          <w:sz w:val="24"/>
+          <w:szCs w:val="24"/>
+        </w:rPr>
+        <w:t>Alaska, USA</w:t>
+      </w:r>
+      <w:r>
+        <w:rPr>
+          <w:rFonts w:ascii="Times New Roman" w:hAnsi="Times New Roman" w:cs="Times New Roman" w:hint="eastAsia"/>
+          <w:sz w:val="24"/>
+          <w:szCs w:val="24"/>
+        </w:rPr>
         <w:t xml:space="preserve">, </w:t>
       </w:r>
       <w:r>
@@ -9657,7 +9613,7 @@
           <w:sz w:val="24"/>
           <w:szCs w:val="24"/>
         </w:rPr>
-        <w:t>Rome, Italy</w:t>
+        <w:t>May 14-19, 2017</w:t>
       </w:r>
       <w:r>
         <w:rPr>
@@ -9665,28 +9621,12 @@
           <w:sz w:val="24"/>
           <w:szCs w:val="24"/>
         </w:rPr>
-        <w:t xml:space="preserve">, </w:t>
-      </w:r>
-      <w:r>
-        <w:rPr>
-          <w:rFonts w:ascii="Times New Roman" w:hAnsi="Times New Roman" w:cs="Times New Roman"/>
-          <w:sz w:val="24"/>
-          <w:szCs w:val="24"/>
-        </w:rPr>
-        <w:t>September 6-7, 2017</w:t>
-      </w:r>
-      <w:r>
-        <w:rPr>
-          <w:rFonts w:ascii="Times New Roman" w:hAnsi="Times New Roman" w:cs="Times New Roman" w:hint="eastAsia"/>
-          <w:sz w:val="24"/>
-          <w:szCs w:val="24"/>
-        </w:rPr>
         <w:t>.</w:t>
       </w:r>
     </w:p>
     <w:p>
       <w:pPr>
-        <w:spacing w:after="0"/>
+        <w:pStyle w:val="a5"/>
         <w:rPr>
           <w:rFonts w:ascii="Times New Roman" w:hAnsi="Times New Roman" w:cs="Times New Roman"/>
           <w:sz w:val="24"/>
@@ -9703,18 +9643,129 @@
         </w:numPr>
         <w:spacing w:after="0"/>
         <w:rPr>
-          <w:ins w:id="178" w:author="Gang Li" w:date="2017-01-23T20:12:00Z"/>
-          <w:rFonts w:ascii="Times New Roman" w:hAnsi="Times New Roman" w:cs="Times New Roman"/>
-          <w:sz w:val="24"/>
-          <w:szCs w:val="24"/>
-          <w:lang w:val="en-US"/>
-          <w:rPrChange w:id="179" w:author="Gang Li" w:date="2017-04-01T13:13:00Z">
+          <w:rFonts w:ascii="Times New Roman" w:hAnsi="Times New Roman" w:cs="Times New Roman"/>
+          <w:sz w:val="24"/>
+          <w:szCs w:val="24"/>
+        </w:rPr>
+      </w:pPr>
+      <w:r>
+        <w:rPr>
+          <w:rFonts w:ascii="Times New Roman" w:hAnsi="Times New Roman" w:cs="Times New Roman"/>
+          <w:sz w:val="24"/>
+          <w:szCs w:val="24"/>
+        </w:rPr>
+        <w:t xml:space="preserve">Elise Wong, Rob Law, </w:t>
+      </w:r>
+      <w:r>
+        <w:rPr>
+          <w:rFonts w:ascii="Times New Roman" w:hAnsi="Times New Roman" w:cs="Times New Roman"/>
+          <w:b/>
+          <w:i/>
+          <w:sz w:val="24"/>
+          <w:szCs w:val="24"/>
+        </w:rPr>
+        <w:t>Gang Li</w:t>
+      </w:r>
+      <w:r>
+        <w:rPr>
+          <w:rFonts w:ascii="Times New Roman" w:hAnsi="Times New Roman" w:cs="Times New Roman"/>
+          <w:sz w:val="24"/>
+          <w:szCs w:val="24"/>
+        </w:rPr>
+        <w:t xml:space="preserve">. Reviewing Geotagging Research in Tourism. </w:t>
+      </w:r>
+      <w:r>
+        <w:rPr>
+          <w:rFonts w:ascii="Times New Roman" w:hAnsi="Times New Roman" w:cs="Times New Roman"/>
+          <w:b/>
+          <w:bCs/>
+          <w:sz w:val="24"/>
+          <w:szCs w:val="24"/>
+          <w:u w:val="single"/>
+        </w:rPr>
+        <w:t>The 5th International Conference on Sustainble Development</w:t>
+      </w:r>
+      <w:r>
+        <w:rPr>
+          <w:rFonts w:ascii="Times New Roman" w:hAnsi="Times New Roman" w:cs="Times New Roman"/>
+          <w:bCs/>
+          <w:sz w:val="24"/>
+          <w:szCs w:val="24"/>
+        </w:rPr>
+        <w:t xml:space="preserve"> (ICSD 2017)</w:t>
+      </w:r>
+      <w:r>
+        <w:rPr>
+          <w:rFonts w:ascii="Times New Roman" w:hAnsi="Times New Roman" w:cs="Times New Roman" w:hint="eastAsia"/>
+          <w:sz w:val="24"/>
+          <w:szCs w:val="24"/>
+        </w:rPr>
+        <w:t xml:space="preserve">, </w:t>
+      </w:r>
+      <w:r>
+        <w:rPr>
+          <w:rFonts w:ascii="Times New Roman" w:hAnsi="Times New Roman" w:cs="Times New Roman"/>
+          <w:sz w:val="24"/>
+          <w:szCs w:val="24"/>
+        </w:rPr>
+        <w:t>Rome, Italy</w:t>
+      </w:r>
+      <w:r>
+        <w:rPr>
+          <w:rFonts w:ascii="Times New Roman" w:hAnsi="Times New Roman" w:cs="Times New Roman" w:hint="eastAsia"/>
+          <w:sz w:val="24"/>
+          <w:szCs w:val="24"/>
+        </w:rPr>
+        <w:t xml:space="preserve">, </w:t>
+      </w:r>
+      <w:r>
+        <w:rPr>
+          <w:rFonts w:ascii="Times New Roman" w:hAnsi="Times New Roman" w:cs="Times New Roman"/>
+          <w:sz w:val="24"/>
+          <w:szCs w:val="24"/>
+        </w:rPr>
+        <w:t>September 6-7, 2017</w:t>
+      </w:r>
+      <w:r>
+        <w:rPr>
+          <w:rFonts w:ascii="Times New Roman" w:hAnsi="Times New Roman" w:cs="Times New Roman" w:hint="eastAsia"/>
+          <w:sz w:val="24"/>
+          <w:szCs w:val="24"/>
+        </w:rPr>
+        <w:t>.</w:t>
+      </w:r>
+    </w:p>
+    <w:p>
+      <w:pPr>
+        <w:spacing w:after="0"/>
+        <w:rPr>
+          <w:rFonts w:ascii="Times New Roman" w:hAnsi="Times New Roman" w:cs="Times New Roman"/>
+          <w:sz w:val="24"/>
+          <w:szCs w:val="24"/>
+        </w:rPr>
+      </w:pPr>
+    </w:p>
+    <w:p>
+      <w:pPr>
+        <w:pStyle w:val="a5"/>
+        <w:numPr>
+          <w:ilvl w:val="0"/>
+          <w:numId w:val="2"/>
+        </w:numPr>
+        <w:spacing w:after="0"/>
+        <w:rPr>
+          <w:ins w:id="177" w:author="Gang Li" w:date="2017-01-23T20:12:00Z"/>
+          <w:rFonts w:ascii="Times New Roman" w:hAnsi="Times New Roman" w:cs="Times New Roman"/>
+          <w:sz w:val="24"/>
+          <w:szCs w:val="24"/>
+          <w:lang w:val="en-US"/>
+          <w:rPrChange w:id="178" w:author="Gang Li" w:date="2017-04-01T13:13:00Z">
             <w:rPr>
-              <w:ins w:id="180" w:author="Gang Li" w:date="2017-01-23T20:12:00Z"/>
+              <w:ins w:id="179" w:author="Gang Li" w:date="2017-01-23T20:12:00Z"/>
             </w:rPr>
           </w:rPrChange>
         </w:rPr>
-        <w:pPrChange w:id="181" w:author="Gang Li" w:date="2017-01-23T20:13:00Z">
+        <w:pPrChange w:id="180" w:author="Gang Li" w:date="2017-01-23T20:13:00Z">
           <w:pPr>
             <w:pStyle w:val="a5"/>
             <w:numPr>
@@ -9724,176 +9775,205 @@
           </w:pPr>
         </w:pPrChange>
       </w:pPr>
-      <w:ins w:id="182" w:author="Gang Li" w:date="2017-01-23T20:12:00Z">
-        <w:r>
-          <w:rPr>
-            <w:rFonts w:ascii="Times New Roman" w:hAnsi="Times New Roman" w:cs="Times New Roman"/>
+      <w:ins w:id="181" w:author="Gang Li" w:date="2017-01-23T20:12:00Z">
+        <w:r>
+          <w:rPr>
+            <w:rFonts w:ascii="Times New Roman" w:hAnsi="Times New Roman" w:cs="Times New Roman"/>
+            <w:sz w:val="24"/>
+            <w:szCs w:val="24"/>
+            <w:rPrChange w:id="182" w:author="Gang Li" w:date="2017-04-01T13:13:00Z">
+              <w:rPr/>
+            </w:rPrChange>
+          </w:rPr>
+          <w:t xml:space="preserve">Dali Zhu, Na Pang, </w:t>
+        </w:r>
+        <w:r>
+          <w:rPr>
+            <w:rFonts w:ascii="Times New Roman" w:hAnsi="Times New Roman" w:cs="Times New Roman"/>
+            <w:b/>
+            <w:i/>
             <w:sz w:val="24"/>
             <w:szCs w:val="24"/>
             <w:rPrChange w:id="183" w:author="Gang Li" w:date="2017-04-01T13:13:00Z">
               <w:rPr/>
             </w:rPrChange>
           </w:rPr>
-          <w:t xml:space="preserve">Dali Zhu, Na Pang, </w:t>
-        </w:r>
-        <w:r>
-          <w:rPr>
-            <w:rFonts w:ascii="Times New Roman" w:hAnsi="Times New Roman" w:cs="Times New Roman"/>
-            <w:b/>
-            <w:i/>
+          <w:t>Gang Li</w:t>
+        </w:r>
+        <w:r>
+          <w:rPr>
+            <w:rFonts w:ascii="Times New Roman" w:hAnsi="Times New Roman" w:cs="Times New Roman"/>
             <w:sz w:val="24"/>
             <w:szCs w:val="24"/>
             <w:rPrChange w:id="184" w:author="Gang Li" w:date="2017-04-01T13:13:00Z">
               <w:rPr/>
             </w:rPrChange>
           </w:rPr>
-          <w:t>Gang Li</w:t>
-        </w:r>
-        <w:r>
-          <w:rPr>
-            <w:rFonts w:ascii="Times New Roman" w:hAnsi="Times New Roman" w:cs="Times New Roman"/>
-            <w:sz w:val="24"/>
-            <w:szCs w:val="24"/>
-            <w:rPrChange w:id="185" w:author="Gang Li" w:date="2017-04-01T13:13:00Z">
+          <w:t>, WenjingRong. Opportunistic Probe: An Efficient Adaptive Detection Model for Collaborative Intrusion Detection.</w:t>
+        </w:r>
+      </w:ins>
+      <w:ins w:id="185" w:author="PC" w:date="2017-04-01T13:22:00Z">
+        <w:r>
+          <w:rPr>
+            <w:rFonts w:ascii="Times New Roman" w:hAnsi="Times New Roman" w:cs="Times New Roman"/>
+            <w:sz w:val="24"/>
+            <w:szCs w:val="24"/>
+            <w:lang w:val="en-US"/>
+          </w:rPr>
+          <w:t xml:space="preserve"> In </w:t>
+        </w:r>
+      </w:ins>
+      <w:r>
+        <w:rPr>
+          <w:rFonts w:ascii="Times New Roman" w:hAnsi="Times New Roman" w:cs="Times New Roman"/>
+          <w:sz w:val="24"/>
+          <w:szCs w:val="24"/>
+          <w:lang w:val="en-US"/>
+        </w:rPr>
+        <w:t>Xiaofei Liao, Robert Lovas, Xipeng Shen, Ran Zheng, editors</w:t>
+      </w:r>
+      <w:ins w:id="186" w:author="PC" w:date="2017-04-01T13:23:00Z">
+        <w:r>
+          <w:rPr>
+            <w:rFonts w:ascii="Times New Roman" w:hAnsi="Times New Roman" w:cs="Times New Roman"/>
+            <w:sz w:val="24"/>
+            <w:szCs w:val="24"/>
+            <w:lang w:val="en-US"/>
+          </w:rPr>
+          <w:t xml:space="preserve">, Advances in </w:t>
+        </w:r>
+        <w:r>
+          <w:rPr>
+            <w:rFonts w:ascii="Times New Roman" w:hAnsi="Times New Roman" w:cs="Times New Roman"/>
+            <w:sz w:val="24"/>
+            <w:szCs w:val="24"/>
+          </w:rPr>
+          <w:t>Parallel and Distributed Systems</w:t>
+        </w:r>
+      </w:ins>
+      <w:ins w:id="187" w:author="PC" w:date="2017-04-01T13:24:00Z">
+        <w:r>
+          <w:rPr>
+            <w:rFonts w:ascii="Times New Roman" w:eastAsia="宋体" w:hAnsi="Times New Roman" w:cs="Times New Roman"/>
+            <w:sz w:val="24"/>
+            <w:szCs w:val="24"/>
+          </w:rPr>
+          <w:t>,</w:t>
+        </w:r>
+      </w:ins>
+      <w:r>
+        <w:rPr>
+          <w:rFonts w:ascii="Times New Roman" w:eastAsia="宋体" w:hAnsi="Times New Roman" w:cs="Times New Roman" w:hint="eastAsia"/>
+          <w:sz w:val="24"/>
+          <w:szCs w:val="24"/>
+        </w:rPr>
+        <w:t xml:space="preserve"> </w:t>
+      </w:r>
+      <w:ins w:id="188" w:author="Gang Li" w:date="2017-01-23T20:12:00Z">
+        <w:r>
+          <w:rPr>
+            <w:rFonts w:ascii="Times New Roman" w:hAnsi="Times New Roman" w:cs="Times New Roman"/>
+            <w:b/>
+            <w:sz w:val="24"/>
+            <w:szCs w:val="24"/>
+            <w:u w:val="single"/>
+            <w:rPrChange w:id="189" w:author="Gang Li" w:date="2017-04-01T13:13:00Z">
               <w:rPr/>
             </w:rPrChange>
           </w:rPr>
-          <w:t>, WenjingRong. Opportunistic Probe: An Efficient Adaptive Detection Model for Collaborative Intrusion Detection.</w:t>
-        </w:r>
-      </w:ins>
-      <w:ins w:id="186" w:author="PC" w:date="2017-04-01T13:22:00Z">
-        <w:r>
-          <w:rPr>
-            <w:rFonts w:ascii="Times New Roman" w:hAnsi="Times New Roman" w:cs="Times New Roman"/>
-            <w:sz w:val="24"/>
-            <w:szCs w:val="24"/>
-            <w:lang w:val="en-US"/>
-          </w:rPr>
-          <w:t xml:space="preserve"> In </w:t>
-        </w:r>
-      </w:ins>
-      <w:r>
-        <w:rPr>
-          <w:rFonts w:ascii="Times New Roman" w:hAnsi="Times New Roman" w:cs="Times New Roman"/>
-          <w:sz w:val="24"/>
-          <w:szCs w:val="24"/>
-          <w:lang w:val="en-US"/>
-        </w:rPr>
-        <w:t>Xiaofei Liao, Robert Lovas, Xipeng Shen, Ran Zheng, editors</w:t>
-      </w:r>
-      <w:ins w:id="187" w:author="PC" w:date="2017-04-01T13:23:00Z">
-        <w:r>
-          <w:rPr>
-            <w:rFonts w:ascii="Times New Roman" w:hAnsi="Times New Roman" w:cs="Times New Roman"/>
-            <w:sz w:val="24"/>
-            <w:szCs w:val="24"/>
-            <w:lang w:val="en-US"/>
-          </w:rPr>
-          <w:t xml:space="preserve">, Advances in </w:t>
-        </w:r>
-        <w:r>
-          <w:rPr>
-            <w:rFonts w:ascii="Times New Roman" w:hAnsi="Times New Roman" w:cs="Times New Roman"/>
-            <w:sz w:val="24"/>
-            <w:szCs w:val="24"/>
-          </w:rPr>
-          <w:t>Parallel and Distributed Systems</w:t>
-        </w:r>
-      </w:ins>
-      <w:ins w:id="188" w:author="PC" w:date="2017-04-01T13:24:00Z">
-        <w:r>
-          <w:rPr>
-            <w:rFonts w:ascii="Times New Roman" w:eastAsia="宋体" w:hAnsi="Times New Roman" w:cs="Times New Roman"/>
-            <w:sz w:val="24"/>
-            <w:szCs w:val="24"/>
-          </w:rPr>
-          <w:t>,</w:t>
-        </w:r>
-      </w:ins>
-      <w:r>
-        <w:rPr>
-          <w:rFonts w:ascii="Times New Roman" w:eastAsia="宋体" w:hAnsi="Times New Roman" w:cs="Times New Roman" w:hint="eastAsia"/>
-          <w:sz w:val="24"/>
-          <w:szCs w:val="24"/>
-        </w:rPr>
-        <w:t xml:space="preserve"> </w:t>
-      </w:r>
-      <w:ins w:id="189" w:author="Gang Li" w:date="2017-01-23T20:12:00Z">
-        <w:r>
-          <w:rPr>
-            <w:rFonts w:ascii="Times New Roman" w:hAnsi="Times New Roman" w:cs="Times New Roman"/>
-            <w:b/>
-            <w:sz w:val="24"/>
-            <w:szCs w:val="24"/>
-            <w:u w:val="single"/>
+          <w:t>The 22nd IEEE International Conference on Parallel and Distributed Systems</w:t>
+        </w:r>
+        <w:r>
+          <w:rPr>
+            <w:rFonts w:ascii="Times New Roman" w:hAnsi="Times New Roman" w:cs="Times New Roman"/>
+            <w:sz w:val="24"/>
+            <w:szCs w:val="24"/>
             <w:rPrChange w:id="190" w:author="Gang Li" w:date="2017-04-01T13:13:00Z">
               <w:rPr/>
             </w:rPrChange>
           </w:rPr>
-          <w:t>The 22nd IEEE International Conference on Parallel and Distributed Systems</w:t>
-        </w:r>
-        <w:r>
-          <w:rPr>
-            <w:rFonts w:ascii="Times New Roman" w:hAnsi="Times New Roman" w:cs="Times New Roman"/>
-            <w:sz w:val="24"/>
-            <w:szCs w:val="24"/>
-            <w:rPrChange w:id="191" w:author="Gang Li" w:date="2017-04-01T13:13:00Z">
+          <w:t xml:space="preserve"> (ICPADS2016)</w:t>
+        </w:r>
+      </w:ins>
+      <w:ins w:id="191" w:author="PC" w:date="2017-04-01T13:24:00Z">
+        <w:r>
+          <w:rPr>
+            <w:rFonts w:ascii="Times New Roman" w:eastAsia="宋体" w:hAnsi="Times New Roman" w:cs="Times New Roman"/>
+            <w:sz w:val="24"/>
+            <w:szCs w:val="24"/>
+          </w:rPr>
+          <w:t>,</w:t>
+        </w:r>
+      </w:ins>
+      <w:r>
+        <w:rPr>
+          <w:rFonts w:ascii="Times New Roman" w:eastAsia="宋体" w:hAnsi="Times New Roman" w:cs="Times New Roman" w:hint="eastAsia"/>
+          <w:sz w:val="24"/>
+          <w:szCs w:val="24"/>
+        </w:rPr>
+        <w:t xml:space="preserve"> </w:t>
+      </w:r>
+      <w:ins w:id="192" w:author="Gang Li" w:date="2017-04-01T12:35:00Z">
+        <w:r>
+          <w:rPr>
+            <w:rFonts w:ascii="Times New Roman" w:hAnsi="Times New Roman" w:cs="Times New Roman"/>
+            <w:sz w:val="24"/>
+            <w:szCs w:val="24"/>
+            <w:rPrChange w:id="193" w:author="Gang Li" w:date="2017-04-01T13:13:00Z">
               <w:rPr/>
             </w:rPrChange>
           </w:rPr>
-          <w:t xml:space="preserve"> (ICPADS2016)</w:t>
+          <w:t>Wu</w:t>
         </w:r>
       </w:ins>
-      <w:ins w:id="192" w:author="PC" w:date="2017-04-01T13:24:00Z">
-        <w:r>
-          <w:rPr>
-            <w:rFonts w:ascii="Times New Roman" w:eastAsia="宋体" w:hAnsi="Times New Roman" w:cs="Times New Roman"/>
-            <w:sz w:val="24"/>
-            <w:szCs w:val="24"/>
-          </w:rPr>
-          <w:t>,</w:t>
-        </w:r>
-      </w:ins>
-      <w:r>
-        <w:rPr>
-          <w:rFonts w:ascii="Times New Roman" w:eastAsia="宋体" w:hAnsi="Times New Roman" w:cs="Times New Roman" w:hint="eastAsia"/>
+      <w:r>
+        <w:rPr>
+          <w:rFonts w:ascii="Times New Roman" w:hAnsi="Times New Roman" w:cs="Times New Roman" w:hint="eastAsia"/>
           <w:sz w:val="24"/>
           <w:szCs w:val="24"/>
         </w:rPr>
         <w:t xml:space="preserve"> </w:t>
       </w:r>
-      <w:ins w:id="193" w:author="Gang Li" w:date="2017-04-01T12:35:00Z">
-        <w:r>
-          <w:rPr>
-            <w:rFonts w:ascii="Times New Roman" w:hAnsi="Times New Roman" w:cs="Times New Roman"/>
-            <w:sz w:val="24"/>
-            <w:szCs w:val="24"/>
-            <w:rPrChange w:id="194" w:author="Gang Li" w:date="2017-04-01T13:13:00Z">
+      <w:ins w:id="194" w:author="Gang Li" w:date="2017-04-01T12:35:00Z">
+        <w:r>
+          <w:rPr>
+            <w:rFonts w:ascii="Times New Roman" w:hAnsi="Times New Roman" w:cs="Times New Roman"/>
+            <w:sz w:val="24"/>
+            <w:szCs w:val="24"/>
+            <w:rPrChange w:id="195" w:author="Gang Li" w:date="2017-04-01T13:13:00Z">
               <w:rPr/>
             </w:rPrChange>
           </w:rPr>
-          <w:t>Wu</w:t>
+          <w:t xml:space="preserve">han, Hubei, </w:t>
         </w:r>
       </w:ins>
       <w:r>
         <w:rPr>
-          <w:rFonts w:ascii="Times New Roman" w:hAnsi="Times New Roman" w:cs="Times New Roman" w:hint="eastAsia"/>
-          <w:sz w:val="24"/>
-          <w:szCs w:val="24"/>
-        </w:rPr>
-        <w:t xml:space="preserve"> </w:t>
-      </w:r>
-      <w:ins w:id="195" w:author="Gang Li" w:date="2017-04-01T12:35:00Z">
-        <w:r>
-          <w:rPr>
-            <w:rFonts w:ascii="Times New Roman" w:hAnsi="Times New Roman" w:cs="Times New Roman"/>
-            <w:sz w:val="24"/>
-            <w:szCs w:val="24"/>
-            <w:rPrChange w:id="196" w:author="Gang Li" w:date="2017-04-01T13:13:00Z">
+          <w:rFonts w:ascii="Times New Roman" w:hAnsi="Times New Roman" w:cs="Times New Roman"/>
+          <w:sz w:val="24"/>
+          <w:szCs w:val="24"/>
+        </w:rPr>
+        <w:t xml:space="preserve">China, </w:t>
+      </w:r>
+      <w:r>
+        <w:rPr>
+          <w:rFonts w:ascii="Times New Roman" w:eastAsia="宋体" w:hAnsi="Times New Roman" w:cs="Times New Roman"/>
+          <w:sz w:val="24"/>
+          <w:szCs w:val="24"/>
+        </w:rPr>
+        <w:t>December</w:t>
+      </w:r>
+      <w:ins w:id="196" w:author="Gang Li" w:date="2017-04-01T12:35:00Z">
+        <w:r>
+          <w:rPr>
+            <w:rFonts w:ascii="Times New Roman" w:hAnsi="Times New Roman" w:cs="Times New Roman"/>
+            <w:sz w:val="24"/>
+            <w:szCs w:val="24"/>
+            <w:rPrChange w:id="197" w:author="Gang Li" w:date="2017-04-01T13:13:00Z">
               <w:rPr/>
             </w:rPrChange>
           </w:rPr>
-          <w:t xml:space="preserve">han, Hubei, </w:t>
+          <w:t xml:space="preserve"> 13-16, 2016</w:t>
         </w:r>
       </w:ins>
       <w:r>
@@ -9902,35 +9982,6 @@
           <w:sz w:val="24"/>
           <w:szCs w:val="24"/>
         </w:rPr>
-        <w:t xml:space="preserve">China, </w:t>
-      </w:r>
-      <w:r>
-        <w:rPr>
-          <w:rFonts w:ascii="Times New Roman" w:eastAsia="宋体" w:hAnsi="Times New Roman" w:cs="Times New Roman"/>
-          <w:sz w:val="24"/>
-          <w:szCs w:val="24"/>
-        </w:rPr>
-        <w:t>December</w:t>
-      </w:r>
-      <w:ins w:id="197" w:author="Gang Li" w:date="2017-04-01T12:35:00Z">
-        <w:r>
-          <w:rPr>
-            <w:rFonts w:ascii="Times New Roman" w:hAnsi="Times New Roman" w:cs="Times New Roman"/>
-            <w:sz w:val="24"/>
-            <w:szCs w:val="24"/>
-            <w:rPrChange w:id="198" w:author="Gang Li" w:date="2017-04-01T13:13:00Z">
-              <w:rPr/>
-            </w:rPrChange>
-          </w:rPr>
-          <w:t xml:space="preserve"> 13-16, 2016</w:t>
-        </w:r>
-      </w:ins>
-      <w:r>
-        <w:rPr>
-          <w:rFonts w:ascii="Times New Roman" w:hAnsi="Times New Roman" w:cs="Times New Roman"/>
-          <w:sz w:val="24"/>
-          <w:szCs w:val="24"/>
-        </w:rPr>
         <w:t xml:space="preserve">, </w:t>
       </w:r>
       <w:r>
@@ -9964,16 +10015,40 @@
       <w:pPr>
         <w:spacing w:after="0"/>
         <w:rPr>
-          <w:ins w:id="199" w:author="Gang Li" w:date="2017-01-23T20:12:00Z"/>
+          <w:ins w:id="198" w:author="Gang Li" w:date="2017-01-23T20:12:00Z"/>
           <w:rFonts w:ascii="Times New Roman" w:hAnsi="Times New Roman" w:cs="Times New Roman"/>
           <w:color w:val="E36C0A" w:themeColor="accent6" w:themeShade="BF"/>
           <w:sz w:val="24"/>
           <w:szCs w:val="24"/>
-          <w:rPrChange w:id="200" w:author="Gang Li" w:date="2017-04-01T13:13:00Z">
+          <w:rPrChange w:id="199" w:author="Gang Li" w:date="2017-04-01T13:13:00Z">
             <w:rPr>
-              <w:ins w:id="201" w:author="Gang Li" w:date="2017-01-23T20:12:00Z"/>
+              <w:ins w:id="200" w:author="Gang Li" w:date="2017-01-23T20:12:00Z"/>
             </w:rPr>
           </w:rPrChange>
+        </w:rPr>
+        <w:pPrChange w:id="201" w:author="Gang Li" w:date="2017-01-23T20:13:00Z">
+          <w:pPr>
+            <w:pStyle w:val="a5"/>
+            <w:numPr>
+              <w:numId w:val="2"/>
+            </w:numPr>
+            <w:ind w:left="360" w:hanging="360"/>
+          </w:pPr>
+        </w:pPrChange>
+      </w:pPr>
+    </w:p>
+    <w:p>
+      <w:pPr>
+        <w:pStyle w:val="a5"/>
+        <w:numPr>
+          <w:ilvl w:val="0"/>
+          <w:numId w:val="2"/>
+        </w:numPr>
+        <w:spacing w:after="0"/>
+        <w:rPr>
+          <w:rFonts w:ascii="Times New Roman" w:hAnsi="Times New Roman" w:cs="Times New Roman"/>
+          <w:sz w:val="24"/>
+          <w:szCs w:val="24"/>
         </w:rPr>
         <w:pPrChange w:id="202" w:author="Gang Li" w:date="2017-01-23T20:13:00Z">
           <w:pPr>
@@ -9985,6 +10060,293 @@
           </w:pPr>
         </w:pPrChange>
       </w:pPr>
+      <w:ins w:id="203" w:author="Gang Li" w:date="2017-01-23T20:12:00Z">
+        <w:r>
+          <w:rPr>
+            <w:rFonts w:ascii="Times New Roman" w:hAnsi="Times New Roman" w:cs="Times New Roman"/>
+            <w:sz w:val="24"/>
+            <w:szCs w:val="24"/>
+            <w:rPrChange w:id="204" w:author="Gang Li" w:date="2017-04-01T13:13:00Z">
+              <w:rPr/>
+            </w:rPrChange>
+          </w:rPr>
+          <w:t xml:space="preserve">Dali Zhu, Na Pang, </w:t>
+        </w:r>
+        <w:r>
+          <w:rPr>
+            <w:rFonts w:ascii="Times New Roman" w:hAnsi="Times New Roman" w:cs="Times New Roman"/>
+            <w:b/>
+            <w:i/>
+            <w:sz w:val="24"/>
+            <w:szCs w:val="24"/>
+            <w:rPrChange w:id="205" w:author="Gang Li" w:date="2017-04-01T13:13:00Z">
+              <w:rPr/>
+            </w:rPrChange>
+          </w:rPr>
+          <w:t>Gang Li</w:t>
+        </w:r>
+        <w:r>
+          <w:rPr>
+            <w:rFonts w:ascii="Times New Roman" w:hAnsi="Times New Roman" w:cs="Times New Roman"/>
+            <w:sz w:val="24"/>
+            <w:szCs w:val="24"/>
+            <w:rPrChange w:id="206" w:author="Gang Li" w:date="2017-04-01T13:13:00Z">
+              <w:rPr/>
+            </w:rPrChange>
+          </w:rPr>
+          <w:t>, Shaowu Liu. WiseFi: Activity Localization and Recognition on Commodity Off-the-shelf WiFi Devices.</w:t>
+        </w:r>
+      </w:ins>
+      <w:ins w:id="207" w:author="PC" w:date="2017-04-01T13:36:00Z">
+        <w:r>
+          <w:rPr>
+            <w:rFonts w:ascii="Times New Roman" w:eastAsia="宋体" w:hAnsi="Times New Roman" w:cs="Times New Roman"/>
+            <w:sz w:val="24"/>
+            <w:szCs w:val="24"/>
+          </w:rPr>
+          <w:t>In jin</w:t>
+        </w:r>
+      </w:ins>
+      <w:ins w:id="208" w:author="PC" w:date="2017-04-01T13:35:00Z">
+        <w:r>
+          <w:rPr>
+            <w:rFonts w:ascii="Times New Roman" w:eastAsia="宋体" w:hAnsi="Times New Roman" w:cs="Times New Roman"/>
+            <w:sz w:val="24"/>
+            <w:szCs w:val="24"/>
+          </w:rPr>
+          <w:t xml:space="preserve">jun Chen and Laurence T. Yang </w:t>
+        </w:r>
+      </w:ins>
+      <w:ins w:id="209" w:author="PC" w:date="2017-04-01T13:36:00Z">
+        <w:r>
+          <w:rPr>
+            <w:rFonts w:ascii="Times New Roman" w:eastAsia="宋体" w:hAnsi="Times New Roman" w:cs="Times New Roman"/>
+            <w:sz w:val="24"/>
+            <w:szCs w:val="24"/>
+            <w:lang w:val="en-US"/>
+          </w:rPr>
+          <w:t xml:space="preserve">editors, </w:t>
+        </w:r>
+        <w:r>
+          <w:rPr>
+            <w:rFonts w:ascii="Times New Roman" w:hAnsi="Times New Roman" w:cs="Times New Roman"/>
+            <w:sz w:val="24"/>
+            <w:szCs w:val="24"/>
+            <w:lang w:val="en-US"/>
+          </w:rPr>
+          <w:t>Advances in</w:t>
+        </w:r>
+      </w:ins>
+      <w:r>
+        <w:rPr>
+          <w:rFonts w:ascii="Times New Roman" w:hAnsi="Times New Roman" w:cs="Times New Roman" w:hint="eastAsia"/>
+          <w:sz w:val="24"/>
+          <w:szCs w:val="24"/>
+          <w:lang w:val="en-US"/>
+        </w:rPr>
+        <w:t xml:space="preserve"> </w:t>
+      </w:r>
+      <w:ins w:id="210" w:author="PC" w:date="2017-04-01T13:37:00Z">
+        <w:r>
+          <w:rPr>
+            <w:rFonts w:ascii="Times New Roman" w:hAnsi="Times New Roman" w:cs="Times New Roman"/>
+            <w:sz w:val="24"/>
+            <w:szCs w:val="24"/>
+          </w:rPr>
+          <w:t>High Performance Computing and Communications</w:t>
+        </w:r>
+        <w:r>
+          <w:rPr>
+            <w:rFonts w:ascii="Times New Roman" w:eastAsia="宋体" w:hAnsi="Times New Roman" w:cs="Times New Roman"/>
+            <w:sz w:val="24"/>
+            <w:szCs w:val="24"/>
+          </w:rPr>
+          <w:t xml:space="preserve">, </w:t>
+        </w:r>
+      </w:ins>
+      <w:r>
+        <w:rPr>
+          <w:rFonts w:ascii="Times New Roman" w:hAnsi="Times New Roman" w:cs="Times New Roman"/>
+          <w:b/>
+          <w:sz w:val="24"/>
+          <w:szCs w:val="24"/>
+          <w:u w:val="single"/>
+        </w:rPr>
+        <w:t xml:space="preserve">The </w:t>
+      </w:r>
+      <w:ins w:id="211" w:author="Gang Li" w:date="2017-01-23T20:12:00Z">
+        <w:r>
+          <w:rPr>
+            <w:rFonts w:ascii="Times New Roman" w:hAnsi="Times New Roman" w:cs="Times New Roman"/>
+            <w:b/>
+            <w:sz w:val="24"/>
+            <w:szCs w:val="24"/>
+            <w:u w:val="single"/>
+            <w:rPrChange w:id="212" w:author="Gang Li" w:date="2017-04-01T13:13:00Z">
+              <w:rPr/>
+            </w:rPrChange>
+          </w:rPr>
+          <w:t>18th IEEE International Conference on High Performance Computing and Communications</w:t>
+        </w:r>
+        <w:r>
+          <w:rPr>
+            <w:rFonts w:ascii="Times New Roman" w:hAnsi="Times New Roman" w:cs="Times New Roman"/>
+            <w:sz w:val="24"/>
+            <w:szCs w:val="24"/>
+            <w:rPrChange w:id="213" w:author="Gang Li" w:date="2017-04-01T13:13:00Z">
+              <w:rPr/>
+            </w:rPrChange>
+          </w:rPr>
+          <w:t xml:space="preserve"> (HPCC 2016</w:t>
+        </w:r>
+      </w:ins>
+      <w:r>
+        <w:rPr>
+          <w:rFonts w:ascii="Times New Roman" w:hAnsi="Times New Roman" w:cs="Times New Roman"/>
+          <w:sz w:val="24"/>
+          <w:szCs w:val="24"/>
+        </w:rPr>
+        <w:t>)</w:t>
+      </w:r>
+      <w:r>
+        <w:rPr>
+          <w:rFonts w:ascii="Times New Roman" w:hAnsi="Times New Roman" w:cs="Times New Roman"/>
+          <w:sz w:val="24"/>
+          <w:szCs w:val="24"/>
+        </w:rPr>
+        <w:t>,</w:t>
+      </w:r>
+      <w:r>
+        <w:rPr>
+          <w:rFonts w:ascii="Times New Roman" w:hAnsi="Times New Roman" w:cs="Times New Roman" w:hint="eastAsia"/>
+          <w:sz w:val="24"/>
+          <w:szCs w:val="24"/>
+        </w:rPr>
+        <w:t xml:space="preserve"> </w:t>
+      </w:r>
+      <w:ins w:id="214" w:author="Gang Li" w:date="2017-04-01T12:36:00Z">
+        <w:r>
+          <w:rPr>
+            <w:rFonts w:ascii="Times New Roman" w:hAnsi="Times New Roman" w:cs="Times New Roman"/>
+            <w:sz w:val="24"/>
+            <w:szCs w:val="24"/>
+            <w:rPrChange w:id="215" w:author="Gang Li" w:date="2017-04-01T13:13:00Z">
+              <w:rPr/>
+            </w:rPrChange>
+          </w:rPr>
+          <w:t>Sydney, Australia,</w:t>
+        </w:r>
+      </w:ins>
+      <w:r>
+        <w:rPr>
+          <w:rFonts w:ascii="Times New Roman" w:hAnsi="Times New Roman" w:cs="Times New Roman"/>
+          <w:sz w:val="24"/>
+          <w:szCs w:val="24"/>
+        </w:rPr>
+        <w:t xml:space="preserve"> </w:t>
+      </w:r>
+      <w:r>
+        <w:rPr>
+          <w:rFonts w:ascii="Times New Roman" w:hAnsi="Times New Roman" w:cs="Times New Roman"/>
+          <w:sz w:val="24"/>
+          <w:szCs w:val="24"/>
+        </w:rPr>
+        <w:t>December</w:t>
+      </w:r>
+      <w:ins w:id="216" w:author="Gang Li" w:date="2017-04-01T12:36:00Z">
+        <w:r>
+          <w:rPr>
+            <w:rFonts w:ascii="Times New Roman" w:hAnsi="Times New Roman" w:cs="Times New Roman"/>
+            <w:sz w:val="24"/>
+            <w:szCs w:val="24"/>
+            <w:rPrChange w:id="217" w:author="Gang Li" w:date="2017-04-01T13:13:00Z">
+              <w:rPr/>
+            </w:rPrChange>
+          </w:rPr>
+          <w:t>12-14, 2016</w:t>
+        </w:r>
+      </w:ins>
+      <w:r>
+        <w:rPr>
+          <w:rFonts w:ascii="Times New Roman" w:hAnsi="Times New Roman" w:cs="Times New Roman"/>
+          <w:sz w:val="24"/>
+          <w:szCs w:val="24"/>
+        </w:rPr>
+        <w:t>,</w:t>
+      </w:r>
+      <w:r>
+        <w:rPr>
+          <w:rFonts w:ascii="Times New Roman" w:hAnsi="Times New Roman" w:cs="Times New Roman"/>
+          <w:sz w:val="24"/>
+          <w:szCs w:val="24"/>
+          <w:lang w:val="en-US"/>
+        </w:rPr>
+        <w:t xml:space="preserve"> Proceedings, ISBN: 9781509042968, pages </w:t>
+      </w:r>
+      <w:r>
+        <w:rPr>
+          <w:rFonts w:ascii="Times New Roman" w:eastAsia="宋体" w:hAnsi="Times New Roman" w:cs="Times New Roman"/>
+          <w:sz w:val="24"/>
+          <w:szCs w:val="24"/>
+          <w:lang w:val="en-US"/>
+        </w:rPr>
+        <w:t>562</w:t>
+      </w:r>
+      <w:r>
+        <w:rPr>
+          <w:rFonts w:ascii="Times New Roman" w:hAnsi="Times New Roman" w:cs="Times New Roman"/>
+          <w:sz w:val="24"/>
+          <w:szCs w:val="24"/>
+          <w:lang w:val="en-US"/>
+        </w:rPr>
+        <w:t>–</w:t>
+      </w:r>
+      <w:r>
+        <w:rPr>
+          <w:rFonts w:ascii="Times New Roman" w:eastAsia="宋体" w:hAnsi="Times New Roman" w:cs="Times New Roman"/>
+          <w:sz w:val="24"/>
+          <w:szCs w:val="24"/>
+          <w:lang w:val="en-US"/>
+        </w:rPr>
+        <w:t>569</w:t>
+      </w:r>
+      <w:r>
+        <w:rPr>
+          <w:rFonts w:ascii="Times New Roman" w:hAnsi="Times New Roman" w:cs="Times New Roman"/>
+          <w:sz w:val="24"/>
+          <w:szCs w:val="24"/>
+          <w:lang w:val="en-US"/>
+        </w:rPr>
+        <w:t xml:space="preserve">. </w:t>
+      </w:r>
+      <w:r>
+        <w:rPr>
+          <w:rFonts w:ascii="Times New Roman" w:eastAsia="宋体" w:hAnsi="Times New Roman" w:cs="Times New Roman"/>
+          <w:sz w:val="24"/>
+          <w:szCs w:val="24"/>
+          <w:lang w:val="en-US"/>
+        </w:rPr>
+        <w:t>IEEE</w:t>
+      </w:r>
+      <w:r>
+        <w:rPr>
+          <w:rFonts w:ascii="Times New Roman" w:hAnsi="Times New Roman" w:cs="Times New Roman"/>
+          <w:sz w:val="24"/>
+          <w:szCs w:val="24"/>
+          <w:lang w:val="en-US"/>
+        </w:rPr>
+        <w:t>, 2017.</w:t>
+      </w:r>
+    </w:p>
+    <w:p>
+      <w:pPr>
+        <w:pStyle w:val="a5"/>
+        <w:rPr>
+          <w:rFonts w:ascii="Times New Roman" w:hAnsi="Times New Roman" w:cs="Times New Roman"/>
+          <w:sz w:val="24"/>
+          <w:szCs w:val="24"/>
+        </w:rPr>
+      </w:pPr>
     </w:p>
     <w:p>
       <w:pPr>
@@ -9998,8 +10360,9 @@
           <w:rFonts w:ascii="Times New Roman" w:hAnsi="Times New Roman" w:cs="Times New Roman"/>
           <w:sz w:val="24"/>
           <w:szCs w:val="24"/>
-        </w:rPr>
-        <w:pPrChange w:id="203" w:author="Gang Li" w:date="2017-01-23T20:13:00Z">
+          <w:lang w:val="en-US"/>
+        </w:rPr>
+        <w:pPrChange w:id="218" w:author="Gang Li" w:date="2017-01-23T20:13:00Z">
           <w:pPr>
             <w:pStyle w:val="a5"/>
             <w:numPr>
@@ -10009,13 +10372,13 @@
           </w:pPr>
         </w:pPrChange>
       </w:pPr>
-      <w:ins w:id="204" w:author="Gang Li" w:date="2017-01-23T20:12:00Z">
-        <w:r>
-          <w:rPr>
-            <w:rFonts w:ascii="Times New Roman" w:hAnsi="Times New Roman" w:cs="Times New Roman"/>
-            <w:sz w:val="24"/>
-            <w:szCs w:val="24"/>
-            <w:rPrChange w:id="205" w:author="Gang Li" w:date="2017-04-01T13:13:00Z">
+      <w:ins w:id="219" w:author="Gang Li" w:date="2017-01-23T20:12:00Z">
+        <w:r>
+          <w:rPr>
+            <w:rFonts w:ascii="Times New Roman" w:hAnsi="Times New Roman" w:cs="Times New Roman"/>
+            <w:sz w:val="24"/>
+            <w:szCs w:val="24"/>
+            <w:rPrChange w:id="220" w:author="Gang Li" w:date="2017-04-01T13:13:00Z">
               <w:rPr/>
             </w:rPrChange>
           </w:rPr>
@@ -10028,7 +10391,7 @@
             <w:i/>
             <w:sz w:val="24"/>
             <w:szCs w:val="24"/>
-            <w:rPrChange w:id="206" w:author="Gang Li" w:date="2017-04-01T13:13:00Z">
+            <w:rPrChange w:id="221" w:author="Gang Li" w:date="2017-04-01T13:13:00Z">
               <w:rPr/>
             </w:rPrChange>
           </w:rPr>
@@ -10039,51 +10402,77 @@
             <w:rFonts w:ascii="Times New Roman" w:hAnsi="Times New Roman" w:cs="Times New Roman"/>
             <w:sz w:val="24"/>
             <w:szCs w:val="24"/>
-            <w:rPrChange w:id="207" w:author="Gang Li" w:date="2017-04-01T13:13:00Z">
+            <w:rPrChange w:id="222" w:author="Gang Li" w:date="2017-04-01T13:13:00Z">
               <w:rPr/>
             </w:rPrChange>
           </w:rPr>
-          <w:t>, Shaowu Liu. WiseFi: Activity Localization and Recognition on Commodity Off-the-shelf WiFi Devices.</w:t>
+          <w:t xml:space="preserve">, WenjingRong, Zheming Fan. WiN: Non-Invasive Abnormal Activity Detection Leveraging Fine-grained WiFi Signals. </w:t>
         </w:r>
       </w:ins>
-      <w:ins w:id="208" w:author="PC" w:date="2017-04-01T13:36:00Z">
+      <w:r>
+        <w:rPr>
+          <w:rFonts w:ascii="Times New Roman" w:hAnsi="Times New Roman" w:cs="Times New Roman"/>
+          <w:sz w:val="24"/>
+          <w:szCs w:val="24"/>
+        </w:rPr>
+        <w:t xml:space="preserve">In </w:t>
+      </w:r>
+      <w:r>
+        <w:rPr>
+          <w:rFonts w:ascii="Times New Roman" w:hAnsi="Times New Roman" w:cs="Times New Roman"/>
+          <w:sz w:val="24"/>
+          <w:szCs w:val="24"/>
+          <w:lang w:val="en-US"/>
+        </w:rPr>
+        <w:t xml:space="preserve">Hai Jin, Nei Kato, Tharam Dillion, Jean-Luc Gaudiot, Jiannong Cao, Albert Zomaya, Geoffrey Fox, MinyiGuo, Raghu Ganti, </w:t>
+      </w:r>
+      <w:ins w:id="223" w:author="PC" w:date="2017-04-01T13:36:00Z">
         <w:r>
           <w:rPr>
             <w:rFonts w:ascii="Times New Roman" w:eastAsia="宋体" w:hAnsi="Times New Roman" w:cs="Times New Roman"/>
             <w:sz w:val="24"/>
             <w:szCs w:val="24"/>
-          </w:rPr>
-          <w:t>In jin</w:t>
+            <w:lang w:val="en-US"/>
+          </w:rPr>
+          <w:t>editors, Advances in</w:t>
         </w:r>
       </w:ins>
-      <w:ins w:id="209" w:author="PC" w:date="2017-04-01T13:35:00Z">
-        <w:r>
-          <w:rPr>
-            <w:rFonts w:ascii="Times New Roman" w:eastAsia="宋体" w:hAnsi="Times New Roman" w:cs="Times New Roman"/>
-            <w:sz w:val="24"/>
-            <w:szCs w:val="24"/>
-          </w:rPr>
-          <w:t xml:space="preserve">jun Chen and Laurence T. Yang </w:t>
+      <w:ins w:id="224" w:author="PC" w:date="2017-04-01T13:52:00Z">
+        <w:r>
+          <w:rPr>
+            <w:rFonts w:ascii="Times New Roman" w:hAnsi="Times New Roman" w:cs="Times New Roman"/>
+            <w:sz w:val="24"/>
+            <w:szCs w:val="24"/>
+          </w:rPr>
+          <w:t>Parallel and Distributed Processing with Applications</w:t>
         </w:r>
       </w:ins>
-      <w:ins w:id="210" w:author="PC" w:date="2017-04-01T13:36:00Z">
-        <w:r>
-          <w:rPr>
-            <w:rFonts w:ascii="Times New Roman" w:eastAsia="宋体" w:hAnsi="Times New Roman" w:cs="Times New Roman"/>
-            <w:sz w:val="24"/>
-            <w:szCs w:val="24"/>
-            <w:lang w:val="en-US"/>
-          </w:rPr>
-          <w:t xml:space="preserve">editors, </w:t>
-        </w:r>
-        <w:r>
-          <w:rPr>
-            <w:rFonts w:ascii="Times New Roman" w:hAnsi="Times New Roman" w:cs="Times New Roman"/>
-            <w:sz w:val="24"/>
-            <w:szCs w:val="24"/>
-            <w:lang w:val="en-US"/>
-          </w:rPr>
-          <w:t>Advances in</w:t>
+      <w:r>
+        <w:rPr>
+          <w:rFonts w:ascii="Times New Roman" w:hAnsi="Times New Roman" w:cs="Times New Roman"/>
+          <w:sz w:val="24"/>
+          <w:szCs w:val="24"/>
+        </w:rPr>
+        <w:t xml:space="preserve">, </w:t>
+      </w:r>
+      <w:ins w:id="225" w:author="PC" w:date="2017-04-01T13:52:00Z">
+        <w:r>
+          <w:rPr>
+            <w:rFonts w:ascii="Times New Roman" w:hAnsi="Times New Roman" w:cs="Times New Roman"/>
+            <w:b/>
+            <w:sz w:val="24"/>
+            <w:szCs w:val="24"/>
+            <w:u w:val="single"/>
+          </w:rPr>
+          <w:t xml:space="preserve">The 14th IEEE International Symposium on Parallel and Distributed Processing with Applications </w:t>
+        </w:r>
+        <w:r>
+          <w:rPr>
+            <w:rFonts w:ascii="Times New Roman" w:hAnsi="Times New Roman" w:cs="Times New Roman"/>
+            <w:sz w:val="24"/>
+            <w:szCs w:val="24"/>
+          </w:rPr>
+          <w:t>(IEEE TrustCom/BigDataSE/ISPA 2016)</w:t>
         </w:r>
       </w:ins>
       <w:r>
@@ -10091,62 +10480,56 @@
           <w:rFonts w:ascii="Times New Roman" w:hAnsi="Times New Roman" w:cs="Times New Roman" w:hint="eastAsia"/>
           <w:sz w:val="24"/>
           <w:szCs w:val="24"/>
-          <w:lang w:val="en-US"/>
-        </w:rPr>
-        <w:t xml:space="preserve"> </w:t>
-      </w:r>
-      <w:ins w:id="211" w:author="PC" w:date="2017-04-01T13:37:00Z">
-        <w:r>
-          <w:rPr>
-            <w:rFonts w:ascii="Times New Roman" w:hAnsi="Times New Roman" w:cs="Times New Roman"/>
-            <w:sz w:val="24"/>
-            <w:szCs w:val="24"/>
-          </w:rPr>
-          <w:t>High Performance Computing and Communications</w:t>
-        </w:r>
-        <w:r>
-          <w:rPr>
-            <w:rFonts w:ascii="Times New Roman" w:eastAsia="宋体" w:hAnsi="Times New Roman" w:cs="Times New Roman"/>
-            <w:sz w:val="24"/>
-            <w:szCs w:val="24"/>
-          </w:rPr>
-          <w:t xml:space="preserve">, </w:t>
-        </w:r>
+        </w:rPr>
+        <w:t xml:space="preserve">, </w:t>
+      </w:r>
+      <w:ins w:id="226" w:author="Gang Li" w:date="2017-01-23T20:12:00Z">
+        <w:del w:id="227" w:author="PC" w:date="2017-04-01T13:52:00Z">
+          <w:r>
+            <w:rPr>
+              <w:rFonts w:ascii="Times New Roman" w:hAnsi="Times New Roman" w:cs="Times New Roman"/>
+              <w:sz w:val="24"/>
+              <w:szCs w:val="24"/>
+              <w:rPrChange w:id="228" w:author="Gang Li" w:date="2017-04-01T13:13:00Z">
+                <w:rPr/>
+              </w:rPrChange>
+            </w:rPr>
+            <w:delText xml:space="preserve"> </w:delText>
+          </w:r>
+        </w:del>
       </w:ins>
-      <w:r>
-        <w:rPr>
-          <w:rFonts w:ascii="Times New Roman" w:hAnsi="Times New Roman" w:cs="Times New Roman"/>
-          <w:b/>
-          <w:sz w:val="24"/>
-          <w:szCs w:val="24"/>
-          <w:u w:val="single"/>
-        </w:rPr>
-        <w:t xml:space="preserve">The </w:t>
-      </w:r>
-      <w:ins w:id="212" w:author="Gang Li" w:date="2017-01-23T20:12:00Z">
-        <w:r>
-          <w:rPr>
-            <w:rFonts w:ascii="Times New Roman" w:hAnsi="Times New Roman" w:cs="Times New Roman"/>
-            <w:b/>
-            <w:sz w:val="24"/>
-            <w:szCs w:val="24"/>
-            <w:u w:val="single"/>
-            <w:rPrChange w:id="213" w:author="Gang Li" w:date="2017-04-01T13:13:00Z">
+      <w:ins w:id="229" w:author="Gang Li" w:date="2017-04-01T12:36:00Z">
+        <w:r>
+          <w:rPr>
+            <w:rFonts w:ascii="Times New Roman" w:hAnsi="Times New Roman" w:cs="Times New Roman"/>
+            <w:sz w:val="24"/>
+            <w:szCs w:val="24"/>
+            <w:rPrChange w:id="230" w:author="Gang Li" w:date="2017-04-01T13:13:00Z">
               <w:rPr/>
             </w:rPrChange>
           </w:rPr>
-          <w:t>18th IEEE International Conference on High Performance Computing and Communications</w:t>
-        </w:r>
-        <w:r>
-          <w:rPr>
-            <w:rFonts w:ascii="Times New Roman" w:hAnsi="Times New Roman" w:cs="Times New Roman"/>
-            <w:sz w:val="24"/>
-            <w:szCs w:val="24"/>
-            <w:rPrChange w:id="214" w:author="Gang Li" w:date="2017-04-01T13:13:00Z">
+          <w:t>Tianjin, China,</w:t>
+        </w:r>
+      </w:ins>
+      <w:r>
+        <w:rPr>
+          <w:rFonts w:ascii="Times New Roman" w:hAnsi="Times New Roman" w:cs="Times New Roman" w:hint="eastAsia"/>
+          <w:sz w:val="24"/>
+          <w:szCs w:val="24"/>
+        </w:rPr>
+        <w:t xml:space="preserve"> </w:t>
+      </w:r>
+      <w:ins w:id="231" w:author="Gang Li" w:date="2017-04-01T12:36:00Z">
+        <w:r>
+          <w:rPr>
+            <w:rFonts w:ascii="Times New Roman" w:hAnsi="Times New Roman" w:cs="Times New Roman"/>
+            <w:sz w:val="24"/>
+            <w:szCs w:val="24"/>
+            <w:rPrChange w:id="232" w:author="Gang Li" w:date="2017-04-01T13:13:00Z">
               <w:rPr/>
             </w:rPrChange>
           </w:rPr>
-          <w:t xml:space="preserve"> (HPCC 2016</w:t>
+          <w:t>August 23-26, 2016</w:t>
         </w:r>
       </w:ins>
       <w:r>
@@ -10155,145 +10538,49 @@
           <w:sz w:val="24"/>
           <w:szCs w:val="24"/>
         </w:rPr>
-        <w:t>)</w:t>
-      </w:r>
-      <w:r>
-        <w:rPr>
-          <w:rFonts w:ascii="Times New Roman" w:hAnsi="Times New Roman" w:cs="Times New Roman"/>
-          <w:sz w:val="24"/>
-          <w:szCs w:val="24"/>
-        </w:rPr>
-        <w:t>,</w:t>
-      </w:r>
-      <w:r>
-        <w:rPr>
-          <w:rFonts w:ascii="Times New Roman" w:hAnsi="Times New Roman" w:cs="Times New Roman" w:hint="eastAsia"/>
-          <w:sz w:val="24"/>
-          <w:szCs w:val="24"/>
-        </w:rPr>
-        <w:t xml:space="preserve"> </w:t>
-      </w:r>
-      <w:ins w:id="215" w:author="Gang Li" w:date="2017-04-01T12:36:00Z">
-        <w:r>
-          <w:rPr>
-            <w:rFonts w:ascii="Times New Roman" w:hAnsi="Times New Roman" w:cs="Times New Roman"/>
-            <w:sz w:val="24"/>
-            <w:szCs w:val="24"/>
-            <w:rPrChange w:id="216" w:author="Gang Li" w:date="2017-04-01T13:13:00Z">
-              <w:rPr/>
-            </w:rPrChange>
-          </w:rPr>
-          <w:t>Sydney, Australia,</w:t>
-        </w:r>
-      </w:ins>
-      <w:r>
-        <w:rPr>
-          <w:rFonts w:ascii="Times New Roman" w:hAnsi="Times New Roman" w:cs="Times New Roman"/>
-          <w:sz w:val="24"/>
-          <w:szCs w:val="24"/>
-        </w:rPr>
-        <w:t xml:space="preserve"> </w:t>
-      </w:r>
-      <w:r>
-        <w:rPr>
-          <w:rFonts w:ascii="Times New Roman" w:hAnsi="Times New Roman" w:cs="Times New Roman"/>
-          <w:sz w:val="24"/>
-          <w:szCs w:val="24"/>
-        </w:rPr>
-        <w:t>December</w:t>
-      </w:r>
-      <w:ins w:id="217" w:author="Gang Li" w:date="2017-04-01T12:36:00Z">
-        <w:r>
-          <w:rPr>
-            <w:rFonts w:ascii="Times New Roman" w:hAnsi="Times New Roman" w:cs="Times New Roman"/>
-            <w:sz w:val="24"/>
-            <w:szCs w:val="24"/>
-            <w:rPrChange w:id="218" w:author="Gang Li" w:date="2017-04-01T13:13:00Z">
-              <w:rPr/>
-            </w:rPrChange>
-          </w:rPr>
-          <w:t>12-14, 2016</w:t>
-        </w:r>
-      </w:ins>
-      <w:r>
-        <w:rPr>
-          <w:rFonts w:ascii="Times New Roman" w:hAnsi="Times New Roman" w:cs="Times New Roman"/>
-          <w:sz w:val="24"/>
-          <w:szCs w:val="24"/>
-        </w:rPr>
-        <w:t>,</w:t>
-      </w:r>
-      <w:r>
-        <w:rPr>
-          <w:rFonts w:ascii="Times New Roman" w:hAnsi="Times New Roman" w:cs="Times New Roman"/>
-          <w:sz w:val="24"/>
-          <w:szCs w:val="24"/>
-          <w:lang w:val="en-US"/>
-        </w:rPr>
-        <w:t xml:space="preserve"> Proceedings, ISBN: 9781509042968, pages </w:t>
-      </w:r>
-      <w:r>
-        <w:rPr>
-          <w:rFonts w:ascii="Times New Roman" w:eastAsia="宋体" w:hAnsi="Times New Roman" w:cs="Times New Roman"/>
-          <w:sz w:val="24"/>
-          <w:szCs w:val="24"/>
-          <w:lang w:val="en-US"/>
-        </w:rPr>
-        <w:t>562</w:t>
-      </w:r>
-      <w:r>
-        <w:rPr>
-          <w:rFonts w:ascii="Times New Roman" w:hAnsi="Times New Roman" w:cs="Times New Roman"/>
-          <w:sz w:val="24"/>
-          <w:szCs w:val="24"/>
-          <w:lang w:val="en-US"/>
-        </w:rPr>
-        <w:t>–</w:t>
-      </w:r>
-      <w:r>
-        <w:rPr>
-          <w:rFonts w:ascii="Times New Roman" w:eastAsia="宋体" w:hAnsi="Times New Roman" w:cs="Times New Roman"/>
-          <w:sz w:val="24"/>
-          <w:szCs w:val="24"/>
-          <w:lang w:val="en-US"/>
-        </w:rPr>
-        <w:t>569</w:t>
-      </w:r>
-      <w:r>
-        <w:rPr>
-          <w:rFonts w:ascii="Times New Roman" w:hAnsi="Times New Roman" w:cs="Times New Roman"/>
-          <w:sz w:val="24"/>
-          <w:szCs w:val="24"/>
-          <w:lang w:val="en-US"/>
-        </w:rPr>
-        <w:t xml:space="preserve">. </w:t>
-      </w:r>
-      <w:r>
-        <w:rPr>
-          <w:rFonts w:ascii="Times New Roman" w:eastAsia="宋体" w:hAnsi="Times New Roman" w:cs="Times New Roman"/>
-          <w:sz w:val="24"/>
-          <w:szCs w:val="24"/>
-          <w:lang w:val="en-US"/>
-        </w:rPr>
-        <w:t>IEEE</w:t>
-      </w:r>
-      <w:r>
-        <w:rPr>
-          <w:rFonts w:ascii="Times New Roman" w:hAnsi="Times New Roman" w:cs="Times New Roman"/>
-          <w:sz w:val="24"/>
-          <w:szCs w:val="24"/>
-          <w:lang w:val="en-US"/>
-        </w:rPr>
-        <w:t>, 2017.</w:t>
-      </w:r>
-    </w:p>
-    <w:p>
-      <w:pPr>
-        <w:pStyle w:val="a5"/>
-        <w:rPr>
-          <w:rFonts w:ascii="Times New Roman" w:hAnsi="Times New Roman" w:cs="Times New Roman"/>
-          <w:sz w:val="24"/>
-          <w:szCs w:val="24"/>
+        <w:t xml:space="preserve">, </w:t>
+      </w:r>
+      <w:r>
+        <w:rPr>
+          <w:rFonts w:ascii="Times New Roman" w:hAnsi="Times New Roman" w:cs="Times New Roman"/>
+          <w:sz w:val="24"/>
+          <w:szCs w:val="24"/>
+          <w:lang w:val="en-US"/>
+        </w:rPr>
+        <w:t>Proceedings,</w:t>
+      </w:r>
+      <w:r>
+        <w:rPr>
+          <w:rFonts w:ascii="Times New Roman" w:hAnsi="Times New Roman" w:cs="Times New Roman"/>
+          <w:sz w:val="24"/>
+          <w:szCs w:val="24"/>
+        </w:rPr>
+        <w:t xml:space="preserve"> ISBN: 9781509032051, </w:t>
+      </w:r>
+      <w:r>
+        <w:rPr>
+          <w:rFonts w:ascii="Times New Roman" w:hAnsi="Times New Roman" w:cs="Times New Roman"/>
+          <w:sz w:val="24"/>
+          <w:szCs w:val="24"/>
+          <w:lang w:val="en-US"/>
+        </w:rPr>
+        <w:t>pages 744-751. IEEE, 2016.</w:t>
+      </w:r>
+    </w:p>
+    <w:p>
+      <w:pPr>
+        <w:spacing w:after="0"/>
+        <w:rPr>
+          <w:ins w:id="233" w:author="Gang Li" w:date="2017-01-23T20:12:00Z"/>
+          <w:rFonts w:ascii="Times New Roman" w:hAnsi="Times New Roman" w:cs="Times New Roman"/>
+          <w:sz w:val="24"/>
+          <w:szCs w:val="24"/>
+          <w:lang w:val="en-US"/>
+          <w:rPrChange w:id="234" w:author="PC" w:date="2017-04-01T13:53:00Z">
+            <w:rPr>
+              <w:ins w:id="235" w:author="Gang Li" w:date="2017-01-23T20:12:00Z"/>
+            </w:rPr>
+          </w:rPrChange>
         </w:rPr>
       </w:pPr>
     </w:p>
@@ -10306,12 +10593,20 @@
         </w:numPr>
         <w:spacing w:after="0"/>
         <w:rPr>
-          <w:rFonts w:ascii="Times New Roman" w:hAnsi="Times New Roman" w:cs="Times New Roman"/>
-          <w:sz w:val="24"/>
-          <w:szCs w:val="24"/>
-          <w:lang w:val="en-US"/>
-        </w:rPr>
-        <w:pPrChange w:id="219" w:author="Gang Li" w:date="2017-01-23T20:13:00Z">
+          <w:ins w:id="236" w:author="Gang Li" w:date="2017-01-23T20:12:00Z"/>
+          <w:rFonts w:ascii="Times New Roman" w:hAnsi="Times New Roman" w:cs="Times New Roman"/>
+          <w:b/>
+          <w:bCs/>
+          <w:sz w:val="24"/>
+          <w:szCs w:val="24"/>
+          <w:lang w:val="en-US"/>
+          <w:rPrChange w:id="237" w:author="Gang Li" w:date="2017-04-01T13:13:00Z">
+            <w:rPr>
+              <w:ins w:id="238" w:author="Gang Li" w:date="2017-01-23T20:12:00Z"/>
+            </w:rPr>
+          </w:rPrChange>
+        </w:rPr>
+        <w:pPrChange w:id="239" w:author="Gang Li" w:date="2017-01-23T20:13:00Z">
           <w:pPr>
             <w:pStyle w:val="a5"/>
             <w:numPr>
@@ -10321,386 +10616,163 @@
           </w:pPr>
         </w:pPrChange>
       </w:pPr>
-      <w:ins w:id="220" w:author="Gang Li" w:date="2017-01-23T20:12:00Z">
-        <w:r>
-          <w:rPr>
-            <w:rFonts w:ascii="Times New Roman" w:hAnsi="Times New Roman" w:cs="Times New Roman"/>
-            <w:sz w:val="24"/>
-            <w:szCs w:val="24"/>
-            <w:rPrChange w:id="221" w:author="Gang Li" w:date="2017-04-01T13:13:00Z">
+      <w:ins w:id="240" w:author="Gang Li" w:date="2017-01-23T20:12:00Z">
+        <w:r>
+          <w:rPr>
+            <w:rFonts w:ascii="Times New Roman" w:hAnsi="Times New Roman" w:cs="Times New Roman"/>
+            <w:sz w:val="24"/>
+            <w:szCs w:val="24"/>
+            <w:rPrChange w:id="241" w:author="Gang Li" w:date="2017-04-01T13:13:00Z">
               <w:rPr/>
             </w:rPrChange>
           </w:rPr>
-          <w:t xml:space="preserve">Dali Zhu, Na Pang, </w:t>
+          <w:t xml:space="preserve">Qian Li, WenjiaNiu, </w:t>
         </w:r>
         <w:r>
           <w:rPr>
             <w:rFonts w:ascii="Times New Roman" w:hAnsi="Times New Roman" w:cs="Times New Roman"/>
             <w:b/>
             <w:i/>
-            <w:sz w:val="24"/>
-            <w:szCs w:val="24"/>
-            <w:rPrChange w:id="222" w:author="Gang Li" w:date="2017-04-01T13:13:00Z">
-              <w:rPr/>
-            </w:rPrChange>
-          </w:rPr>
-          <w:t>Gang Li</w:t>
-        </w:r>
-        <w:r>
-          <w:rPr>
-            <w:rFonts w:ascii="Times New Roman" w:hAnsi="Times New Roman" w:cs="Times New Roman"/>
-            <w:sz w:val="24"/>
-            <w:szCs w:val="24"/>
-            <w:rPrChange w:id="223" w:author="Gang Li" w:date="2017-04-01T13:13:00Z">
-              <w:rPr/>
-            </w:rPrChange>
-          </w:rPr>
-          <w:t xml:space="preserve">, WenjingRong, Zheming Fan. WiN: Non-Invasive Abnormal Activity Detection Leveraging Fine-grained WiFi Signals. </w:t>
-        </w:r>
-      </w:ins>
-      <w:r>
-        <w:rPr>
-          <w:rFonts w:ascii="Times New Roman" w:hAnsi="Times New Roman" w:cs="Times New Roman"/>
-          <w:sz w:val="24"/>
-          <w:szCs w:val="24"/>
-        </w:rPr>
-        <w:t xml:space="preserve">In </w:t>
-      </w:r>
-      <w:r>
-        <w:rPr>
-          <w:rFonts w:ascii="Times New Roman" w:hAnsi="Times New Roman" w:cs="Times New Roman"/>
-          <w:sz w:val="24"/>
-          <w:szCs w:val="24"/>
-          <w:lang w:val="en-US"/>
-        </w:rPr>
-        <w:t xml:space="preserve">Hai Jin, Nei Kato, Tharam Dillion, Jean-Luc Gaudiot, Jiannong Cao, Albert Zomaya, Geoffrey Fox, MinyiGuo, Raghu Ganti, </w:t>
-      </w:r>
-      <w:ins w:id="224" w:author="PC" w:date="2017-04-01T13:36:00Z">
-        <w:r>
-          <w:rPr>
-            <w:rFonts w:ascii="Times New Roman" w:eastAsia="宋体" w:hAnsi="Times New Roman" w:cs="Times New Roman"/>
-            <w:sz w:val="24"/>
-            <w:szCs w:val="24"/>
-            <w:lang w:val="en-US"/>
-          </w:rPr>
-          <w:t>editors, Advances in</w:t>
-        </w:r>
-      </w:ins>
-      <w:ins w:id="225" w:author="PC" w:date="2017-04-01T13:52:00Z">
-        <w:r>
-          <w:rPr>
-            <w:rFonts w:ascii="Times New Roman" w:hAnsi="Times New Roman" w:cs="Times New Roman"/>
-            <w:sz w:val="24"/>
-            <w:szCs w:val="24"/>
-          </w:rPr>
-          <w:t>Parallel and Distributed Processing with Applications</w:t>
-        </w:r>
-      </w:ins>
-      <w:r>
-        <w:rPr>
-          <w:rFonts w:ascii="Times New Roman" w:hAnsi="Times New Roman" w:cs="Times New Roman"/>
-          <w:sz w:val="24"/>
-          <w:szCs w:val="24"/>
-        </w:rPr>
-        <w:t xml:space="preserve">, </w:t>
-      </w:r>
-      <w:ins w:id="226" w:author="PC" w:date="2017-04-01T13:52:00Z">
-        <w:r>
-          <w:rPr>
-            <w:rFonts w:ascii="Times New Roman" w:hAnsi="Times New Roman" w:cs="Times New Roman"/>
-            <w:b/>
-            <w:sz w:val="24"/>
-            <w:szCs w:val="24"/>
-            <w:u w:val="single"/>
-          </w:rPr>
-          <w:t xml:space="preserve">The 14th IEEE International Symposium on Parallel and Distributed Processing with Applications </w:t>
-        </w:r>
-        <w:r>
-          <w:rPr>
-            <w:rFonts w:ascii="Times New Roman" w:hAnsi="Times New Roman" w:cs="Times New Roman"/>
-            <w:sz w:val="24"/>
-            <w:szCs w:val="24"/>
-          </w:rPr>
-          <w:t>(IEEE TrustCom/BigDataSE/ISPA 2016)</w:t>
-        </w:r>
-      </w:ins>
-      <w:r>
-        <w:rPr>
-          <w:rFonts w:ascii="Times New Roman" w:hAnsi="Times New Roman" w:cs="Times New Roman" w:hint="eastAsia"/>
-          <w:sz w:val="24"/>
-          <w:szCs w:val="24"/>
-        </w:rPr>
-        <w:t xml:space="preserve">, </w:t>
-      </w:r>
-      <w:ins w:id="227" w:author="Gang Li" w:date="2017-01-23T20:12:00Z">
-        <w:del w:id="228" w:author="PC" w:date="2017-04-01T13:52:00Z">
-          <w:r>
-            <w:rPr>
-              <w:rFonts w:ascii="Times New Roman" w:hAnsi="Times New Roman" w:cs="Times New Roman"/>
-              <w:sz w:val="24"/>
-              <w:szCs w:val="24"/>
-              <w:rPrChange w:id="229" w:author="Gang Li" w:date="2017-04-01T13:13:00Z">
-                <w:rPr/>
-              </w:rPrChange>
-            </w:rPr>
-            <w:delText xml:space="preserve"> </w:delText>
-          </w:r>
-        </w:del>
-      </w:ins>
-      <w:ins w:id="230" w:author="Gang Li" w:date="2017-04-01T12:36:00Z">
-        <w:r>
-          <w:rPr>
-            <w:rFonts w:ascii="Times New Roman" w:hAnsi="Times New Roman" w:cs="Times New Roman"/>
-            <w:sz w:val="24"/>
-            <w:szCs w:val="24"/>
-            <w:rPrChange w:id="231" w:author="Gang Li" w:date="2017-04-01T13:13:00Z">
-              <w:rPr/>
-            </w:rPrChange>
-          </w:rPr>
-          <w:t>Tianjin, China,</w:t>
-        </w:r>
-      </w:ins>
-      <w:r>
-        <w:rPr>
-          <w:rFonts w:ascii="Times New Roman" w:hAnsi="Times New Roman" w:cs="Times New Roman" w:hint="eastAsia"/>
-          <w:sz w:val="24"/>
-          <w:szCs w:val="24"/>
-        </w:rPr>
-        <w:t xml:space="preserve"> </w:t>
-      </w:r>
-      <w:ins w:id="232" w:author="Gang Li" w:date="2017-04-01T12:36:00Z">
-        <w:r>
-          <w:rPr>
-            <w:rFonts w:ascii="Times New Roman" w:hAnsi="Times New Roman" w:cs="Times New Roman"/>
-            <w:sz w:val="24"/>
-            <w:szCs w:val="24"/>
-            <w:rPrChange w:id="233" w:author="Gang Li" w:date="2017-04-01T13:13:00Z">
-              <w:rPr/>
-            </w:rPrChange>
-          </w:rPr>
-          <w:t>August 23-26, 2016</w:t>
-        </w:r>
-      </w:ins>
-      <w:r>
-        <w:rPr>
-          <w:rFonts w:ascii="Times New Roman" w:hAnsi="Times New Roman" w:cs="Times New Roman"/>
-          <w:sz w:val="24"/>
-          <w:szCs w:val="24"/>
-        </w:rPr>
-        <w:t xml:space="preserve">, </w:t>
-      </w:r>
-      <w:r>
-        <w:rPr>
-          <w:rFonts w:ascii="Times New Roman" w:hAnsi="Times New Roman" w:cs="Times New Roman"/>
-          <w:sz w:val="24"/>
-          <w:szCs w:val="24"/>
-          <w:lang w:val="en-US"/>
-        </w:rPr>
-        <w:t>Proceedings,</w:t>
-      </w:r>
-      <w:r>
-        <w:rPr>
-          <w:rFonts w:ascii="Times New Roman" w:hAnsi="Times New Roman" w:cs="Times New Roman"/>
-          <w:sz w:val="24"/>
-          <w:szCs w:val="24"/>
-        </w:rPr>
-        <w:t xml:space="preserve"> ISBN: 9781509032051, </w:t>
-      </w:r>
-      <w:r>
-        <w:rPr>
-          <w:rFonts w:ascii="Times New Roman" w:hAnsi="Times New Roman" w:cs="Times New Roman"/>
-          <w:sz w:val="24"/>
-          <w:szCs w:val="24"/>
-          <w:lang w:val="en-US"/>
-        </w:rPr>
-        <w:t>pages 744-751. IEEE, 2016.</w:t>
-      </w:r>
-    </w:p>
-    <w:p>
-      <w:pPr>
-        <w:spacing w:after="0"/>
-        <w:rPr>
-          <w:ins w:id="234" w:author="Gang Li" w:date="2017-01-23T20:12:00Z"/>
-          <w:rFonts w:ascii="Times New Roman" w:hAnsi="Times New Roman" w:cs="Times New Roman"/>
-          <w:sz w:val="24"/>
-          <w:szCs w:val="24"/>
-          <w:lang w:val="en-US"/>
-          <w:rPrChange w:id="235" w:author="PC" w:date="2017-04-01T13:53:00Z">
-            <w:rPr>
-              <w:ins w:id="236" w:author="Gang Li" w:date="2017-01-23T20:12:00Z"/>
-            </w:rPr>
-          </w:rPrChange>
-        </w:rPr>
-      </w:pPr>
-    </w:p>
-    <w:p>
-      <w:pPr>
-        <w:pStyle w:val="a5"/>
-        <w:numPr>
-          <w:ilvl w:val="0"/>
-          <w:numId w:val="2"/>
-        </w:numPr>
-        <w:spacing w:after="0"/>
-        <w:rPr>
-          <w:ins w:id="237" w:author="Gang Li" w:date="2017-01-23T20:12:00Z"/>
-          <w:rFonts w:ascii="Times New Roman" w:hAnsi="Times New Roman" w:cs="Times New Roman"/>
-          <w:b/>
-          <w:bCs/>
-          <w:sz w:val="24"/>
-          <w:szCs w:val="24"/>
-          <w:lang w:val="en-US"/>
-          <w:rPrChange w:id="238" w:author="Gang Li" w:date="2017-04-01T13:13:00Z">
-            <w:rPr>
-              <w:ins w:id="239" w:author="Gang Li" w:date="2017-01-23T20:12:00Z"/>
-            </w:rPr>
-          </w:rPrChange>
-        </w:rPr>
-        <w:pPrChange w:id="240" w:author="Gang Li" w:date="2017-01-23T20:13:00Z">
-          <w:pPr>
-            <w:pStyle w:val="a5"/>
-            <w:numPr>
-              <w:numId w:val="2"/>
-            </w:numPr>
-            <w:ind w:left="360" w:hanging="360"/>
-          </w:pPr>
-        </w:pPrChange>
-      </w:pPr>
-      <w:ins w:id="241" w:author="Gang Li" w:date="2017-01-23T20:12:00Z">
-        <w:r>
-          <w:rPr>
-            <w:rFonts w:ascii="Times New Roman" w:hAnsi="Times New Roman" w:cs="Times New Roman"/>
             <w:sz w:val="24"/>
             <w:szCs w:val="24"/>
             <w:rPrChange w:id="242" w:author="Gang Li" w:date="2017-04-01T13:13:00Z">
               <w:rPr/>
             </w:rPrChange>
           </w:rPr>
-          <w:t xml:space="preserve">Qian Li, WenjiaNiu, </w:t>
-        </w:r>
-        <w:r>
-          <w:rPr>
-            <w:rFonts w:ascii="Times New Roman" w:hAnsi="Times New Roman" w:cs="Times New Roman"/>
-            <w:b/>
-            <w:i/>
+          <w:t>Gang Li</w:t>
+        </w:r>
+        <w:r>
+          <w:rPr>
+            <w:rFonts w:ascii="Times New Roman" w:hAnsi="Times New Roman" w:cs="Times New Roman"/>
             <w:sz w:val="24"/>
             <w:szCs w:val="24"/>
             <w:rPrChange w:id="243" w:author="Gang Li" w:date="2017-04-01T13:13:00Z">
               <w:rPr/>
             </w:rPrChange>
           </w:rPr>
-          <w:t>Gang Li</w:t>
-        </w:r>
-        <w:r>
-          <w:rPr>
-            <w:rFonts w:ascii="Times New Roman" w:hAnsi="Times New Roman" w:cs="Times New Roman"/>
-            <w:sz w:val="24"/>
-            <w:szCs w:val="24"/>
-            <w:rPrChange w:id="244" w:author="Gang Li" w:date="2017-04-01T13:13:00Z">
+          <w:t>. Riemannian Optimization with Subspace Tracking for Low-rank Recovery.</w:t>
+        </w:r>
+      </w:ins>
+      <w:r>
+        <w:rPr>
+          <w:rFonts w:ascii="Times New Roman" w:hAnsi="Times New Roman" w:cs="Times New Roman"/>
+          <w:sz w:val="24"/>
+          <w:szCs w:val="24"/>
+        </w:rPr>
+        <w:t>In</w:t>
+      </w:r>
+      <w:r>
+        <w:rPr>
+          <w:rFonts w:ascii="Times New Roman" w:hAnsi="Times New Roman" w:cs="Times New Roman"/>
+          <w:bCs/>
+          <w:sz w:val="24"/>
+          <w:szCs w:val="24"/>
+          <w:lang w:val="en-US"/>
+        </w:rPr>
+        <w:t xml:space="preserve">Hussein A. Abbass, </w:t>
+      </w:r>
+      <w:r>
+        <w:rPr>
+          <w:rFonts w:ascii="Times New Roman" w:hAnsi="Times New Roman" w:cs="Times New Roman"/>
+          <w:bCs/>
+          <w:sz w:val="24"/>
+          <w:szCs w:val="24"/>
+        </w:rPr>
+        <w:t xml:space="preserve">Huanhuan Chen, </w:t>
+      </w:r>
+      <w:ins w:id="244" w:author="PC" w:date="2017-04-01T13:36:00Z">
+        <w:r>
+          <w:rPr>
+            <w:rFonts w:ascii="Times New Roman" w:eastAsia="宋体" w:hAnsi="Times New Roman" w:cs="Times New Roman"/>
+            <w:sz w:val="24"/>
+            <w:szCs w:val="24"/>
+            <w:lang w:val="en-US"/>
+          </w:rPr>
+          <w:t>editors, Advances in</w:t>
+        </w:r>
+      </w:ins>
+      <w:ins w:id="245" w:author="Gang Li" w:date="2017-01-23T20:12:00Z">
+        <w:r>
+          <w:rPr>
+            <w:rFonts w:ascii="Times New Roman" w:eastAsia="宋体" w:hAnsi="Times New Roman" w:cs="Times New Roman"/>
+            <w:sz w:val="24"/>
+            <w:szCs w:val="24"/>
+            <w:rPrChange w:id="246" w:author="Gang Li" w:date="2017-04-01T13:13:00Z">
               <w:rPr/>
             </w:rPrChange>
           </w:rPr>
-          <w:t>. Riemannian Optimization with Subspace Tracking for Low-rank Recovery.</w:t>
+          <w:t xml:space="preserve">Neural </w:t>
         </w:r>
       </w:ins>
       <w:r>
         <w:rPr>
-          <w:rFonts w:ascii="Times New Roman" w:hAnsi="Times New Roman" w:cs="Times New Roman"/>
-          <w:sz w:val="24"/>
-          <w:szCs w:val="24"/>
-        </w:rPr>
-        <w:t>In</w:t>
-      </w:r>
-      <w:r>
-        <w:rPr>
-          <w:rFonts w:ascii="Times New Roman" w:hAnsi="Times New Roman" w:cs="Times New Roman"/>
-          <w:bCs/>
-          <w:sz w:val="24"/>
-          <w:szCs w:val="24"/>
-          <w:lang w:val="en-US"/>
-        </w:rPr>
-        <w:t xml:space="preserve">Hussein A. Abbass, </w:t>
-      </w:r>
-      <w:r>
-        <w:rPr>
-          <w:rFonts w:ascii="Times New Roman" w:hAnsi="Times New Roman" w:cs="Times New Roman"/>
-          <w:bCs/>
-          <w:sz w:val="24"/>
-          <w:szCs w:val="24"/>
-        </w:rPr>
-        <w:t xml:space="preserve">Huanhuan Chen, </w:t>
-      </w:r>
-      <w:ins w:id="245" w:author="PC" w:date="2017-04-01T13:36:00Z">
-        <w:r>
-          <w:rPr>
-            <w:rFonts w:ascii="Times New Roman" w:eastAsia="宋体" w:hAnsi="Times New Roman" w:cs="Times New Roman"/>
-            <w:sz w:val="24"/>
-            <w:szCs w:val="24"/>
-            <w:lang w:val="en-US"/>
-          </w:rPr>
-          <w:t>editors, Advances in</w:t>
-        </w:r>
-      </w:ins>
-      <w:ins w:id="246" w:author="Gang Li" w:date="2017-01-23T20:12:00Z">
-        <w:r>
-          <w:rPr>
-            <w:rFonts w:ascii="Times New Roman" w:eastAsia="宋体" w:hAnsi="Times New Roman" w:cs="Times New Roman"/>
-            <w:sz w:val="24"/>
-            <w:szCs w:val="24"/>
-            <w:rPrChange w:id="247" w:author="Gang Li" w:date="2017-04-01T13:13:00Z">
+          <w:rFonts w:ascii="Times New Roman" w:eastAsia="宋体" w:hAnsi="Times New Roman" w:cs="Times New Roman"/>
+          <w:sz w:val="24"/>
+          <w:szCs w:val="24"/>
+        </w:rPr>
+        <w:t>Network</w:t>
+      </w:r>
+      <w:r>
+        <w:rPr>
+          <w:rFonts w:ascii="Times New Roman" w:eastAsia="宋体" w:hAnsi="Times New Roman" w:cs="Times New Roman"/>
+          <w:sz w:val="24"/>
+          <w:szCs w:val="24"/>
+        </w:rPr>
+        <w:t xml:space="preserve">, </w:t>
+      </w:r>
+      <w:r>
+        <w:rPr>
+          <w:rFonts w:ascii="Times New Roman" w:hAnsi="Times New Roman" w:cs="Times New Roman"/>
+          <w:sz w:val="24"/>
+          <w:szCs w:val="24"/>
+        </w:rPr>
+        <w:t>International</w:t>
+      </w:r>
+      <w:ins w:id="247" w:author="Gang Li" w:date="2017-01-23T20:12:00Z">
+        <w:r>
+          <w:rPr>
+            <w:rFonts w:ascii="Times New Roman" w:hAnsi="Times New Roman" w:cs="Times New Roman"/>
+            <w:b/>
+            <w:sz w:val="24"/>
+            <w:szCs w:val="24"/>
+            <w:u w:val="single"/>
+            <w:rPrChange w:id="248" w:author="Gang Li" w:date="2017-04-01T13:13:00Z">
               <w:rPr/>
             </w:rPrChange>
           </w:rPr>
-          <w:t xml:space="preserve">Neural </w:t>
-        </w:r>
-      </w:ins>
-      <w:r>
-        <w:rPr>
-          <w:rFonts w:ascii="Times New Roman" w:eastAsia="宋体" w:hAnsi="Times New Roman" w:cs="Times New Roman"/>
-          <w:sz w:val="24"/>
-          <w:szCs w:val="24"/>
-        </w:rPr>
-        <w:t>Network</w:t>
-      </w:r>
-      <w:r>
-        <w:rPr>
-          <w:rFonts w:ascii="Times New Roman" w:eastAsia="宋体" w:hAnsi="Times New Roman" w:cs="Times New Roman"/>
-          <w:sz w:val="24"/>
-          <w:szCs w:val="24"/>
-        </w:rPr>
-        <w:t xml:space="preserve">, </w:t>
-      </w:r>
-      <w:r>
-        <w:rPr>
-          <w:rFonts w:ascii="Times New Roman" w:hAnsi="Times New Roman" w:cs="Times New Roman"/>
-          <w:sz w:val="24"/>
-          <w:szCs w:val="24"/>
-        </w:rPr>
-        <w:t>International</w:t>
-      </w:r>
-      <w:ins w:id="248" w:author="Gang Li" w:date="2017-01-23T20:12:00Z">
-        <w:r>
-          <w:rPr>
-            <w:rFonts w:ascii="Times New Roman" w:hAnsi="Times New Roman" w:cs="Times New Roman"/>
-            <w:b/>
-            <w:sz w:val="24"/>
-            <w:szCs w:val="24"/>
-            <w:u w:val="single"/>
+          <w:t xml:space="preserve"> Joint Conference on Neural Network</w:t>
+        </w:r>
+        <w:r>
+          <w:rPr>
+            <w:rFonts w:ascii="Times New Roman" w:hAnsi="Times New Roman" w:cs="Times New Roman"/>
+            <w:sz w:val="24"/>
+            <w:szCs w:val="24"/>
             <w:rPrChange w:id="249" w:author="Gang Li" w:date="2017-04-01T13:13:00Z">
               <w:rPr/>
             </w:rPrChange>
           </w:rPr>
-          <w:t xml:space="preserve"> Joint Conference on Neural Network</w:t>
-        </w:r>
-        <w:r>
-          <w:rPr>
-            <w:rFonts w:ascii="Times New Roman" w:hAnsi="Times New Roman" w:cs="Times New Roman"/>
-            <w:sz w:val="24"/>
-            <w:szCs w:val="24"/>
-            <w:rPrChange w:id="250" w:author="Gang Li" w:date="2017-04-01T13:13:00Z">
+          <w:t xml:space="preserve"> (IJCNN</w:t>
+        </w:r>
+      </w:ins>
+      <w:r>
+        <w:rPr>
+          <w:rFonts w:ascii="Times New Roman" w:hAnsi="Times New Roman" w:cs="Times New Roman"/>
+          <w:sz w:val="24"/>
+          <w:szCs w:val="24"/>
+        </w:rPr>
+        <w:t xml:space="preserve"> 2016</w:t>
+      </w:r>
+      <w:ins w:id="250" w:author="Gang Li" w:date="2017-01-23T20:12:00Z">
+        <w:r>
+          <w:rPr>
+            <w:rFonts w:ascii="Times New Roman" w:hAnsi="Times New Roman" w:cs="Times New Roman"/>
+            <w:sz w:val="24"/>
+            <w:szCs w:val="24"/>
+            <w:rPrChange w:id="251" w:author="Gang Li" w:date="2017-04-01T13:13:00Z">
               <w:rPr/>
             </w:rPrChange>
           </w:rPr>
-          <w:t xml:space="preserve"> (IJCNN</w:t>
+          <w:t>), Vancouver, Canada,July</w:t>
         </w:r>
       </w:ins>
       <w:r>
@@ -10709,19 +10781,19 @@
           <w:sz w:val="24"/>
           <w:szCs w:val="24"/>
         </w:rPr>
-        <w:t xml:space="preserve"> 2016</w:t>
-      </w:r>
-      <w:ins w:id="251" w:author="Gang Li" w:date="2017-01-23T20:12:00Z">
-        <w:r>
-          <w:rPr>
-            <w:rFonts w:ascii="Times New Roman" w:hAnsi="Times New Roman" w:cs="Times New Roman"/>
-            <w:sz w:val="24"/>
-            <w:szCs w:val="24"/>
-            <w:rPrChange w:id="252" w:author="Gang Li" w:date="2017-04-01T13:13:00Z">
+        <w:t xml:space="preserve"> 24-29</w:t>
+      </w:r>
+      <w:ins w:id="252" w:author="Gang Li" w:date="2017-01-23T20:12:00Z">
+        <w:r>
+          <w:rPr>
+            <w:rFonts w:ascii="Times New Roman" w:hAnsi="Times New Roman" w:cs="Times New Roman"/>
+            <w:sz w:val="24"/>
+            <w:szCs w:val="24"/>
+            <w:rPrChange w:id="253" w:author="Gang Li" w:date="2017-04-01T13:13:00Z">
               <w:rPr/>
             </w:rPrChange>
           </w:rPr>
-          <w:t>), Vancouver, Canada,July</w:t>
+          <w:t>, 2016,</w:t>
         </w:r>
       </w:ins>
       <w:r>
@@ -10729,27 +10801,6 @@
           <w:rFonts w:ascii="Times New Roman" w:hAnsi="Times New Roman" w:cs="Times New Roman"/>
           <w:sz w:val="24"/>
           <w:szCs w:val="24"/>
-        </w:rPr>
-        <w:t xml:space="preserve"> 24-29</w:t>
-      </w:r>
-      <w:ins w:id="253" w:author="Gang Li" w:date="2017-01-23T20:12:00Z">
-        <w:r>
-          <w:rPr>
-            <w:rFonts w:ascii="Times New Roman" w:hAnsi="Times New Roman" w:cs="Times New Roman"/>
-            <w:sz w:val="24"/>
-            <w:szCs w:val="24"/>
-            <w:rPrChange w:id="254" w:author="Gang Li" w:date="2017-04-01T13:13:00Z">
-              <w:rPr/>
-            </w:rPrChange>
-          </w:rPr>
-          <w:t>, 2016,</w:t>
-        </w:r>
-      </w:ins>
-      <w:r>
-        <w:rPr>
-          <w:rFonts w:ascii="Times New Roman" w:hAnsi="Times New Roman" w:cs="Times New Roman"/>
-          <w:sz w:val="24"/>
-          <w:szCs w:val="24"/>
           <w:lang w:val="en-US"/>
         </w:rPr>
         <w:t xml:space="preserve">Proceedings, ISBN: 9781509006199, pages </w:t>
@@ -10764,29 +10815,29 @@
         <w:t>3280-3287. IEEE, 2016.</w:t>
       </w:r>
     </w:p>
+    <w:bookmarkEnd w:id="169"/>
     <w:bookmarkEnd w:id="170"/>
-    <w:bookmarkEnd w:id="171"/>
-    <w:p>
-      <w:pPr>
-        <w:autoSpaceDE w:val="0"/>
-        <w:autoSpaceDN w:val="0"/>
-        <w:adjustRightInd w:val="0"/>
-        <w:spacing w:after="0" w:line="240" w:lineRule="auto"/>
-        <w:jc w:val="both"/>
-        <w:rPr>
-          <w:ins w:id="255" w:author="Gang Li" w:date="2017-01-23T20:12:00Z"/>
-          <w:rFonts w:ascii="Times New Roman" w:hAnsi="Times New Roman" w:cs="Times New Roman"/>
-          <w:sz w:val="24"/>
-          <w:szCs w:val="24"/>
-          <w:lang w:val="en-US"/>
-          <w:rPrChange w:id="256" w:author="Gang Li" w:date="2017-04-01T13:13:00Z">
+    <w:p>
+      <w:pPr>
+        <w:autoSpaceDE w:val="0"/>
+        <w:autoSpaceDN w:val="0"/>
+        <w:adjustRightInd w:val="0"/>
+        <w:spacing w:after="0" w:line="240" w:lineRule="auto"/>
+        <w:jc w:val="both"/>
+        <w:rPr>
+          <w:ins w:id="254" w:author="Gang Li" w:date="2017-01-23T20:12:00Z"/>
+          <w:rFonts w:ascii="Times New Roman" w:hAnsi="Times New Roman" w:cs="Times New Roman"/>
+          <w:sz w:val="24"/>
+          <w:szCs w:val="24"/>
+          <w:lang w:val="en-US"/>
+          <w:rPrChange w:id="255" w:author="Gang Li" w:date="2017-04-01T13:13:00Z">
             <w:rPr>
-              <w:ins w:id="257" w:author="Gang Li" w:date="2017-01-23T20:12:00Z"/>
+              <w:ins w:id="256" w:author="Gang Li" w:date="2017-01-23T20:12:00Z"/>
               <w:lang w:val="en-US"/>
             </w:rPr>
           </w:rPrChange>
         </w:rPr>
-        <w:pPrChange w:id="258" w:author="Gang Li" w:date="2017-01-23T20:14:00Z">
+        <w:pPrChange w:id="257" w:author="Gang Li" w:date="2017-01-23T20:14:00Z">
           <w:pPr>
             <w:pStyle w:val="a5"/>
             <w:numPr>
@@ -10878,7 +10929,7 @@
         </w:rPr>
         <w:t xml:space="preserve"> T.Y, </w:t>
       </w:r>
-      <w:ins w:id="259" w:author="PC" w:date="2017-04-01T13:36:00Z">
+      <w:ins w:id="258" w:author="PC" w:date="2017-04-01T13:36:00Z">
         <w:r>
           <w:rPr>
             <w:rFonts w:ascii="Times New Roman" w:eastAsia="宋体" w:hAnsi="Times New Roman" w:cs="Times New Roman"/>
@@ -10926,7 +10977,7 @@
           <w:szCs w:val="24"/>
           <w:u w:val="single"/>
           <w:lang w:val="en-US"/>
-          <w:rPrChange w:id="260" w:author="Gang Li" w:date="2017-04-01T13:23:00Z">
+          <w:rPrChange w:id="259" w:author="Gang Li" w:date="2017-04-01T13:23:00Z">
             <w:rPr>
               <w:rFonts w:ascii="Times New Roman" w:hAnsi="Times New Roman" w:cs="Times New Roman"/>
               <w:sz w:val="24"/>
@@ -10982,7 +11033,7 @@
         </w:rPr>
         <w:t xml:space="preserve">Hong Kong, China, </w:t>
       </w:r>
-      <w:ins w:id="261" w:author="Gang Li" w:date="2017-04-01T12:36:00Z">
+      <w:ins w:id="260" w:author="Gang Li" w:date="2017-04-01T12:36:00Z">
         <w:r>
           <w:rPr>
             <w:rFonts w:ascii="Times New Roman" w:hAnsi="Times New Roman" w:cs="Times New Roman"/>
@@ -11075,8 +11126,8 @@
         <w:t>.</w:t>
       </w:r>
     </w:p>
+    <w:bookmarkEnd w:id="171"/>
     <w:bookmarkEnd w:id="172"/>
-    <w:bookmarkEnd w:id="173"/>
     <w:p>
       <w:pPr>
         <w:autoSpaceDE w:val="0"/>
@@ -11153,7 +11204,7 @@
         </w:rPr>
         <w:t xml:space="preserve">editors, </w:t>
       </w:r>
-      <w:ins w:id="262" w:author="PC" w:date="2017-04-01T13:36:00Z">
+      <w:ins w:id="261" w:author="PC" w:date="2017-04-01T13:36:00Z">
         <w:r>
           <w:rPr>
             <w:rFonts w:ascii="Times New Roman" w:hAnsi="Times New Roman" w:cs="Times New Roman"/>
@@ -11161,6 +11212,7 @@
             <w:szCs w:val="24"/>
             <w:lang w:val="en-US"/>
           </w:rPr>
+          <w:lastRenderedPageBreak/>
           <w:t>Advances in</w:t>
         </w:r>
       </w:ins>
@@ -11190,7 +11242,7 @@
           <w:szCs w:val="24"/>
           <w:u w:val="single"/>
           <w:lang w:val="en-US"/>
-          <w:rPrChange w:id="263" w:author="Gang Li" w:date="2017-04-01T13:24:00Z">
+          <w:rPrChange w:id="262" w:author="Gang Li" w:date="2017-04-01T13:24:00Z">
             <w:rPr>
               <w:rFonts w:ascii="Times New Roman" w:hAnsi="Times New Roman" w:cs="Times New Roman"/>
               <w:sz w:val="24"/>
@@ -11320,7 +11372,7 @@
         </w:rPr>
         <w:t xml:space="preserve">In Duc-Nghia Pham, Seong-Bae Park, editors, </w:t>
       </w:r>
-      <w:ins w:id="264" w:author="PC" w:date="2017-04-01T13:36:00Z">
+      <w:ins w:id="263" w:author="PC" w:date="2017-04-01T13:36:00Z">
         <w:r>
           <w:rPr>
             <w:rFonts w:ascii="Times New Roman" w:hAnsi="Times New Roman" w:cs="Times New Roman"/>
@@ -11447,7 +11499,7 @@
         </w:rPr>
         <w:t xml:space="preserve">, Yuan Jiang. Ordinal Random Fields for Recommender Systems. In </w:t>
       </w:r>
-      <w:hyperlink r:id="rId10" w:tooltip="Browse by Author Name for Phung,D" w:history="1">
+      <w:hyperlink r:id="rId11" w:tooltip="Browse by Author Name for Phung,D" w:history="1">
         <w:r>
           <w:rPr>
             <w:rStyle w:val="a6"/>
@@ -11468,7 +11520,7 @@
         </w:rPr>
         <w:t xml:space="preserve">, </w:t>
       </w:r>
-      <w:hyperlink r:id="rId11" w:tooltip="Browse by Author Name for Li,H" w:history="1">
+      <w:hyperlink r:id="rId12" w:tooltip="Browse by Author Name for Li,H" w:history="1">
         <w:r>
           <w:rPr>
             <w:rStyle w:val="a6"/>
@@ -11631,8 +11683,8 @@
         </w:rPr>
         <w:t xml:space="preserve"> Fuzzy Systems, </w:t>
       </w:r>
-      <w:bookmarkStart w:id="265" w:name="OLE_LINK4"/>
-      <w:bookmarkStart w:id="266" w:name="OLE_LINK5"/>
+      <w:bookmarkStart w:id="264" w:name="OLE_LINK4"/>
+      <w:bookmarkStart w:id="265" w:name="OLE_LINK5"/>
       <w:r>
         <w:rPr>
           <w:rFonts w:ascii="Times New Roman" w:hAnsi="Times New Roman" w:cs="Times New Roman"/>
@@ -11645,8 +11697,8 @@
         </w:rPr>
         <w:t>IEEE International Conference on Fuzzy Systems</w:t>
       </w:r>
+      <w:bookmarkEnd w:id="264"/>
       <w:bookmarkEnd w:id="265"/>
-      <w:bookmarkEnd w:id="266"/>
       <w:r>
         <w:rPr>
           <w:rFonts w:ascii="Times New Roman" w:hAnsi="Times New Roman" w:cs="Times New Roman"/>
@@ -11699,8 +11751,8 @@
           <w:lang w:val="en-US"/>
         </w:rPr>
       </w:pPr>
-      <w:bookmarkStart w:id="267" w:name="OLE_LINK31"/>
-      <w:bookmarkStart w:id="268" w:name="OLE_LINK32"/>
+      <w:bookmarkStart w:id="266" w:name="OLE_LINK31"/>
+      <w:bookmarkStart w:id="267" w:name="OLE_LINK32"/>
       <w:r>
         <w:rPr>
           <w:rFonts w:ascii="Times New Roman" w:hAnsi="Times New Roman" w:cs="Times New Roman"/>
@@ -11804,8 +11856,8 @@
         </w:rPr>
         <w:t>568</w:t>
       </w:r>
+      <w:bookmarkEnd w:id="266"/>
       <w:bookmarkEnd w:id="267"/>
-      <w:bookmarkEnd w:id="268"/>
       <w:r>
         <w:rPr>
           <w:rFonts w:ascii="Times New Roman" w:eastAsia="宋体" w:hAnsi="Times New Roman" w:cs="Times New Roman"/>
@@ -12466,7 +12518,17 @@
           <w:szCs w:val="24"/>
           <w:lang w:val="en-US"/>
         </w:rPr>
-        <w:t>information Networking,</w:t>
+        <w:t xml:space="preserve">information </w:t>
+      </w:r>
+      <w:r>
+        <w:rPr>
+          <w:rFonts w:ascii="Times New Roman" w:hAnsi="Times New Roman" w:cs="Times New Roman"/>
+          <w:sz w:val="24"/>
+          <w:szCs w:val="24"/>
+          <w:lang w:val="en-US"/>
+        </w:rPr>
+        <w:lastRenderedPageBreak/>
+        <w:t>Networking,</w:t>
       </w:r>
       <w:r>
         <w:rPr>
@@ -12622,17 +12684,7 @@
           <w:szCs w:val="24"/>
           <w:lang w:val="en-US"/>
         </w:rPr>
-        <w:t xml:space="preserve">editors, </w:t>
-      </w:r>
-      <w:r>
-        <w:rPr>
-          <w:rFonts w:ascii="Times New Roman" w:eastAsia="宋体" w:hAnsi="Times New Roman" w:cs="Times New Roman"/>
-          <w:sz w:val="24"/>
-          <w:szCs w:val="24"/>
-          <w:lang w:val="en-US"/>
-        </w:rPr>
-        <w:lastRenderedPageBreak/>
-        <w:t>Advanced in Social Networks Analysis and Mining,</w:t>
+        <w:t>editors, Advanced in Social Networks Analysis and Mining,</w:t>
       </w:r>
       <w:r>
         <w:rPr>
@@ -13456,7 +13508,7 @@
         </w:rPr>
         <w:t xml:space="preserve">, Paphos, Cyprus, December 5-8, 2011, Proceedings,Volume 7221 of the </w:t>
       </w:r>
-      <w:hyperlink r:id="rId12" w:history="1">
+      <w:hyperlink r:id="rId13" w:history="1">
         <w:r>
           <w:rPr>
             <w:rFonts w:ascii="Times New Roman" w:hAnsi="Times New Roman" w:cs="Times New Roman"/>
@@ -13766,7 +13818,19 @@
           <w:u w:val="single"/>
           <w:lang w:val="en-US"/>
         </w:rPr>
-        <w:t>The 33rd international ACM SIGIR conference on Research and development in information retrieval</w:t>
+        <w:t xml:space="preserve">The 33rd </w:t>
+      </w:r>
+      <w:r>
+        <w:rPr>
+          <w:rFonts w:ascii="Times New Roman" w:hAnsi="Times New Roman" w:cs="Times New Roman"/>
+          <w:b/>
+          <w:sz w:val="24"/>
+          <w:szCs w:val="24"/>
+          <w:u w:val="single"/>
+          <w:lang w:val="en-US"/>
+        </w:rPr>
+        <w:lastRenderedPageBreak/>
+        <w:t>international ACM SIGIR conference on Research and development in information retrieval</w:t>
       </w:r>
       <w:r>
         <w:rPr>
@@ -13873,7 +13937,6 @@
           <w:szCs w:val="24"/>
           <w:lang w:val="en-US"/>
         </w:rPr>
-        <w:lastRenderedPageBreak/>
         <w:t xml:space="preserve">Shunyao Wu, Jinlong Wang, HuyQuan Vu, and </w:t>
       </w:r>
       <w:r>
@@ -13905,7 +13968,7 @@
         </w:rPr>
         <w:t xml:space="preserve">n </w:t>
       </w:r>
-      <w:hyperlink r:id="rId13" w:tooltip="author page of Jane Hunter" w:history="1">
+      <w:hyperlink r:id="rId14" w:tooltip="author page of Jane Hunter" w:history="1">
         <w:r>
           <w:rPr>
             <w:rFonts w:ascii="Times New Roman" w:hAnsi="Times New Roman" w:cs="Times New Roman"/>
@@ -13922,7 +13985,7 @@
         </w:rPr>
         <w:t xml:space="preserve">, </w:t>
       </w:r>
-      <w:hyperlink r:id="rId14" w:tooltip="author page of Carl Lagoze" w:history="1">
+      <w:hyperlink r:id="rId15" w:tooltip="author page of Carl Lagoze" w:history="1">
         <w:r>
           <w:rPr>
             <w:rFonts w:ascii="Times New Roman" w:hAnsi="Times New Roman" w:cs="Times New Roman"/>
@@ -13941,7 +14004,7 @@
         </w:rPr>
         <w:t xml:space="preserve">, </w:t>
       </w:r>
-      <w:hyperlink r:id="rId15" w:tooltip="author page of Yuan-Fang Li" w:history="1">
+      <w:hyperlink r:id="rId16" w:tooltip="author page of Yuan-Fang Li" w:history="1">
         <w:r>
           <w:rPr>
             <w:rFonts w:ascii="Times New Roman" w:hAnsi="Times New Roman" w:cs="Times New Roman"/>
@@ -13960,7 +14023,7 @@
         </w:rPr>
         <w:t xml:space="preserve">, </w:t>
       </w:r>
-      <w:hyperlink r:id="rId16" w:tooltip="author page of Lee Giles" w:history="1">
+      <w:hyperlink r:id="rId17" w:tooltip="author page of Lee Giles" w:history="1">
         <w:r>
           <w:rPr>
             <w:rFonts w:ascii="Times New Roman" w:hAnsi="Times New Roman" w:cs="Times New Roman"/>
@@ -14438,7 +14501,7 @@
         </w:rPr>
         <w:t xml:space="preserve">. Study on ensemble classification methods towards spam filtering. </w:t>
       </w:r>
-      <w:bookmarkStart w:id="269" w:name="OLE_LINK12"/>
+      <w:bookmarkStart w:id="268" w:name="OLE_LINK12"/>
       <w:r>
         <w:rPr>
           <w:rFonts w:ascii="Times New Roman" w:eastAsia="宋体" w:hAnsi="Times New Roman" w:cs="Times New Roman"/>
@@ -14540,7 +14603,7 @@
         </w:rPr>
         <w:t>,</w:t>
       </w:r>
-      <w:bookmarkEnd w:id="269"/>
+      <w:bookmarkEnd w:id="268"/>
       <w:r>
         <w:rPr>
           <w:rFonts w:ascii="Times New Roman" w:hAnsi="Times New Roman" w:cs="Times New Roman"/>
@@ -15310,19 +15373,29 @@
         </w:rPr>
         <w:t>s</w:t>
       </w:r>
-      <w:bookmarkStart w:id="270" w:name="OLE_LINK42"/>
-      <w:bookmarkStart w:id="271" w:name="OLE_LINK41"/>
-      <w:r>
-        <w:rPr>
-          <w:rFonts w:ascii="Times New Roman" w:hAnsi="Times New Roman" w:cs="Times New Roman"/>
-          <w:sz w:val="24"/>
-          <w:szCs w:val="24"/>
-          <w:lang w:val="en-US"/>
-        </w:rPr>
-        <w:t>in Data Mining and Applications</w:t>
-      </w:r>
+      <w:bookmarkStart w:id="269" w:name="OLE_LINK42"/>
+      <w:bookmarkStart w:id="270" w:name="OLE_LINK41"/>
+      <w:r>
+        <w:rPr>
+          <w:rFonts w:ascii="Times New Roman" w:hAnsi="Times New Roman" w:cs="Times New Roman"/>
+          <w:sz w:val="24"/>
+          <w:szCs w:val="24"/>
+          <w:lang w:val="en-US"/>
+        </w:rPr>
+        <w:t xml:space="preserve">in Data Mining and </w:t>
+      </w:r>
+      <w:r>
+        <w:rPr>
+          <w:rFonts w:ascii="Times New Roman" w:hAnsi="Times New Roman" w:cs="Times New Roman"/>
+          <w:sz w:val="24"/>
+          <w:szCs w:val="24"/>
+          <w:lang w:val="en-US"/>
+        </w:rPr>
+        <w:lastRenderedPageBreak/>
+        <w:t>Applications</w:t>
+      </w:r>
+      <w:bookmarkEnd w:id="269"/>
       <w:bookmarkEnd w:id="270"/>
-      <w:bookmarkEnd w:id="271"/>
       <w:r>
         <w:rPr>
           <w:rFonts w:ascii="Times New Roman" w:hAnsi="Times New Roman" w:cs="Times New Roman"/>
@@ -15403,7 +15476,6 @@
           <w:szCs w:val="24"/>
           <w:lang w:val="en-US"/>
         </w:rPr>
-        <w:lastRenderedPageBreak/>
         <w:t xml:space="preserve">Jinlong Wang, Congfu Xu, </w:t>
       </w:r>
       <w:r>
@@ -15426,8 +15498,8 @@
         </w:rPr>
         <w:t xml:space="preserve">, Zhenwen Dai, and Guojing Luo.  Understanding research field evolving and trend with dynamic Bayesian networks. In Zhi-Hua Zhou, Hang Li, and Qiang Yang, editors, Advances in </w:t>
       </w:r>
-      <w:bookmarkStart w:id="272" w:name="OLE_LINK45"/>
-      <w:bookmarkStart w:id="273" w:name="OLE_LINK46"/>
+      <w:bookmarkStart w:id="271" w:name="OLE_LINK45"/>
+      <w:bookmarkStart w:id="272" w:name="OLE_LINK46"/>
       <w:r>
         <w:rPr>
           <w:rFonts w:ascii="Times New Roman" w:hAnsi="Times New Roman" w:cs="Times New Roman"/>
@@ -15437,8 +15509,8 @@
         </w:rPr>
         <w:t>Knowledge Discovery and Data Mining</w:t>
       </w:r>
+      <w:bookmarkEnd w:id="271"/>
       <w:bookmarkEnd w:id="272"/>
-      <w:bookmarkEnd w:id="273"/>
       <w:r>
         <w:rPr>
           <w:rFonts w:ascii="Times New Roman" w:hAnsi="Times New Roman" w:cs="Times New Roman"/>
@@ -15506,14 +15578,14 @@
         <w:spacing w:after="0" w:line="240" w:lineRule="auto"/>
         <w:jc w:val="both"/>
         <w:rPr>
-          <w:del w:id="274" w:author="Gang Li" w:date="2017-01-23T19:42:00Z"/>
-          <w:rFonts w:ascii="Times New Roman" w:hAnsi="Times New Roman" w:cs="Times New Roman"/>
-          <w:sz w:val="24"/>
-          <w:szCs w:val="24"/>
-          <w:lang w:val="en-US"/>
-        </w:rPr>
-      </w:pPr>
-      <w:del w:id="275" w:author="Gang Li" w:date="2017-01-23T19:42:00Z">
+          <w:del w:id="273" w:author="Gang Li" w:date="2017-01-23T19:42:00Z"/>
+          <w:rFonts w:ascii="Times New Roman" w:hAnsi="Times New Roman" w:cs="Times New Roman"/>
+          <w:sz w:val="24"/>
+          <w:szCs w:val="24"/>
+          <w:lang w:val="en-US"/>
+        </w:rPr>
+      </w:pPr>
+      <w:del w:id="274" w:author="Gang Li" w:date="2017-01-23T19:42:00Z">
         <w:r>
           <w:rPr>
             <w:rFonts w:ascii="Times New Roman" w:hAnsi="Times New Roman" w:cs="Times New Roman"/>
@@ -15553,7 +15625,7 @@
         <w:spacing w:after="0" w:line="240" w:lineRule="auto"/>
         <w:jc w:val="both"/>
         <w:rPr>
-          <w:del w:id="276" w:author="Gang Li" w:date="2017-01-23T19:42:00Z"/>
+          <w:del w:id="275" w:author="Gang Li" w:date="2017-01-23T19:42:00Z"/>
           <w:rFonts w:ascii="Times New Roman" w:hAnsi="Times New Roman" w:cs="Times New Roman"/>
           <w:sz w:val="24"/>
           <w:szCs w:val="24"/>
@@ -15574,14 +15646,14 @@
         <w:spacing w:after="0" w:line="240" w:lineRule="auto"/>
         <w:jc w:val="both"/>
         <w:rPr>
-          <w:del w:id="277" w:author="Gang Li" w:date="2017-01-23T19:42:00Z"/>
-          <w:rFonts w:ascii="Times New Roman" w:hAnsi="Times New Roman" w:cs="Times New Roman"/>
-          <w:sz w:val="24"/>
-          <w:szCs w:val="24"/>
-          <w:lang w:val="en-US"/>
-        </w:rPr>
-      </w:pPr>
-      <w:del w:id="278" w:author="Gang Li" w:date="2017-01-23T19:42:00Z">
+          <w:del w:id="276" w:author="Gang Li" w:date="2017-01-23T19:42:00Z"/>
+          <w:rFonts w:ascii="Times New Roman" w:hAnsi="Times New Roman" w:cs="Times New Roman"/>
+          <w:sz w:val="24"/>
+          <w:szCs w:val="24"/>
+          <w:lang w:val="en-US"/>
+        </w:rPr>
+      </w:pPr>
+      <w:del w:id="277" w:author="Gang Li" w:date="2017-01-23T19:42:00Z">
         <w:r>
           <w:rPr>
             <w:rFonts w:ascii="Times New Roman" w:hAnsi="Times New Roman" w:cs="Times New Roman"/>
@@ -15612,7 +15684,7 @@
         <w:spacing w:after="0" w:line="240" w:lineRule="auto"/>
         <w:jc w:val="both"/>
         <w:rPr>
-          <w:del w:id="279" w:author="Gang Li" w:date="2017-01-23T19:42:00Z"/>
+          <w:del w:id="278" w:author="Gang Li" w:date="2017-01-23T19:42:00Z"/>
           <w:rFonts w:ascii="Times New Roman" w:hAnsi="Times New Roman" w:cs="Times New Roman"/>
           <w:sz w:val="24"/>
           <w:szCs w:val="24"/>
@@ -15633,14 +15705,14 @@
         <w:spacing w:after="0" w:line="240" w:lineRule="auto"/>
         <w:jc w:val="both"/>
         <w:rPr>
-          <w:del w:id="280" w:author="Gang Li" w:date="2017-01-23T19:42:00Z"/>
-          <w:rFonts w:ascii="Times New Roman" w:hAnsi="Times New Roman" w:cs="Times New Roman"/>
-          <w:sz w:val="24"/>
-          <w:szCs w:val="24"/>
-          <w:lang w:val="en-US"/>
-        </w:rPr>
-      </w:pPr>
-      <w:del w:id="281" w:author="Gang Li" w:date="2017-01-23T19:42:00Z">
+          <w:del w:id="279" w:author="Gang Li" w:date="2017-01-23T19:42:00Z"/>
+          <w:rFonts w:ascii="Times New Roman" w:hAnsi="Times New Roman" w:cs="Times New Roman"/>
+          <w:sz w:val="24"/>
+          <w:szCs w:val="24"/>
+          <w:lang w:val="en-US"/>
+        </w:rPr>
+      </w:pPr>
+      <w:del w:id="280" w:author="Gang Li" w:date="2017-01-23T19:42:00Z">
         <w:r>
           <w:rPr>
             <w:rFonts w:ascii="Times New Roman" w:hAnsi="Times New Roman" w:cs="Times New Roman"/>
@@ -15671,7 +15743,7 @@
         <w:spacing w:after="0" w:line="240" w:lineRule="auto"/>
         <w:jc w:val="both"/>
         <w:rPr>
-          <w:del w:id="282" w:author="Gang Li" w:date="2017-01-23T19:42:00Z"/>
+          <w:del w:id="281" w:author="Gang Li" w:date="2017-01-23T19:42:00Z"/>
           <w:rFonts w:ascii="Times New Roman" w:hAnsi="Times New Roman" w:cs="Times New Roman"/>
           <w:sz w:val="24"/>
           <w:szCs w:val="24"/>
@@ -15692,14 +15764,14 @@
         <w:spacing w:after="0" w:line="240" w:lineRule="auto"/>
         <w:jc w:val="both"/>
         <w:rPr>
-          <w:del w:id="283" w:author="Gang Li" w:date="2017-01-23T19:42:00Z"/>
-          <w:rFonts w:ascii="Times New Roman" w:hAnsi="Times New Roman" w:cs="Times New Roman"/>
-          <w:sz w:val="24"/>
-          <w:szCs w:val="24"/>
-          <w:lang w:val="en-US"/>
-        </w:rPr>
-      </w:pPr>
-      <w:del w:id="284" w:author="Gang Li" w:date="2017-01-23T19:42:00Z">
+          <w:del w:id="282" w:author="Gang Li" w:date="2017-01-23T19:42:00Z"/>
+          <w:rFonts w:ascii="Times New Roman" w:hAnsi="Times New Roman" w:cs="Times New Roman"/>
+          <w:sz w:val="24"/>
+          <w:szCs w:val="24"/>
+          <w:lang w:val="en-US"/>
+        </w:rPr>
+      </w:pPr>
+      <w:del w:id="283" w:author="Gang Li" w:date="2017-01-23T19:42:00Z">
         <w:r>
           <w:rPr>
             <w:rFonts w:ascii="Times New Roman" w:hAnsi="Times New Roman" w:cs="Times New Roman"/>
@@ -15739,7 +15811,7 @@
         <w:spacing w:after="0" w:line="240" w:lineRule="auto"/>
         <w:jc w:val="both"/>
         <w:rPr>
-          <w:del w:id="285" w:author="Gang Li" w:date="2017-01-23T19:42:00Z"/>
+          <w:del w:id="284" w:author="Gang Li" w:date="2017-01-23T19:42:00Z"/>
           <w:rFonts w:ascii="Times New Roman" w:hAnsi="Times New Roman" w:cs="Times New Roman"/>
           <w:sz w:val="24"/>
           <w:szCs w:val="24"/>
@@ -15760,14 +15832,14 @@
         <w:spacing w:after="0" w:line="240" w:lineRule="auto"/>
         <w:jc w:val="both"/>
         <w:rPr>
-          <w:del w:id="286" w:author="Gang Li" w:date="2017-01-23T19:42:00Z"/>
-          <w:rFonts w:ascii="Times New Roman" w:hAnsi="Times New Roman" w:cs="Times New Roman"/>
-          <w:sz w:val="24"/>
-          <w:szCs w:val="24"/>
-          <w:lang w:val="en-US"/>
-        </w:rPr>
-      </w:pPr>
-      <w:del w:id="287" w:author="Gang Li" w:date="2017-01-23T19:42:00Z">
+          <w:del w:id="285" w:author="Gang Li" w:date="2017-01-23T19:42:00Z"/>
+          <w:rFonts w:ascii="Times New Roman" w:hAnsi="Times New Roman" w:cs="Times New Roman"/>
+          <w:sz w:val="24"/>
+          <w:szCs w:val="24"/>
+          <w:lang w:val="en-US"/>
+        </w:rPr>
+      </w:pPr>
+      <w:del w:id="286" w:author="Gang Li" w:date="2017-01-23T19:42:00Z">
         <w:r>
           <w:rPr>
             <w:rFonts w:ascii="Times New Roman" w:hAnsi="Times New Roman" w:cs="Times New Roman"/>
@@ -15807,7 +15879,7 @@
         <w:spacing w:after="0" w:line="240" w:lineRule="auto"/>
         <w:jc w:val="both"/>
         <w:rPr>
-          <w:del w:id="288" w:author="Gang Li" w:date="2017-01-23T19:42:00Z"/>
+          <w:del w:id="287" w:author="Gang Li" w:date="2017-01-23T19:42:00Z"/>
           <w:rFonts w:ascii="Times New Roman" w:hAnsi="Times New Roman" w:cs="Times New Roman"/>
           <w:sz w:val="24"/>
           <w:szCs w:val="24"/>
@@ -15828,14 +15900,14 @@
         <w:spacing w:after="0" w:line="240" w:lineRule="auto"/>
         <w:jc w:val="both"/>
         <w:rPr>
-          <w:del w:id="289" w:author="Gang Li" w:date="2017-01-23T19:42:00Z"/>
-          <w:rFonts w:ascii="Times New Roman" w:hAnsi="Times New Roman" w:cs="Times New Roman"/>
-          <w:sz w:val="24"/>
-          <w:szCs w:val="24"/>
-          <w:lang w:val="en-US"/>
-        </w:rPr>
-      </w:pPr>
-      <w:del w:id="290" w:author="Gang Li" w:date="2017-01-23T19:42:00Z">
+          <w:del w:id="288" w:author="Gang Li" w:date="2017-01-23T19:42:00Z"/>
+          <w:rFonts w:ascii="Times New Roman" w:hAnsi="Times New Roman" w:cs="Times New Roman"/>
+          <w:sz w:val="24"/>
+          <w:szCs w:val="24"/>
+          <w:lang w:val="en-US"/>
+        </w:rPr>
+      </w:pPr>
+      <w:del w:id="289" w:author="Gang Li" w:date="2017-01-23T19:42:00Z">
         <w:r>
           <w:rPr>
             <w:rFonts w:ascii="Times New Roman" w:hAnsi="Times New Roman" w:cs="Times New Roman"/>
@@ -15875,7 +15947,7 @@
         <w:spacing w:after="0" w:line="240" w:lineRule="auto"/>
         <w:jc w:val="both"/>
         <w:rPr>
-          <w:del w:id="291" w:author="Gang Li" w:date="2017-01-23T19:42:00Z"/>
+          <w:del w:id="290" w:author="Gang Li" w:date="2017-01-23T19:42:00Z"/>
           <w:rFonts w:ascii="Times New Roman" w:hAnsi="Times New Roman" w:cs="Times New Roman"/>
           <w:sz w:val="24"/>
           <w:szCs w:val="24"/>
@@ -15896,14 +15968,14 @@
         <w:spacing w:after="0" w:line="240" w:lineRule="auto"/>
         <w:jc w:val="both"/>
         <w:rPr>
-          <w:del w:id="292" w:author="Gang Li" w:date="2017-01-23T19:42:00Z"/>
-          <w:rFonts w:ascii="Times New Roman" w:hAnsi="Times New Roman" w:cs="Times New Roman"/>
-          <w:sz w:val="24"/>
-          <w:szCs w:val="24"/>
-          <w:lang w:val="en-US"/>
-        </w:rPr>
-      </w:pPr>
-      <w:del w:id="293" w:author="Gang Li" w:date="2017-01-23T19:42:00Z">
+          <w:del w:id="291" w:author="Gang Li" w:date="2017-01-23T19:42:00Z"/>
+          <w:rFonts w:ascii="Times New Roman" w:hAnsi="Times New Roman" w:cs="Times New Roman"/>
+          <w:sz w:val="24"/>
+          <w:szCs w:val="24"/>
+          <w:lang w:val="en-US"/>
+        </w:rPr>
+      </w:pPr>
+      <w:del w:id="292" w:author="Gang Li" w:date="2017-01-23T19:42:00Z">
         <w:r>
           <w:rPr>
             <w:rFonts w:ascii="Times New Roman" w:hAnsi="Times New Roman" w:cs="Times New Roman"/>
@@ -15934,7 +16006,7 @@
         <w:spacing w:after="0" w:line="240" w:lineRule="auto"/>
         <w:jc w:val="both"/>
         <w:rPr>
-          <w:del w:id="294" w:author="Gang Li" w:date="2017-01-23T19:42:00Z"/>
+          <w:del w:id="293" w:author="Gang Li" w:date="2017-01-23T19:42:00Z"/>
           <w:rFonts w:ascii="Times New Roman" w:hAnsi="Times New Roman" w:cs="Times New Roman"/>
           <w:sz w:val="24"/>
           <w:szCs w:val="24"/>
@@ -15955,14 +16027,14 @@
         <w:spacing w:after="0" w:line="240" w:lineRule="auto"/>
         <w:jc w:val="both"/>
         <w:rPr>
-          <w:del w:id="295" w:author="Gang Li" w:date="2017-01-23T19:42:00Z"/>
-          <w:rFonts w:ascii="Times New Roman" w:hAnsi="Times New Roman" w:cs="Times New Roman"/>
-          <w:sz w:val="24"/>
-          <w:szCs w:val="24"/>
-          <w:lang w:val="en-US"/>
-        </w:rPr>
-      </w:pPr>
-      <w:del w:id="296" w:author="Gang Li" w:date="2017-01-23T19:42:00Z">
+          <w:del w:id="294" w:author="Gang Li" w:date="2017-01-23T19:42:00Z"/>
+          <w:rFonts w:ascii="Times New Roman" w:hAnsi="Times New Roman" w:cs="Times New Roman"/>
+          <w:sz w:val="24"/>
+          <w:szCs w:val="24"/>
+          <w:lang w:val="en-US"/>
+        </w:rPr>
+      </w:pPr>
+      <w:del w:id="295" w:author="Gang Li" w:date="2017-01-23T19:42:00Z">
         <w:r>
           <w:rPr>
             <w:rFonts w:ascii="Times New Roman" w:hAnsi="Times New Roman" w:cs="Times New Roman"/>
@@ -16009,10 +16081,10 @@
         </w:rPr>
       </w:pPr>
     </w:p>
-    <w:bookmarkEnd w:id="1"/>
-    <w:bookmarkEnd w:id="2"/>
     <w:bookmarkEnd w:id="3"/>
     <w:bookmarkEnd w:id="4"/>
+    <w:bookmarkEnd w:id="5"/>
+    <w:bookmarkEnd w:id="6"/>
     <w:p>
       <w:pPr>
         <w:widowControl w:val="0"/>
@@ -16657,6 +16729,7 @@
   <w:style w:type="character" w:default="1" w:styleId="a0">
     <w:name w:val="Default Paragraph Font"/>
     <w:uiPriority w:val="1"/>
+    <w:semiHidden/>
     <w:unhideWhenUsed/>
   </w:style>
   <w:style w:type="table" w:default="1" w:styleId="a1">

--- a/templatex/CLi10Years.docx
+++ b/templatex/CLi10Years.docx
@@ -9144,7 +9144,7 @@
         </w:numPr>
         <w:spacing w:after="0"/>
         <w:rPr>
-          <w:rFonts w:ascii="Times New Roman" w:hAnsi="Times New Roman" w:cs="Times New Roman" w:hint="eastAsia"/>
+          <w:rFonts w:ascii="Times New Roman" w:hAnsi="Times New Roman" w:cs="Times New Roman"/>
           <w:sz w:val="24"/>
           <w:szCs w:val="24"/>
         </w:rPr>
@@ -9200,7 +9200,25 @@
           <w:szCs w:val="24"/>
           <w:u w:val="single"/>
         </w:rPr>
-        <w:t>2017 Military Communications Conference (2017 MILCOM).</w:t>
+        <w:t xml:space="preserve">2017 Military Communications Conference </w:t>
+      </w:r>
+      <w:r>
+        <w:rPr>
+          <w:rFonts w:ascii="Times New Roman" w:hAnsi="Times New Roman" w:cs="Times New Roman"/>
+          <w:sz w:val="24"/>
+          <w:szCs w:val="24"/>
+        </w:rPr>
+        <w:t>(2017 MILCOM)</w:t>
+      </w:r>
+      <w:r>
+        <w:rPr>
+          <w:rFonts w:ascii="Times New Roman" w:hAnsi="Times New Roman" w:cs="Times New Roman"/>
+          <w:b/>
+          <w:sz w:val="24"/>
+          <w:szCs w:val="24"/>
+          <w:u w:val="single"/>
+        </w:rPr>
+        <w:t>.</w:t>
       </w:r>
       <w:r>
         <w:rPr>

--- a/templatex/CLi10Years.docx
+++ b/templatex/CLi10Years.docx
@@ -95,6 +95,176 @@
         </w:rPr>
         <w:t>  </w:t>
+      </w:r>
+    </w:p>
+    <w:p>
+      <w:pPr>
+        <w:pStyle w:val="a5"/>
+        <w:widowControl w:val="0"/>
+        <w:numPr>
+          <w:ilvl w:val="0"/>
+          <w:numId w:val="2"/>
+        </w:numPr>
+        <w:autoSpaceDE w:val="0"/>
+        <w:autoSpaceDN w:val="0"/>
+        <w:adjustRightInd w:val="0"/>
+        <w:spacing w:after="0" w:line="240" w:lineRule="auto"/>
+        <w:ind w:left="357" w:hanging="357"/>
+        <w:rPr>
+          <w:rFonts w:ascii="Times New Roman" w:hAnsi="Times New Roman" w:cs="Times New Roman" w:hint="eastAsia"/>
+          <w:sz w:val="24"/>
+          <w:szCs w:val="24"/>
+          <w:lang w:val="en-US"/>
+        </w:rPr>
+      </w:pPr>
+      <w:r>
+        <w:rPr>
+          <w:rFonts w:ascii="Times New Roman" w:hAnsi="Times New Roman" w:cs="Times New Roman"/>
+          <w:sz w:val="24"/>
+          <w:szCs w:val="24"/>
+        </w:rPr>
+        <w:t xml:space="preserve">Lynn Batten, Dong Seong Kim, Xuyun Zhang, </w:t>
+      </w:r>
+      <w:r>
+        <w:rPr>
+          <w:rFonts w:ascii="Times New Roman" w:hAnsi="Times New Roman" w:cs="Times New Roman"/>
+          <w:b/>
+          <w:i/>
+          <w:sz w:val="24"/>
+          <w:szCs w:val="24"/>
+        </w:rPr>
+        <w:t>Gang Li</w:t>
+      </w:r>
+      <w:r>
+        <w:rPr>
+          <w:rFonts w:ascii="Times New Roman" w:hAnsi="Times New Roman" w:cs="Times New Roman"/>
+          <w:sz w:val="24"/>
+          <w:szCs w:val="24"/>
+        </w:rPr>
+        <w:t xml:space="preserve">. </w:t>
+      </w:r>
+      <w:r>
+        <w:rPr>
+          <w:rFonts w:ascii="Times New Roman" w:hAnsi="Times New Roman" w:cs="Times New Roman"/>
+          <w:b/>
+          <w:sz w:val="24"/>
+          <w:szCs w:val="24"/>
+          <w:u w:val="single"/>
+        </w:rPr>
+        <w:t>Applications and Techniques in Information Security</w:t>
+      </w:r>
+      <w:r>
+        <w:rPr>
+          <w:rFonts w:ascii="Times New Roman" w:hAnsi="Times New Roman" w:cs="Times New Roman" w:hint="eastAsia"/>
+          <w:sz w:val="24"/>
+          <w:szCs w:val="24"/>
+        </w:rPr>
+        <w:t xml:space="preserve">. ISBN: </w:t>
+      </w:r>
+      <w:r>
+        <w:rPr>
+          <w:rFonts w:ascii="Times New Roman" w:hAnsi="Times New Roman" w:cs="Times New Roman"/>
+          <w:sz w:val="24"/>
+          <w:szCs w:val="24"/>
+        </w:rPr>
+        <w:t>978-981-10-5421-1</w:t>
+      </w:r>
+      <w:r>
+        <w:rPr>
+          <w:rFonts w:ascii="Times New Roman" w:hAnsi="Times New Roman" w:cs="Times New Roman" w:hint="eastAsia"/>
+          <w:sz w:val="24"/>
+          <w:szCs w:val="24"/>
+        </w:rPr>
+        <w:t>, CCIS 719, Springer, 2017.</w:t>
+      </w:r>
+    </w:p>
+    <w:p>
+      <w:pPr>
+        <w:pStyle w:val="a5"/>
+        <w:widowControl w:val="0"/>
+        <w:numPr>
+          <w:ilvl w:val="0"/>
+          <w:numId w:val="2"/>
+        </w:numPr>
+        <w:autoSpaceDE w:val="0"/>
+        <w:autoSpaceDN w:val="0"/>
+        <w:adjustRightInd w:val="0"/>
+        <w:spacing w:after="0" w:line="240" w:lineRule="auto"/>
+        <w:ind w:left="357" w:hanging="357"/>
+        <w:rPr>
+          <w:rFonts w:ascii="Times New Roman" w:hAnsi="Times New Roman" w:cs="Times New Roman" w:hint="eastAsia"/>
+          <w:sz w:val="24"/>
+          <w:szCs w:val="24"/>
+          <w:lang w:val="en-US"/>
+        </w:rPr>
+      </w:pPr>
+      <w:r>
+        <w:rPr>
+          <w:rFonts w:ascii="Times New Roman" w:hAnsi="Times New Roman" w:cs="Times New Roman"/>
+          <w:b/>
+          <w:i/>
+          <w:sz w:val="24"/>
+          <w:szCs w:val="24"/>
+        </w:rPr>
+        <w:t>Gang Li</w:t>
+      </w:r>
+      <w:r>
+        <w:rPr>
+          <w:rFonts w:ascii="Times New Roman" w:hAnsi="Times New Roman" w:cs="Times New Roman"/>
+          <w:sz w:val="24"/>
+          <w:szCs w:val="24"/>
+        </w:rPr>
+        <w:t>, Yong Ge, Zili Zhang, Zhi Jin, Michael Blumenstein</w:t>
+      </w:r>
+      <w:r>
+        <w:rPr>
+          <w:rFonts w:ascii="Times New Roman" w:hAnsi="Times New Roman" w:cs="Times New Roman" w:hint="eastAsia"/>
+          <w:sz w:val="24"/>
+          <w:szCs w:val="24"/>
+        </w:rPr>
+        <w:t xml:space="preserve">. </w:t>
+      </w:r>
+      <w:r>
+        <w:rPr>
+          <w:rFonts w:ascii="Times New Roman" w:hAnsi="Times New Roman" w:cs="Times New Roman"/>
+          <w:b/>
+          <w:sz w:val="24"/>
+          <w:szCs w:val="24"/>
+          <w:u w:val="single"/>
+        </w:rPr>
+        <w:t>Knowledge Science, Engineering and Management</w:t>
+      </w:r>
+      <w:r>
+        <w:rPr>
+          <w:rFonts w:ascii="Times New Roman" w:hAnsi="Times New Roman" w:cs="Times New Roman"/>
+          <w:sz w:val="24"/>
+          <w:szCs w:val="24"/>
+        </w:rPr>
+        <w:t>.</w:t>
+      </w:r>
+      <w:r>
+        <w:rPr>
+          <w:rFonts w:ascii="Times New Roman" w:hAnsi="Times New Roman" w:cs="Times New Roman" w:hint="eastAsia"/>
+          <w:sz w:val="24"/>
+          <w:szCs w:val="24"/>
+        </w:rPr>
+        <w:t xml:space="preserve"> ISBN: </w:t>
+      </w:r>
+      <w:r>
+        <w:rPr>
+          <w:rFonts w:ascii="Times New Roman" w:hAnsi="Times New Roman" w:cs="Times New Roman"/>
+          <w:sz w:val="24"/>
+          <w:szCs w:val="24"/>
+        </w:rPr>
+        <w:t>978-3-319-63558-3</w:t>
+      </w:r>
+      <w:r>
+        <w:rPr>
+          <w:rFonts w:ascii="Times New Roman" w:hAnsi="Times New Roman" w:cs="Times New Roman" w:hint="eastAsia"/>
+          <w:sz w:val="24"/>
+          <w:szCs w:val="24"/>
+        </w:rPr>
+        <w:t>, LNAI 10412, Springer, 2017.</w:t>
       </w:r>
     </w:p>
     <w:p>
@@ -219,12 +389,39 @@
             <w:szCs w:val="24"/>
             <w:lang w:val="en-US"/>
           </w:rPr>
-          <w:t>978-0-7695-5984-1</w:t>
+          <w:t>978-0-7695-5984-</w:t>
         </w:r>
       </w:ins>
       <w:bookmarkEnd w:id="13"/>
       <w:bookmarkEnd w:id="14"/>
-      <w:ins w:id="17" w:author="Gang Li" w:date="2017-04-01T12:28:00Z">
+      <w:r>
+        <w:rPr>
+          <w:rFonts w:ascii="Times New Roman" w:hAnsi="Times New Roman" w:cs="Times New Roman" w:hint="eastAsia"/>
+          <w:sz w:val="24"/>
+          <w:szCs w:val="24"/>
+          <w:lang w:val="en-US"/>
+        </w:rPr>
+        <w:t xml:space="preserve">1, </w:t>
+      </w:r>
+      <w:r>
+        <w:rPr>
+          <w:rFonts w:ascii="Times New Roman" w:hAnsi="Times New Roman" w:cs="Times New Roman" w:hint="eastAsia"/>
+          <w:sz w:val="24"/>
+          <w:szCs w:val="24"/>
+          <w:lang w:val="en-US"/>
+        </w:rPr>
+        <w:t>ES</w:t>
+      </w:r>
+      <w:r>
+        <w:rPr>
+          <w:rFonts w:ascii="Times New Roman" w:hAnsi="Times New Roman" w:cs="Times New Roman" w:hint="eastAsia"/>
+          <w:sz w:val="24"/>
+          <w:szCs w:val="24"/>
+          <w:lang w:val="en-US"/>
+        </w:rPr>
+        <w:t xml:space="preserve"> E5984,</w:t>
+      </w:r>
+      <w:ins w:id="17" w:author="Gang Li" w:date="2017-04-01T12:29:00Z">
         <w:r>
           <w:rPr>
             <w:rFonts w:ascii="Times New Roman" w:hAnsi="Times New Roman" w:cs="Times New Roman"/>
@@ -232,41 +429,10 @@
             <w:szCs w:val="24"/>
             <w:lang w:val="en-US"/>
           </w:rPr>
-          <w:t>.</w:t>
+          <w:t xml:space="preserve"> IEEE</w:t>
         </w:r>
       </w:ins>
-      <w:r>
-        <w:rPr>
-          <w:rFonts w:ascii="Times New Roman" w:hAnsi="Times New Roman" w:cs="Times New Roman" w:hint="eastAsia"/>
-          <w:sz w:val="24"/>
-          <w:szCs w:val="24"/>
-          <w:lang w:val="en-US"/>
-        </w:rPr>
-        <w:t xml:space="preserve"> ES</w:t>
-      </w:r>
-      <w:ins w:id="18" w:author="Gang Li" w:date="2017-04-01T12:28:00Z">
-        <w:r>
-          <w:rPr>
-            <w:rFonts w:ascii="Times New Roman" w:hAnsi="Times New Roman" w:cs="Times New Roman"/>
-            <w:sz w:val="24"/>
-            <w:szCs w:val="24"/>
-            <w:lang w:val="en-US"/>
-          </w:rPr>
-          <w:t>.</w:t>
-        </w:r>
-      </w:ins>
-      <w:ins w:id="19" w:author="Gang Li" w:date="2017-04-01T12:29:00Z">
-        <w:r>
-          <w:rPr>
-            <w:rFonts w:ascii="Times New Roman" w:hAnsi="Times New Roman" w:cs="Times New Roman"/>
-            <w:sz w:val="24"/>
-            <w:szCs w:val="24"/>
-            <w:lang w:val="en-US"/>
-          </w:rPr>
-          <w:t xml:space="preserve"> IEEE</w:t>
-        </w:r>
-      </w:ins>
-      <w:ins w:id="20" w:author="Gang Li" w:date="2017-04-01T13:02:00Z">
+      <w:ins w:id="18" w:author="Gang Li" w:date="2017-04-01T13:02:00Z">
         <w:r>
           <w:rPr>
             <w:rFonts w:ascii="Times New Roman" w:hAnsi="Times New Roman" w:cs="Times New Roman"/>
@@ -301,14 +467,14 @@
         <w:spacing w:after="0" w:line="240" w:lineRule="auto"/>
         <w:ind w:left="357" w:hanging="357"/>
         <w:rPr>
-          <w:ins w:id="21" w:author="Gang Li" w:date="2017-04-01T12:28:00Z"/>
-          <w:rFonts w:ascii="Times New Roman" w:hAnsi="Times New Roman" w:cs="Times New Roman"/>
-          <w:sz w:val="24"/>
-          <w:szCs w:val="24"/>
-          <w:lang w:val="en-US"/>
-          <w:rPrChange w:id="22" w:author="Gang Li" w:date="2017-04-01T12:28:00Z">
+          <w:ins w:id="19" w:author="Gang Li" w:date="2017-04-01T12:28:00Z"/>
+          <w:rFonts w:ascii="Times New Roman" w:hAnsi="Times New Roman" w:cs="Times New Roman"/>
+          <w:sz w:val="24"/>
+          <w:szCs w:val="24"/>
+          <w:lang w:val="en-US"/>
+          <w:rPrChange w:id="20" w:author="Gang Li" w:date="2017-04-01T12:28:00Z">
             <w:rPr>
-              <w:ins w:id="23" w:author="Gang Li" w:date="2017-04-01T12:28:00Z"/>
+              <w:ins w:id="21" w:author="Gang Li" w:date="2017-04-01T12:28:00Z"/>
               <w:lang w:val="en-US"/>
             </w:rPr>
           </w:rPrChange>
@@ -418,14 +584,14 @@
         <w:spacing w:after="0" w:line="240" w:lineRule="auto"/>
         <w:ind w:left="357" w:hanging="357"/>
         <w:rPr>
-          <w:ins w:id="24" w:author="Gang Li" w:date="2017-04-01T12:27:00Z"/>
-          <w:rFonts w:ascii="Times New Roman" w:hAnsi="Times New Roman" w:cs="Times New Roman"/>
-          <w:sz w:val="24"/>
-          <w:szCs w:val="24"/>
-          <w:lang w:val="en-US"/>
-        </w:rPr>
-      </w:pPr>
-      <w:ins w:id="25" w:author="Gang Li" w:date="2017-04-01T12:27:00Z">
+          <w:ins w:id="22" w:author="Gang Li" w:date="2017-04-01T12:27:00Z"/>
+          <w:rFonts w:ascii="Times New Roman" w:hAnsi="Times New Roman" w:cs="Times New Roman"/>
+          <w:sz w:val="24"/>
+          <w:szCs w:val="24"/>
+          <w:lang w:val="en-US"/>
+        </w:rPr>
+      </w:pPr>
+      <w:ins w:id="23" w:author="Gang Li" w:date="2017-04-01T12:27:00Z">
         <w:r>
           <w:rPr>
             <w:rFonts w:ascii="Times New Roman" w:hAnsi="Times New Roman" w:cs="Times New Roman"/>
@@ -454,7 +620,7 @@
             <w:sz w:val="24"/>
             <w:szCs w:val="24"/>
             <w:lang w:val="en-US"/>
-            <w:rPrChange w:id="26" w:author="Gang Li" w:date="2017-04-01T12:27:00Z">
+            <w:rPrChange w:id="24" w:author="Gang Li" w:date="2017-04-01T12:27:00Z">
               <w:rPr>
                 <w:rFonts w:ascii="Times New Roman" w:hAnsi="Times New Roman" w:cs="Times New Roman"/>
                 <w:sz w:val="24"/>
@@ -493,7 +659,7 @@
             <w:szCs w:val="24"/>
             <w:u w:val="single"/>
             <w:lang w:val="en-US"/>
-            <w:rPrChange w:id="27" w:author="Gang Li" w:date="2017-04-01T13:00:00Z">
+            <w:rPrChange w:id="25" w:author="Gang Li" w:date="2017-04-01T13:00:00Z">
               <w:rPr>
                 <w:rFonts w:ascii="Times New Roman" w:hAnsi="Times New Roman" w:cs="Times New Roman"/>
                 <w:sz w:val="24"/>
@@ -514,7 +680,7 @@
           <w:t xml:space="preserve"> VIII. </w:t>
         </w:r>
       </w:ins>
-      <w:ins w:id="28" w:author="Gang Li" w:date="2017-04-01T13:03:00Z">
+      <w:ins w:id="26" w:author="Gang Li" w:date="2017-04-01T13:03:00Z">
         <w:r>
           <w:rPr>
             <w:rFonts w:ascii="Times New Roman" w:hAnsi="Times New Roman" w:cs="Times New Roman"/>
@@ -525,7 +691,7 @@
           <w:t xml:space="preserve">ISBN: 978-3-319-48390-0, </w:t>
         </w:r>
       </w:ins>
-      <w:ins w:id="29" w:author="Gang Li" w:date="2017-04-01T12:27:00Z">
+      <w:ins w:id="27" w:author="Gang Li" w:date="2017-04-01T12:27:00Z">
         <w:r>
           <w:rPr>
             <w:rFonts w:ascii="Times New Roman" w:hAnsi="Times New Roman" w:cs="Times New Roman"/>
@@ -536,7 +702,7 @@
           <w:t>IFIP AICT 486, Springer,</w:t>
         </w:r>
       </w:ins>
-      <w:ins w:id="30" w:author="Gang Li" w:date="2017-04-01T13:02:00Z">
+      <w:ins w:id="28" w:author="Gang Li" w:date="2017-04-01T13:02:00Z">
         <w:r>
           <w:rPr>
             <w:rFonts w:ascii="Times New Roman" w:hAnsi="Times New Roman" w:cs="Times New Roman"/>
@@ -565,19 +731,19 @@
         <w:adjustRightInd w:val="0"/>
         <w:spacing w:after="0" w:line="240" w:lineRule="auto"/>
         <w:rPr>
-          <w:ins w:id="31" w:author="Gang Li" w:date="2017-04-01T12:27:00Z"/>
-          <w:rFonts w:ascii="Times New Roman" w:hAnsi="Times New Roman" w:cs="Times New Roman"/>
-          <w:sz w:val="24"/>
-          <w:szCs w:val="24"/>
-          <w:lang w:val="en-US"/>
-          <w:rPrChange w:id="32" w:author="Gang Li" w:date="2017-04-01T12:27:00Z">
+          <w:ins w:id="29" w:author="Gang Li" w:date="2017-04-01T12:27:00Z"/>
+          <w:rFonts w:ascii="Times New Roman" w:hAnsi="Times New Roman" w:cs="Times New Roman"/>
+          <w:sz w:val="24"/>
+          <w:szCs w:val="24"/>
+          <w:lang w:val="en-US"/>
+          <w:rPrChange w:id="30" w:author="Gang Li" w:date="2017-04-01T12:27:00Z">
             <w:rPr>
-              <w:ins w:id="33" w:author="Gang Li" w:date="2017-04-01T12:27:00Z"/>
+              <w:ins w:id="31" w:author="Gang Li" w:date="2017-04-01T12:27:00Z"/>
               <w:lang w:val="en-US"/>
             </w:rPr>
           </w:rPrChange>
         </w:rPr>
-        <w:pPrChange w:id="34" w:author="Gang Li" w:date="2017-04-01T12:27:00Z">
+        <w:pPrChange w:id="32" w:author="Gang Li" w:date="2017-04-01T12:27:00Z">
           <w:pPr>
             <w:pStyle w:val="a5"/>
             <w:widowControl w:val="0"/>
@@ -607,13 +773,13 @@
         <w:spacing w:after="0" w:line="240" w:lineRule="auto"/>
         <w:ind w:left="357" w:hanging="357"/>
         <w:rPr>
-          <w:ins w:id="35" w:author="Gang Li" w:date="2017-04-01T13:03:00Z"/>
-          <w:rFonts w:ascii="Times New Roman" w:hAnsi="Times New Roman" w:cs="Times New Roman"/>
-          <w:sz w:val="24"/>
-          <w:szCs w:val="24"/>
-          <w:lang w:val="en-US"/>
-        </w:rPr>
-        <w:pPrChange w:id="36" w:author="Gang Li" w:date="2017-04-01T12:26:00Z">
+          <w:ins w:id="33" w:author="Gang Li" w:date="2017-04-01T13:03:00Z"/>
+          <w:rFonts w:ascii="Times New Roman" w:hAnsi="Times New Roman" w:cs="Times New Roman"/>
+          <w:sz w:val="24"/>
+          <w:szCs w:val="24"/>
+          <w:lang w:val="en-US"/>
+        </w:rPr>
+        <w:pPrChange w:id="34" w:author="Gang Li" w:date="2017-04-01T12:26:00Z">
           <w:pPr>
             <w:pStyle w:val="a5"/>
             <w:widowControl w:val="0"/>
@@ -628,7 +794,7 @@
           </w:pPr>
         </w:pPrChange>
       </w:pPr>
-      <w:ins w:id="37" w:author="Gang Li" w:date="2017-04-01T12:26:00Z">
+      <w:ins w:id="35" w:author="Gang Li" w:date="2017-04-01T12:26:00Z">
         <w:r>
           <w:rPr>
             <w:rFonts w:ascii="Times New Roman" w:hAnsi="Times New Roman" w:cs="Times New Roman"/>
@@ -661,7 +827,7 @@
         </w:rPr>
         <w:t xml:space="preserve">. </w:t>
       </w:r>
-      <w:ins w:id="38" w:author="Gang Li" w:date="2017-04-01T12:26:00Z">
+      <w:ins w:id="36" w:author="Gang Li" w:date="2017-04-01T12:26:00Z">
         <w:r>
           <w:rPr>
             <w:rFonts w:ascii="Times New Roman" w:hAnsi="Times New Roman" w:cs="Times New Roman"/>
@@ -674,7 +840,7 @@
           <w:t>Applications and Techniques in Information Security</w:t>
         </w:r>
       </w:ins>
-      <w:ins w:id="39" w:author="Gang Li" w:date="2017-04-01T13:04:00Z">
+      <w:ins w:id="37" w:author="Gang Li" w:date="2017-04-01T13:04:00Z">
         <w:r>
           <w:rPr>
             <w:rFonts w:ascii="Times New Roman" w:hAnsi="Times New Roman" w:cs="Times New Roman"/>
@@ -685,7 +851,7 @@
           <w:t xml:space="preserve"> ISBN: 978-981-10-2741-3,</w:t>
         </w:r>
       </w:ins>
-      <w:ins w:id="40" w:author="Gang Li" w:date="2017-04-01T12:26:00Z">
+      <w:ins w:id="38" w:author="Gang Li" w:date="2017-04-01T12:26:00Z">
         <w:r>
           <w:rPr>
             <w:rFonts w:ascii="Times New Roman" w:hAnsi="Times New Roman" w:cs="Times New Roman"/>
@@ -714,19 +880,19 @@
         <w:adjustRightInd w:val="0"/>
         <w:spacing w:after="0" w:line="240" w:lineRule="auto"/>
         <w:rPr>
-          <w:ins w:id="41" w:author="Gang Li" w:date="2017-04-01T12:26:00Z"/>
-          <w:rFonts w:ascii="Times New Roman" w:hAnsi="Times New Roman" w:cs="Times New Roman"/>
-          <w:sz w:val="24"/>
-          <w:szCs w:val="24"/>
-          <w:lang w:val="en-US"/>
-          <w:rPrChange w:id="42" w:author="Gang Li" w:date="2017-04-01T12:26:00Z">
+          <w:ins w:id="39" w:author="Gang Li" w:date="2017-04-01T12:26:00Z"/>
+          <w:rFonts w:ascii="Times New Roman" w:hAnsi="Times New Roman" w:cs="Times New Roman"/>
+          <w:sz w:val="24"/>
+          <w:szCs w:val="24"/>
+          <w:lang w:val="en-US"/>
+          <w:rPrChange w:id="40" w:author="Gang Li" w:date="2017-04-01T12:26:00Z">
             <w:rPr>
-              <w:ins w:id="43" w:author="Gang Li" w:date="2017-04-01T12:26:00Z"/>
+              <w:ins w:id="41" w:author="Gang Li" w:date="2017-04-01T12:26:00Z"/>
               <w:lang w:val="en-US"/>
             </w:rPr>
           </w:rPrChange>
         </w:rPr>
-        <w:pPrChange w:id="44" w:author="Gang Li" w:date="2017-04-01T12:26:00Z">
+        <w:pPrChange w:id="42" w:author="Gang Li" w:date="2017-04-01T12:26:00Z">
           <w:pPr>
             <w:pStyle w:val="a5"/>
             <w:widowControl w:val="0"/>
@@ -756,14 +922,14 @@
         <w:spacing w:after="0" w:line="240" w:lineRule="auto"/>
         <w:ind w:left="357" w:hanging="357"/>
         <w:rPr>
-          <w:ins w:id="45" w:author="Gang Li" w:date="2017-04-01T12:26:00Z"/>
-          <w:rFonts w:ascii="Times New Roman" w:hAnsi="Times New Roman" w:cs="Times New Roman"/>
-          <w:sz w:val="24"/>
-          <w:szCs w:val="24"/>
-          <w:lang w:val="en-US"/>
-        </w:rPr>
-      </w:pPr>
-      <w:ins w:id="46" w:author="Gang Li" w:date="2017-04-01T12:25:00Z">
+          <w:ins w:id="43" w:author="Gang Li" w:date="2017-04-01T12:26:00Z"/>
+          <w:rFonts w:ascii="Times New Roman" w:hAnsi="Times New Roman" w:cs="Times New Roman"/>
+          <w:sz w:val="24"/>
+          <w:szCs w:val="24"/>
+          <w:lang w:val="en-US"/>
+        </w:rPr>
+      </w:pPr>
+      <w:ins w:id="44" w:author="Gang Li" w:date="2017-04-01T12:25:00Z">
         <w:r>
           <w:rPr>
             <w:rFonts w:ascii="Times New Roman" w:hAnsi="Times New Roman" w:cs="Times New Roman"/>
@@ -773,8 +939,8 @@
           </w:rPr>
           <w:t xml:space="preserve">WenjiaNiu, </w:t>
         </w:r>
-        <w:bookmarkStart w:id="47" w:name="OLE_LINK2"/>
-        <w:bookmarkStart w:id="48" w:name="OLE_LINK3"/>
+        <w:bookmarkStart w:id="45" w:name="OLE_LINK2"/>
+        <w:bookmarkStart w:id="46" w:name="OLE_LINK3"/>
         <w:r>
           <w:rPr>
             <w:rFonts w:ascii="Times New Roman" w:hAnsi="Times New Roman" w:cs="Times New Roman"/>
@@ -805,7 +971,7 @@
         </w:rPr>
         <w:t xml:space="preserve">. </w:t>
       </w:r>
-      <w:ins w:id="49" w:author="Gang Li" w:date="2017-04-01T12:25:00Z">
+      <w:ins w:id="47" w:author="Gang Li" w:date="2017-04-01T12:25:00Z">
         <w:r>
           <w:rPr>
             <w:rFonts w:ascii="Times New Roman" w:hAnsi="Times New Roman" w:cs="Times New Roman"/>
@@ -827,7 +993,7 @@
           <w:t xml:space="preserve">, </w:t>
         </w:r>
       </w:ins>
-      <w:ins w:id="50" w:author="Gang Li" w:date="2017-04-01T13:48:00Z">
+      <w:ins w:id="48" w:author="Gang Li" w:date="2017-04-01T13:48:00Z">
         <w:r>
           <w:rPr>
             <w:rFonts w:ascii="Times New Roman" w:hAnsi="Times New Roman" w:cs="Times New Roman"/>
@@ -838,7 +1004,7 @@
           <w:t xml:space="preserve">ISBN: 978-3-662-48683-2, </w:t>
         </w:r>
       </w:ins>
-      <w:ins w:id="51" w:author="Gang Li" w:date="2017-04-01T12:25:00Z">
+      <w:ins w:id="49" w:author="Gang Li" w:date="2017-04-01T12:25:00Z">
         <w:r>
           <w:rPr>
             <w:rFonts w:ascii="Times New Roman" w:hAnsi="Times New Roman" w:cs="Times New Roman"/>
@@ -860,8 +1026,8 @@
       </w:r>
     </w:p>
     <w:bookmarkEnd w:id="2"/>
-    <w:bookmarkEnd w:id="47"/>
-    <w:bookmarkEnd w:id="48"/>
+    <w:bookmarkEnd w:id="45"/>
+    <w:bookmarkEnd w:id="46"/>
     <w:p>
       <w:pPr>
         <w:widowControl w:val="0"/>
@@ -945,7 +1111,7 @@
         </w:rPr>
         <w:t xml:space="preserve">, </w:t>
       </w:r>
-      <w:ins w:id="52" w:author="Gang Li" w:date="2017-04-01T13:49:00Z">
+      <w:ins w:id="50" w:author="Gang Li" w:date="2017-04-01T13:49:00Z">
         <w:r>
           <w:rPr>
             <w:rFonts w:ascii="Times New Roman" w:hAnsi="Times New Roman" w:cs="Times New Roman"/>
@@ -1058,7 +1224,7 @@
         </w:rPr>
         <w:t xml:space="preserve">. </w:t>
       </w:r>
-      <w:ins w:id="53" w:author="Gang Li" w:date="2017-04-01T13:50:00Z">
+      <w:ins w:id="51" w:author="Gang Li" w:date="2017-04-01T13:50:00Z">
         <w:r>
           <w:rPr>
             <w:rFonts w:ascii="Times New Roman" w:hAnsi="Times New Roman" w:cs="Times New Roman"/>
@@ -1132,7 +1298,7 @@
         </w:rPr>
         <w:t>.</w:t>
       </w:r>
-      <w:del w:id="54" w:author="Gang Li" w:date="2017-04-01T13:50:00Z">
+      <w:del w:id="52" w:author="Gang Li" w:date="2017-04-01T13:50:00Z">
         <w:r>
           <w:rPr>
             <w:rFonts w:ascii="Times New Roman" w:hAnsi="Times New Roman" w:cs="Times New Roman"/>
@@ -1235,8 +1401,8 @@
         </w:rPr>
         <w:t xml:space="preserve">. </w:t>
       </w:r>
-      <w:bookmarkStart w:id="55" w:name="OLE_LINK8"/>
-      <w:bookmarkStart w:id="56" w:name="OLE_LINK9"/>
+      <w:bookmarkStart w:id="53" w:name="OLE_LINK8"/>
+      <w:bookmarkStart w:id="54" w:name="OLE_LINK9"/>
       <w:r>
         <w:rPr>
           <w:rFonts w:ascii="Times New Roman" w:hAnsi="Times New Roman" w:cs="Times New Roman"/>
@@ -1246,8 +1412,8 @@
         </w:rPr>
         <w:t>A ChoquetIngtegral Toolbox and its Application in Customer’s Preference Analysis</w:t>
       </w:r>
-      <w:bookmarkEnd w:id="55"/>
-      <w:bookmarkEnd w:id="56"/>
+      <w:bookmarkEnd w:id="53"/>
+      <w:bookmarkEnd w:id="54"/>
       <w:r>
         <w:rPr>
           <w:rFonts w:ascii="Times New Roman" w:hAnsi="Times New Roman" w:cs="Times New Roman"/>
@@ -1257,7 +1423,7 @@
         </w:rPr>
         <w:t>,</w:t>
       </w:r>
-      <w:ins w:id="57" w:author="Gang Li" w:date="2017-04-01T13:50:00Z">
+      <w:ins w:id="55" w:author="Gang Li" w:date="2017-04-01T13:50:00Z">
         <w:r>
           <w:rPr>
             <w:rFonts w:ascii="Times New Roman" w:hAnsi="Times New Roman" w:cs="Times New Roman"/>
@@ -1268,7 +1434,7 @@
           <w:t xml:space="preserve"> in</w:t>
         </w:r>
       </w:ins>
-      <w:ins w:id="58" w:author="Gang Li" w:date="2017-04-01T13:51:00Z">
+      <w:ins w:id="56" w:author="Gang Li" w:date="2017-04-01T13:51:00Z">
         <w:r>
           <w:rPr>
             <w:rFonts w:ascii="Times New Roman" w:hAnsi="Times New Roman" w:cs="Times New Roman"/>
@@ -1299,7 +1465,7 @@
         </w:rPr>
         <w:t xml:space="preserve">. </w:t>
       </w:r>
-      <w:ins w:id="59" w:author="Gang Li" w:date="2017-04-01T12:59:00Z">
+      <w:ins w:id="57" w:author="Gang Li" w:date="2017-04-01T12:59:00Z">
         <w:r>
           <w:rPr>
             <w:rFonts w:ascii="Times New Roman" w:hAnsi="Times New Roman" w:cs="Times New Roman"/>
@@ -1310,7 +1476,7 @@
           <w:t xml:space="preserve">ISBN: </w:t>
         </w:r>
       </w:ins>
-      <w:ins w:id="60" w:author="Gang Li" w:date="2017-04-01T13:00:00Z">
+      <w:ins w:id="58" w:author="Gang Li" w:date="2017-04-01T13:00:00Z">
         <w:r>
           <w:rPr>
             <w:rFonts w:ascii="Times New Roman" w:hAnsi="Times New Roman" w:cs="Times New Roman"/>
@@ -1330,7 +1496,7 @@
         </w:rPr>
         <w:t>Elsevier, 2013</w:t>
       </w:r>
-      <w:ins w:id="61" w:author="Gang Li" w:date="2017-04-01T12:54:00Z">
+      <w:ins w:id="59" w:author="Gang Li" w:date="2017-04-01T12:54:00Z">
         <w:r>
           <w:rPr>
             <w:rFonts w:ascii="Times New Roman" w:hAnsi="Times New Roman" w:cs="Times New Roman"/>
@@ -1350,7 +1516,7 @@
         </w:rPr>
         <w:t>.</w:t>
       </w:r>
-      <w:del w:id="62" w:author="Gang Li" w:date="2017-04-01T12:54:00Z">
+      <w:del w:id="60" w:author="Gang Li" w:date="2017-04-01T12:54:00Z">
         <w:r>
           <w:rPr>
             <w:rFonts w:ascii="Times New Roman" w:hAnsi="Times New Roman" w:cs="Times New Roman"/>
@@ -1376,11 +1542,11 @@
           <w:lang w:val="en-US"/>
         </w:rPr>
       </w:pPr>
-      <w:bookmarkStart w:id="63" w:name="OLE_LINK13"/>
-      <w:bookmarkStart w:id="64" w:name="OLE_LINK14"/>
-    </w:p>
-    <w:bookmarkEnd w:id="63"/>
-    <w:bookmarkEnd w:id="64"/>
+      <w:bookmarkStart w:id="61" w:name="OLE_LINK13"/>
+      <w:bookmarkStart w:id="62" w:name="OLE_LINK14"/>
+    </w:p>
+    <w:bookmarkEnd w:id="61"/>
+    <w:bookmarkEnd w:id="62"/>
     <w:p>
       <w:pPr>
         <w:pStyle w:val="a5"/>
@@ -1418,7 +1584,7 @@
         </w:rPr>
         <w:t xml:space="preserve"> and Robin Doss. “Energy-Efficient Medium Access Control in Wireless Sensor Networks”.</w:t>
       </w:r>
-      <w:ins w:id="65" w:author="Gang Li" w:date="2017-04-01T13:51:00Z">
+      <w:ins w:id="63" w:author="Gang Li" w:date="2017-04-01T13:51:00Z">
         <w:r>
           <w:rPr>
             <w:rFonts w:ascii="Times New Roman" w:hAnsi="Times New Roman" w:cs="Times New Roman"/>
@@ -1429,7 +1595,7 @@
           <w:t xml:space="preserve">In </w:t>
         </w:r>
       </w:ins>
-      <w:ins w:id="66" w:author="Gang Li" w:date="2017-04-01T13:52:00Z">
+      <w:ins w:id="64" w:author="Gang Li" w:date="2017-04-01T13:52:00Z">
         <w:r>
           <w:rPr>
             <w:rFonts w:ascii="Times New Roman" w:hAnsi="Times New Roman" w:cs="Times New Roman"/>
@@ -1440,7 +1606,7 @@
           <w:t xml:space="preserve">MohhammadIlyas, Richard C. Dorf </w:t>
         </w:r>
       </w:ins>
-      <w:ins w:id="67" w:author="Gang Li" w:date="2017-04-01T13:51:00Z">
+      <w:ins w:id="65" w:author="Gang Li" w:date="2017-04-01T13:51:00Z">
         <w:r>
           <w:rPr>
             <w:rFonts w:ascii="Times New Roman" w:hAnsi="Times New Roman" w:cs="Times New Roman"/>
@@ -1451,7 +1617,7 @@
           <w:t xml:space="preserve">editors: </w:t>
         </w:r>
       </w:ins>
-      <w:bookmarkStart w:id="68" w:name="OLE_LINK49"/>
+      <w:bookmarkStart w:id="66" w:name="OLE_LINK49"/>
       <w:r>
         <w:rPr>
           <w:rFonts w:ascii="Times New Roman" w:hAnsi="Times New Roman" w:cs="Times New Roman"/>
@@ -1463,7 +1629,7 @@
         </w:rPr>
         <w:t>Handbook of Wireless Ad Hoc and Sensor Networks</w:t>
       </w:r>
-      <w:bookmarkEnd w:id="68"/>
+      <w:bookmarkEnd w:id="66"/>
       <w:r>
         <w:rPr>
           <w:rFonts w:ascii="Times New Roman" w:hAnsi="Times New Roman" w:cs="Times New Roman"/>
@@ -1473,7 +1639,7 @@
         </w:rPr>
         <w:t>.</w:t>
       </w:r>
-      <w:ins w:id="69" w:author="Gang Li" w:date="2017-04-01T12:59:00Z">
+      <w:ins w:id="67" w:author="Gang Li" w:date="2017-04-01T12:59:00Z">
         <w:r>
           <w:rPr>
             <w:rFonts w:ascii="Times New Roman" w:hAnsi="Times New Roman" w:cs="Times New Roman"/>
@@ -1491,7 +1657,7 @@
         </w:rPr>
         <w:t>Springer. 2009</w:t>
       </w:r>
-      <w:ins w:id="70" w:author="Gang Li" w:date="2017-04-01T12:55:00Z">
+      <w:ins w:id="68" w:author="Gang Li" w:date="2017-04-01T12:55:00Z">
         <w:r>
           <w:rPr>
             <w:rFonts w:ascii="Times New Roman" w:hAnsi="Times New Roman" w:cs="Times New Roman"/>
@@ -1588,8 +1754,8 @@
         </w:rPr>
         <w:t>. “</w:t>
       </w:r>
-      <w:bookmarkStart w:id="71" w:name="OLE_LINK6"/>
-      <w:bookmarkStart w:id="72" w:name="OLE_LINK7"/>
+      <w:bookmarkStart w:id="69" w:name="OLE_LINK6"/>
+      <w:bookmarkStart w:id="70" w:name="OLE_LINK7"/>
       <w:r>
         <w:rPr>
           <w:rFonts w:ascii="Times New Roman" w:hAnsi="Times New Roman" w:cs="Times New Roman"/>
@@ -1598,7 +1764,7 @@
         </w:rPr>
         <w:t xml:space="preserve">Advanced Graph Mining Methods for Protein Analysis”. </w:t>
       </w:r>
-      <w:ins w:id="73" w:author="Gang Li" w:date="2017-04-01T13:53:00Z">
+      <w:ins w:id="71" w:author="Gang Li" w:date="2017-04-01T13:53:00Z">
         <w:r>
           <w:rPr>
             <w:rFonts w:ascii="Times New Roman" w:hAnsi="Times New Roman" w:cs="Times New Roman"/>
@@ -1620,8 +1786,8 @@
         </w:rPr>
         <w:t>Biological Data Mining</w:t>
       </w:r>
-      <w:bookmarkEnd w:id="71"/>
-      <w:bookmarkEnd w:id="72"/>
+      <w:bookmarkEnd w:id="69"/>
+      <w:bookmarkEnd w:id="70"/>
       <w:r>
         <w:rPr>
           <w:rFonts w:ascii="Times New Roman" w:hAnsi="Times New Roman" w:cs="Times New Roman"/>
@@ -1630,7 +1796,7 @@
         </w:rPr>
         <w:t xml:space="preserve">. </w:t>
       </w:r>
-      <w:ins w:id="74" w:author="Gang Li" w:date="2017-04-01T12:57:00Z">
+      <w:ins w:id="72" w:author="Gang Li" w:date="2017-04-01T12:57:00Z">
         <w:r>
           <w:rPr>
             <w:rFonts w:ascii="Times New Roman" w:hAnsi="Times New Roman" w:cs="Times New Roman"/>
@@ -1656,7 +1822,7 @@
         </w:rPr>
         <w:t>Chapman &amp; Hall/CRC Press. 2009</w:t>
       </w:r>
-      <w:ins w:id="75" w:author="Gang Li" w:date="2017-04-01T12:55:00Z">
+      <w:ins w:id="73" w:author="Gang Li" w:date="2017-04-01T12:55:00Z">
         <w:r>
           <w:rPr>
             <w:rFonts w:ascii="Times New Roman" w:hAnsi="Times New Roman" w:cs="Times New Roman"/>
@@ -1666,7 +1832,7 @@
           <w:t xml:space="preserve">, </w:t>
         </w:r>
       </w:ins>
-      <w:ins w:id="76" w:author="Gang Li" w:date="2017-04-01T12:56:00Z">
+      <w:ins w:id="74" w:author="Gang Li" w:date="2017-04-01T12:56:00Z">
         <w:r>
           <w:rPr>
             <w:rFonts w:ascii="Times New Roman" w:hAnsi="Times New Roman" w:cs="Times New Roman"/>
@@ -1727,7 +1893,7 @@
           <w:sz w:val="24"/>
           <w:szCs w:val="24"/>
         </w:rPr>
-        <w:pPrChange w:id="77" w:author="Gang Li" w:date="2017-01-23T20:10:00Z">
+        <w:pPrChange w:id="75" w:author="Gang Li" w:date="2017-01-23T20:10:00Z">
           <w:pPr>
             <w:pStyle w:val="a5"/>
             <w:numPr>
@@ -1737,7 +1903,7 @@
           </w:pPr>
         </w:pPrChange>
       </w:pPr>
-      <w:ins w:id="78" w:author="Gang Li" w:date="2017-04-01T12:42:00Z">
+      <w:ins w:id="76" w:author="Gang Li" w:date="2017-04-01T12:42:00Z">
         <w:r>
           <w:rPr>
             <w:rFonts w:ascii="Times New Roman" w:hAnsi="Times New Roman" w:cs="Times New Roman"/>
@@ -1753,7 +1919,7 @@
             <w:i/>
             <w:sz w:val="24"/>
             <w:szCs w:val="24"/>
-            <w:rPrChange w:id="79" w:author="Gang Li" w:date="2017-04-01T12:42:00Z">
+            <w:rPrChange w:id="77" w:author="Gang Li" w:date="2017-04-01T12:42:00Z">
               <w:rPr/>
             </w:rPrChange>
           </w:rPr>
@@ -1774,7 +1940,7 @@
             <w:sz w:val="24"/>
             <w:szCs w:val="24"/>
             <w:u w:val="single"/>
-            <w:rPrChange w:id="80" w:author="Gang Li" w:date="2017-04-01T12:42:00Z">
+            <w:rPrChange w:id="78" w:author="Gang Li" w:date="2017-04-01T12:42:00Z">
               <w:rPr/>
             </w:rPrChange>
           </w:rPr>
@@ -1824,7 +1990,7 @@
           <w:sz w:val="24"/>
           <w:szCs w:val="24"/>
         </w:rPr>
-        <w:pPrChange w:id="81" w:author="Gang Li" w:date="2017-04-01T12:42:00Z">
+        <w:pPrChange w:id="79" w:author="Gang Li" w:date="2017-04-01T12:42:00Z">
           <w:pPr>
             <w:pStyle w:val="a5"/>
             <w:numPr>
@@ -2323,7 +2489,7 @@
       <w:pPr>
         <w:spacing w:after="0"/>
         <w:rPr>
-          <w:ins w:id="82" w:author="Gang Li" w:date="2017-04-01T12:41:00Z"/>
+          <w:ins w:id="80" w:author="Gang Li" w:date="2017-04-01T12:41:00Z"/>
           <w:rFonts w:ascii="Times New Roman" w:hAnsi="Times New Roman" w:cs="Times New Roman"/>
           <w:sz w:val="24"/>
           <w:szCs w:val="24"/>
@@ -2340,12 +2506,12 @@
         <w:spacing w:after="0"/>
         <w:ind w:left="357" w:hanging="357"/>
         <w:rPr>
-          <w:ins w:id="83" w:author="Gang Li" w:date="2017-01-23T20:08:00Z"/>
-          <w:rFonts w:ascii="Times New Roman" w:hAnsi="Times New Roman" w:cs="Times New Roman"/>
-          <w:sz w:val="24"/>
-          <w:szCs w:val="24"/>
-        </w:rPr>
-        <w:pPrChange w:id="84" w:author="Gang Li" w:date="2017-01-23T20:10:00Z">
+          <w:ins w:id="81" w:author="Gang Li" w:date="2017-01-23T20:08:00Z"/>
+          <w:rFonts w:ascii="Times New Roman" w:hAnsi="Times New Roman" w:cs="Times New Roman"/>
+          <w:sz w:val="24"/>
+          <w:szCs w:val="24"/>
+        </w:rPr>
+        <w:pPrChange w:id="82" w:author="Gang Li" w:date="2017-01-23T20:10:00Z">
           <w:pPr>
             <w:pStyle w:val="a5"/>
             <w:numPr>
@@ -2355,7 +2521,7 @@
           </w:pPr>
         </w:pPrChange>
       </w:pPr>
-      <w:ins w:id="85" w:author="Gang Li" w:date="2017-01-23T20:07:00Z">
+      <w:ins w:id="83" w:author="Gang Li" w:date="2017-01-23T20:07:00Z">
         <w:r>
           <w:rPr>
             <w:rFonts w:ascii="Times New Roman" w:hAnsi="Times New Roman" w:cs="Times New Roman"/>
@@ -2371,7 +2537,7 @@
             <w:i/>
             <w:sz w:val="24"/>
             <w:szCs w:val="24"/>
-            <w:rPrChange w:id="86" w:author="Gang Li" w:date="2017-01-23T20:08:00Z">
+            <w:rPrChange w:id="84" w:author="Gang Li" w:date="2017-01-23T20:08:00Z">
               <w:rPr/>
             </w:rPrChange>
           </w:rPr>
@@ -2392,7 +2558,7 @@
             <w:sz w:val="24"/>
             <w:szCs w:val="24"/>
             <w:u w:val="single"/>
-            <w:rPrChange w:id="87" w:author="Gang Li" w:date="2017-01-23T20:08:00Z">
+            <w:rPrChange w:id="85" w:author="Gang Li" w:date="2017-01-23T20:08:00Z">
               <w:rPr/>
             </w:rPrChange>
           </w:rPr>
@@ -2407,7 +2573,7 @@
           <w:t xml:space="preserve">. </w:t>
         </w:r>
       </w:ins>
-      <w:ins w:id="88" w:author="Gang Li" w:date="2017-04-01T12:30:00Z">
+      <w:ins w:id="86" w:author="Gang Li" w:date="2017-04-01T12:30:00Z">
         <w:r>
           <w:rPr>
             <w:rFonts w:ascii="Times New Roman" w:hAnsi="Times New Roman" w:cs="Times New Roman"/>
@@ -2426,19 +2592,19 @@
         <w:spacing w:after="0" w:line="240" w:lineRule="auto"/>
         <w:jc w:val="both"/>
         <w:rPr>
-          <w:ins w:id="89" w:author="Gang Li" w:date="2017-01-23T20:08:00Z"/>
-          <w:rFonts w:ascii="Times New Roman" w:hAnsi="Times New Roman" w:cs="Times New Roman"/>
-          <w:sz w:val="24"/>
-          <w:szCs w:val="24"/>
-          <w:lang w:val="en-US"/>
-          <w:rPrChange w:id="90" w:author="Gang Li" w:date="2017-01-23T20:08:00Z">
+          <w:ins w:id="87" w:author="Gang Li" w:date="2017-01-23T20:08:00Z"/>
+          <w:rFonts w:ascii="Times New Roman" w:hAnsi="Times New Roman" w:cs="Times New Roman"/>
+          <w:sz w:val="24"/>
+          <w:szCs w:val="24"/>
+          <w:lang w:val="en-US"/>
+          <w:rPrChange w:id="88" w:author="Gang Li" w:date="2017-01-23T20:08:00Z">
             <w:rPr>
-              <w:ins w:id="91" w:author="Gang Li" w:date="2017-01-23T20:08:00Z"/>
+              <w:ins w:id="89" w:author="Gang Li" w:date="2017-01-23T20:08:00Z"/>
               <w:lang w:val="en-US"/>
             </w:rPr>
           </w:rPrChange>
         </w:rPr>
-        <w:pPrChange w:id="92" w:author="Gang Li" w:date="2017-01-23T20:10:00Z">
+        <w:pPrChange w:id="90" w:author="Gang Li" w:date="2017-01-23T20:10:00Z">
           <w:pPr>
             <w:pStyle w:val="a5"/>
             <w:numPr>
@@ -2464,12 +2630,12 @@
         <w:spacing w:after="0"/>
         <w:ind w:left="357" w:hanging="357"/>
         <w:rPr>
-          <w:ins w:id="93" w:author="Gang Li" w:date="2017-01-23T20:09:00Z"/>
-          <w:rFonts w:ascii="Times New Roman" w:hAnsi="Times New Roman" w:cs="Times New Roman"/>
-          <w:sz w:val="24"/>
-          <w:szCs w:val="24"/>
-        </w:rPr>
-        <w:pPrChange w:id="94" w:author="Gang Li" w:date="2017-01-23T20:10:00Z">
+          <w:ins w:id="91" w:author="Gang Li" w:date="2017-01-23T20:09:00Z"/>
+          <w:rFonts w:ascii="Times New Roman" w:hAnsi="Times New Roman" w:cs="Times New Roman"/>
+          <w:sz w:val="24"/>
+          <w:szCs w:val="24"/>
+        </w:rPr>
+        <w:pPrChange w:id="92" w:author="Gang Li" w:date="2017-01-23T20:10:00Z">
           <w:pPr>
             <w:pStyle w:val="a5"/>
             <w:numPr>
@@ -2479,9 +2645,9 @@
           </w:pPr>
         </w:pPrChange>
       </w:pPr>
-      <w:bookmarkStart w:id="95" w:name="OLE_LINK43"/>
-      <w:bookmarkStart w:id="96" w:name="OLE_LINK44"/>
-      <w:ins w:id="97" w:author="Gang Li" w:date="2017-01-23T20:07:00Z">
+      <w:bookmarkStart w:id="93" w:name="OLE_LINK43"/>
+      <w:bookmarkStart w:id="94" w:name="OLE_LINK44"/>
+      <w:ins w:id="95" w:author="Gang Li" w:date="2017-01-23T20:07:00Z">
         <w:r>
           <w:rPr>
             <w:rFonts w:ascii="Times New Roman" w:hAnsi="Times New Roman" w:cs="Times New Roman"/>
@@ -2497,7 +2663,7 @@
             <w:i/>
             <w:sz w:val="24"/>
             <w:szCs w:val="24"/>
-            <w:rPrChange w:id="98" w:author="Gang Li" w:date="2017-01-23T20:07:00Z">
+            <w:rPrChange w:id="96" w:author="Gang Li" w:date="2017-01-23T20:07:00Z">
               <w:rPr/>
             </w:rPrChange>
           </w:rPr>
@@ -2518,7 +2684,7 @@
             <w:sz w:val="24"/>
             <w:szCs w:val="24"/>
             <w:u w:val="single"/>
-            <w:rPrChange w:id="99" w:author="Gang Li" w:date="2017-01-23T20:07:00Z">
+            <w:rPrChange w:id="97" w:author="Gang Li" w:date="2017-01-23T20:07:00Z">
               <w:rPr/>
             </w:rPrChange>
           </w:rPr>
@@ -2541,7 +2707,7 @@
         </w:rPr>
         <w:t xml:space="preserve">, </w:t>
       </w:r>
-      <w:ins w:id="100" w:author="Gang Li" w:date="2017-04-01T12:30:00Z">
+      <w:ins w:id="98" w:author="Gang Li" w:date="2017-04-01T12:30:00Z">
         <w:r>
           <w:rPr>
             <w:rFonts w:ascii="Times New Roman" w:hAnsi="Times New Roman" w:cs="Times New Roman"/>
@@ -2552,11 +2718,37 @@
         </w:r>
       </w:ins>
     </w:p>
-    <w:bookmarkEnd w:id="95"/>
-    <w:bookmarkEnd w:id="96"/>
+    <w:bookmarkEnd w:id="93"/>
+    <w:bookmarkEnd w:id="94"/>
     <w:p>
       <w:pPr>
         <w:spacing w:after="0"/>
+        <w:rPr>
+          <w:ins w:id="99" w:author="Gang Li" w:date="2017-01-23T20:09:00Z"/>
+          <w:rFonts w:ascii="Times New Roman" w:hAnsi="Times New Roman" w:cs="Times New Roman"/>
+          <w:sz w:val="24"/>
+          <w:szCs w:val="24"/>
+        </w:rPr>
+        <w:pPrChange w:id="100" w:author="Gang Li" w:date="2017-01-23T20:10:00Z">
+          <w:pPr>
+            <w:pStyle w:val="a5"/>
+            <w:numPr>
+              <w:numId w:val="2"/>
+            </w:numPr>
+            <w:ind w:left="360" w:hanging="360"/>
+          </w:pPr>
+        </w:pPrChange>
+      </w:pPr>
+    </w:p>
+    <w:p>
+      <w:pPr>
+        <w:pStyle w:val="a5"/>
+        <w:numPr>
+          <w:ilvl w:val="0"/>
+          <w:numId w:val="2"/>
+        </w:numPr>
+        <w:spacing w:after="0"/>
+        <w:ind w:left="357" w:hanging="357"/>
         <w:rPr>
           <w:ins w:id="101" w:author="Gang Li" w:date="2017-01-23T20:09:00Z"/>
           <w:rFonts w:ascii="Times New Roman" w:hAnsi="Times New Roman" w:cs="Times New Roman"/>
@@ -2573,23 +2765,87 @@
           </w:pPr>
         </w:pPrChange>
       </w:pPr>
-    </w:p>
-    <w:p>
-      <w:pPr>
-        <w:pStyle w:val="a5"/>
-        <w:numPr>
-          <w:ilvl w:val="0"/>
-          <w:numId w:val="2"/>
-        </w:numPr>
+      <w:ins w:id="103" w:author="Gang Li" w:date="2017-01-23T20:09:00Z">
+        <w:r>
+          <w:rPr>
+            <w:rFonts w:ascii="Times New Roman" w:hAnsi="Times New Roman" w:cs="Times New Roman"/>
+            <w:sz w:val="24"/>
+            <w:szCs w:val="24"/>
+          </w:rPr>
+          <w:t xml:space="preserve">Wei Fan, </w:t>
+        </w:r>
+        <w:r>
+          <w:rPr>
+            <w:rFonts w:ascii="Times New Roman" w:hAnsi="Times New Roman" w:cs="Times New Roman"/>
+            <w:b/>
+            <w:i/>
+            <w:sz w:val="24"/>
+            <w:szCs w:val="24"/>
+            <w:rPrChange w:id="104" w:author="Gang Li" w:date="2017-01-23T20:10:00Z">
+              <w:rPr/>
+            </w:rPrChange>
+          </w:rPr>
+          <w:t>Gang Li</w:t>
+        </w:r>
+        <w:r>
+          <w:rPr>
+            <w:rFonts w:ascii="Times New Roman" w:hAnsi="Times New Roman" w:cs="Times New Roman"/>
+            <w:sz w:val="24"/>
+            <w:szCs w:val="24"/>
+          </w:rPr>
+          <w:t xml:space="preserve">, Rob Law. Temporal Analysis of Tourism Research Collaboration Network. </w:t>
+        </w:r>
+        <w:r>
+          <w:rPr>
+            <w:rFonts w:ascii="Times New Roman" w:hAnsi="Times New Roman" w:cs="Times New Roman"/>
+            <w:b/>
+            <w:sz w:val="24"/>
+            <w:szCs w:val="24"/>
+            <w:u w:val="single"/>
+            <w:rPrChange w:id="105" w:author="Gang Li" w:date="2017-01-23T20:11:00Z">
+              <w:rPr/>
+            </w:rPrChange>
+          </w:rPr>
+          <w:t>Journal of Hospitality &amp; Tourism Research</w:t>
+        </w:r>
+        <w:r>
+          <w:rPr>
+            <w:rFonts w:ascii="Times New Roman" w:hAnsi="Times New Roman" w:cs="Times New Roman"/>
+            <w:sz w:val="24"/>
+            <w:szCs w:val="24"/>
+          </w:rPr>
+          <w:t xml:space="preserve">, </w:t>
+        </w:r>
+      </w:ins>
+      <w:ins w:id="106" w:author="Gang Li" w:date="2017-04-01T12:31:00Z">
+        <w:r>
+          <w:rPr>
+            <w:rFonts w:ascii="Times New Roman" w:hAnsi="Times New Roman" w:cs="Times New Roman"/>
+            <w:sz w:val="24"/>
+            <w:szCs w:val="24"/>
+          </w:rPr>
+          <w:t>2016</w:t>
+        </w:r>
+      </w:ins>
+      <w:r>
+        <w:rPr>
+          <w:rFonts w:ascii="Times New Roman" w:eastAsia="宋体" w:hAnsi="Times New Roman" w:cs="Times New Roman"/>
+          <w:sz w:val="24"/>
+          <w:szCs w:val="24"/>
+        </w:rPr>
+        <w:t>.</w:t>
+      </w:r>
+    </w:p>
+    <w:p>
+      <w:pPr>
         <w:spacing w:after="0"/>
-        <w:ind w:left="357" w:hanging="357"/>
-        <w:rPr>
-          <w:ins w:id="103" w:author="Gang Li" w:date="2017-01-23T20:09:00Z"/>
-          <w:rFonts w:ascii="Times New Roman" w:hAnsi="Times New Roman" w:cs="Times New Roman"/>
-          <w:sz w:val="24"/>
-          <w:szCs w:val="24"/>
-        </w:rPr>
-        <w:pPrChange w:id="104" w:author="Gang Li" w:date="2017-01-23T20:10:00Z">
+        <w:rPr>
+          <w:ins w:id="107" w:author="Gang Li" w:date="2017-01-23T20:09:00Z"/>
+          <w:rFonts w:ascii="Times New Roman" w:hAnsi="Times New Roman" w:cs="Times New Roman"/>
+          <w:sz w:val="24"/>
+          <w:szCs w:val="24"/>
+        </w:rPr>
+        <w:pPrChange w:id="108" w:author="Gang Li" w:date="2017-01-23T20:10:00Z">
           <w:pPr>
             <w:pStyle w:val="a5"/>
             <w:numPr>
@@ -2599,87 +2855,21 @@
           </w:pPr>
         </w:pPrChange>
       </w:pPr>
-      <w:ins w:id="105" w:author="Gang Li" w:date="2017-01-23T20:09:00Z">
-        <w:r>
-          <w:rPr>
-            <w:rFonts w:ascii="Times New Roman" w:hAnsi="Times New Roman" w:cs="Times New Roman"/>
-            <w:sz w:val="24"/>
-            <w:szCs w:val="24"/>
-          </w:rPr>
-          <w:t xml:space="preserve">Wei Fan, </w:t>
-        </w:r>
-        <w:r>
-          <w:rPr>
-            <w:rFonts w:ascii="Times New Roman" w:hAnsi="Times New Roman" w:cs="Times New Roman"/>
-            <w:b/>
-            <w:i/>
-            <w:sz w:val="24"/>
-            <w:szCs w:val="24"/>
-            <w:rPrChange w:id="106" w:author="Gang Li" w:date="2017-01-23T20:10:00Z">
-              <w:rPr/>
-            </w:rPrChange>
-          </w:rPr>
-          <w:t>Gang Li</w:t>
-        </w:r>
-        <w:r>
-          <w:rPr>
-            <w:rFonts w:ascii="Times New Roman" w:hAnsi="Times New Roman" w:cs="Times New Roman"/>
-            <w:sz w:val="24"/>
-            <w:szCs w:val="24"/>
-          </w:rPr>
-          <w:t xml:space="preserve">, Rob Law. Temporal Analysis of Tourism Research Collaboration Network. </w:t>
-        </w:r>
-        <w:r>
-          <w:rPr>
-            <w:rFonts w:ascii="Times New Roman" w:hAnsi="Times New Roman" w:cs="Times New Roman"/>
-            <w:b/>
-            <w:sz w:val="24"/>
-            <w:szCs w:val="24"/>
-            <w:u w:val="single"/>
-            <w:rPrChange w:id="107" w:author="Gang Li" w:date="2017-01-23T20:11:00Z">
-              <w:rPr/>
-            </w:rPrChange>
-          </w:rPr>
-          <w:t>Journal of Hospitality &amp; Tourism Research</w:t>
-        </w:r>
-        <w:r>
-          <w:rPr>
-            <w:rFonts w:ascii="Times New Roman" w:hAnsi="Times New Roman" w:cs="Times New Roman"/>
-            <w:sz w:val="24"/>
-            <w:szCs w:val="24"/>
-          </w:rPr>
-          <w:t xml:space="preserve">, </w:t>
-        </w:r>
-      </w:ins>
-      <w:ins w:id="108" w:author="Gang Li" w:date="2017-04-01T12:31:00Z">
-        <w:r>
-          <w:rPr>
-            <w:rFonts w:ascii="Times New Roman" w:hAnsi="Times New Roman" w:cs="Times New Roman"/>
-            <w:sz w:val="24"/>
-            <w:szCs w:val="24"/>
-          </w:rPr>
-          <w:t>2016</w:t>
-        </w:r>
-      </w:ins>
-      <w:r>
-        <w:rPr>
-          <w:rFonts w:ascii="Times New Roman" w:eastAsia="宋体" w:hAnsi="Times New Roman" w:cs="Times New Roman"/>
-          <w:sz w:val="24"/>
-          <w:szCs w:val="24"/>
-        </w:rPr>
-        <w:t>.</w:t>
-      </w:r>
-    </w:p>
-    <w:p>
-      <w:pPr>
+    </w:p>
+    <w:p>
+      <w:pPr>
+        <w:pStyle w:val="a5"/>
+        <w:numPr>
+          <w:ilvl w:val="0"/>
+          <w:numId w:val="2"/>
+        </w:numPr>
         <w:spacing w:after="0"/>
         <w:rPr>
-          <w:ins w:id="109" w:author="Gang Li" w:date="2017-01-23T20:09:00Z"/>
-          <w:rFonts w:ascii="Times New Roman" w:hAnsi="Times New Roman" w:cs="Times New Roman"/>
-          <w:sz w:val="24"/>
-          <w:szCs w:val="24"/>
-        </w:rPr>
-        <w:pPrChange w:id="110" w:author="Gang Li" w:date="2017-01-23T20:10:00Z">
+          <w:rFonts w:ascii="Times New Roman" w:hAnsi="Times New Roman" w:cs="Times New Roman"/>
+          <w:sz w:val="24"/>
+          <w:szCs w:val="24"/>
+        </w:rPr>
+        <w:pPrChange w:id="109" w:author="Gang Li" w:date="2017-01-23T20:10:00Z">
           <w:pPr>
             <w:pStyle w:val="a5"/>
             <w:numPr>
@@ -2689,6 +2879,107 @@
           </w:pPr>
         </w:pPrChange>
       </w:pPr>
+      <w:ins w:id="110" w:author="Gang Li" w:date="2017-01-23T20:09:00Z">
+        <w:r>
+          <w:rPr>
+            <w:rFonts w:ascii="Times New Roman" w:hAnsi="Times New Roman" w:cs="Times New Roman"/>
+            <w:sz w:val="24"/>
+            <w:szCs w:val="24"/>
+          </w:rPr>
+          <w:t xml:space="preserve">Bo Zhang, Endong Tong, JieHao, WenjiaNiu, </w:t>
+        </w:r>
+        <w:r>
+          <w:rPr>
+            <w:rFonts w:ascii="Times New Roman" w:hAnsi="Times New Roman" w:cs="Times New Roman"/>
+            <w:b/>
+            <w:i/>
+            <w:sz w:val="24"/>
+            <w:szCs w:val="24"/>
+            <w:rPrChange w:id="111" w:author="Gang Li" w:date="2017-01-23T20:11:00Z">
+              <w:rPr/>
+            </w:rPrChange>
+          </w:rPr>
+          <w:t>Gang Li</w:t>
+        </w:r>
+        <w:r>
+          <w:rPr>
+            <w:rFonts w:ascii="Times New Roman" w:hAnsi="Times New Roman" w:cs="Times New Roman"/>
+            <w:sz w:val="24"/>
+            <w:szCs w:val="24"/>
+          </w:rPr>
+          <w:t xml:space="preserve">. Energy Efficient Sleep Schedule with Service Coverage Guarantee in Wireless Sensor Networks. </w:t>
+        </w:r>
+      </w:ins>
+      <w:r>
+        <w:rPr>
+          <w:rFonts w:ascii="Times New Roman" w:hAnsi="Times New Roman" w:cs="Times New Roman"/>
+          <w:b/>
+          <w:bCs/>
+          <w:sz w:val="24"/>
+          <w:szCs w:val="24"/>
+          <w:u w:val="single"/>
+        </w:rPr>
+        <w:t>Journal of Network and Systems Management</w:t>
+      </w:r>
+      <w:r>
+        <w:rPr>
+          <w:rFonts w:ascii="Times New Roman" w:hAnsi="Times New Roman" w:cs="Times New Roman"/>
+          <w:sz w:val="24"/>
+          <w:szCs w:val="24"/>
+        </w:rPr>
+        <w:t>, 2016,</w:t>
+      </w:r>
+      <w:r>
+        <w:rPr>
+          <w:rFonts w:ascii="Times New Roman" w:eastAsia="宋体" w:hAnsi="Times New Roman" w:cs="Times New Roman"/>
+          <w:sz w:val="24"/>
+          <w:szCs w:val="24"/>
+        </w:rPr>
+        <w:t xml:space="preserve"> 1-09,</w:t>
+      </w:r>
+      <w:r>
+        <w:rPr>
+          <w:rFonts w:ascii="Times New Roman" w:hAnsi="Times New Roman" w:cs="Times New Roman"/>
+          <w:sz w:val="24"/>
+          <w:szCs w:val="24"/>
+        </w:rPr>
+        <w:t xml:space="preserve"> 24</w:t>
+      </w:r>
+      <w:r>
+        <w:rPr>
+          <w:rFonts w:ascii="Times New Roman" w:hAnsi="Times New Roman" w:cs="Times New Roman" w:hint="eastAsia"/>
+          <w:sz w:val="24"/>
+          <w:szCs w:val="24"/>
+        </w:rPr>
+        <w:t>(4)</w:t>
+      </w:r>
+      <w:r>
+        <w:rPr>
+          <w:rFonts w:ascii="Times New Roman" w:hAnsi="Times New Roman" w:cs="Times New Roman"/>
+          <w:sz w:val="24"/>
+          <w:szCs w:val="24"/>
+        </w:rPr>
+        <w:t>:</w:t>
+      </w:r>
+      <w:r>
+        <w:rPr>
+          <w:rFonts w:ascii="Times New Roman" w:hAnsi="Times New Roman" w:cs="Times New Roman"/>
+          <w:sz w:val="24"/>
+          <w:szCs w:val="24"/>
+        </w:rPr>
+        <w:t>834-858.</w:t>
+      </w:r>
+    </w:p>
+    <w:p>
+      <w:pPr>
+        <w:spacing w:after="0"/>
+        <w:rPr>
+          <w:ins w:id="112" w:author="Gang Li" w:date="2017-01-23T20:09:00Z"/>
+          <w:rFonts w:ascii="Times New Roman" w:hAnsi="Times New Roman" w:cs="Times New Roman"/>
+          <w:sz w:val="24"/>
+          <w:szCs w:val="24"/>
+        </w:rPr>
+      </w:pPr>
     </w:p>
     <w:p>
       <w:pPr>
@@ -2699,11 +2990,12 @@
         </w:numPr>
         <w:spacing w:after="0"/>
         <w:rPr>
-          <w:rFonts w:ascii="Times New Roman" w:hAnsi="Times New Roman" w:cs="Times New Roman"/>
-          <w:sz w:val="24"/>
-          <w:szCs w:val="24"/>
-        </w:rPr>
-        <w:pPrChange w:id="111" w:author="Gang Li" w:date="2017-01-23T20:10:00Z">
+          <w:ins w:id="113" w:author="Gang Li" w:date="2017-01-23T20:09:00Z"/>
+          <w:rFonts w:ascii="Times New Roman" w:hAnsi="Times New Roman" w:cs="Times New Roman"/>
+          <w:sz w:val="24"/>
+          <w:szCs w:val="24"/>
+        </w:rPr>
+        <w:pPrChange w:id="114" w:author="Gang Li" w:date="2017-01-23T20:10:00Z">
           <w:pPr>
             <w:pStyle w:val="a5"/>
             <w:numPr>
@@ -2713,14 +3005,14 @@
           </w:pPr>
         </w:pPrChange>
       </w:pPr>
-      <w:ins w:id="112" w:author="Gang Li" w:date="2017-01-23T20:09:00Z">
+      <w:ins w:id="115" w:author="Gang Li" w:date="2017-01-23T20:09:00Z">
         <w:r>
           <w:rPr>
             <w:rFonts w:ascii="Times New Roman" w:hAnsi="Times New Roman" w:cs="Times New Roman"/>
             <w:sz w:val="24"/>
             <w:szCs w:val="24"/>
           </w:rPr>
-          <w:t xml:space="preserve">Bo Zhang, Endong Tong, JieHao, WenjiaNiu, </w:t>
+          <w:t xml:space="preserve">Tianqing Zhu, </w:t>
         </w:r>
         <w:r>
           <w:rPr>
@@ -2729,7 +3021,7 @@
             <w:i/>
             <w:sz w:val="24"/>
             <w:szCs w:val="24"/>
-            <w:rPrChange w:id="113" w:author="Gang Li" w:date="2017-01-23T20:11:00Z">
+            <w:rPrChange w:id="116" w:author="Gang Li" w:date="2017-01-23T20:11:00Z">
               <w:rPr/>
             </w:rPrChange>
           </w:rPr>
@@ -2741,95 +3033,59 @@
             <w:sz w:val="24"/>
             <w:szCs w:val="24"/>
           </w:rPr>
-          <w:t xml:space="preserve">. Energy Efficient Sleep Schedule with Service Coverage Guarantee in Wireless Sensor Networks. </w:t>
+          <w:t xml:space="preserve">, Yongli Ren, Wanlei Zhou, Ping Xiong. Privacy Preserving Data Release for Tagging Recommender System, </w:t>
+        </w:r>
+        <w:r>
+          <w:rPr>
+            <w:rFonts w:ascii="Times New Roman" w:hAnsi="Times New Roman" w:cs="Times New Roman"/>
+            <w:b/>
+            <w:sz w:val="24"/>
+            <w:szCs w:val="24"/>
+            <w:u w:val="single"/>
+            <w:rPrChange w:id="117" w:author="Gang Li" w:date="2017-01-23T20:11:00Z">
+              <w:rPr/>
+            </w:rPrChange>
+          </w:rPr>
+          <w:t>Web Intelligence</w:t>
         </w:r>
       </w:ins>
       <w:r>
         <w:rPr>
-          <w:rFonts w:ascii="Times New Roman" w:hAnsi="Times New Roman" w:cs="Times New Roman"/>
-          <w:b/>
-          <w:bCs/>
-          <w:sz w:val="24"/>
-          <w:szCs w:val="24"/>
-          <w:u w:val="single"/>
-        </w:rPr>
-        <w:t>Journal of Network and Systems Management</w:t>
-      </w:r>
-      <w:r>
-        <w:rPr>
-          <w:rFonts w:ascii="Times New Roman" w:hAnsi="Times New Roman" w:cs="Times New Roman"/>
-          <w:sz w:val="24"/>
-          <w:szCs w:val="24"/>
-        </w:rPr>
-        <w:t>, 2016,</w:t>
-      </w:r>
-      <w:r>
-        <w:rPr>
           <w:rFonts w:ascii="Times New Roman" w:eastAsia="宋体" w:hAnsi="Times New Roman" w:cs="Times New Roman"/>
           <w:sz w:val="24"/>
           <w:szCs w:val="24"/>
         </w:rPr>
-        <w:t xml:space="preserve"> 1-09,</w:t>
-      </w:r>
-      <w:r>
-        <w:rPr>
-          <w:rFonts w:ascii="Times New Roman" w:hAnsi="Times New Roman" w:cs="Times New Roman"/>
-          <w:sz w:val="24"/>
-          <w:szCs w:val="24"/>
-        </w:rPr>
-        <w:t xml:space="preserve"> 24</w:t>
-      </w:r>
-      <w:r>
-        <w:rPr>
-          <w:rFonts w:ascii="Times New Roman" w:hAnsi="Times New Roman" w:cs="Times New Roman" w:hint="eastAsia"/>
-          <w:sz w:val="24"/>
-          <w:szCs w:val="24"/>
-        </w:rPr>
-        <w:t>(4)</w:t>
-      </w:r>
-      <w:r>
-        <w:rPr>
-          <w:rFonts w:ascii="Times New Roman" w:hAnsi="Times New Roman" w:cs="Times New Roman"/>
-          <w:sz w:val="24"/>
-          <w:szCs w:val="24"/>
-        </w:rPr>
-        <w:t>:</w:t>
-      </w:r>
-      <w:r>
-        <w:rPr>
-          <w:rFonts w:ascii="Times New Roman" w:hAnsi="Times New Roman" w:cs="Times New Roman"/>
-          <w:sz w:val="24"/>
-          <w:szCs w:val="24"/>
-        </w:rPr>
-        <w:t>834-858.</w:t>
+        <w:t xml:space="preserve">2015, </w:t>
+      </w:r>
+      <w:ins w:id="118" w:author="Gang Li" w:date="2017-01-23T20:09:00Z">
+        <w:r>
+          <w:rPr>
+            <w:rFonts w:ascii="Times New Roman" w:hAnsi="Times New Roman" w:cs="Times New Roman"/>
+            <w:sz w:val="24"/>
+            <w:szCs w:val="24"/>
+          </w:rPr>
+          <w:t>13:229-246</w:t>
+        </w:r>
+      </w:ins>
+      <w:r>
+        <w:rPr>
+          <w:rFonts w:ascii="Times New Roman" w:eastAsia="宋体" w:hAnsi="Times New Roman" w:cs="Times New Roman"/>
+          <w:sz w:val="24"/>
+          <w:szCs w:val="24"/>
+        </w:rPr>
+        <w:t>.</w:t>
       </w:r>
     </w:p>
     <w:p>
       <w:pPr>
         <w:spacing w:after="0"/>
         <w:rPr>
-          <w:ins w:id="114" w:author="Gang Li" w:date="2017-01-23T20:09:00Z"/>
-          <w:rFonts w:ascii="Times New Roman" w:hAnsi="Times New Roman" w:cs="Times New Roman"/>
-          <w:sz w:val="24"/>
-          <w:szCs w:val="24"/>
-        </w:rPr>
-      </w:pPr>
-    </w:p>
-    <w:p>
-      <w:pPr>
-        <w:pStyle w:val="a5"/>
-        <w:numPr>
-          <w:ilvl w:val="0"/>
-          <w:numId w:val="2"/>
-        </w:numPr>
-        <w:spacing w:after="0"/>
-        <w:rPr>
-          <w:ins w:id="115" w:author="Gang Li" w:date="2017-01-23T20:09:00Z"/>
-          <w:rFonts w:ascii="Times New Roman" w:hAnsi="Times New Roman" w:cs="Times New Roman"/>
-          <w:sz w:val="24"/>
-          <w:szCs w:val="24"/>
-        </w:rPr>
-        <w:pPrChange w:id="116" w:author="Gang Li" w:date="2017-01-23T20:10:00Z">
+          <w:ins w:id="119" w:author="Gang Li" w:date="2017-01-23T20:07:00Z"/>
+          <w:rFonts w:ascii="Times New Roman" w:hAnsi="Times New Roman" w:cs="Times New Roman"/>
+          <w:sz w:val="24"/>
+          <w:szCs w:val="24"/>
+        </w:rPr>
+        <w:pPrChange w:id="120" w:author="Gang Li" w:date="2017-01-23T20:10:00Z">
           <w:pPr>
             <w:pStyle w:val="a5"/>
             <w:numPr>
@@ -2839,79 +3095,14 @@
           </w:pPr>
         </w:pPrChange>
       </w:pPr>
-      <w:ins w:id="117" w:author="Gang Li" w:date="2017-01-23T20:09:00Z">
-        <w:r>
-          <w:rPr>
-            <w:rFonts w:ascii="Times New Roman" w:hAnsi="Times New Roman" w:cs="Times New Roman"/>
-            <w:sz w:val="24"/>
-            <w:szCs w:val="24"/>
-          </w:rPr>
-          <w:t xml:space="preserve">Tianqing Zhu, </w:t>
-        </w:r>
-        <w:r>
-          <w:rPr>
-            <w:rFonts w:ascii="Times New Roman" w:hAnsi="Times New Roman" w:cs="Times New Roman"/>
-            <w:b/>
-            <w:i/>
-            <w:sz w:val="24"/>
-            <w:szCs w:val="24"/>
-            <w:rPrChange w:id="118" w:author="Gang Li" w:date="2017-01-23T20:11:00Z">
-              <w:rPr/>
-            </w:rPrChange>
-          </w:rPr>
-          <w:t>Gang Li</w:t>
-        </w:r>
-        <w:r>
-          <w:rPr>
-            <w:rFonts w:ascii="Times New Roman" w:hAnsi="Times New Roman" w:cs="Times New Roman"/>
-            <w:sz w:val="24"/>
-            <w:szCs w:val="24"/>
-          </w:rPr>
-          <w:t xml:space="preserve">, Yongli Ren, Wanlei Zhou, Ping Xiong. Privacy Preserving Data Release for Tagging Recommender System, </w:t>
-        </w:r>
-        <w:r>
-          <w:rPr>
-            <w:rFonts w:ascii="Times New Roman" w:hAnsi="Times New Roman" w:cs="Times New Roman"/>
-            <w:b/>
-            <w:sz w:val="24"/>
-            <w:szCs w:val="24"/>
-            <w:u w:val="single"/>
-            <w:rPrChange w:id="119" w:author="Gang Li" w:date="2017-01-23T20:11:00Z">
-              <w:rPr/>
-            </w:rPrChange>
-          </w:rPr>
-          <w:t>Web Intelligence</w:t>
-        </w:r>
-      </w:ins>
-      <w:r>
-        <w:rPr>
-          <w:rFonts w:ascii="Times New Roman" w:eastAsia="宋体" w:hAnsi="Times New Roman" w:cs="Times New Roman"/>
-          <w:sz w:val="24"/>
-          <w:szCs w:val="24"/>
-        </w:rPr>
-        <w:t xml:space="preserve">2015, </w:t>
-      </w:r>
-      <w:ins w:id="120" w:author="Gang Li" w:date="2017-01-23T20:09:00Z">
-        <w:r>
-          <w:rPr>
-            <w:rFonts w:ascii="Times New Roman" w:hAnsi="Times New Roman" w:cs="Times New Roman"/>
-            <w:sz w:val="24"/>
-            <w:szCs w:val="24"/>
-          </w:rPr>
-          <w:t>13:229-246</w:t>
-        </w:r>
-      </w:ins>
-      <w:r>
-        <w:rPr>
-          <w:rFonts w:ascii="Times New Roman" w:eastAsia="宋体" w:hAnsi="Times New Roman" w:cs="Times New Roman"/>
-          <w:sz w:val="24"/>
-          <w:szCs w:val="24"/>
-        </w:rPr>
-        <w:t>.</w:t>
-      </w:r>
-    </w:p>
-    <w:p>
-      <w:pPr>
+    </w:p>
+    <w:p>
+      <w:pPr>
+        <w:pStyle w:val="a5"/>
+        <w:numPr>
+          <w:ilvl w:val="0"/>
+          <w:numId w:val="2"/>
+        </w:numPr>
         <w:spacing w:after="0"/>
         <w:rPr>
           <w:ins w:id="121" w:author="Gang Li" w:date="2017-01-23T20:07:00Z"/>
@@ -2929,32 +3120,7 @@
           </w:pPr>
         </w:pPrChange>
       </w:pPr>
-    </w:p>
-    <w:p>
-      <w:pPr>
-        <w:pStyle w:val="a5"/>
-        <w:numPr>
-          <w:ilvl w:val="0"/>
-          <w:numId w:val="2"/>
-        </w:numPr>
-        <w:spacing w:after="0"/>
-        <w:rPr>
-          <w:ins w:id="123" w:author="Gang Li" w:date="2017-01-23T20:07:00Z"/>
-          <w:rFonts w:ascii="Times New Roman" w:hAnsi="Times New Roman" w:cs="Times New Roman"/>
-          <w:sz w:val="24"/>
-          <w:szCs w:val="24"/>
-        </w:rPr>
-        <w:pPrChange w:id="124" w:author="Gang Li" w:date="2017-01-23T20:10:00Z">
-          <w:pPr>
-            <w:pStyle w:val="a5"/>
-            <w:numPr>
-              <w:numId w:val="2"/>
-            </w:numPr>
-            <w:ind w:left="360" w:hanging="360"/>
-          </w:pPr>
-        </w:pPrChange>
-      </w:pPr>
-      <w:ins w:id="125" w:author="Gang Li" w:date="2017-01-23T20:07:00Z">
+      <w:ins w:id="123" w:author="Gang Li" w:date="2017-01-23T20:07:00Z">
         <w:r>
           <w:rPr>
             <w:rFonts w:ascii="Times New Roman" w:hAnsi="Times New Roman" w:cs="Times New Roman"/>
@@ -2970,7 +3136,7 @@
             <w:i/>
             <w:sz w:val="24"/>
             <w:szCs w:val="24"/>
-            <w:rPrChange w:id="126" w:author="Gang Li" w:date="2017-01-23T20:07:00Z">
+            <w:rPrChange w:id="124" w:author="Gang Li" w:date="2017-01-23T20:07:00Z">
               <w:rPr/>
             </w:rPrChange>
           </w:rPr>
@@ -2991,7 +3157,7 @@
             <w:sz w:val="24"/>
             <w:szCs w:val="24"/>
             <w:u w:val="single"/>
-            <w:rPrChange w:id="127" w:author="Gang Li" w:date="2017-01-23T20:07:00Z">
+            <w:rPrChange w:id="125" w:author="Gang Li" w:date="2017-01-23T20:07:00Z">
               <w:rPr/>
             </w:rPrChange>
           </w:rPr>
@@ -3014,7 +3180,7 @@
         </w:rPr>
         <w:t>,</w:t>
       </w:r>
-      <w:ins w:id="128" w:author="Gang Li" w:date="2017-01-23T20:07:00Z">
+      <w:ins w:id="126" w:author="Gang Li" w:date="2017-01-23T20:07:00Z">
         <w:r>
           <w:rPr>
             <w:rFonts w:ascii="Times New Roman" w:hAnsi="Times New Roman" w:cs="Times New Roman"/>
@@ -3033,14 +3199,14 @@
         <w:spacing w:after="0" w:line="240" w:lineRule="auto"/>
         <w:jc w:val="both"/>
         <w:rPr>
-          <w:ins w:id="129" w:author="Gang Li" w:date="2017-01-23T20:06:00Z"/>
-          <w:rFonts w:ascii="Times New Roman" w:hAnsi="Times New Roman" w:cs="Times New Roman"/>
-          <w:sz w:val="24"/>
-          <w:szCs w:val="24"/>
-          <w:lang w:val="en-US"/>
-          <w:rPrChange w:id="130" w:author="Gang Li" w:date="2017-01-23T20:07:00Z">
+          <w:ins w:id="127" w:author="Gang Li" w:date="2017-01-23T20:06:00Z"/>
+          <w:rFonts w:ascii="Times New Roman" w:hAnsi="Times New Roman" w:cs="Times New Roman"/>
+          <w:sz w:val="24"/>
+          <w:szCs w:val="24"/>
+          <w:lang w:val="en-US"/>
+          <w:rPrChange w:id="128" w:author="Gang Li" w:date="2017-01-23T20:07:00Z">
             <w:rPr>
-              <w:ins w:id="131" w:author="Gang Li" w:date="2017-01-23T20:06:00Z"/>
+              <w:ins w:id="129" w:author="Gang Li" w:date="2017-01-23T20:06:00Z"/>
               <w:rFonts w:ascii="Times New Roman" w:hAnsi="Times New Roman" w:cs="Times New Roman"/>
               <w:b/>
               <w:i/>
@@ -3050,7 +3216,7 @@
             </w:rPr>
           </w:rPrChange>
         </w:rPr>
-        <w:pPrChange w:id="132" w:author="Gang Li" w:date="2017-01-23T20:07:00Z">
+        <w:pPrChange w:id="130" w:author="Gang Li" w:date="2017-01-23T20:07:00Z">
           <w:pPr>
             <w:pStyle w:val="a5"/>
             <w:numPr>
@@ -3125,7 +3291,7 @@
         </w:rPr>
         <w:t xml:space="preserve"> (Springer), </w:t>
       </w:r>
-      <w:ins w:id="133" w:author="Gang Li" w:date="2017-04-01T12:31:00Z">
+      <w:ins w:id="131" w:author="Gang Li" w:date="2017-04-01T12:31:00Z">
         <w:r>
           <w:rPr>
             <w:rFonts w:ascii="Times New Roman" w:hAnsi="Times New Roman" w:cs="Times New Roman"/>
@@ -3151,11 +3317,11 @@
           <w:lang w:val="en-US"/>
         </w:rPr>
       </w:pPr>
-      <w:bookmarkStart w:id="134" w:name="OLE_LINK37"/>
-      <w:bookmarkStart w:id="135" w:name="OLE_LINK38"/>
-    </w:p>
-    <w:bookmarkEnd w:id="134"/>
-    <w:bookmarkEnd w:id="135"/>
+      <w:bookmarkStart w:id="132" w:name="OLE_LINK37"/>
+      <w:bookmarkStart w:id="133" w:name="OLE_LINK38"/>
+    </w:p>
+    <w:bookmarkEnd w:id="132"/>
+    <w:bookmarkEnd w:id="133"/>
     <w:p>
       <w:pPr>
         <w:pStyle w:val="a5"/>
@@ -3299,7 +3465,7 @@
         </w:rPr>
         <w:t>,</w:t>
       </w:r>
-      <w:ins w:id="136" w:author="Gang Li" w:date="2017-04-01T12:32:00Z">
+      <w:ins w:id="134" w:author="Gang Li" w:date="2017-04-01T12:32:00Z">
         <w:r>
           <w:rPr>
             <w:rFonts w:ascii="Times New Roman" w:hAnsi="Times New Roman" w:cs="Times New Roman"/>
@@ -3394,7 +3560,7 @@
         </w:rPr>
         <w:t xml:space="preserve">, </w:t>
       </w:r>
-      <w:ins w:id="137" w:author="Gang Li" w:date="2017-04-01T12:32:00Z">
+      <w:ins w:id="135" w:author="Gang Li" w:date="2017-04-01T12:32:00Z">
         <w:r>
           <w:rPr>
             <w:rFonts w:ascii="Times New Roman" w:hAnsi="Times New Roman" w:cs="Times New Roman"/>
@@ -3440,10 +3606,10 @@
           <w:lang w:val="en-US"/>
         </w:rPr>
       </w:pPr>
-      <w:bookmarkStart w:id="138" w:name="OLE_LINK15"/>
-      <w:bookmarkStart w:id="139" w:name="OLE_LINK16"/>
-      <w:bookmarkStart w:id="140" w:name="OLE_LINK77"/>
-      <w:bookmarkStart w:id="141" w:name="OLE_LINK78"/>
+      <w:bookmarkStart w:id="136" w:name="OLE_LINK15"/>
+      <w:bookmarkStart w:id="137" w:name="OLE_LINK16"/>
+      <w:bookmarkStart w:id="138" w:name="OLE_LINK77"/>
+      <w:bookmarkStart w:id="139" w:name="OLE_LINK78"/>
       <w:r>
         <w:rPr>
           <w:rFonts w:ascii="Times New Roman" w:hAnsi="Times New Roman" w:cs="Times New Roman"/>
@@ -3493,7 +3659,7 @@
         </w:rPr>
         <w:t xml:space="preserve">, </w:t>
       </w:r>
-      <w:ins w:id="142" w:author="Gang Li" w:date="2017-04-01T12:32:00Z">
+      <w:ins w:id="140" w:author="Gang Li" w:date="2017-04-01T12:32:00Z">
         <w:r>
           <w:rPr>
             <w:rFonts w:ascii="Times New Roman" w:hAnsi="Times New Roman" w:cs="Times New Roman"/>
@@ -3505,10 +3671,10 @@
         </w:r>
       </w:ins>
     </w:p>
+    <w:bookmarkEnd w:id="136"/>
+    <w:bookmarkEnd w:id="137"/>
     <w:bookmarkEnd w:id="138"/>
     <w:bookmarkEnd w:id="139"/>
-    <w:bookmarkEnd w:id="140"/>
-    <w:bookmarkEnd w:id="141"/>
     <w:p>
       <w:pPr>
         <w:autoSpaceDE w:val="0"/>
@@ -3543,8 +3709,8 @@
           <w:lang w:val="en-US"/>
         </w:rPr>
       </w:pPr>
-      <w:bookmarkStart w:id="143" w:name="OLE_LINK17"/>
-      <w:bookmarkStart w:id="144" w:name="OLE_LINK18"/>
+      <w:bookmarkStart w:id="141" w:name="OLE_LINK17"/>
+      <w:bookmarkStart w:id="142" w:name="OLE_LINK18"/>
       <w:r>
         <w:rPr>
           <w:rFonts w:ascii="Times New Roman" w:hAnsi="Times New Roman" w:cs="Times New Roman"/>
@@ -3574,7 +3740,7 @@
         </w:rPr>
         <w:t>,</w:t>
       </w:r>
-      <w:bookmarkStart w:id="145" w:name="OLE_LINK30"/>
+      <w:bookmarkStart w:id="143" w:name="OLE_LINK30"/>
       <w:r>
         <w:rPr>
           <w:rFonts w:ascii="Times New Roman" w:eastAsia="宋体" w:hAnsi="Times New Roman" w:cs="Times New Roman"/>
@@ -3593,7 +3759,7 @@
         </w:rPr>
         <w:t>10(2): 229-242</w:t>
       </w:r>
-      <w:bookmarkEnd w:id="145"/>
+      <w:bookmarkEnd w:id="143"/>
       <w:r>
         <w:rPr>
           <w:rFonts w:ascii="Times New Roman" w:eastAsia="宋体" w:hAnsi="Times New Roman" w:cs="Times New Roman"/>
@@ -3604,8 +3770,8 @@
         <w:t>.</w:t>
       </w:r>
     </w:p>
-    <w:bookmarkEnd w:id="143"/>
-    <w:bookmarkEnd w:id="144"/>
+    <w:bookmarkEnd w:id="141"/>
+    <w:bookmarkEnd w:id="142"/>
     <w:p>
       <w:pPr>
         <w:autoSpaceDE w:val="0"/>
@@ -3647,6 +3813,7 @@
           <w:szCs w:val="24"/>
           <w:lang w:val="en-US"/>
         </w:rPr>
+        <w:lastRenderedPageBreak/>
         <w:t xml:space="preserve">Rob Law, </w:t>
       </w:r>
       <w:r>
@@ -3689,8 +3856,8 @@
         </w:rPr>
         <w:t xml:space="preserve">, </w:t>
       </w:r>
-      <w:bookmarkStart w:id="146" w:name="OLE_LINK33"/>
-      <w:bookmarkStart w:id="147" w:name="OLE_LINK34"/>
+      <w:bookmarkStart w:id="144" w:name="OLE_LINK33"/>
+      <w:bookmarkStart w:id="145" w:name="OLE_LINK34"/>
       <w:r>
         <w:rPr>
           <w:rFonts w:ascii="Times New Roman" w:eastAsia="宋体" w:hAnsi="Times New Roman" w:cs="Times New Roman"/>
@@ -3709,8 +3876,8 @@
         </w:rPr>
         <w:t>50:19-2</w:t>
       </w:r>
-      <w:bookmarkEnd w:id="146"/>
-      <w:bookmarkEnd w:id="147"/>
+      <w:bookmarkEnd w:id="144"/>
+      <w:bookmarkEnd w:id="145"/>
       <w:r>
         <w:rPr>
           <w:rFonts w:ascii="Times New Roman" w:hAnsi="Times New Roman" w:cs="Times New Roman"/>
@@ -3755,16 +3922,15 @@
           <w:lang w:val="en-US"/>
         </w:rPr>
       </w:pPr>
-      <w:bookmarkStart w:id="148" w:name="OLE_LINK19"/>
-      <w:bookmarkStart w:id="149" w:name="OLE_LINK20"/>
-      <w:r>
-        <w:rPr>
-          <w:rFonts w:ascii="Times New Roman" w:hAnsi="Times New Roman" w:cs="Times New Roman"/>
-          <w:sz w:val="24"/>
-          <w:szCs w:val="24"/>
-          <w:lang w:val="en-US"/>
-        </w:rPr>
-        <w:lastRenderedPageBreak/>
+      <w:bookmarkStart w:id="146" w:name="OLE_LINK19"/>
+      <w:bookmarkStart w:id="147" w:name="OLE_LINK20"/>
+      <w:r>
+        <w:rPr>
+          <w:rFonts w:ascii="Times New Roman" w:hAnsi="Times New Roman" w:cs="Times New Roman"/>
+          <w:sz w:val="24"/>
+          <w:szCs w:val="24"/>
+          <w:lang w:val="en-US"/>
+        </w:rPr>
         <w:t xml:space="preserve">Ping Xiong, Xiaofeng Wang, WenjiaNiu, Tianqing Zhu, and </w:t>
       </w:r>
       <w:r>
@@ -3826,8 +3992,8 @@
         <w:t>11(8), 1-14.</w:t>
       </w:r>
     </w:p>
-    <w:bookmarkEnd w:id="148"/>
-    <w:bookmarkEnd w:id="149"/>
+    <w:bookmarkEnd w:id="146"/>
+    <w:bookmarkEnd w:id="147"/>
     <w:p>
       <w:pPr>
         <w:autoSpaceDE w:val="0"/>
@@ -3911,7 +4077,7 @@
         </w:rPr>
         <w:t xml:space="preserve"> (IOS)</w:t>
       </w:r>
-      <w:ins w:id="150" w:author="Gang Li" w:date="2015-10-20T22:57:00Z">
+      <w:ins w:id="148" w:author="Gang Li" w:date="2015-10-20T22:57:00Z">
         <w:r>
           <w:rPr>
             <w:rFonts w:ascii="Times New Roman" w:hAnsi="Times New Roman" w:cs="Times New Roman"/>
@@ -3931,7 +4097,7 @@
         </w:rPr>
         <w:t xml:space="preserve">2014, </w:t>
       </w:r>
-      <w:ins w:id="151" w:author="Gang Li" w:date="2015-10-20T22:57:00Z">
+      <w:ins w:id="149" w:author="Gang Li" w:date="2015-10-20T22:57:00Z">
         <w:r>
           <w:rPr>
             <w:rFonts w:ascii="Times New Roman" w:hAnsi="Times New Roman" w:cs="Times New Roman"/>
@@ -4053,7 +4219,7 @@
         </w:rPr>
         <w:t xml:space="preserve">2014, </w:t>
       </w:r>
-      <w:ins w:id="152" w:author="Gang Li" w:date="2015-10-20T22:58:00Z">
+      <w:ins w:id="150" w:author="Gang Li" w:date="2015-10-20T22:58:00Z">
         <w:r>
           <w:rPr>
             <w:rFonts w:ascii="Times New Roman" w:hAnsi="Times New Roman" w:cs="Times New Roman"/>
@@ -4175,7 +4341,7 @@
         </w:rPr>
         <w:t xml:space="preserve"> </w:t>
       </w:r>
-      <w:ins w:id="153" w:author="Gang Li" w:date="2015-10-20T22:58:00Z">
+      <w:ins w:id="151" w:author="Gang Li" w:date="2015-10-20T22:58:00Z">
         <w:r>
           <w:rPr>
             <w:rFonts w:ascii="Times New Roman" w:hAnsi="Times New Roman" w:cs="Times New Roman"/>
@@ -4342,7 +4508,7 @@
           <w:szCs w:val="24"/>
           <w:u w:val="single"/>
           <w:lang w:val="en-US"/>
-          <w:rPrChange w:id="154" w:author="Gang Li" w:date="2015-10-20T22:59:00Z">
+          <w:rPrChange w:id="152" w:author="Gang Li" w:date="2015-10-20T22:59:00Z">
             <w:rPr>
               <w:rFonts w:ascii="Times New Roman" w:hAnsi="Times New Roman" w:cs="Times New Roman"/>
               <w:sz w:val="24"/>
@@ -4381,7 +4547,7 @@
         </w:rPr>
         <w:t xml:space="preserve"> </w:t>
       </w:r>
-      <w:ins w:id="155" w:author="Gang Li" w:date="2015-10-20T22:59:00Z">
+      <w:ins w:id="153" w:author="Gang Li" w:date="2015-10-20T22:59:00Z">
         <w:r>
           <w:rPr>
             <w:rFonts w:ascii="Times New Roman" w:hAnsi="Times New Roman" w:cs="Times New Roman"/>
@@ -4436,8 +4602,8 @@
           <w:lang w:val="en-US"/>
         </w:rPr>
       </w:pPr>
-      <w:bookmarkStart w:id="156" w:name="OLE_LINK21"/>
-      <w:bookmarkStart w:id="157" w:name="OLE_LINK26"/>
+      <w:bookmarkStart w:id="154" w:name="OLE_LINK21"/>
+      <w:bookmarkStart w:id="155" w:name="OLE_LINK26"/>
       <w:r>
         <w:rPr>
           <w:rFonts w:ascii="Times New Roman" w:hAnsi="Times New Roman" w:cs="Times New Roman"/>
@@ -4496,7 +4662,7 @@
         </w:rPr>
         <w:t xml:space="preserve">2014, </w:t>
       </w:r>
-      <w:ins w:id="158" w:author="Gang Li" w:date="2015-10-20T23:00:00Z">
+      <w:ins w:id="156" w:author="Gang Li" w:date="2015-10-20T23:00:00Z">
         <w:r>
           <w:rPr>
             <w:rFonts w:ascii="Times New Roman" w:hAnsi="Times New Roman" w:cs="Times New Roman"/>
@@ -4517,8 +4683,8 @@
         <w:t>.</w:t>
       </w:r>
     </w:p>
-    <w:bookmarkEnd w:id="156"/>
-    <w:bookmarkEnd w:id="157"/>
+    <w:bookmarkEnd w:id="154"/>
+    <w:bookmarkEnd w:id="155"/>
     <w:p>
       <w:pPr>
         <w:autoSpaceDE w:val="0"/>
@@ -4620,7 +4786,7 @@
         </w:rPr>
         <w:t xml:space="preserve"> </w:t>
       </w:r>
-      <w:ins w:id="159" w:author="Gang Li" w:date="2015-10-20T23:01:00Z">
+      <w:ins w:id="157" w:author="Gang Li" w:date="2015-10-20T23:01:00Z">
         <w:r>
           <w:rPr>
             <w:rFonts w:ascii="Times New Roman" w:hAnsi="Times New Roman" w:cs="Times New Roman"/>
@@ -5037,7 +5203,7 @@
         </w:rPr>
         <w:t xml:space="preserve">2015, </w:t>
       </w:r>
-      <w:ins w:id="160" w:author="Gang Li" w:date="2015-10-20T23:05:00Z">
+      <w:ins w:id="158" w:author="Gang Li" w:date="2015-10-20T23:05:00Z">
         <w:r>
           <w:rPr>
             <w:rFonts w:ascii="Times New Roman" w:hAnsi="Times New Roman" w:cs="Times New Roman"/>
@@ -5456,7 +5622,7 @@
         </w:rPr>
         <w:t xml:space="preserve">, </w:t>
       </w:r>
-      <w:ins w:id="161" w:author="Gang Li" w:date="2017-04-01T12:33:00Z">
+      <w:ins w:id="159" w:author="Gang Li" w:date="2017-04-01T12:33:00Z">
         <w:r>
           <w:rPr>
             <w:rFonts w:ascii="Times New Roman" w:hAnsi="Times New Roman" w:cs="Times New Roman"/>
@@ -5509,6 +5675,7 @@
           <w:szCs w:val="24"/>
           <w:lang w:val="en-US"/>
         </w:rPr>
+        <w:lastRenderedPageBreak/>
         <w:t xml:space="preserve">Rob Law, </w:t>
       </w:r>
       <w:r>
@@ -5620,7 +5787,6 @@
           <w:szCs w:val="24"/>
           <w:lang w:val="en-US"/>
         </w:rPr>
-        <w:lastRenderedPageBreak/>
         <w:t xml:space="preserve">Rob Law, HuyQuan Vu, and </w:t>
       </w:r>
       <w:r>
@@ -5681,7 +5847,7 @@
         </w:rPr>
         <w:t xml:space="preserve">2014, </w:t>
       </w:r>
-      <w:ins w:id="162" w:author="Gang Li" w:date="2015-10-20T23:06:00Z">
+      <w:ins w:id="160" w:author="Gang Li" w:date="2015-10-20T23:06:00Z">
         <w:r>
           <w:rPr>
             <w:rFonts w:ascii="Times New Roman" w:hAnsi="Times New Roman" w:cs="Times New Roman"/>
@@ -5803,7 +5969,7 @@
         </w:rPr>
         <w:t xml:space="preserve"> </w:t>
       </w:r>
-      <w:ins w:id="163" w:author="Gang Li" w:date="2015-10-20T23:07:00Z">
+      <w:ins w:id="161" w:author="Gang Li" w:date="2015-10-20T23:07:00Z">
         <w:r>
           <w:rPr>
             <w:rFonts w:ascii="Times New Roman" w:hAnsi="Times New Roman" w:cs="Times New Roman"/>
@@ -6660,8 +6826,8 @@
         </w:rPr>
         <w:t>. Improving the speed and stability of the k-nearest neig</w:t>
       </w:r>
-      <w:bookmarkStart w:id="164" w:name="_GoBack"/>
-      <w:bookmarkEnd w:id="164"/>
+      <w:bookmarkStart w:id="162" w:name="_GoBack"/>
+      <w:bookmarkEnd w:id="162"/>
       <w:r>
         <w:rPr>
           <w:rFonts w:ascii="Times New Roman" w:hAnsi="Times New Roman" w:cs="Times New Roman"/>
@@ -6753,7 +6919,7 @@
           <w:lang w:val="en-US"/>
         </w:rPr>
       </w:pPr>
-      <w:bookmarkStart w:id="165" w:name="OLE_LINK27"/>
+      <w:bookmarkStart w:id="163" w:name="OLE_LINK27"/>
       <w:r>
         <w:rPr>
           <w:rFonts w:ascii="Times New Roman" w:hAnsi="Times New Roman" w:cs="Times New Roman"/>
@@ -6831,7 +6997,7 @@
         <w:t>.</w:t>
       </w:r>
     </w:p>
-    <w:bookmarkEnd w:id="165"/>
+    <w:bookmarkEnd w:id="163"/>
     <w:p>
       <w:pPr>
         <w:autoSpaceDE w:val="0"/>
@@ -6875,7 +7041,7 @@
         </w:rPr>
         <w:t xml:space="preserve">Xiaofeng Wang, </w:t>
       </w:r>
-      <w:ins w:id="166" w:author="Gang Li" w:date="2017-04-01T13:12:00Z">
+      <w:ins w:id="164" w:author="Gang Li" w:date="2017-04-01T13:12:00Z">
         <w:r>
           <w:rPr>
             <w:rFonts w:ascii="Times New Roman" w:hAnsi="Times New Roman" w:cs="Times New Roman"/>
@@ -7319,6 +7485,7 @@
           <w:szCs w:val="24"/>
           <w:lang w:val="en-US"/>
         </w:rPr>
+        <w:lastRenderedPageBreak/>
         <w:t xml:space="preserve">WenjiaNiu, </w:t>
       </w:r>
       <w:r>
@@ -7441,8 +7608,8 @@
           <w:lang w:val="en-US"/>
         </w:rPr>
       </w:pPr>
-      <w:bookmarkStart w:id="167" w:name="OLE_LINK28"/>
-      <w:bookmarkStart w:id="168" w:name="OLE_LINK29"/>
+      <w:bookmarkStart w:id="165" w:name="OLE_LINK28"/>
+      <w:bookmarkStart w:id="166" w:name="OLE_LINK29"/>
       <w:r>
         <w:rPr>
           <w:rFonts w:ascii="Times New Roman" w:hAnsi="Times New Roman" w:cs="Times New Roman"/>
@@ -7520,8 +7687,8 @@
         <w:t>.</w:t>
       </w:r>
     </w:p>
-    <w:bookmarkEnd w:id="167"/>
-    <w:bookmarkEnd w:id="168"/>
+    <w:bookmarkEnd w:id="165"/>
+    <w:bookmarkEnd w:id="166"/>
     <w:p>
       <w:pPr>
         <w:autoSpaceDE w:val="0"/>
@@ -9020,10 +9187,10 @@
           <w:lang w:val="en-US" w:eastAsia="en-US"/>
         </w:rPr>
       </w:pPr>
-      <w:bookmarkStart w:id="169" w:name="OLE_LINK39"/>
-      <w:bookmarkStart w:id="170" w:name="OLE_LINK40"/>
-      <w:bookmarkStart w:id="171" w:name="OLE_LINK35"/>
-      <w:bookmarkStart w:id="172" w:name="OLE_LINK36"/>
+      <w:bookmarkStart w:id="167" w:name="OLE_LINK39"/>
+      <w:bookmarkStart w:id="168" w:name="OLE_LINK40"/>
+      <w:bookmarkStart w:id="169" w:name="OLE_LINK35"/>
+      <w:bookmarkStart w:id="170" w:name="OLE_LINK36"/>
       <w:r>
         <w:rPr>
           <w:rFonts w:ascii="Times" w:hAnsi="Times" w:cs="Times"/>
@@ -9097,7 +9264,17 @@
           <w:szCs w:val="24"/>
           <w:lang w:val="en-US" w:eastAsia="en-US"/>
         </w:rPr>
-        <w:t>are also listed here.</w:t>
+        <w:t xml:space="preserve">are </w:t>
+      </w:r>
+      <w:r>
+        <w:rPr>
+          <w:rFonts w:ascii="Times New Roman" w:hAnsi="Times New Roman" w:cs="Times New Roman"/>
+          <w:sz w:val="24"/>
+          <w:szCs w:val="24"/>
+          <w:lang w:val="en-US" w:eastAsia="en-US"/>
+        </w:rPr>
+        <w:lastRenderedPageBreak/>
+        <w:t>also listed here.</w:t>
       </w:r>
       <w:r>
         <w:rPr>
@@ -9114,17 +9291,17 @@
       <w:pPr>
         <w:spacing w:after="0"/>
         <w:rPr>
-          <w:ins w:id="173" w:author="Gang Li" w:date="2017-04-01T12:37:00Z"/>
-          <w:rFonts w:ascii="Times New Roman" w:hAnsi="Times New Roman" w:cs="Times New Roman"/>
-          <w:sz w:val="24"/>
-          <w:szCs w:val="24"/>
-          <w:rPrChange w:id="174" w:author="Gang Li" w:date="2017-04-01T13:13:00Z">
+          <w:ins w:id="171" w:author="Gang Li" w:date="2017-04-01T12:37:00Z"/>
+          <w:rFonts w:ascii="Times New Roman" w:hAnsi="Times New Roman" w:cs="Times New Roman"/>
+          <w:sz w:val="24"/>
+          <w:szCs w:val="24"/>
+          <w:rPrChange w:id="172" w:author="Gang Li" w:date="2017-04-01T13:13:00Z">
             <w:rPr>
-              <w:ins w:id="175" w:author="Gang Li" w:date="2017-04-01T12:37:00Z"/>
+              <w:ins w:id="173" w:author="Gang Li" w:date="2017-04-01T12:37:00Z"/>
             </w:rPr>
           </w:rPrChange>
         </w:rPr>
-        <w:pPrChange w:id="176" w:author="Gang Li" w:date="2017-04-01T12:37:00Z">
+        <w:pPrChange w:id="174" w:author="Gang Li" w:date="2017-04-01T12:37:00Z">
           <w:pPr>
             <w:pStyle w:val="a5"/>
             <w:numPr>
@@ -9155,7 +9332,6 @@
           <w:sz w:val="24"/>
           <w:szCs w:val="24"/>
         </w:rPr>
-        <w:lastRenderedPageBreak/>
         <w:t>N</w:t>
       </w:r>
       <w:r>
@@ -9772,18 +9948,18 @@
         </w:numPr>
         <w:spacing w:after="0"/>
         <w:rPr>
-          <w:ins w:id="177" w:author="Gang Li" w:date="2017-01-23T20:12:00Z"/>
-          <w:rFonts w:ascii="Times New Roman" w:hAnsi="Times New Roman" w:cs="Times New Roman"/>
-          <w:sz w:val="24"/>
-          <w:szCs w:val="24"/>
-          <w:lang w:val="en-US"/>
-          <w:rPrChange w:id="178" w:author="Gang Li" w:date="2017-04-01T13:13:00Z">
+          <w:ins w:id="175" w:author="Gang Li" w:date="2017-01-23T20:12:00Z"/>
+          <w:rFonts w:ascii="Times New Roman" w:hAnsi="Times New Roman" w:cs="Times New Roman"/>
+          <w:sz w:val="24"/>
+          <w:szCs w:val="24"/>
+          <w:lang w:val="en-US"/>
+          <w:rPrChange w:id="176" w:author="Gang Li" w:date="2017-04-01T13:13:00Z">
             <w:rPr>
-              <w:ins w:id="179" w:author="Gang Li" w:date="2017-01-23T20:12:00Z"/>
+              <w:ins w:id="177" w:author="Gang Li" w:date="2017-01-23T20:12:00Z"/>
             </w:rPr>
           </w:rPrChange>
         </w:rPr>
-        <w:pPrChange w:id="180" w:author="Gang Li" w:date="2017-01-23T20:13:00Z">
+        <w:pPrChange w:id="178" w:author="Gang Li" w:date="2017-01-23T20:13:00Z">
           <w:pPr>
             <w:pStyle w:val="a5"/>
             <w:numPr>
@@ -9793,7 +9969,31 @@
           </w:pPr>
         </w:pPrChange>
       </w:pPr>
-      <w:ins w:id="181" w:author="Gang Li" w:date="2017-01-23T20:12:00Z">
+      <w:ins w:id="179" w:author="Gang Li" w:date="2017-01-23T20:12:00Z">
+        <w:r>
+          <w:rPr>
+            <w:rFonts w:ascii="Times New Roman" w:hAnsi="Times New Roman" w:cs="Times New Roman"/>
+            <w:sz w:val="24"/>
+            <w:szCs w:val="24"/>
+            <w:rPrChange w:id="180" w:author="Gang Li" w:date="2017-04-01T13:13:00Z">
+              <w:rPr/>
+            </w:rPrChange>
+          </w:rPr>
+          <w:t xml:space="preserve">Dali Zhu, Na Pang, </w:t>
+        </w:r>
+        <w:r>
+          <w:rPr>
+            <w:rFonts w:ascii="Times New Roman" w:hAnsi="Times New Roman" w:cs="Times New Roman"/>
+            <w:b/>
+            <w:i/>
+            <w:sz w:val="24"/>
+            <w:szCs w:val="24"/>
+            <w:rPrChange w:id="181" w:author="Gang Li" w:date="2017-04-01T13:13:00Z">
+              <w:rPr/>
+            </w:rPrChange>
+          </w:rPr>
+          <w:t>Gang Li</w:t>
+        </w:r>
         <w:r>
           <w:rPr>
             <w:rFonts w:ascii="Times New Roman" w:hAnsi="Times New Roman" w:cs="Times New Roman"/>
@@ -9803,129 +10003,126 @@
               <w:rPr/>
             </w:rPrChange>
           </w:rPr>
-          <w:t xml:space="preserve">Dali Zhu, Na Pang, </w:t>
-        </w:r>
+          <w:t>, WenjingRong. Opportunistic Probe: An Efficient Adaptive Detection Model for Collaborative Intrusion Detection.</w:t>
+        </w:r>
+      </w:ins>
+      <w:ins w:id="183" w:author="PC" w:date="2017-04-01T13:22:00Z">
+        <w:r>
+          <w:rPr>
+            <w:rFonts w:ascii="Times New Roman" w:hAnsi="Times New Roman" w:cs="Times New Roman"/>
+            <w:sz w:val="24"/>
+            <w:szCs w:val="24"/>
+            <w:lang w:val="en-US"/>
+          </w:rPr>
+          <w:t xml:space="preserve"> In </w:t>
+        </w:r>
+      </w:ins>
+      <w:r>
+        <w:rPr>
+          <w:rFonts w:ascii="Times New Roman" w:hAnsi="Times New Roman" w:cs="Times New Roman"/>
+          <w:sz w:val="24"/>
+          <w:szCs w:val="24"/>
+          <w:lang w:val="en-US"/>
+        </w:rPr>
+        <w:t>Xiaofei Liao, Robert Lovas, Xipeng Shen, Ran Zheng, editors</w:t>
+      </w:r>
+      <w:ins w:id="184" w:author="PC" w:date="2017-04-01T13:23:00Z">
+        <w:r>
+          <w:rPr>
+            <w:rFonts w:ascii="Times New Roman" w:hAnsi="Times New Roman" w:cs="Times New Roman"/>
+            <w:sz w:val="24"/>
+            <w:szCs w:val="24"/>
+            <w:lang w:val="en-US"/>
+          </w:rPr>
+          <w:t xml:space="preserve">, Advances in </w:t>
+        </w:r>
+        <w:r>
+          <w:rPr>
+            <w:rFonts w:ascii="Times New Roman" w:hAnsi="Times New Roman" w:cs="Times New Roman"/>
+            <w:sz w:val="24"/>
+            <w:szCs w:val="24"/>
+          </w:rPr>
+          <w:t>Parallel and Distributed Systems</w:t>
+        </w:r>
+      </w:ins>
+      <w:ins w:id="185" w:author="PC" w:date="2017-04-01T13:24:00Z">
+        <w:r>
+          <w:rPr>
+            <w:rFonts w:ascii="Times New Roman" w:eastAsia="宋体" w:hAnsi="Times New Roman" w:cs="Times New Roman"/>
+            <w:sz w:val="24"/>
+            <w:szCs w:val="24"/>
+          </w:rPr>
+          <w:t>,</w:t>
+        </w:r>
+      </w:ins>
+      <w:r>
+        <w:rPr>
+          <w:rFonts w:ascii="Times New Roman" w:eastAsia="宋体" w:hAnsi="Times New Roman" w:cs="Times New Roman" w:hint="eastAsia"/>
+          <w:sz w:val="24"/>
+          <w:szCs w:val="24"/>
+        </w:rPr>
+        <w:t xml:space="preserve"> </w:t>
+      </w:r>
+      <w:ins w:id="186" w:author="Gang Li" w:date="2017-01-23T20:12:00Z">
         <w:r>
           <w:rPr>
             <w:rFonts w:ascii="Times New Roman" w:hAnsi="Times New Roman" w:cs="Times New Roman"/>
             <w:b/>
-            <w:i/>
-            <w:sz w:val="24"/>
-            <w:szCs w:val="24"/>
-            <w:rPrChange w:id="183" w:author="Gang Li" w:date="2017-04-01T13:13:00Z">
+            <w:sz w:val="24"/>
+            <w:szCs w:val="24"/>
+            <w:u w:val="single"/>
+            <w:rPrChange w:id="187" w:author="Gang Li" w:date="2017-04-01T13:13:00Z">
               <w:rPr/>
             </w:rPrChange>
           </w:rPr>
-          <w:t>Gang Li</w:t>
+          <w:t>The 22nd IEEE International Conference on Parallel and Distributed Systems</w:t>
         </w:r>
         <w:r>
           <w:rPr>
             <w:rFonts w:ascii="Times New Roman" w:hAnsi="Times New Roman" w:cs="Times New Roman"/>
             <w:sz w:val="24"/>
             <w:szCs w:val="24"/>
-            <w:rPrChange w:id="184" w:author="Gang Li" w:date="2017-04-01T13:13:00Z">
+            <w:rPrChange w:id="188" w:author="Gang Li" w:date="2017-04-01T13:13:00Z">
               <w:rPr/>
             </w:rPrChange>
           </w:rPr>
-          <w:t>, WenjingRong. Opportunistic Probe: An Efficient Adaptive Detection Model for Collaborative Intrusion Detection.</w:t>
+          <w:t xml:space="preserve"> (ICPADS2016)</w:t>
         </w:r>
       </w:ins>
-      <w:ins w:id="185" w:author="PC" w:date="2017-04-01T13:22:00Z">
+      <w:ins w:id="189" w:author="PC" w:date="2017-04-01T13:24:00Z">
+        <w:r>
+          <w:rPr>
+            <w:rFonts w:ascii="Times New Roman" w:eastAsia="宋体" w:hAnsi="Times New Roman" w:cs="Times New Roman"/>
+            <w:sz w:val="24"/>
+            <w:szCs w:val="24"/>
+          </w:rPr>
+          <w:t>,</w:t>
+        </w:r>
+      </w:ins>
+      <w:r>
+        <w:rPr>
+          <w:rFonts w:ascii="Times New Roman" w:eastAsia="宋体" w:hAnsi="Times New Roman" w:cs="Times New Roman" w:hint="eastAsia"/>
+          <w:sz w:val="24"/>
+          <w:szCs w:val="24"/>
+        </w:rPr>
+        <w:t xml:space="preserve"> </w:t>
+      </w:r>
+      <w:ins w:id="190" w:author="Gang Li" w:date="2017-04-01T12:35:00Z">
         <w:r>
           <w:rPr>
             <w:rFonts w:ascii="Times New Roman" w:hAnsi="Times New Roman" w:cs="Times New Roman"/>
             <w:sz w:val="24"/>
             <w:szCs w:val="24"/>
-            <w:lang w:val="en-US"/>
-          </w:rPr>
-          <w:t xml:space="preserve"> In </w:t>
-        </w:r>
-      </w:ins>
-      <w:r>
-        <w:rPr>
-          <w:rFonts w:ascii="Times New Roman" w:hAnsi="Times New Roman" w:cs="Times New Roman"/>
-          <w:sz w:val="24"/>
-          <w:szCs w:val="24"/>
-          <w:lang w:val="en-US"/>
-        </w:rPr>
-        <w:t>Xiaofei Liao, Robert Lovas, Xipeng Shen, Ran Zheng, editors</w:t>
-      </w:r>
-      <w:ins w:id="186" w:author="PC" w:date="2017-04-01T13:23:00Z">
-        <w:r>
-          <w:rPr>
-            <w:rFonts w:ascii="Times New Roman" w:hAnsi="Times New Roman" w:cs="Times New Roman"/>
-            <w:sz w:val="24"/>
-            <w:szCs w:val="24"/>
-            <w:lang w:val="en-US"/>
-          </w:rPr>
-          <w:t xml:space="preserve">, Advances in </w:t>
-        </w:r>
-        <w:r>
-          <w:rPr>
-            <w:rFonts w:ascii="Times New Roman" w:hAnsi="Times New Roman" w:cs="Times New Roman"/>
-            <w:sz w:val="24"/>
-            <w:szCs w:val="24"/>
-          </w:rPr>
-          <w:t>Parallel and Distributed Systems</w:t>
-        </w:r>
-      </w:ins>
-      <w:ins w:id="187" w:author="PC" w:date="2017-04-01T13:24:00Z">
-        <w:r>
-          <w:rPr>
-            <w:rFonts w:ascii="Times New Roman" w:eastAsia="宋体" w:hAnsi="Times New Roman" w:cs="Times New Roman"/>
-            <w:sz w:val="24"/>
-            <w:szCs w:val="24"/>
-          </w:rPr>
-          <w:t>,</w:t>
-        </w:r>
-      </w:ins>
-      <w:r>
-        <w:rPr>
-          <w:rFonts w:ascii="Times New Roman" w:eastAsia="宋体" w:hAnsi="Times New Roman" w:cs="Times New Roman" w:hint="eastAsia"/>
-          <w:sz w:val="24"/>
-          <w:szCs w:val="24"/>
-        </w:rPr>
-        <w:t xml:space="preserve"> </w:t>
-      </w:r>
-      <w:ins w:id="188" w:author="Gang Li" w:date="2017-01-23T20:12:00Z">
-        <w:r>
-          <w:rPr>
-            <w:rFonts w:ascii="Times New Roman" w:hAnsi="Times New Roman" w:cs="Times New Roman"/>
-            <w:b/>
-            <w:sz w:val="24"/>
-            <w:szCs w:val="24"/>
-            <w:u w:val="single"/>
-            <w:rPrChange w:id="189" w:author="Gang Li" w:date="2017-04-01T13:13:00Z">
+            <w:rPrChange w:id="191" w:author="Gang Li" w:date="2017-04-01T13:13:00Z">
               <w:rPr/>
             </w:rPrChange>
           </w:rPr>
-          <w:t>The 22nd IEEE International Conference on Parallel and Distributed Systems</w:t>
-        </w:r>
-        <w:r>
-          <w:rPr>
-            <w:rFonts w:ascii="Times New Roman" w:hAnsi="Times New Roman" w:cs="Times New Roman"/>
-            <w:sz w:val="24"/>
-            <w:szCs w:val="24"/>
-            <w:rPrChange w:id="190" w:author="Gang Li" w:date="2017-04-01T13:13:00Z">
-              <w:rPr/>
-            </w:rPrChange>
-          </w:rPr>
-          <w:t xml:space="preserve"> (ICPADS2016)</w:t>
+          <w:t>Wu</w:t>
         </w:r>
       </w:ins>
-      <w:ins w:id="191" w:author="PC" w:date="2017-04-01T13:24:00Z">
-        <w:r>
-          <w:rPr>
-            <w:rFonts w:ascii="Times New Roman" w:eastAsia="宋体" w:hAnsi="Times New Roman" w:cs="Times New Roman"/>
-            <w:sz w:val="24"/>
-            <w:szCs w:val="24"/>
-          </w:rPr>
-          <w:t>,</w:t>
-        </w:r>
-      </w:ins>
-      <w:r>
-        <w:rPr>
-          <w:rFonts w:ascii="Times New Roman" w:eastAsia="宋体" w:hAnsi="Times New Roman" w:cs="Times New Roman" w:hint="eastAsia"/>
+      <w:r>
+        <w:rPr>
+          <w:rFonts w:ascii="Times New Roman" w:hAnsi="Times New Roman" w:cs="Times New Roman" w:hint="eastAsia"/>
           <w:sz w:val="24"/>
           <w:szCs w:val="24"/>
         </w:rPr>
@@ -9941,16 +10138,24 @@
               <w:rPr/>
             </w:rPrChange>
           </w:rPr>
-          <w:t>Wu</w:t>
+          <w:t xml:space="preserve">han, Hubei, </w:t>
         </w:r>
       </w:ins>
       <w:r>
         <w:rPr>
-          <w:rFonts w:ascii="Times New Roman" w:hAnsi="Times New Roman" w:cs="Times New Roman" w:hint="eastAsia"/>
-          <w:sz w:val="24"/>
-          <w:szCs w:val="24"/>
-        </w:rPr>
-        <w:t xml:space="preserve"> </w:t>
+          <w:rFonts w:ascii="Times New Roman" w:hAnsi="Times New Roman" w:cs="Times New Roman"/>
+          <w:sz w:val="24"/>
+          <w:szCs w:val="24"/>
+        </w:rPr>
+        <w:t xml:space="preserve">China, </w:t>
+      </w:r>
+      <w:r>
+        <w:rPr>
+          <w:rFonts w:ascii="Times New Roman" w:eastAsia="宋体" w:hAnsi="Times New Roman" w:cs="Times New Roman"/>
+          <w:sz w:val="24"/>
+          <w:szCs w:val="24"/>
+        </w:rPr>
+        <w:t>December</w:t>
       </w:r>
       <w:ins w:id="194" w:author="Gang Li" w:date="2017-04-01T12:35:00Z">
         <w:r>
@@ -9962,7 +10167,7 @@
               <w:rPr/>
             </w:rPrChange>
           </w:rPr>
-          <w:t xml:space="preserve">han, Hubei, </w:t>
+          <w:t xml:space="preserve"> 13-16, 2016</w:t>
         </w:r>
       </w:ins>
       <w:r>
@@ -9971,35 +10176,6 @@
           <w:sz w:val="24"/>
           <w:szCs w:val="24"/>
         </w:rPr>
-        <w:t xml:space="preserve">China, </w:t>
-      </w:r>
-      <w:r>
-        <w:rPr>
-          <w:rFonts w:ascii="Times New Roman" w:eastAsia="宋体" w:hAnsi="Times New Roman" w:cs="Times New Roman"/>
-          <w:sz w:val="24"/>
-          <w:szCs w:val="24"/>
-        </w:rPr>
-        <w:t>December</w:t>
-      </w:r>
-      <w:ins w:id="196" w:author="Gang Li" w:date="2017-04-01T12:35:00Z">
-        <w:r>
-          <w:rPr>
-            <w:rFonts w:ascii="Times New Roman" w:hAnsi="Times New Roman" w:cs="Times New Roman"/>
-            <w:sz w:val="24"/>
-            <w:szCs w:val="24"/>
-            <w:rPrChange w:id="197" w:author="Gang Li" w:date="2017-04-01T13:13:00Z">
-              <w:rPr/>
-            </w:rPrChange>
-          </w:rPr>
-          <w:t xml:space="preserve"> 13-16, 2016</w:t>
-        </w:r>
-      </w:ins>
-      <w:r>
-        <w:rPr>
-          <w:rFonts w:ascii="Times New Roman" w:hAnsi="Times New Roman" w:cs="Times New Roman"/>
-          <w:sz w:val="24"/>
-          <w:szCs w:val="24"/>
-        </w:rPr>
         <w:t xml:space="preserve">, </w:t>
       </w:r>
       <w:r>
@@ -10033,18 +10209,18 @@
       <w:pPr>
         <w:spacing w:after="0"/>
         <w:rPr>
-          <w:ins w:id="198" w:author="Gang Li" w:date="2017-01-23T20:12:00Z"/>
+          <w:ins w:id="196" w:author="Gang Li" w:date="2017-01-23T20:12:00Z"/>
           <w:rFonts w:ascii="Times New Roman" w:hAnsi="Times New Roman" w:cs="Times New Roman"/>
           <w:color w:val="E36C0A" w:themeColor="accent6" w:themeShade="BF"/>
           <w:sz w:val="24"/>
           <w:szCs w:val="24"/>
-          <w:rPrChange w:id="199" w:author="Gang Li" w:date="2017-04-01T13:13:00Z">
+          <w:rPrChange w:id="197" w:author="Gang Li" w:date="2017-04-01T13:13:00Z">
             <w:rPr>
-              <w:ins w:id="200" w:author="Gang Li" w:date="2017-01-23T20:12:00Z"/>
+              <w:ins w:id="198" w:author="Gang Li" w:date="2017-01-23T20:12:00Z"/>
             </w:rPr>
           </w:rPrChange>
         </w:rPr>
-        <w:pPrChange w:id="201" w:author="Gang Li" w:date="2017-01-23T20:13:00Z">
+        <w:pPrChange w:id="199" w:author="Gang Li" w:date="2017-01-23T20:13:00Z">
           <w:pPr>
             <w:pStyle w:val="a5"/>
             <w:numPr>
@@ -10068,7 +10244,7 @@
           <w:sz w:val="24"/>
           <w:szCs w:val="24"/>
         </w:rPr>
-        <w:pPrChange w:id="202" w:author="Gang Li" w:date="2017-01-23T20:13:00Z">
+        <w:pPrChange w:id="200" w:author="Gang Li" w:date="2017-01-23T20:13:00Z">
           <w:pPr>
             <w:pStyle w:val="a5"/>
             <w:numPr>
@@ -10078,7 +10254,31 @@
           </w:pPr>
         </w:pPrChange>
       </w:pPr>
-      <w:ins w:id="203" w:author="Gang Li" w:date="2017-01-23T20:12:00Z">
+      <w:ins w:id="201" w:author="Gang Li" w:date="2017-01-23T20:12:00Z">
+        <w:r>
+          <w:rPr>
+            <w:rFonts w:ascii="Times New Roman" w:hAnsi="Times New Roman" w:cs="Times New Roman"/>
+            <w:sz w:val="24"/>
+            <w:szCs w:val="24"/>
+            <w:rPrChange w:id="202" w:author="Gang Li" w:date="2017-04-01T13:13:00Z">
+              <w:rPr/>
+            </w:rPrChange>
+          </w:rPr>
+          <w:t xml:space="preserve">Dali Zhu, Na Pang, </w:t>
+        </w:r>
+        <w:r>
+          <w:rPr>
+            <w:rFonts w:ascii="Times New Roman" w:hAnsi="Times New Roman" w:cs="Times New Roman"/>
+            <w:b/>
+            <w:i/>
+            <w:sz w:val="24"/>
+            <w:szCs w:val="24"/>
+            <w:rPrChange w:id="203" w:author="Gang Li" w:date="2017-04-01T13:13:00Z">
+              <w:rPr/>
+            </w:rPrChange>
+          </w:rPr>
+          <w:t>Gang Li</w:t>
+        </w:r>
         <w:r>
           <w:rPr>
             <w:rFonts w:ascii="Times New Roman" w:hAnsi="Times New Roman" w:cs="Times New Roman"/>
@@ -10088,124 +10288,137 @@
               <w:rPr/>
             </w:rPrChange>
           </w:rPr>
-          <w:t xml:space="preserve">Dali Zhu, Na Pang, </w:t>
-        </w:r>
+          <w:t>, Shaowu Liu. WiseFi: Activity Localization and Recognition on Commodity Off-the-shelf WiFi Devices.</w:t>
+        </w:r>
+      </w:ins>
+      <w:ins w:id="205" w:author="PC" w:date="2017-04-01T13:36:00Z">
+        <w:r>
+          <w:rPr>
+            <w:rFonts w:ascii="Times New Roman" w:eastAsia="宋体" w:hAnsi="Times New Roman" w:cs="Times New Roman"/>
+            <w:sz w:val="24"/>
+            <w:szCs w:val="24"/>
+          </w:rPr>
+          <w:t>In jin</w:t>
+        </w:r>
+      </w:ins>
+      <w:ins w:id="206" w:author="PC" w:date="2017-04-01T13:35:00Z">
+        <w:r>
+          <w:rPr>
+            <w:rFonts w:ascii="Times New Roman" w:eastAsia="宋体" w:hAnsi="Times New Roman" w:cs="Times New Roman"/>
+            <w:sz w:val="24"/>
+            <w:szCs w:val="24"/>
+          </w:rPr>
+          <w:t xml:space="preserve">jun Chen and Laurence T. Yang </w:t>
+        </w:r>
+      </w:ins>
+      <w:ins w:id="207" w:author="PC" w:date="2017-04-01T13:36:00Z">
+        <w:r>
+          <w:rPr>
+            <w:rFonts w:ascii="Times New Roman" w:eastAsia="宋体" w:hAnsi="Times New Roman" w:cs="Times New Roman"/>
+            <w:sz w:val="24"/>
+            <w:szCs w:val="24"/>
+            <w:lang w:val="en-US"/>
+          </w:rPr>
+          <w:t xml:space="preserve">editors, </w:t>
+        </w:r>
+        <w:r>
+          <w:rPr>
+            <w:rFonts w:ascii="Times New Roman" w:hAnsi="Times New Roman" w:cs="Times New Roman"/>
+            <w:sz w:val="24"/>
+            <w:szCs w:val="24"/>
+            <w:lang w:val="en-US"/>
+          </w:rPr>
+          <w:t>Advances in</w:t>
+        </w:r>
+      </w:ins>
+      <w:r>
+        <w:rPr>
+          <w:rFonts w:ascii="Times New Roman" w:hAnsi="Times New Roman" w:cs="Times New Roman" w:hint="eastAsia"/>
+          <w:sz w:val="24"/>
+          <w:szCs w:val="24"/>
+          <w:lang w:val="en-US"/>
+        </w:rPr>
+        <w:t xml:space="preserve"> </w:t>
+      </w:r>
+      <w:ins w:id="208" w:author="PC" w:date="2017-04-01T13:37:00Z">
+        <w:r>
+          <w:rPr>
+            <w:rFonts w:ascii="Times New Roman" w:hAnsi="Times New Roman" w:cs="Times New Roman"/>
+            <w:sz w:val="24"/>
+            <w:szCs w:val="24"/>
+          </w:rPr>
+          <w:t>High Performance Computing and Communications</w:t>
+        </w:r>
+        <w:r>
+          <w:rPr>
+            <w:rFonts w:ascii="Times New Roman" w:eastAsia="宋体" w:hAnsi="Times New Roman" w:cs="Times New Roman"/>
+            <w:sz w:val="24"/>
+            <w:szCs w:val="24"/>
+          </w:rPr>
+          <w:t xml:space="preserve">, </w:t>
+        </w:r>
+      </w:ins>
+      <w:r>
+        <w:rPr>
+          <w:rFonts w:ascii="Times New Roman" w:hAnsi="Times New Roman" w:cs="Times New Roman"/>
+          <w:b/>
+          <w:sz w:val="24"/>
+          <w:szCs w:val="24"/>
+          <w:u w:val="single"/>
+        </w:rPr>
+        <w:t xml:space="preserve">The </w:t>
+      </w:r>
+      <w:ins w:id="209" w:author="Gang Li" w:date="2017-01-23T20:12:00Z">
         <w:r>
           <w:rPr>
             <w:rFonts w:ascii="Times New Roman" w:hAnsi="Times New Roman" w:cs="Times New Roman"/>
             <w:b/>
-            <w:i/>
-            <w:sz w:val="24"/>
-            <w:szCs w:val="24"/>
-            <w:rPrChange w:id="205" w:author="Gang Li" w:date="2017-04-01T13:13:00Z">
+            <w:sz w:val="24"/>
+            <w:szCs w:val="24"/>
+            <w:u w:val="single"/>
+            <w:rPrChange w:id="210" w:author="Gang Li" w:date="2017-04-01T13:13:00Z">
               <w:rPr/>
             </w:rPrChange>
           </w:rPr>
-          <w:t>Gang Li</w:t>
+          <w:t>18th IEEE International Conference on High Performance Computing and Communications</w:t>
         </w:r>
         <w:r>
           <w:rPr>
             <w:rFonts w:ascii="Times New Roman" w:hAnsi="Times New Roman" w:cs="Times New Roman"/>
             <w:sz w:val="24"/>
             <w:szCs w:val="24"/>
-            <w:rPrChange w:id="206" w:author="Gang Li" w:date="2017-04-01T13:13:00Z">
+            <w:rPrChange w:id="211" w:author="Gang Li" w:date="2017-04-01T13:13:00Z">
               <w:rPr/>
             </w:rPrChange>
           </w:rPr>
-          <w:t>, Shaowu Liu. WiseFi: Activity Localization and Recognition on Commodity Off-the-shelf WiFi Devices.</w:t>
+          <w:t xml:space="preserve"> (HPCC 2016</w:t>
         </w:r>
       </w:ins>
-      <w:ins w:id="207" w:author="PC" w:date="2017-04-01T13:36:00Z">
-        <w:r>
-          <w:rPr>
-            <w:rFonts w:ascii="Times New Roman" w:eastAsia="宋体" w:hAnsi="Times New Roman" w:cs="Times New Roman"/>
-            <w:sz w:val="24"/>
-            <w:szCs w:val="24"/>
-          </w:rPr>
-          <w:t>In jin</w:t>
-        </w:r>
-      </w:ins>
-      <w:ins w:id="208" w:author="PC" w:date="2017-04-01T13:35:00Z">
-        <w:r>
-          <w:rPr>
-            <w:rFonts w:ascii="Times New Roman" w:eastAsia="宋体" w:hAnsi="Times New Roman" w:cs="Times New Roman"/>
-            <w:sz w:val="24"/>
-            <w:szCs w:val="24"/>
-          </w:rPr>
-          <w:t xml:space="preserve">jun Chen and Laurence T. Yang </w:t>
-        </w:r>
-      </w:ins>
-      <w:ins w:id="209" w:author="PC" w:date="2017-04-01T13:36:00Z">
-        <w:r>
-          <w:rPr>
-            <w:rFonts w:ascii="Times New Roman" w:eastAsia="宋体" w:hAnsi="Times New Roman" w:cs="Times New Roman"/>
-            <w:sz w:val="24"/>
-            <w:szCs w:val="24"/>
-            <w:lang w:val="en-US"/>
-          </w:rPr>
-          <w:t xml:space="preserve">editors, </w:t>
-        </w:r>
-        <w:r>
-          <w:rPr>
-            <w:rFonts w:ascii="Times New Roman" w:hAnsi="Times New Roman" w:cs="Times New Roman"/>
-            <w:sz w:val="24"/>
-            <w:szCs w:val="24"/>
-            <w:lang w:val="en-US"/>
-          </w:rPr>
-          <w:t>Advances in</w:t>
-        </w:r>
-      </w:ins>
+      <w:r>
+        <w:rPr>
+          <w:rFonts w:ascii="Times New Roman" w:hAnsi="Times New Roman" w:cs="Times New Roman"/>
+          <w:sz w:val="24"/>
+          <w:szCs w:val="24"/>
+        </w:rPr>
+        <w:t>)</w:t>
+      </w:r>
+      <w:r>
+        <w:rPr>
+          <w:rFonts w:ascii="Times New Roman" w:hAnsi="Times New Roman" w:cs="Times New Roman"/>
+          <w:sz w:val="24"/>
+          <w:szCs w:val="24"/>
+        </w:rPr>
+        <w:t>,</w:t>
+      </w:r>
       <w:r>
         <w:rPr>
           <w:rFonts w:ascii="Times New Roman" w:hAnsi="Times New Roman" w:cs="Times New Roman" w:hint="eastAsia"/>
           <w:sz w:val="24"/>
           <w:szCs w:val="24"/>
-          <w:lang w:val="en-US"/>
         </w:rPr>
         <w:t xml:space="preserve"> </w:t>
       </w:r>
-      <w:ins w:id="210" w:author="PC" w:date="2017-04-01T13:37:00Z">
-        <w:r>
-          <w:rPr>
-            <w:rFonts w:ascii="Times New Roman" w:hAnsi="Times New Roman" w:cs="Times New Roman"/>
-            <w:sz w:val="24"/>
-            <w:szCs w:val="24"/>
-          </w:rPr>
-          <w:t>High Performance Computing and Communications</w:t>
-        </w:r>
-        <w:r>
-          <w:rPr>
-            <w:rFonts w:ascii="Times New Roman" w:eastAsia="宋体" w:hAnsi="Times New Roman" w:cs="Times New Roman"/>
-            <w:sz w:val="24"/>
-            <w:szCs w:val="24"/>
-          </w:rPr>
-          <w:t xml:space="preserve">, </w:t>
-        </w:r>
-      </w:ins>
-      <w:r>
-        <w:rPr>
-          <w:rFonts w:ascii="Times New Roman" w:hAnsi="Times New Roman" w:cs="Times New Roman"/>
-          <w:b/>
-          <w:sz w:val="24"/>
-          <w:szCs w:val="24"/>
-          <w:u w:val="single"/>
-        </w:rPr>
-        <w:t xml:space="preserve">The </w:t>
-      </w:r>
-      <w:ins w:id="211" w:author="Gang Li" w:date="2017-01-23T20:12:00Z">
-        <w:r>
-          <w:rPr>
-            <w:rFonts w:ascii="Times New Roman" w:hAnsi="Times New Roman" w:cs="Times New Roman"/>
-            <w:b/>
-            <w:sz w:val="24"/>
-            <w:szCs w:val="24"/>
-            <w:u w:val="single"/>
-            <w:rPrChange w:id="212" w:author="Gang Li" w:date="2017-04-01T13:13:00Z">
-              <w:rPr/>
-            </w:rPrChange>
-          </w:rPr>
-          <w:t>18th IEEE International Conference on High Performance Computing and Communications</w:t>
-        </w:r>
+      <w:ins w:id="212" w:author="Gang Li" w:date="2017-04-01T12:36:00Z">
         <w:r>
           <w:rPr>
             <w:rFonts w:ascii="Times New Roman" w:hAnsi="Times New Roman" w:cs="Times New Roman"/>
@@ -10215,7 +10428,7 @@
               <w:rPr/>
             </w:rPrChange>
           </w:rPr>
-          <w:t xml:space="preserve"> (HPCC 2016</w:t>
+          <w:t>Sydney, Australia,</w:t>
         </w:r>
       </w:ins>
       <w:r>
@@ -10224,24 +10437,16 @@
           <w:sz w:val="24"/>
           <w:szCs w:val="24"/>
         </w:rPr>
-        <w:t>)</w:t>
-      </w:r>
-      <w:r>
-        <w:rPr>
-          <w:rFonts w:ascii="Times New Roman" w:hAnsi="Times New Roman" w:cs="Times New Roman"/>
-          <w:sz w:val="24"/>
-          <w:szCs w:val="24"/>
-        </w:rPr>
-        <w:t>,</w:t>
-      </w:r>
-      <w:r>
-        <w:rPr>
-          <w:rFonts w:ascii="Times New Roman" w:hAnsi="Times New Roman" w:cs="Times New Roman" w:hint="eastAsia"/>
-          <w:sz w:val="24"/>
-          <w:szCs w:val="24"/>
-        </w:rPr>
         <w:t xml:space="preserve"> </w:t>
       </w:r>
+      <w:r>
+        <w:rPr>
+          <w:rFonts w:ascii="Times New Roman" w:hAnsi="Times New Roman" w:cs="Times New Roman"/>
+          <w:sz w:val="24"/>
+          <w:szCs w:val="24"/>
+        </w:rPr>
+        <w:t>December</w:t>
+      </w:r>
       <w:ins w:id="214" w:author="Gang Li" w:date="2017-04-01T12:36:00Z">
         <w:r>
           <w:rPr>
@@ -10249,35 +10454,6 @@
             <w:sz w:val="24"/>
             <w:szCs w:val="24"/>
             <w:rPrChange w:id="215" w:author="Gang Li" w:date="2017-04-01T13:13:00Z">
-              <w:rPr/>
-            </w:rPrChange>
-          </w:rPr>
-          <w:t>Sydney, Australia,</w:t>
-        </w:r>
-      </w:ins>
-      <w:r>
-        <w:rPr>
-          <w:rFonts w:ascii="Times New Roman" w:hAnsi="Times New Roman" w:cs="Times New Roman"/>
-          <w:sz w:val="24"/>
-          <w:szCs w:val="24"/>
-        </w:rPr>
-        <w:t xml:space="preserve"> </w:t>
-      </w:r>
-      <w:r>
-        <w:rPr>
-          <w:rFonts w:ascii="Times New Roman" w:hAnsi="Times New Roman" w:cs="Times New Roman"/>
-          <w:sz w:val="24"/>
-          <w:szCs w:val="24"/>
-        </w:rPr>
-        <w:t>December</w:t>
-      </w:r>
-      <w:ins w:id="216" w:author="Gang Li" w:date="2017-04-01T12:36:00Z">
-        <w:r>
-          <w:rPr>
-            <w:rFonts w:ascii="Times New Roman" w:hAnsi="Times New Roman" w:cs="Times New Roman"/>
-            <w:sz w:val="24"/>
-            <w:szCs w:val="24"/>
-            <w:rPrChange w:id="217" w:author="Gang Li" w:date="2017-04-01T13:13:00Z">
               <w:rPr/>
             </w:rPrChange>
           </w:rPr>
@@ -10380,7 +10556,7 @@
           <w:szCs w:val="24"/>
           <w:lang w:val="en-US"/>
         </w:rPr>
-        <w:pPrChange w:id="218" w:author="Gang Li" w:date="2017-01-23T20:13:00Z">
+        <w:pPrChange w:id="216" w:author="Gang Li" w:date="2017-01-23T20:13:00Z">
           <w:pPr>
             <w:pStyle w:val="a5"/>
             <w:numPr>
@@ -10390,7 +10566,31 @@
           </w:pPr>
         </w:pPrChange>
       </w:pPr>
-      <w:ins w:id="219" w:author="Gang Li" w:date="2017-01-23T20:12:00Z">
+      <w:ins w:id="217" w:author="Gang Li" w:date="2017-01-23T20:12:00Z">
+        <w:r>
+          <w:rPr>
+            <w:rFonts w:ascii="Times New Roman" w:hAnsi="Times New Roman" w:cs="Times New Roman"/>
+            <w:sz w:val="24"/>
+            <w:szCs w:val="24"/>
+            <w:rPrChange w:id="218" w:author="Gang Li" w:date="2017-04-01T13:13:00Z">
+              <w:rPr/>
+            </w:rPrChange>
+          </w:rPr>
+          <w:t xml:space="preserve">Dali Zhu, Na Pang, </w:t>
+        </w:r>
+        <w:r>
+          <w:rPr>
+            <w:rFonts w:ascii="Times New Roman" w:hAnsi="Times New Roman" w:cs="Times New Roman"/>
+            <w:b/>
+            <w:i/>
+            <w:sz w:val="24"/>
+            <w:szCs w:val="24"/>
+            <w:rPrChange w:id="219" w:author="Gang Li" w:date="2017-04-01T13:13:00Z">
+              <w:rPr/>
+            </w:rPrChange>
+          </w:rPr>
+          <w:t>Gang Li</w:t>
+        </w:r>
         <w:r>
           <w:rPr>
             <w:rFonts w:ascii="Times New Roman" w:hAnsi="Times New Roman" w:cs="Times New Roman"/>
@@ -10400,115 +10600,91 @@
               <w:rPr/>
             </w:rPrChange>
           </w:rPr>
-          <w:t xml:space="preserve">Dali Zhu, Na Pang, </w:t>
-        </w:r>
+          <w:t xml:space="preserve">, WenjingRong, Zheming Fan. WiN: Non-Invasive Abnormal Activity Detection Leveraging Fine-grained WiFi Signals. </w:t>
+        </w:r>
+      </w:ins>
+      <w:r>
+        <w:rPr>
+          <w:rFonts w:ascii="Times New Roman" w:hAnsi="Times New Roman" w:cs="Times New Roman"/>
+          <w:sz w:val="24"/>
+          <w:szCs w:val="24"/>
+        </w:rPr>
+        <w:t xml:space="preserve">In </w:t>
+      </w:r>
+      <w:r>
+        <w:rPr>
+          <w:rFonts w:ascii="Times New Roman" w:hAnsi="Times New Roman" w:cs="Times New Roman"/>
+          <w:sz w:val="24"/>
+          <w:szCs w:val="24"/>
+          <w:lang w:val="en-US"/>
+        </w:rPr>
+        <w:t xml:space="preserve">Hai Jin, Nei Kato, Tharam Dillion, Jean-Luc Gaudiot, Jiannong Cao, Albert Zomaya, Geoffrey Fox, MinyiGuo, Raghu Ganti, </w:t>
+      </w:r>
+      <w:ins w:id="221" w:author="PC" w:date="2017-04-01T13:36:00Z">
+        <w:r>
+          <w:rPr>
+            <w:rFonts w:ascii="Times New Roman" w:eastAsia="宋体" w:hAnsi="Times New Roman" w:cs="Times New Roman"/>
+            <w:sz w:val="24"/>
+            <w:szCs w:val="24"/>
+            <w:lang w:val="en-US"/>
+          </w:rPr>
+          <w:t>editors, Advances in</w:t>
+        </w:r>
+      </w:ins>
+      <w:ins w:id="222" w:author="PC" w:date="2017-04-01T13:52:00Z">
+        <w:r>
+          <w:rPr>
+            <w:rFonts w:ascii="Times New Roman" w:hAnsi="Times New Roman" w:cs="Times New Roman"/>
+            <w:sz w:val="24"/>
+            <w:szCs w:val="24"/>
+          </w:rPr>
+          <w:t>Parallel and Distributed Processing with Applications</w:t>
+        </w:r>
+      </w:ins>
+      <w:r>
+        <w:rPr>
+          <w:rFonts w:ascii="Times New Roman" w:hAnsi="Times New Roman" w:cs="Times New Roman"/>
+          <w:sz w:val="24"/>
+          <w:szCs w:val="24"/>
+        </w:rPr>
+        <w:t xml:space="preserve">, </w:t>
+      </w:r>
+      <w:ins w:id="223" w:author="PC" w:date="2017-04-01T13:52:00Z">
         <w:r>
           <w:rPr>
             <w:rFonts w:ascii="Times New Roman" w:hAnsi="Times New Roman" w:cs="Times New Roman"/>
             <w:b/>
-            <w:i/>
-            <w:sz w:val="24"/>
-            <w:szCs w:val="24"/>
-            <w:rPrChange w:id="221" w:author="Gang Li" w:date="2017-04-01T13:13:00Z">
-              <w:rPr/>
-            </w:rPrChange>
-          </w:rPr>
-          <w:t>Gang Li</w:t>
+            <w:sz w:val="24"/>
+            <w:szCs w:val="24"/>
+            <w:u w:val="single"/>
+          </w:rPr>
+          <w:t xml:space="preserve">The 14th IEEE International Symposium on Parallel and Distributed Processing with Applications </w:t>
         </w:r>
         <w:r>
           <w:rPr>
             <w:rFonts w:ascii="Times New Roman" w:hAnsi="Times New Roman" w:cs="Times New Roman"/>
             <w:sz w:val="24"/>
             <w:szCs w:val="24"/>
-            <w:rPrChange w:id="222" w:author="Gang Li" w:date="2017-04-01T13:13:00Z">
-              <w:rPr/>
-            </w:rPrChange>
-          </w:rPr>
-          <w:t xml:space="preserve">, WenjingRong, Zheming Fan. WiN: Non-Invasive Abnormal Activity Detection Leveraging Fine-grained WiFi Signals. </w:t>
+          </w:rPr>
+          <w:t>(IEEE TrustCom/BigDataSE/ISPA 2016)</w:t>
         </w:r>
       </w:ins>
       <w:r>
         <w:rPr>
-          <w:rFonts w:ascii="Times New Roman" w:hAnsi="Times New Roman" w:cs="Times New Roman"/>
-          <w:sz w:val="24"/>
-          <w:szCs w:val="24"/>
-        </w:rPr>
-        <w:t xml:space="preserve">In </w:t>
-      </w:r>
-      <w:r>
-        <w:rPr>
-          <w:rFonts w:ascii="Times New Roman" w:hAnsi="Times New Roman" w:cs="Times New Roman"/>
-          <w:sz w:val="24"/>
-          <w:szCs w:val="24"/>
-          <w:lang w:val="en-US"/>
-        </w:rPr>
-        <w:t xml:space="preserve">Hai Jin, Nei Kato, Tharam Dillion, Jean-Luc Gaudiot, Jiannong Cao, Albert Zomaya, Geoffrey Fox, MinyiGuo, Raghu Ganti, </w:t>
-      </w:r>
-      <w:ins w:id="223" w:author="PC" w:date="2017-04-01T13:36:00Z">
-        <w:r>
-          <w:rPr>
-            <w:rFonts w:ascii="Times New Roman" w:eastAsia="宋体" w:hAnsi="Times New Roman" w:cs="Times New Roman"/>
-            <w:sz w:val="24"/>
-            <w:szCs w:val="24"/>
-            <w:lang w:val="en-US"/>
-          </w:rPr>
-          <w:t>editors, Advances in</w:t>
-        </w:r>
-      </w:ins>
-      <w:ins w:id="224" w:author="PC" w:date="2017-04-01T13:52:00Z">
-        <w:r>
-          <w:rPr>
-            <w:rFonts w:ascii="Times New Roman" w:hAnsi="Times New Roman" w:cs="Times New Roman"/>
-            <w:sz w:val="24"/>
-            <w:szCs w:val="24"/>
-          </w:rPr>
-          <w:t>Parallel and Distributed Processing with Applications</w:t>
-        </w:r>
-      </w:ins>
-      <w:r>
-        <w:rPr>
-          <w:rFonts w:ascii="Times New Roman" w:hAnsi="Times New Roman" w:cs="Times New Roman"/>
+          <w:rFonts w:ascii="Times New Roman" w:hAnsi="Times New Roman" w:cs="Times New Roman" w:hint="eastAsia"/>
           <w:sz w:val="24"/>
           <w:szCs w:val="24"/>
         </w:rPr>
         <w:t xml:space="preserve">, </w:t>
       </w:r>
-      <w:ins w:id="225" w:author="PC" w:date="2017-04-01T13:52:00Z">
-        <w:r>
-          <w:rPr>
-            <w:rFonts w:ascii="Times New Roman" w:hAnsi="Times New Roman" w:cs="Times New Roman"/>
-            <w:b/>
-            <w:sz w:val="24"/>
-            <w:szCs w:val="24"/>
-            <w:u w:val="single"/>
-          </w:rPr>
-          <w:t xml:space="preserve">The 14th IEEE International Symposium on Parallel and Distributed Processing with Applications </w:t>
-        </w:r>
-        <w:r>
-          <w:rPr>
-            <w:rFonts w:ascii="Times New Roman" w:hAnsi="Times New Roman" w:cs="Times New Roman"/>
-            <w:sz w:val="24"/>
-            <w:szCs w:val="24"/>
-          </w:rPr>
-          <w:t>(IEEE TrustCom/BigDataSE/ISPA 2016)</w:t>
-        </w:r>
-      </w:ins>
-      <w:r>
-        <w:rPr>
-          <w:rFonts w:ascii="Times New Roman" w:hAnsi="Times New Roman" w:cs="Times New Roman" w:hint="eastAsia"/>
-          <w:sz w:val="24"/>
-          <w:szCs w:val="24"/>
-        </w:rPr>
-        <w:t xml:space="preserve">, </w:t>
-      </w:r>
-      <w:ins w:id="226" w:author="Gang Li" w:date="2017-01-23T20:12:00Z">
-        <w:del w:id="227" w:author="PC" w:date="2017-04-01T13:52:00Z">
+      <w:ins w:id="224" w:author="Gang Li" w:date="2017-01-23T20:12:00Z">
+        <w:del w:id="225" w:author="PC" w:date="2017-04-01T13:52:00Z">
           <w:r>
             <w:rPr>
               <w:rFonts w:ascii="Times New Roman" w:hAnsi="Times New Roman" w:cs="Times New Roman"/>
               <w:sz w:val="24"/>
               <w:szCs w:val="24"/>
-              <w:rPrChange w:id="228" w:author="Gang Li" w:date="2017-04-01T13:13:00Z">
+              <w:rPrChange w:id="226" w:author="Gang Li" w:date="2017-04-01T13:13:00Z">
                 <w:rPr/>
               </w:rPrChange>
             </w:rPr>
@@ -10516,6 +10692,27 @@
           </w:r>
         </w:del>
       </w:ins>
+      <w:ins w:id="227" w:author="Gang Li" w:date="2017-04-01T12:36:00Z">
+        <w:r>
+          <w:rPr>
+            <w:rFonts w:ascii="Times New Roman" w:hAnsi="Times New Roman" w:cs="Times New Roman"/>
+            <w:sz w:val="24"/>
+            <w:szCs w:val="24"/>
+            <w:rPrChange w:id="228" w:author="Gang Li" w:date="2017-04-01T13:13:00Z">
+              <w:rPr/>
+            </w:rPrChange>
+          </w:rPr>
+          <w:t>Tianjin, China,</w:t>
+        </w:r>
+      </w:ins>
+      <w:r>
+        <w:rPr>
+          <w:rFonts w:ascii="Times New Roman" w:hAnsi="Times New Roman" w:cs="Times New Roman" w:hint="eastAsia"/>
+          <w:sz w:val="24"/>
+          <w:szCs w:val="24"/>
+        </w:rPr>
+        <w:t xml:space="preserve"> </w:t>
+      </w:r>
       <w:ins w:id="229" w:author="Gang Li" w:date="2017-04-01T12:36:00Z">
         <w:r>
           <w:rPr>
@@ -10526,32 +10723,11 @@
               <w:rPr/>
             </w:rPrChange>
           </w:rPr>
-          <w:t>Tianjin, China,</w:t>
+          <w:t>August 23-26, 2016</w:t>
         </w:r>
       </w:ins>
       <w:r>
         <w:rPr>
-          <w:rFonts w:ascii="Times New Roman" w:hAnsi="Times New Roman" w:cs="Times New Roman" w:hint="eastAsia"/>
-          <w:sz w:val="24"/>
-          <w:szCs w:val="24"/>
-        </w:rPr>
-        <w:t xml:space="preserve"> </w:t>
-      </w:r>
-      <w:ins w:id="231" w:author="Gang Li" w:date="2017-04-01T12:36:00Z">
-        <w:r>
-          <w:rPr>
-            <w:rFonts w:ascii="Times New Roman" w:hAnsi="Times New Roman" w:cs="Times New Roman"/>
-            <w:sz w:val="24"/>
-            <w:szCs w:val="24"/>
-            <w:rPrChange w:id="232" w:author="Gang Li" w:date="2017-04-01T13:13:00Z">
-              <w:rPr/>
-            </w:rPrChange>
-          </w:rPr>
-          <w:t>August 23-26, 2016</w:t>
-        </w:r>
-      </w:ins>
-      <w:r>
-        <w:rPr>
           <w:rFonts w:ascii="Times New Roman" w:hAnsi="Times New Roman" w:cs="Times New Roman"/>
           <w:sz w:val="24"/>
           <w:szCs w:val="24"/>
@@ -10589,14 +10765,14 @@
       <w:pPr>
         <w:spacing w:after="0"/>
         <w:rPr>
-          <w:ins w:id="233" w:author="Gang Li" w:date="2017-01-23T20:12:00Z"/>
-          <w:rFonts w:ascii="Times New Roman" w:hAnsi="Times New Roman" w:cs="Times New Roman"/>
-          <w:sz w:val="24"/>
-          <w:szCs w:val="24"/>
-          <w:lang w:val="en-US"/>
-          <w:rPrChange w:id="234" w:author="PC" w:date="2017-04-01T13:53:00Z">
+          <w:ins w:id="231" w:author="Gang Li" w:date="2017-01-23T20:12:00Z"/>
+          <w:rFonts w:ascii="Times New Roman" w:hAnsi="Times New Roman" w:cs="Times New Roman"/>
+          <w:sz w:val="24"/>
+          <w:szCs w:val="24"/>
+          <w:lang w:val="en-US"/>
+          <w:rPrChange w:id="232" w:author="PC" w:date="2017-04-01T13:53:00Z">
             <w:rPr>
-              <w:ins w:id="235" w:author="Gang Li" w:date="2017-01-23T20:12:00Z"/>
+              <w:ins w:id="233" w:author="Gang Li" w:date="2017-01-23T20:12:00Z"/>
             </w:rPr>
           </w:rPrChange>
         </w:rPr>
@@ -10611,20 +10787,20 @@
         </w:numPr>
         <w:spacing w:after="0"/>
         <w:rPr>
-          <w:ins w:id="236" w:author="Gang Li" w:date="2017-01-23T20:12:00Z"/>
+          <w:ins w:id="234" w:author="Gang Li" w:date="2017-01-23T20:12:00Z"/>
           <w:rFonts w:ascii="Times New Roman" w:hAnsi="Times New Roman" w:cs="Times New Roman"/>
           <w:b/>
           <w:bCs/>
           <w:sz w:val="24"/>
           <w:szCs w:val="24"/>
           <w:lang w:val="en-US"/>
-          <w:rPrChange w:id="237" w:author="Gang Li" w:date="2017-04-01T13:13:00Z">
+          <w:rPrChange w:id="235" w:author="Gang Li" w:date="2017-04-01T13:13:00Z">
             <w:rPr>
-              <w:ins w:id="238" w:author="Gang Li" w:date="2017-01-23T20:12:00Z"/>
+              <w:ins w:id="236" w:author="Gang Li" w:date="2017-01-23T20:12:00Z"/>
             </w:rPr>
           </w:rPrChange>
         </w:rPr>
-        <w:pPrChange w:id="239" w:author="Gang Li" w:date="2017-01-23T20:13:00Z">
+        <w:pPrChange w:id="237" w:author="Gang Li" w:date="2017-01-23T20:13:00Z">
           <w:pPr>
             <w:pStyle w:val="a5"/>
             <w:numPr>
@@ -10634,7 +10810,31 @@
           </w:pPr>
         </w:pPrChange>
       </w:pPr>
-      <w:ins w:id="240" w:author="Gang Li" w:date="2017-01-23T20:12:00Z">
+      <w:ins w:id="238" w:author="Gang Li" w:date="2017-01-23T20:12:00Z">
+        <w:r>
+          <w:rPr>
+            <w:rFonts w:ascii="Times New Roman" w:hAnsi="Times New Roman" w:cs="Times New Roman"/>
+            <w:sz w:val="24"/>
+            <w:szCs w:val="24"/>
+            <w:rPrChange w:id="239" w:author="Gang Li" w:date="2017-04-01T13:13:00Z">
+              <w:rPr/>
+            </w:rPrChange>
+          </w:rPr>
+          <w:t xml:space="preserve">Qian Li, WenjiaNiu, </w:t>
+        </w:r>
+        <w:r>
+          <w:rPr>
+            <w:rFonts w:ascii="Times New Roman" w:hAnsi="Times New Roman" w:cs="Times New Roman"/>
+            <w:b/>
+            <w:i/>
+            <w:sz w:val="24"/>
+            <w:szCs w:val="24"/>
+            <w:rPrChange w:id="240" w:author="Gang Li" w:date="2017-04-01T13:13:00Z">
+              <w:rPr/>
+            </w:rPrChange>
+          </w:rPr>
+          <w:t>Gang Li</w:t>
+        </w:r>
         <w:r>
           <w:rPr>
             <w:rFonts w:ascii="Times New Roman" w:hAnsi="Times New Roman" w:cs="Times New Roman"/>
@@ -10644,122 +10844,119 @@
               <w:rPr/>
             </w:rPrChange>
           </w:rPr>
-          <w:t xml:space="preserve">Qian Li, WenjiaNiu, </w:t>
-        </w:r>
+          <w:t>. Riemannian Optimization with Subspace Tracking for Low-rank Recovery.</w:t>
+        </w:r>
+      </w:ins>
+      <w:r>
+        <w:rPr>
+          <w:rFonts w:ascii="Times New Roman" w:hAnsi="Times New Roman" w:cs="Times New Roman"/>
+          <w:sz w:val="24"/>
+          <w:szCs w:val="24"/>
+        </w:rPr>
+        <w:t>In</w:t>
+      </w:r>
+      <w:r>
+        <w:rPr>
+          <w:rFonts w:ascii="Times New Roman" w:hAnsi="Times New Roman" w:cs="Times New Roman"/>
+          <w:bCs/>
+          <w:sz w:val="24"/>
+          <w:szCs w:val="24"/>
+          <w:lang w:val="en-US"/>
+        </w:rPr>
+        <w:t xml:space="preserve">Hussein A. Abbass, </w:t>
+      </w:r>
+      <w:r>
+        <w:rPr>
+          <w:rFonts w:ascii="Times New Roman" w:hAnsi="Times New Roman" w:cs="Times New Roman"/>
+          <w:bCs/>
+          <w:sz w:val="24"/>
+          <w:szCs w:val="24"/>
+        </w:rPr>
+        <w:t xml:space="preserve">Huanhuan Chen, </w:t>
+      </w:r>
+      <w:ins w:id="242" w:author="PC" w:date="2017-04-01T13:36:00Z">
+        <w:r>
+          <w:rPr>
+            <w:rFonts w:ascii="Times New Roman" w:eastAsia="宋体" w:hAnsi="Times New Roman" w:cs="Times New Roman"/>
+            <w:sz w:val="24"/>
+            <w:szCs w:val="24"/>
+            <w:lang w:val="en-US"/>
+          </w:rPr>
+          <w:t>editors, Advances in</w:t>
+        </w:r>
+      </w:ins>
+      <w:ins w:id="243" w:author="Gang Li" w:date="2017-01-23T20:12:00Z">
+        <w:r>
+          <w:rPr>
+            <w:rFonts w:ascii="Times New Roman" w:eastAsia="宋体" w:hAnsi="Times New Roman" w:cs="Times New Roman"/>
+            <w:sz w:val="24"/>
+            <w:szCs w:val="24"/>
+            <w:rPrChange w:id="244" w:author="Gang Li" w:date="2017-04-01T13:13:00Z">
+              <w:rPr/>
+            </w:rPrChange>
+          </w:rPr>
+          <w:t xml:space="preserve">Neural </w:t>
+        </w:r>
+      </w:ins>
+      <w:r>
+        <w:rPr>
+          <w:rFonts w:ascii="Times New Roman" w:eastAsia="宋体" w:hAnsi="Times New Roman" w:cs="Times New Roman"/>
+          <w:sz w:val="24"/>
+          <w:szCs w:val="24"/>
+        </w:rPr>
+        <w:t>Network</w:t>
+      </w:r>
+      <w:r>
+        <w:rPr>
+          <w:rFonts w:ascii="Times New Roman" w:eastAsia="宋体" w:hAnsi="Times New Roman" w:cs="Times New Roman"/>
+          <w:sz w:val="24"/>
+          <w:szCs w:val="24"/>
+        </w:rPr>
+        <w:t xml:space="preserve">, </w:t>
+      </w:r>
+      <w:r>
+        <w:rPr>
+          <w:rFonts w:ascii="Times New Roman" w:hAnsi="Times New Roman" w:cs="Times New Roman"/>
+          <w:sz w:val="24"/>
+          <w:szCs w:val="24"/>
+        </w:rPr>
+        <w:t>International</w:t>
+      </w:r>
+      <w:ins w:id="245" w:author="Gang Li" w:date="2017-01-23T20:12:00Z">
         <w:r>
           <w:rPr>
             <w:rFonts w:ascii="Times New Roman" w:hAnsi="Times New Roman" w:cs="Times New Roman"/>
             <w:b/>
-            <w:i/>
-            <w:sz w:val="24"/>
-            <w:szCs w:val="24"/>
-            <w:rPrChange w:id="242" w:author="Gang Li" w:date="2017-04-01T13:13:00Z">
-              <w:rPr/>
-            </w:rPrChange>
-          </w:rPr>
-          <w:t>Gang Li</w:t>
-        </w:r>
-        <w:r>
-          <w:rPr>
-            <w:rFonts w:ascii="Times New Roman" w:hAnsi="Times New Roman" w:cs="Times New Roman"/>
-            <w:sz w:val="24"/>
-            <w:szCs w:val="24"/>
-            <w:rPrChange w:id="243" w:author="Gang Li" w:date="2017-04-01T13:13:00Z">
-              <w:rPr/>
-            </w:rPrChange>
-          </w:rPr>
-          <w:t>. Riemannian Optimization with Subspace Tracking for Low-rank Recovery.</w:t>
-        </w:r>
-      </w:ins>
-      <w:r>
-        <w:rPr>
-          <w:rFonts w:ascii="Times New Roman" w:hAnsi="Times New Roman" w:cs="Times New Roman"/>
-          <w:sz w:val="24"/>
-          <w:szCs w:val="24"/>
-        </w:rPr>
-        <w:t>In</w:t>
-      </w:r>
-      <w:r>
-        <w:rPr>
-          <w:rFonts w:ascii="Times New Roman" w:hAnsi="Times New Roman" w:cs="Times New Roman"/>
-          <w:bCs/>
-          <w:sz w:val="24"/>
-          <w:szCs w:val="24"/>
-          <w:lang w:val="en-US"/>
-        </w:rPr>
-        <w:t xml:space="preserve">Hussein A. Abbass, </w:t>
-      </w:r>
-      <w:r>
-        <w:rPr>
-          <w:rFonts w:ascii="Times New Roman" w:hAnsi="Times New Roman" w:cs="Times New Roman"/>
-          <w:bCs/>
-          <w:sz w:val="24"/>
-          <w:szCs w:val="24"/>
-        </w:rPr>
-        <w:t xml:space="preserve">Huanhuan Chen, </w:t>
-      </w:r>
-      <w:ins w:id="244" w:author="PC" w:date="2017-04-01T13:36:00Z">
-        <w:r>
-          <w:rPr>
-            <w:rFonts w:ascii="Times New Roman" w:eastAsia="宋体" w:hAnsi="Times New Roman" w:cs="Times New Roman"/>
-            <w:sz w:val="24"/>
-            <w:szCs w:val="24"/>
-            <w:lang w:val="en-US"/>
-          </w:rPr>
-          <w:t>editors, Advances in</w:t>
-        </w:r>
-      </w:ins>
-      <w:ins w:id="245" w:author="Gang Li" w:date="2017-01-23T20:12:00Z">
-        <w:r>
-          <w:rPr>
-            <w:rFonts w:ascii="Times New Roman" w:eastAsia="宋体" w:hAnsi="Times New Roman" w:cs="Times New Roman"/>
-            <w:sz w:val="24"/>
-            <w:szCs w:val="24"/>
+            <w:sz w:val="24"/>
+            <w:szCs w:val="24"/>
+            <w:u w:val="single"/>
             <w:rPrChange w:id="246" w:author="Gang Li" w:date="2017-04-01T13:13:00Z">
               <w:rPr/>
             </w:rPrChange>
           </w:rPr>
-          <w:t xml:space="preserve">Neural </w:t>
-        </w:r>
-      </w:ins>
-      <w:r>
-        <w:rPr>
-          <w:rFonts w:ascii="Times New Roman" w:eastAsia="宋体" w:hAnsi="Times New Roman" w:cs="Times New Roman"/>
-          <w:sz w:val="24"/>
-          <w:szCs w:val="24"/>
-        </w:rPr>
-        <w:t>Network</w:t>
-      </w:r>
-      <w:r>
-        <w:rPr>
-          <w:rFonts w:ascii="Times New Roman" w:eastAsia="宋体" w:hAnsi="Times New Roman" w:cs="Times New Roman"/>
-          <w:sz w:val="24"/>
-          <w:szCs w:val="24"/>
-        </w:rPr>
-        <w:t xml:space="preserve">, </w:t>
-      </w:r>
-      <w:r>
-        <w:rPr>
-          <w:rFonts w:ascii="Times New Roman" w:hAnsi="Times New Roman" w:cs="Times New Roman"/>
-          <w:sz w:val="24"/>
-          <w:szCs w:val="24"/>
-        </w:rPr>
-        <w:t>International</w:t>
-      </w:r>
-      <w:ins w:id="247" w:author="Gang Li" w:date="2017-01-23T20:12:00Z">
+          <w:t xml:space="preserve"> Joint Conference on Neural Network</w:t>
+        </w:r>
         <w:r>
           <w:rPr>
             <w:rFonts w:ascii="Times New Roman" w:hAnsi="Times New Roman" w:cs="Times New Roman"/>
-            <w:b/>
-            <w:sz w:val="24"/>
-            <w:szCs w:val="24"/>
-            <w:u w:val="single"/>
-            <w:rPrChange w:id="248" w:author="Gang Li" w:date="2017-04-01T13:13:00Z">
+            <w:sz w:val="24"/>
+            <w:szCs w:val="24"/>
+            <w:rPrChange w:id="247" w:author="Gang Li" w:date="2017-04-01T13:13:00Z">
               <w:rPr/>
             </w:rPrChange>
           </w:rPr>
-          <w:t xml:space="preserve"> Joint Conference on Neural Network</w:t>
-        </w:r>
+          <w:t xml:space="preserve"> (IJCNN</w:t>
+        </w:r>
+      </w:ins>
+      <w:r>
+        <w:rPr>
+          <w:rFonts w:ascii="Times New Roman" w:hAnsi="Times New Roman" w:cs="Times New Roman"/>
+          <w:sz w:val="24"/>
+          <w:szCs w:val="24"/>
+        </w:rPr>
+        <w:t xml:space="preserve"> 2016</w:t>
+      </w:r>
+      <w:ins w:id="248" w:author="Gang Li" w:date="2017-01-23T20:12:00Z">
         <w:r>
           <w:rPr>
             <w:rFonts w:ascii="Times New Roman" w:hAnsi="Times New Roman" w:cs="Times New Roman"/>
@@ -10769,7 +10966,7 @@
               <w:rPr/>
             </w:rPrChange>
           </w:rPr>
-          <w:t xml:space="preserve"> (IJCNN</w:t>
+          <w:t>), Vancouver, Canada,July</w:t>
         </w:r>
       </w:ins>
       <w:r>
@@ -10778,7 +10975,7 @@
           <w:sz w:val="24"/>
           <w:szCs w:val="24"/>
         </w:rPr>
-        <w:t xml:space="preserve"> 2016</w:t>
+        <w:t xml:space="preserve"> 24-29</w:t>
       </w:r>
       <w:ins w:id="250" w:author="Gang Li" w:date="2017-01-23T20:12:00Z">
         <w:r>
@@ -10790,7 +10987,7 @@
               <w:rPr/>
             </w:rPrChange>
           </w:rPr>
-          <w:t>), Vancouver, Canada,July</w:t>
+          <w:t>, 2016,</w:t>
         </w:r>
       </w:ins>
       <w:r>
@@ -10798,27 +10995,6 @@
           <w:rFonts w:ascii="Times New Roman" w:hAnsi="Times New Roman" w:cs="Times New Roman"/>
           <w:sz w:val="24"/>
           <w:szCs w:val="24"/>
-        </w:rPr>
-        <w:t xml:space="preserve"> 24-29</w:t>
-      </w:r>
-      <w:ins w:id="252" w:author="Gang Li" w:date="2017-01-23T20:12:00Z">
-        <w:r>
-          <w:rPr>
-            <w:rFonts w:ascii="Times New Roman" w:hAnsi="Times New Roman" w:cs="Times New Roman"/>
-            <w:sz w:val="24"/>
-            <w:szCs w:val="24"/>
-            <w:rPrChange w:id="253" w:author="Gang Li" w:date="2017-04-01T13:13:00Z">
-              <w:rPr/>
-            </w:rPrChange>
-          </w:rPr>
-          <w:t>, 2016,</w:t>
-        </w:r>
-      </w:ins>
-      <w:r>
-        <w:rPr>
-          <w:rFonts w:ascii="Times New Roman" w:hAnsi="Times New Roman" w:cs="Times New Roman"/>
-          <w:sz w:val="24"/>
-          <w:szCs w:val="24"/>
           <w:lang w:val="en-US"/>
         </w:rPr>
         <w:t xml:space="preserve">Proceedings, ISBN: 9781509006199, pages </w:t>
@@ -10833,29 +11009,29 @@
         <w:t>3280-3287. IEEE, 2016.</w:t>
       </w:r>
     </w:p>
-    <w:bookmarkEnd w:id="169"/>
-    <w:bookmarkEnd w:id="170"/>
-    <w:p>
-      <w:pPr>
-        <w:autoSpaceDE w:val="0"/>
-        <w:autoSpaceDN w:val="0"/>
-        <w:adjustRightInd w:val="0"/>
-        <w:spacing w:after="0" w:line="240" w:lineRule="auto"/>
-        <w:jc w:val="both"/>
-        <w:rPr>
-          <w:ins w:id="254" w:author="Gang Li" w:date="2017-01-23T20:12:00Z"/>
-          <w:rFonts w:ascii="Times New Roman" w:hAnsi="Times New Roman" w:cs="Times New Roman"/>
-          <w:sz w:val="24"/>
-          <w:szCs w:val="24"/>
-          <w:lang w:val="en-US"/>
-          <w:rPrChange w:id="255" w:author="Gang Li" w:date="2017-04-01T13:13:00Z">
+    <w:bookmarkEnd w:id="167"/>
+    <w:bookmarkEnd w:id="168"/>
+    <w:p>
+      <w:pPr>
+        <w:autoSpaceDE w:val="0"/>
+        <w:autoSpaceDN w:val="0"/>
+        <w:adjustRightInd w:val="0"/>
+        <w:spacing w:after="0" w:line="240" w:lineRule="auto"/>
+        <w:jc w:val="both"/>
+        <w:rPr>
+          <w:ins w:id="252" w:author="Gang Li" w:date="2017-01-23T20:12:00Z"/>
+          <w:rFonts w:ascii="Times New Roman" w:hAnsi="Times New Roman" w:cs="Times New Roman"/>
+          <w:sz w:val="24"/>
+          <w:szCs w:val="24"/>
+          <w:lang w:val="en-US"/>
+          <w:rPrChange w:id="253" w:author="Gang Li" w:date="2017-04-01T13:13:00Z">
             <w:rPr>
-              <w:ins w:id="256" w:author="Gang Li" w:date="2017-01-23T20:12:00Z"/>
+              <w:ins w:id="254" w:author="Gang Li" w:date="2017-01-23T20:12:00Z"/>
               <w:lang w:val="en-US"/>
             </w:rPr>
           </w:rPrChange>
         </w:rPr>
-        <w:pPrChange w:id="257" w:author="Gang Li" w:date="2017-01-23T20:14:00Z">
+        <w:pPrChange w:id="255" w:author="Gang Li" w:date="2017-01-23T20:14:00Z">
           <w:pPr>
             <w:pStyle w:val="a5"/>
             <w:numPr>
@@ -10947,7 +11123,7 @@
         </w:rPr>
         <w:t xml:space="preserve"> T.Y, </w:t>
       </w:r>
-      <w:ins w:id="258" w:author="PC" w:date="2017-04-01T13:36:00Z">
+      <w:ins w:id="256" w:author="PC" w:date="2017-04-01T13:36:00Z">
         <w:r>
           <w:rPr>
             <w:rFonts w:ascii="Times New Roman" w:eastAsia="宋体" w:hAnsi="Times New Roman" w:cs="Times New Roman"/>
@@ -10995,7 +11171,7 @@
           <w:szCs w:val="24"/>
           <w:u w:val="single"/>
           <w:lang w:val="en-US"/>
-          <w:rPrChange w:id="259" w:author="Gang Li" w:date="2017-04-01T13:23:00Z">
+          <w:rPrChange w:id="257" w:author="Gang Li" w:date="2017-04-01T13:23:00Z">
             <w:rPr>
               <w:rFonts w:ascii="Times New Roman" w:hAnsi="Times New Roman" w:cs="Times New Roman"/>
               <w:sz w:val="24"/>
@@ -11051,7 +11227,7 @@
         </w:rPr>
         <w:t xml:space="preserve">Hong Kong, China, </w:t>
       </w:r>
-      <w:ins w:id="260" w:author="Gang Li" w:date="2017-04-01T12:36:00Z">
+      <w:ins w:id="258" w:author="Gang Li" w:date="2017-04-01T12:36:00Z">
         <w:r>
           <w:rPr>
             <w:rFonts w:ascii="Times New Roman" w:hAnsi="Times New Roman" w:cs="Times New Roman"/>
@@ -11144,8 +11320,8 @@
         <w:t>.</w:t>
       </w:r>
     </w:p>
-    <w:bookmarkEnd w:id="171"/>
-    <w:bookmarkEnd w:id="172"/>
+    <w:bookmarkEnd w:id="169"/>
+    <w:bookmarkEnd w:id="170"/>
     <w:p>
       <w:pPr>
         <w:autoSpaceDE w:val="0"/>
@@ -11222,7 +11398,7 @@
         </w:rPr>
         <w:t xml:space="preserve">editors, </w:t>
       </w:r>
-      <w:ins w:id="261" w:author="PC" w:date="2017-04-01T13:36:00Z">
+      <w:ins w:id="259" w:author="PC" w:date="2017-04-01T13:36:00Z">
         <w:r>
           <w:rPr>
             <w:rFonts w:ascii="Times New Roman" w:hAnsi="Times New Roman" w:cs="Times New Roman"/>
@@ -11230,7 +11406,6 @@
             <w:szCs w:val="24"/>
             <w:lang w:val="en-US"/>
           </w:rPr>
-          <w:lastRenderedPageBreak/>
           <w:t>Advances in</w:t>
         </w:r>
       </w:ins>
@@ -11260,7 +11435,7 @@
           <w:szCs w:val="24"/>
           <w:u w:val="single"/>
           <w:lang w:val="en-US"/>
-          <w:rPrChange w:id="262" w:author="Gang Li" w:date="2017-04-01T13:24:00Z">
+          <w:rPrChange w:id="260" w:author="Gang Li" w:date="2017-04-01T13:24:00Z">
             <w:rPr>
               <w:rFonts w:ascii="Times New Roman" w:hAnsi="Times New Roman" w:cs="Times New Roman"/>
               <w:sz w:val="24"/>
@@ -11390,7 +11565,7 @@
         </w:rPr>
         <w:t xml:space="preserve">In Duc-Nghia Pham, Seong-Bae Park, editors, </w:t>
       </w:r>
-      <w:ins w:id="263" w:author="PC" w:date="2017-04-01T13:36:00Z">
+      <w:ins w:id="261" w:author="PC" w:date="2017-04-01T13:36:00Z">
         <w:r>
           <w:rPr>
             <w:rFonts w:ascii="Times New Roman" w:hAnsi="Times New Roman" w:cs="Times New Roman"/>
@@ -11701,8 +11876,8 @@
         </w:rPr>
         <w:t xml:space="preserve"> Fuzzy Systems, </w:t>
       </w:r>
-      <w:bookmarkStart w:id="264" w:name="OLE_LINK4"/>
-      <w:bookmarkStart w:id="265" w:name="OLE_LINK5"/>
+      <w:bookmarkStart w:id="262" w:name="OLE_LINK4"/>
+      <w:bookmarkStart w:id="263" w:name="OLE_LINK5"/>
       <w:r>
         <w:rPr>
           <w:rFonts w:ascii="Times New Roman" w:hAnsi="Times New Roman" w:cs="Times New Roman"/>
@@ -11715,8 +11890,8 @@
         </w:rPr>
         <w:t>IEEE International Conference on Fuzzy Systems</w:t>
       </w:r>
-      <w:bookmarkEnd w:id="264"/>
-      <w:bookmarkEnd w:id="265"/>
+      <w:bookmarkEnd w:id="262"/>
+      <w:bookmarkEnd w:id="263"/>
       <w:r>
         <w:rPr>
           <w:rFonts w:ascii="Times New Roman" w:hAnsi="Times New Roman" w:cs="Times New Roman"/>
@@ -11769,8 +11944,8 @@
           <w:lang w:val="en-US"/>
         </w:rPr>
       </w:pPr>
-      <w:bookmarkStart w:id="266" w:name="OLE_LINK31"/>
-      <w:bookmarkStart w:id="267" w:name="OLE_LINK32"/>
+      <w:bookmarkStart w:id="264" w:name="OLE_LINK31"/>
+      <w:bookmarkStart w:id="265" w:name="OLE_LINK32"/>
       <w:r>
         <w:rPr>
           <w:rFonts w:ascii="Times New Roman" w:hAnsi="Times New Roman" w:cs="Times New Roman"/>
@@ -11874,8 +12049,8 @@
         </w:rPr>
         <w:t>568</w:t>
       </w:r>
-      <w:bookmarkEnd w:id="266"/>
-      <w:bookmarkEnd w:id="267"/>
+      <w:bookmarkEnd w:id="264"/>
+      <w:bookmarkEnd w:id="265"/>
       <w:r>
         <w:rPr>
           <w:rFonts w:ascii="Times New Roman" w:eastAsia="宋体" w:hAnsi="Times New Roman" w:cs="Times New Roman"/>
@@ -12498,6 +12673,7 @@
           <w:szCs w:val="24"/>
           <w:lang w:val="en-US"/>
         </w:rPr>
+        <w:lastRenderedPageBreak/>
         <w:t xml:space="preserve">MenikTissera, Robin Doss, </w:t>
       </w:r>
       <w:r>
@@ -12536,17 +12712,7 @@
           <w:szCs w:val="24"/>
           <w:lang w:val="en-US"/>
         </w:rPr>
-        <w:t xml:space="preserve">information </w:t>
-      </w:r>
-      <w:r>
-        <w:rPr>
-          <w:rFonts w:ascii="Times New Roman" w:hAnsi="Times New Roman" w:cs="Times New Roman"/>
-          <w:sz w:val="24"/>
-          <w:szCs w:val="24"/>
-          <w:lang w:val="en-US"/>
-        </w:rPr>
-        <w:lastRenderedPageBreak/>
-        <w:t>Networking,</w:t>
+        <w:t>information Networking,</w:t>
       </w:r>
       <w:r>
         <w:rPr>
@@ -13778,6 +13944,7 @@
           <w:szCs w:val="24"/>
           <w:lang w:val="en-US"/>
         </w:rPr>
+        <w:lastRenderedPageBreak/>
         <w:t xml:space="preserve">Jinlong Wang, Shunyao Wu, HuyQuan Vu, and </w:t>
       </w:r>
       <w:r>
@@ -13836,19 +14003,7 @@
           <w:u w:val="single"/>
           <w:lang w:val="en-US"/>
         </w:rPr>
-        <w:t xml:space="preserve">The 33rd </w:t>
-      </w:r>
-      <w:r>
-        <w:rPr>
-          <w:rFonts w:ascii="Times New Roman" w:hAnsi="Times New Roman" w:cs="Times New Roman"/>
-          <w:b/>
-          <w:sz w:val="24"/>
-          <w:szCs w:val="24"/>
-          <w:u w:val="single"/>
-          <w:lang w:val="en-US"/>
-        </w:rPr>
-        <w:lastRenderedPageBreak/>
-        <w:t>international ACM SIGIR conference on Research and development in information retrieval</w:t>
+        <w:t>The 33rd international ACM SIGIR conference on Research and development in information retrieval</w:t>
       </w:r>
       <w:r>
         <w:rPr>
@@ -14519,7 +14674,7 @@
         </w:rPr>
         <w:t xml:space="preserve">. Study on ensemble classification methods towards spam filtering. </w:t>
       </w:r>
-      <w:bookmarkStart w:id="268" w:name="OLE_LINK12"/>
+      <w:bookmarkStart w:id="266" w:name="OLE_LINK12"/>
       <w:r>
         <w:rPr>
           <w:rFonts w:ascii="Times New Roman" w:eastAsia="宋体" w:hAnsi="Times New Roman" w:cs="Times New Roman"/>
@@ -14621,7 +14776,7 @@
         </w:rPr>
         <w:t>,</w:t>
       </w:r>
-      <w:bookmarkEnd w:id="268"/>
+      <w:bookmarkEnd w:id="266"/>
       <w:r>
         <w:rPr>
           <w:rFonts w:ascii="Times New Roman" w:hAnsi="Times New Roman" w:cs="Times New Roman"/>
@@ -15391,29 +15546,19 @@
         </w:rPr>
         <w:t>s</w:t>
       </w:r>
-      <w:bookmarkStart w:id="269" w:name="OLE_LINK42"/>
-      <w:bookmarkStart w:id="270" w:name="OLE_LINK41"/>
-      <w:r>
-        <w:rPr>
-          <w:rFonts w:ascii="Times New Roman" w:hAnsi="Times New Roman" w:cs="Times New Roman"/>
-          <w:sz w:val="24"/>
-          <w:szCs w:val="24"/>
-          <w:lang w:val="en-US"/>
-        </w:rPr>
-        <w:t xml:space="preserve">in Data Mining and </w:t>
-      </w:r>
-      <w:r>
-        <w:rPr>
-          <w:rFonts w:ascii="Times New Roman" w:hAnsi="Times New Roman" w:cs="Times New Roman"/>
-          <w:sz w:val="24"/>
-          <w:szCs w:val="24"/>
-          <w:lang w:val="en-US"/>
-        </w:rPr>
-        <w:lastRenderedPageBreak/>
-        <w:t>Applications</w:t>
-      </w:r>
-      <w:bookmarkEnd w:id="269"/>
-      <w:bookmarkEnd w:id="270"/>
+      <w:bookmarkStart w:id="267" w:name="OLE_LINK42"/>
+      <w:bookmarkStart w:id="268" w:name="OLE_LINK41"/>
+      <w:r>
+        <w:rPr>
+          <w:rFonts w:ascii="Times New Roman" w:hAnsi="Times New Roman" w:cs="Times New Roman"/>
+          <w:sz w:val="24"/>
+          <w:szCs w:val="24"/>
+          <w:lang w:val="en-US"/>
+        </w:rPr>
+        <w:t>in Data Mining and Applications</w:t>
+      </w:r>
+      <w:bookmarkEnd w:id="267"/>
+      <w:bookmarkEnd w:id="268"/>
       <w:r>
         <w:rPr>
           <w:rFonts w:ascii="Times New Roman" w:hAnsi="Times New Roman" w:cs="Times New Roman"/>
@@ -15516,8 +15661,8 @@
         </w:rPr>
         <w:t xml:space="preserve">, Zhenwen Dai, and Guojing Luo.  Understanding research field evolving and trend with dynamic Bayesian networks. In Zhi-Hua Zhou, Hang Li, and Qiang Yang, editors, Advances in </w:t>
       </w:r>
-      <w:bookmarkStart w:id="271" w:name="OLE_LINK45"/>
-      <w:bookmarkStart w:id="272" w:name="OLE_LINK46"/>
+      <w:bookmarkStart w:id="269" w:name="OLE_LINK45"/>
+      <w:bookmarkStart w:id="270" w:name="OLE_LINK46"/>
       <w:r>
         <w:rPr>
           <w:rFonts w:ascii="Times New Roman" w:hAnsi="Times New Roman" w:cs="Times New Roman"/>
@@ -15527,8 +15672,8 @@
         </w:rPr>
         <w:t>Knowledge Discovery and Data Mining</w:t>
       </w:r>
-      <w:bookmarkEnd w:id="271"/>
-      <w:bookmarkEnd w:id="272"/>
+      <w:bookmarkEnd w:id="269"/>
+      <w:bookmarkEnd w:id="270"/>
       <w:r>
         <w:rPr>
           <w:rFonts w:ascii="Times New Roman" w:hAnsi="Times New Roman" w:cs="Times New Roman"/>
@@ -15596,14 +15741,14 @@
         <w:spacing w:after="0" w:line="240" w:lineRule="auto"/>
         <w:jc w:val="both"/>
         <w:rPr>
-          <w:del w:id="273" w:author="Gang Li" w:date="2017-01-23T19:42:00Z"/>
-          <w:rFonts w:ascii="Times New Roman" w:hAnsi="Times New Roman" w:cs="Times New Roman"/>
-          <w:sz w:val="24"/>
-          <w:szCs w:val="24"/>
-          <w:lang w:val="en-US"/>
-        </w:rPr>
-      </w:pPr>
-      <w:del w:id="274" w:author="Gang Li" w:date="2017-01-23T19:42:00Z">
+          <w:del w:id="271" w:author="Gang Li" w:date="2017-01-23T19:42:00Z"/>
+          <w:rFonts w:ascii="Times New Roman" w:hAnsi="Times New Roman" w:cs="Times New Roman"/>
+          <w:sz w:val="24"/>
+          <w:szCs w:val="24"/>
+          <w:lang w:val="en-US"/>
+        </w:rPr>
+      </w:pPr>
+      <w:del w:id="272" w:author="Gang Li" w:date="2017-01-23T19:42:00Z">
         <w:r>
           <w:rPr>
             <w:rFonts w:ascii="Times New Roman" w:hAnsi="Times New Roman" w:cs="Times New Roman"/>
@@ -15643,7 +15788,7 @@
         <w:spacing w:after="0" w:line="240" w:lineRule="auto"/>
         <w:jc w:val="both"/>
         <w:rPr>
-          <w:del w:id="275" w:author="Gang Li" w:date="2017-01-23T19:42:00Z"/>
+          <w:del w:id="273" w:author="Gang Li" w:date="2017-01-23T19:42:00Z"/>
           <w:rFonts w:ascii="Times New Roman" w:hAnsi="Times New Roman" w:cs="Times New Roman"/>
           <w:sz w:val="24"/>
           <w:szCs w:val="24"/>
@@ -15664,14 +15809,14 @@
         <w:spacing w:after="0" w:line="240" w:lineRule="auto"/>
         <w:jc w:val="both"/>
         <w:rPr>
-          <w:del w:id="276" w:author="Gang Li" w:date="2017-01-23T19:42:00Z"/>
-          <w:rFonts w:ascii="Times New Roman" w:hAnsi="Times New Roman" w:cs="Times New Roman"/>
-          <w:sz w:val="24"/>
-          <w:szCs w:val="24"/>
-          <w:lang w:val="en-US"/>
-        </w:rPr>
-      </w:pPr>
-      <w:del w:id="277" w:author="Gang Li" w:date="2017-01-23T19:42:00Z">
+          <w:del w:id="274" w:author="Gang Li" w:date="2017-01-23T19:42:00Z"/>
+          <w:rFonts w:ascii="Times New Roman" w:hAnsi="Times New Roman" w:cs="Times New Roman"/>
+          <w:sz w:val="24"/>
+          <w:szCs w:val="24"/>
+          <w:lang w:val="en-US"/>
+        </w:rPr>
+      </w:pPr>
+      <w:del w:id="275" w:author="Gang Li" w:date="2017-01-23T19:42:00Z">
         <w:r>
           <w:rPr>
             <w:rFonts w:ascii="Times New Roman" w:hAnsi="Times New Roman" w:cs="Times New Roman"/>
@@ -15702,7 +15847,7 @@
         <w:spacing w:after="0" w:line="240" w:lineRule="auto"/>
         <w:jc w:val="both"/>
         <w:rPr>
-          <w:del w:id="278" w:author="Gang Li" w:date="2017-01-23T19:42:00Z"/>
+          <w:del w:id="276" w:author="Gang Li" w:date="2017-01-23T19:42:00Z"/>
           <w:rFonts w:ascii="Times New Roman" w:hAnsi="Times New Roman" w:cs="Times New Roman"/>
           <w:sz w:val="24"/>
           <w:szCs w:val="24"/>
@@ -15723,14 +15868,14 @@
         <w:spacing w:after="0" w:line="240" w:lineRule="auto"/>
         <w:jc w:val="both"/>
         <w:rPr>
-          <w:del w:id="279" w:author="Gang Li" w:date="2017-01-23T19:42:00Z"/>
-          <w:rFonts w:ascii="Times New Roman" w:hAnsi="Times New Roman" w:cs="Times New Roman"/>
-          <w:sz w:val="24"/>
-          <w:szCs w:val="24"/>
-          <w:lang w:val="en-US"/>
-        </w:rPr>
-      </w:pPr>
-      <w:del w:id="280" w:author="Gang Li" w:date="2017-01-23T19:42:00Z">
+          <w:del w:id="277" w:author="Gang Li" w:date="2017-01-23T19:42:00Z"/>
+          <w:rFonts w:ascii="Times New Roman" w:hAnsi="Times New Roman" w:cs="Times New Roman"/>
+          <w:sz w:val="24"/>
+          <w:szCs w:val="24"/>
+          <w:lang w:val="en-US"/>
+        </w:rPr>
+      </w:pPr>
+      <w:del w:id="278" w:author="Gang Li" w:date="2017-01-23T19:42:00Z">
         <w:r>
           <w:rPr>
             <w:rFonts w:ascii="Times New Roman" w:hAnsi="Times New Roman" w:cs="Times New Roman"/>
@@ -15761,7 +15906,7 @@
         <w:spacing w:after="0" w:line="240" w:lineRule="auto"/>
         <w:jc w:val="both"/>
         <w:rPr>
-          <w:del w:id="281" w:author="Gang Li" w:date="2017-01-23T19:42:00Z"/>
+          <w:del w:id="279" w:author="Gang Li" w:date="2017-01-23T19:42:00Z"/>
           <w:rFonts w:ascii="Times New Roman" w:hAnsi="Times New Roman" w:cs="Times New Roman"/>
           <w:sz w:val="24"/>
           <w:szCs w:val="24"/>
@@ -15782,14 +15927,14 @@
         <w:spacing w:after="0" w:line="240" w:lineRule="auto"/>
         <w:jc w:val="both"/>
         <w:rPr>
-          <w:del w:id="282" w:author="Gang Li" w:date="2017-01-23T19:42:00Z"/>
-          <w:rFonts w:ascii="Times New Roman" w:hAnsi="Times New Roman" w:cs="Times New Roman"/>
-          <w:sz w:val="24"/>
-          <w:szCs w:val="24"/>
-          <w:lang w:val="en-US"/>
-        </w:rPr>
-      </w:pPr>
-      <w:del w:id="283" w:author="Gang Li" w:date="2017-01-23T19:42:00Z">
+          <w:del w:id="280" w:author="Gang Li" w:date="2017-01-23T19:42:00Z"/>
+          <w:rFonts w:ascii="Times New Roman" w:hAnsi="Times New Roman" w:cs="Times New Roman"/>
+          <w:sz w:val="24"/>
+          <w:szCs w:val="24"/>
+          <w:lang w:val="en-US"/>
+        </w:rPr>
+      </w:pPr>
+      <w:del w:id="281" w:author="Gang Li" w:date="2017-01-23T19:42:00Z">
         <w:r>
           <w:rPr>
             <w:rFonts w:ascii="Times New Roman" w:hAnsi="Times New Roman" w:cs="Times New Roman"/>
@@ -15829,7 +15974,7 @@
         <w:spacing w:after="0" w:line="240" w:lineRule="auto"/>
         <w:jc w:val="both"/>
         <w:rPr>
-          <w:del w:id="284" w:author="Gang Li" w:date="2017-01-23T19:42:00Z"/>
+          <w:del w:id="282" w:author="Gang Li" w:date="2017-01-23T19:42:00Z"/>
           <w:rFonts w:ascii="Times New Roman" w:hAnsi="Times New Roman" w:cs="Times New Roman"/>
           <w:sz w:val="24"/>
           <w:szCs w:val="24"/>
@@ -15850,14 +15995,14 @@
         <w:spacing w:after="0" w:line="240" w:lineRule="auto"/>
         <w:jc w:val="both"/>
         <w:rPr>
-          <w:del w:id="285" w:author="Gang Li" w:date="2017-01-23T19:42:00Z"/>
-          <w:rFonts w:ascii="Times New Roman" w:hAnsi="Times New Roman" w:cs="Times New Roman"/>
-          <w:sz w:val="24"/>
-          <w:szCs w:val="24"/>
-          <w:lang w:val="en-US"/>
-        </w:rPr>
-      </w:pPr>
-      <w:del w:id="286" w:author="Gang Li" w:date="2017-01-23T19:42:00Z">
+          <w:del w:id="283" w:author="Gang Li" w:date="2017-01-23T19:42:00Z"/>
+          <w:rFonts w:ascii="Times New Roman" w:hAnsi="Times New Roman" w:cs="Times New Roman"/>
+          <w:sz w:val="24"/>
+          <w:szCs w:val="24"/>
+          <w:lang w:val="en-US"/>
+        </w:rPr>
+      </w:pPr>
+      <w:del w:id="284" w:author="Gang Li" w:date="2017-01-23T19:42:00Z">
         <w:r>
           <w:rPr>
             <w:rFonts w:ascii="Times New Roman" w:hAnsi="Times New Roman" w:cs="Times New Roman"/>
@@ -15897,7 +16042,7 @@
         <w:spacing w:after="0" w:line="240" w:lineRule="auto"/>
         <w:jc w:val="both"/>
         <w:rPr>
-          <w:del w:id="287" w:author="Gang Li" w:date="2017-01-23T19:42:00Z"/>
+          <w:del w:id="285" w:author="Gang Li" w:date="2017-01-23T19:42:00Z"/>
           <w:rFonts w:ascii="Times New Roman" w:hAnsi="Times New Roman" w:cs="Times New Roman"/>
           <w:sz w:val="24"/>
           <w:szCs w:val="24"/>
@@ -15918,14 +16063,14 @@
         <w:spacing w:after="0" w:line="240" w:lineRule="auto"/>
         <w:jc w:val="both"/>
         <w:rPr>
-          <w:del w:id="288" w:author="Gang Li" w:date="2017-01-23T19:42:00Z"/>
-          <w:rFonts w:ascii="Times New Roman" w:hAnsi="Times New Roman" w:cs="Times New Roman"/>
-          <w:sz w:val="24"/>
-          <w:szCs w:val="24"/>
-          <w:lang w:val="en-US"/>
-        </w:rPr>
-      </w:pPr>
-      <w:del w:id="289" w:author="Gang Li" w:date="2017-01-23T19:42:00Z">
+          <w:del w:id="286" w:author="Gang Li" w:date="2017-01-23T19:42:00Z"/>
+          <w:rFonts w:ascii="Times New Roman" w:hAnsi="Times New Roman" w:cs="Times New Roman"/>
+          <w:sz w:val="24"/>
+          <w:szCs w:val="24"/>
+          <w:lang w:val="en-US"/>
+        </w:rPr>
+      </w:pPr>
+      <w:del w:id="287" w:author="Gang Li" w:date="2017-01-23T19:42:00Z">
         <w:r>
           <w:rPr>
             <w:rFonts w:ascii="Times New Roman" w:hAnsi="Times New Roman" w:cs="Times New Roman"/>
@@ -15965,7 +16110,7 @@
         <w:spacing w:after="0" w:line="240" w:lineRule="auto"/>
         <w:jc w:val="both"/>
         <w:rPr>
-          <w:del w:id="290" w:author="Gang Li" w:date="2017-01-23T19:42:00Z"/>
+          <w:del w:id="288" w:author="Gang Li" w:date="2017-01-23T19:42:00Z"/>
           <w:rFonts w:ascii="Times New Roman" w:hAnsi="Times New Roman" w:cs="Times New Roman"/>
           <w:sz w:val="24"/>
           <w:szCs w:val="24"/>
@@ -15986,14 +16131,14 @@
         <w:spacing w:after="0" w:line="240" w:lineRule="auto"/>
         <w:jc w:val="both"/>
         <w:rPr>
-          <w:del w:id="291" w:author="Gang Li" w:date="2017-01-23T19:42:00Z"/>
-          <w:rFonts w:ascii="Times New Roman" w:hAnsi="Times New Roman" w:cs="Times New Roman"/>
-          <w:sz w:val="24"/>
-          <w:szCs w:val="24"/>
-          <w:lang w:val="en-US"/>
-        </w:rPr>
-      </w:pPr>
-      <w:del w:id="292" w:author="Gang Li" w:date="2017-01-23T19:42:00Z">
+          <w:del w:id="289" w:author="Gang Li" w:date="2017-01-23T19:42:00Z"/>
+          <w:rFonts w:ascii="Times New Roman" w:hAnsi="Times New Roman" w:cs="Times New Roman"/>
+          <w:sz w:val="24"/>
+          <w:szCs w:val="24"/>
+          <w:lang w:val="en-US"/>
+        </w:rPr>
+      </w:pPr>
+      <w:del w:id="290" w:author="Gang Li" w:date="2017-01-23T19:42:00Z">
         <w:r>
           <w:rPr>
             <w:rFonts w:ascii="Times New Roman" w:hAnsi="Times New Roman" w:cs="Times New Roman"/>
@@ -16024,7 +16169,7 @@
         <w:spacing w:after="0" w:line="240" w:lineRule="auto"/>
         <w:jc w:val="both"/>
         <w:rPr>
-          <w:del w:id="293" w:author="Gang Li" w:date="2017-01-23T19:42:00Z"/>
+          <w:del w:id="291" w:author="Gang Li" w:date="2017-01-23T19:42:00Z"/>
           <w:rFonts w:ascii="Times New Roman" w:hAnsi="Times New Roman" w:cs="Times New Roman"/>
           <w:sz w:val="24"/>
           <w:szCs w:val="24"/>
@@ -16045,14 +16190,14 @@
         <w:spacing w:after="0" w:line="240" w:lineRule="auto"/>
         <w:jc w:val="both"/>
         <w:rPr>
-          <w:del w:id="294" w:author="Gang Li" w:date="2017-01-23T19:42:00Z"/>
-          <w:rFonts w:ascii="Times New Roman" w:hAnsi="Times New Roman" w:cs="Times New Roman"/>
-          <w:sz w:val="24"/>
-          <w:szCs w:val="24"/>
-          <w:lang w:val="en-US"/>
-        </w:rPr>
-      </w:pPr>
-      <w:del w:id="295" w:author="Gang Li" w:date="2017-01-23T19:42:00Z">
+          <w:del w:id="292" w:author="Gang Li" w:date="2017-01-23T19:42:00Z"/>
+          <w:rFonts w:ascii="Times New Roman" w:hAnsi="Times New Roman" w:cs="Times New Roman"/>
+          <w:sz w:val="24"/>
+          <w:szCs w:val="24"/>
+          <w:lang w:val="en-US"/>
+        </w:rPr>
+      </w:pPr>
+      <w:del w:id="293" w:author="Gang Li" w:date="2017-01-23T19:42:00Z">
         <w:r>
           <w:rPr>
             <w:rFonts w:ascii="Times New Roman" w:hAnsi="Times New Roman" w:cs="Times New Roman"/>
@@ -16747,7 +16892,6 @@
   <w:style w:type="character" w:default="1" w:styleId="a0">
     <w:name w:val="Default Paragraph Font"/>
     <w:uiPriority w:val="1"/>
-    <w:semiHidden/>
     <w:unhideWhenUsed/>
   </w:style>
   <w:style w:type="table" w:default="1" w:styleId="a1">

--- a/templatex/CLi10Years.docx
+++ b/templatex/CLi10Years.docx
@@ -111,7 +111,7 @@
         <w:spacing w:after="0" w:line="240" w:lineRule="auto"/>
         <w:ind w:left="357" w:hanging="357"/>
         <w:rPr>
-          <w:rFonts w:ascii="Times New Roman" w:hAnsi="Times New Roman" w:cs="Times New Roman" w:hint="eastAsia"/>
+          <w:rFonts w:ascii="Times New Roman" w:hAnsi="Times New Roman" w:cs="Times New Roman"/>
           <w:sz w:val="24"/>
           <w:szCs w:val="24"/>
           <w:lang w:val="en-US"/>
@@ -192,7 +192,7 @@
         <w:spacing w:after="0" w:line="240" w:lineRule="auto"/>
         <w:ind w:left="357" w:hanging="357"/>
         <w:rPr>
-          <w:rFonts w:ascii="Times New Roman" w:hAnsi="Times New Roman" w:cs="Times New Roman" w:hint="eastAsia"/>
+          <w:rFonts w:ascii="Times New Roman" w:hAnsi="Times New Roman" w:cs="Times New Roman"/>
           <w:sz w:val="24"/>
           <w:szCs w:val="24"/>
           <w:lang w:val="en-US"/>
@@ -702,6 +702,15 @@
           <w:t>IFIP AICT 486, Springer,</w:t>
         </w:r>
       </w:ins>
+      <w:r>
+        <w:rPr>
+          <w:rFonts w:ascii="Times New Roman" w:hAnsi="Times New Roman" w:cs="Times New Roman" w:hint="eastAsia"/>
+          <w:sz w:val="24"/>
+          <w:szCs w:val="24"/>
+          <w:lang w:val="en-US"/>
+        </w:rPr>
+        <w:t xml:space="preserve"> </w:t>
+      </w:r>
       <w:ins w:id="28" w:author="Gang Li" w:date="2017-04-01T13:02:00Z">
         <w:r>
           <w:rPr>
@@ -1273,6 +1282,15 @@
       </w:r>
       <w:r>
         <w:rPr>
+          <w:rFonts w:ascii="Times New Roman" w:eastAsia="宋体" w:hAnsi="Times New Roman" w:cs="Times New Roman" w:hint="eastAsia"/>
+          <w:sz w:val="24"/>
+          <w:szCs w:val="24"/>
+          <w:lang w:val="en-US"/>
+        </w:rPr>
+        <w:t xml:space="preserve"> </w:t>
+      </w:r>
+      <w:r>
+        <w:rPr>
           <w:rFonts w:ascii="Times New Roman" w:hAnsi="Times New Roman" w:cs="Times New Roman"/>
           <w:sz w:val="24"/>
           <w:szCs w:val="24"/>
@@ -1878,6 +1896,96 @@
         </w:rPr>
         <w:t xml:space="preserve">Refereed journal articles </w:t>
       </w:r>
+    </w:p>
+    <w:p>
+      <w:pPr>
+        <w:pStyle w:val="a5"/>
+        <w:numPr>
+          <w:ilvl w:val="0"/>
+          <w:numId w:val="2"/>
+        </w:numPr>
+        <w:spacing w:after="0"/>
+        <w:ind w:left="357" w:hanging="357"/>
+        <w:rPr>
+          <w:rFonts w:ascii="Times New Roman" w:hAnsi="Times New Roman" w:cs="Times New Roman" w:hint="eastAsia"/>
+          <w:sz w:val="24"/>
+          <w:szCs w:val="24"/>
+        </w:rPr>
+      </w:pPr>
+      <w:r>
+        <w:rPr>
+          <w:rFonts w:ascii="Times New Roman" w:hAnsi="Times New Roman" w:cs="Times New Roman"/>
+          <w:sz w:val="24"/>
+          <w:szCs w:val="24"/>
+        </w:rPr>
+        <w:t xml:space="preserve">Kenny Luo, Huy Quan Vu, Xinyuan Zhao, </w:t>
+      </w:r>
+      <w:r>
+        <w:rPr>
+          <w:rFonts w:ascii="Times New Roman" w:hAnsi="Times New Roman" w:cs="Times New Roman"/>
+          <w:b/>
+          <w:i/>
+          <w:sz w:val="24"/>
+          <w:szCs w:val="24"/>
+        </w:rPr>
+        <w:t>Gang Li,</w:t>
+      </w:r>
+      <w:r>
+        <w:rPr>
+          <w:rFonts w:ascii="Times New Roman" w:hAnsi="Times New Roman" w:cs="Times New Roman"/>
+          <w:sz w:val="24"/>
+          <w:szCs w:val="24"/>
+        </w:rPr>
+        <w:t xml:space="preserve"> Rob Law. </w:t>
+      </w:r>
+      <w:hyperlink r:id="rId8" w:tgtFrame="_blank" w:history="1">
+        <w:r>
+          <w:rPr>
+            <w:rFonts w:ascii="Times New Roman" w:hAnsi="Times New Roman" w:cs="Times New Roman"/>
+            <w:sz w:val="24"/>
+            <w:szCs w:val="24"/>
+          </w:rPr>
+          <w:t>Ananlyzing Museum Visitor Experiencces Based On User-Generated Travel Photos.</w:t>
+        </w:r>
+      </w:hyperlink>
+      <w:r>
+        <w:rPr>
+          <w:rFonts w:ascii="Times New Roman" w:hAnsi="Times New Roman" w:cs="Times New Roman"/>
+          <w:sz w:val="24"/>
+          <w:szCs w:val="24"/>
+        </w:rPr>
+        <w:t xml:space="preserve"> </w:t>
+      </w:r>
+      <w:r>
+        <w:rPr>
+          <w:rFonts w:ascii="Times New Roman" w:hAnsi="Times New Roman" w:cs="Times New Roman"/>
+          <w:b/>
+          <w:sz w:val="24"/>
+          <w:szCs w:val="24"/>
+          <w:u w:val="single"/>
+        </w:rPr>
+        <w:t>Journal of Travel &amp; Tourism Marketing</w:t>
+      </w:r>
+      <w:r>
+        <w:rPr>
+          <w:rFonts w:ascii="Times New Roman" w:hAnsi="Times New Roman" w:cs="Times New Roman"/>
+          <w:sz w:val="24"/>
+          <w:szCs w:val="24"/>
+        </w:rPr>
+        <w:t>, 2017.</w:t>
+      </w:r>
+    </w:p>
+    <w:p>
+      <w:pPr>
+        <w:pStyle w:val="a5"/>
+        <w:spacing w:after="0"/>
+        <w:ind w:left="357"/>
+        <w:rPr>
+          <w:rFonts w:ascii="Times New Roman" w:hAnsi="Times New Roman" w:cs="Times New Roman" w:hint="eastAsia"/>
+          <w:sz w:val="24"/>
+          <w:szCs w:val="24"/>
+        </w:rPr>
+      </w:pPr>
     </w:p>
     <w:p>
       <w:pPr>
@@ -2006,6 +2114,7 @@
           <w:sz w:val="24"/>
           <w:szCs w:val="24"/>
         </w:rPr>
+        <w:lastRenderedPageBreak/>
         <w:t xml:space="preserve">Tianqing Zhu, </w:t>
       </w:r>
       <w:r>
@@ -2184,7 +2293,7 @@
         </w:rPr>
         <w:t xml:space="preserve">. </w:t>
       </w:r>
-      <w:hyperlink r:id="rId8" w:tgtFrame="_blank" w:history="1">
+      <w:hyperlink r:id="rId9" w:tgtFrame="_blank" w:history="1">
         <w:r>
           <w:rPr>
             <w:rStyle w:val="a6"/>
@@ -2348,7 +2457,7 @@
         </w:rPr>
         <w:t xml:space="preserve">, Wanlei Zhou, and Philip S Yu. </w:t>
       </w:r>
-      <w:hyperlink r:id="rId9" w:tgtFrame="_blank" w:history="1">
+      <w:hyperlink r:id="rId10" w:tgtFrame="_blank" w:history="1">
         <w:r>
           <w:rPr>
             <w:rStyle w:val="a6"/>
@@ -2448,7 +2557,7 @@
         </w:rPr>
         <w:t xml:space="preserve">, Rob Law, Yanchun Zhang. </w:t>
       </w:r>
-      <w:hyperlink r:id="rId10" w:history="1">
+      <w:hyperlink r:id="rId11" w:history="1">
         <w:r>
           <w:rPr>
             <w:rFonts w:ascii="Times New Roman" w:hAnsi="Times New Roman" w:cs="Times New Roman"/>
@@ -3617,6 +3726,7 @@
           <w:szCs w:val="24"/>
           <w:lang w:val="en-US"/>
         </w:rPr>
+        <w:lastRenderedPageBreak/>
         <w:t xml:space="preserve">Tianqing Zhu, </w:t>
       </w:r>
       <w:r>
@@ -3813,7 +3923,6 @@
           <w:szCs w:val="24"/>
           <w:lang w:val="en-US"/>
         </w:rPr>
-        <w:lastRenderedPageBreak/>
         <w:t xml:space="preserve">Rob Law, </w:t>
       </w:r>
       <w:r>
@@ -5488,6 +5597,7 @@
           <w:shd w:val="clear" w:color="auto" w:fill="FFFFFF"/>
           <w:lang w:eastAsia="en-US"/>
         </w:rPr>
+        <w:lastRenderedPageBreak/>
         <w:t xml:space="preserve">WenjiaNiu; Jun Lei; Endong Tong; </w:t>
       </w:r>
       <w:r>
@@ -5675,7 +5785,6 @@
           <w:szCs w:val="24"/>
           <w:lang w:val="en-US"/>
         </w:rPr>
-        <w:lastRenderedPageBreak/>
         <w:t xml:space="preserve">Rob Law, </w:t>
       </w:r>
       <w:r>
@@ -7263,6 +7372,7 @@
           <w:szCs w:val="24"/>
           <w:lang w:val="en-US"/>
         </w:rPr>
+        <w:lastRenderedPageBreak/>
         <w:t xml:space="preserve">Rob Law, JiaRong, HuyQuan Vu, </w:t>
       </w:r>
       <w:r>
@@ -7485,7 +7595,6 @@
           <w:szCs w:val="24"/>
           <w:lang w:val="en-US"/>
         </w:rPr>
-        <w:lastRenderedPageBreak/>
         <w:t xml:space="preserve">WenjiaNiu, </w:t>
       </w:r>
       <w:r>
@@ -9070,6 +9179,7 @@
           <w:szCs w:val="24"/>
           <w:lang w:val="en-US"/>
         </w:rPr>
+        <w:lastRenderedPageBreak/>
         <w:t xml:space="preserve">JingyuHou, Wei Shi, </w:t>
       </w:r>
       <w:r>
@@ -9264,17 +9374,7 @@
           <w:szCs w:val="24"/>
           <w:lang w:val="en-US" w:eastAsia="en-US"/>
         </w:rPr>
-        <w:t xml:space="preserve">are </w:t>
-      </w:r>
-      <w:r>
-        <w:rPr>
-          <w:rFonts w:ascii="Times New Roman" w:hAnsi="Times New Roman" w:cs="Times New Roman"/>
-          <w:sz w:val="24"/>
-          <w:szCs w:val="24"/>
-          <w:lang w:val="en-US" w:eastAsia="en-US"/>
-        </w:rPr>
-        <w:lastRenderedPageBreak/>
-        <w:t>also listed here.</w:t>
+        <w:t>are also listed here.</w:t>
       </w:r>
       <w:r>
         <w:rPr>
@@ -10820,6 +10920,7 @@
               <w:rPr/>
             </w:rPrChange>
           </w:rPr>
+          <w:lastRenderedPageBreak/>
           <w:t xml:space="preserve">Qian Li, WenjiaNiu, </w:t>
         </w:r>
         <w:r>
@@ -11692,7 +11793,7 @@
         </w:rPr>
         <w:t xml:space="preserve">, Yuan Jiang. Ordinal Random Fields for Recommender Systems. In </w:t>
       </w:r>
-      <w:hyperlink r:id="rId11" w:tooltip="Browse by Author Name for Phung,D" w:history="1">
+      <w:hyperlink r:id="rId12" w:tooltip="Browse by Author Name for Phung,D" w:history="1">
         <w:r>
           <w:rPr>
             <w:rStyle w:val="a6"/>
@@ -11713,7 +11814,7 @@
         </w:rPr>
         <w:t xml:space="preserve">, </w:t>
       </w:r>
-      <w:hyperlink r:id="rId12" w:tooltip="Browse by Author Name for Li,H" w:history="1">
+      <w:hyperlink r:id="rId13" w:tooltip="Browse by Author Name for Li,H" w:history="1">
         <w:r>
           <w:rPr>
             <w:rStyle w:val="a6"/>
@@ -12411,7 +12512,19 @@
           <w:u w:val="single"/>
           <w:lang w:val="en-US"/>
         </w:rPr>
-        <w:t>2013 IEEE/ACM International Conference on Advances in Social Networks Analysis and Mining</w:t>
+        <w:t xml:space="preserve">2013 IEEE/ACM International Conference on </w:t>
+      </w:r>
+      <w:r>
+        <w:rPr>
+          <w:rFonts w:ascii="Times New Roman" w:hAnsi="Times New Roman" w:cs="Times New Roman"/>
+          <w:b/>
+          <w:sz w:val="24"/>
+          <w:szCs w:val="24"/>
+          <w:u w:val="single"/>
+          <w:lang w:val="en-US"/>
+        </w:rPr>
+        <w:lastRenderedPageBreak/>
+        <w:t>Advances in Social Networks Analysis and Mining</w:t>
       </w:r>
       <w:r>
         <w:rPr>
@@ -12673,7 +12786,6 @@
           <w:szCs w:val="24"/>
           <w:lang w:val="en-US"/>
         </w:rPr>
-        <w:lastRenderedPageBreak/>
         <w:t xml:space="preserve">MenikTissera, Robin Doss, </w:t>
       </w:r>
       <w:r>
@@ -13681,7 +13793,19 @@
           <w:u w:val="single"/>
           <w:lang w:val="en-US"/>
         </w:rPr>
-        <w:t>Service-Oriented Computing –ICSOC 2011 Workshops</w:t>
+        <w:t xml:space="preserve">Service-Oriented Computing </w:t>
+      </w:r>
+      <w:r>
+        <w:rPr>
+          <w:rFonts w:ascii="Times New Roman" w:hAnsi="Times New Roman" w:cs="Times New Roman"/>
+          <w:b/>
+          <w:sz w:val="24"/>
+          <w:szCs w:val="24"/>
+          <w:u w:val="single"/>
+          <w:lang w:val="en-US"/>
+        </w:rPr>
+        <w:lastRenderedPageBreak/>
+        <w:t>–ICSOC 2011 Workshops</w:t>
       </w:r>
       <w:r>
         <w:rPr>
@@ -13692,7 +13816,7 @@
         </w:rPr>
         <w:t xml:space="preserve">, Paphos, Cyprus, December 5-8, 2011, Proceedings,Volume 7221 of the </w:t>
       </w:r>
-      <w:hyperlink r:id="rId13" w:history="1">
+      <w:hyperlink r:id="rId14" w:history="1">
         <w:r>
           <w:rPr>
             <w:rFonts w:ascii="Times New Roman" w:hAnsi="Times New Roman" w:cs="Times New Roman"/>
@@ -13891,7 +14015,23 @@
           <w:sz w:val="24"/>
           <w:szCs w:val="24"/>
         </w:rPr>
-        <w:t xml:space="preserve"> ISBN:9783709105023, </w:t>
+        <w:t xml:space="preserve"> ISBN:</w:t>
+      </w:r>
+      <w:r>
+        <w:rPr>
+          <w:rFonts w:ascii="Times New Roman" w:hAnsi="Times New Roman" w:cs="Times New Roman" w:hint="eastAsia"/>
+          <w:sz w:val="24"/>
+          <w:szCs w:val="24"/>
+        </w:rPr>
+        <w:t xml:space="preserve"> </w:t>
+      </w:r>
+      <w:r>
+        <w:rPr>
+          <w:rFonts w:ascii="Times New Roman" w:hAnsi="Times New Roman" w:cs="Times New Roman"/>
+          <w:sz w:val="24"/>
+          <w:szCs w:val="24"/>
+        </w:rPr>
+        <w:t xml:space="preserve">9783709105023, </w:t>
       </w:r>
       <w:r>
         <w:rPr>
@@ -13944,7 +14084,6 @@
           <w:szCs w:val="24"/>
           <w:lang w:val="en-US"/>
         </w:rPr>
-        <w:lastRenderedPageBreak/>
         <w:t xml:space="preserve">Jinlong Wang, Shunyao Wu, HuyQuan Vu, and </w:t>
       </w:r>
       <w:r>
@@ -14141,7 +14280,7 @@
         </w:rPr>
         <w:t xml:space="preserve">n </w:t>
       </w:r>
-      <w:hyperlink r:id="rId14" w:tooltip="author page of Jane Hunter" w:history="1">
+      <w:hyperlink r:id="rId15" w:tooltip="author page of Jane Hunter" w:history="1">
         <w:r>
           <w:rPr>
             <w:rFonts w:ascii="Times New Roman" w:hAnsi="Times New Roman" w:cs="Times New Roman"/>
@@ -14158,7 +14297,7 @@
         </w:rPr>
         <w:t xml:space="preserve">, </w:t>
       </w:r>
-      <w:hyperlink r:id="rId15" w:tooltip="author page of Carl Lagoze" w:history="1">
+      <w:hyperlink r:id="rId16" w:tooltip="author page of Carl Lagoze" w:history="1">
         <w:r>
           <w:rPr>
             <w:rFonts w:ascii="Times New Roman" w:hAnsi="Times New Roman" w:cs="Times New Roman"/>
@@ -14177,7 +14316,7 @@
         </w:rPr>
         <w:t xml:space="preserve">, </w:t>
       </w:r>
-      <w:hyperlink r:id="rId16" w:tooltip="author page of Yuan-Fang Li" w:history="1">
+      <w:hyperlink r:id="rId17" w:tooltip="author page of Yuan-Fang Li" w:history="1">
         <w:r>
           <w:rPr>
             <w:rFonts w:ascii="Times New Roman" w:hAnsi="Times New Roman" w:cs="Times New Roman"/>
@@ -14196,7 +14335,7 @@
         </w:rPr>
         <w:t xml:space="preserve">, </w:t>
       </w:r>
-      <w:hyperlink r:id="rId17" w:tooltip="author page of Lee Giles" w:history="1">
+      <w:hyperlink r:id="rId18" w:tooltip="author page of Lee Giles" w:history="1">
         <w:r>
           <w:rPr>
             <w:rFonts w:ascii="Times New Roman" w:hAnsi="Times New Roman" w:cs="Times New Roman"/>
@@ -15188,7 +15327,21 @@
           <w:u w:val="single"/>
           <w:lang w:val="en-US"/>
         </w:rPr>
-        <w:t>The10th Pacific Rim International Conference on Artificial Intelligence</w:t>
+        <w:t xml:space="preserve">The10th Pacific Rim </w:t>
+      </w:r>
+      <w:r>
+        <w:rPr>
+          <w:rFonts w:ascii="Times New Roman" w:eastAsia="宋体" w:hAnsi="Times New Roman" w:cs="Times New Roman"/>
+          <w:b/>
+          <w:bCs/>
+          <w:color w:val="000000" w:themeColor="text1"/>
+          <w:sz w:val="24"/>
+          <w:szCs w:val="24"/>
+          <w:u w:val="single"/>
+          <w:lang w:val="en-US"/>
+        </w:rPr>
+        <w:lastRenderedPageBreak/>
+        <w:t>International Conference on Artificial Intelligence</w:t>
       </w:r>
       <w:r>
         <w:rPr>
@@ -16892,6 +17045,7 @@
   <w:style w:type="character" w:default="1" w:styleId="a0">
     <w:name w:val="Default Paragraph Font"/>
     <w:uiPriority w:val="1"/>
+    <w:semiHidden/>
     <w:unhideWhenUsed/>
   </w:style>
   <w:style w:type="table" w:default="1" w:styleId="a1">

--- a/templatex/CLi10Years.docx
+++ b/templatex/CLi10Years.docx
@@ -95,6 +95,115 @@
         </w:rPr>
         <w:t>  </w:t>
+      </w:r>
+    </w:p>
+    <w:p>
+      <w:pPr>
+        <w:pStyle w:val="a5"/>
+        <w:widowControl w:val="0"/>
+        <w:numPr>
+          <w:ilvl w:val="0"/>
+          <w:numId w:val="2"/>
+        </w:numPr>
+        <w:autoSpaceDE w:val="0"/>
+        <w:autoSpaceDN w:val="0"/>
+        <w:adjustRightInd w:val="0"/>
+        <w:spacing w:after="0" w:line="240" w:lineRule="auto"/>
+        <w:ind w:left="357" w:hanging="357"/>
+        <w:rPr>
+          <w:rFonts w:ascii="Times New Roman" w:hAnsi="Times New Roman" w:cs="Times New Roman" w:hint="eastAsia"/>
+          <w:sz w:val="24"/>
+          <w:szCs w:val="24"/>
+        </w:rPr>
+      </w:pPr>
+      <w:r>
+        <w:rPr>
+          <w:rFonts w:ascii="Times New Roman" w:hAnsi="Times New Roman" w:cs="Times New Roman"/>
+          <w:sz w:val="24"/>
+          <w:szCs w:val="24"/>
+        </w:rPr>
+        <w:t xml:space="preserve">Tianqing Zhu, </w:t>
+      </w:r>
+      <w:r>
+        <w:rPr>
+          <w:rFonts w:ascii="Times New Roman" w:hAnsi="Times New Roman" w:cs="Times New Roman"/>
+          <w:b/>
+          <w:i/>
+          <w:sz w:val="24"/>
+          <w:szCs w:val="24"/>
+        </w:rPr>
+        <w:t>Gang Li</w:t>
+      </w:r>
+      <w:r>
+        <w:rPr>
+          <w:rFonts w:ascii="Times New Roman" w:hAnsi="Times New Roman" w:cs="Times New Roman"/>
+          <w:sz w:val="24"/>
+          <w:szCs w:val="24"/>
+        </w:rPr>
+        <w:t xml:space="preserve">, Wanlei Zhou, Philip S. Yu. </w:t>
+      </w:r>
+      <w:hyperlink r:id="rId7" w:tgtFrame="_blank" w:history="1">
+        <w:r>
+          <w:rPr>
+            <w:rFonts w:ascii="Times New Roman" w:hAnsi="Times New Roman" w:cs="Times New Roman"/>
+            <w:b/>
+            <w:sz w:val="24"/>
+            <w:szCs w:val="24"/>
+            <w:u w:val="single"/>
+          </w:rPr>
+          <w:t>Differential Privacy and Applications</w:t>
+        </w:r>
+      </w:hyperlink>
+      <w:r>
+        <w:rPr>
+          <w:rFonts w:ascii="Times New Roman" w:hAnsi="Times New Roman" w:cs="Times New Roman"/>
+          <w:sz w:val="24"/>
+          <w:szCs w:val="24"/>
+        </w:rPr>
+        <w:t xml:space="preserve">. </w:t>
+      </w:r>
+      <w:r>
+        <w:rPr>
+          <w:rFonts w:ascii="Times New Roman" w:hAnsi="Times New Roman" w:cs="Times New Roman" w:hint="eastAsia"/>
+          <w:sz w:val="24"/>
+          <w:szCs w:val="24"/>
+        </w:rPr>
+        <w:t>ISBN:</w:t>
+      </w:r>
+      <w:r>
+        <w:t xml:space="preserve"> </w:t>
+      </w:r>
+      <w:r>
+        <w:rPr>
+          <w:rFonts w:ascii="Times New Roman" w:hAnsi="Times New Roman" w:cs="Times New Roman"/>
+          <w:sz w:val="24"/>
+          <w:szCs w:val="24"/>
+        </w:rPr>
+        <w:t>978-3-319-62004-6</w:t>
+      </w:r>
+      <w:r>
+        <w:rPr>
+          <w:rFonts w:ascii="Times New Roman" w:hAnsi="Times New Roman" w:cs="Times New Roman" w:hint="eastAsia"/>
+          <w:sz w:val="24"/>
+          <w:szCs w:val="24"/>
+        </w:rPr>
+        <w:t xml:space="preserve">, </w:t>
+      </w:r>
+      <w:r>
+        <w:rPr>
+          <w:rFonts w:ascii="Times New Roman" w:hAnsi="Times New Roman" w:cs="Times New Roman"/>
+          <w:sz w:val="24"/>
+          <w:szCs w:val="24"/>
+        </w:rPr>
+        <w:t>AIS 69, Springer</w:t>
+      </w:r>
+      <w:r>
+        <w:rPr>
+          <w:rFonts w:ascii="Times New Roman" w:hAnsi="Times New Roman" w:cs="Times New Roman" w:hint="eastAsia"/>
+          <w:sz w:val="24"/>
+          <w:szCs w:val="24"/>
+        </w:rPr>
+        <w:t>, 2017.</w:t>
       </w:r>
     </w:p>
     <w:p>
@@ -509,7 +618,7 @@
         </w:rPr>
         <w:t xml:space="preserve"> Yves Demazeau, Guandong Xu. </w:t>
       </w:r>
-      <w:hyperlink r:id="rId7" w:tgtFrame="_blank" w:history="1">
+      <w:hyperlink r:id="rId8" w:tgtFrame="_blank" w:history="1">
         <w:r>
           <w:rPr>
             <w:rFonts w:ascii="Times New Roman" w:hAnsi="Times New Roman" w:cs="Times New Roman"/>
@@ -1918,6 +2027,67 @@
           <w:sz w:val="24"/>
           <w:szCs w:val="24"/>
         </w:rPr>
+        <w:t xml:space="preserve">Hongtao Wang, Hongmei Wang, Feng Yi, Hui Wen, </w:t>
+      </w:r>
+      <w:r>
+        <w:rPr>
+          <w:rFonts w:ascii="Times New Roman" w:hAnsi="Times New Roman" w:cs="Times New Roman"/>
+          <w:b/>
+          <w:i/>
+          <w:sz w:val="24"/>
+          <w:szCs w:val="24"/>
+        </w:rPr>
+        <w:t>Gang Li</w:t>
+      </w:r>
+      <w:r>
+        <w:rPr>
+          <w:rFonts w:ascii="Times New Roman" w:hAnsi="Times New Roman" w:cs="Times New Roman"/>
+          <w:sz w:val="24"/>
+          <w:szCs w:val="24"/>
+        </w:rPr>
+        <w:t xml:space="preserve">, Limin Sun. Context-aware Personalized Path Inference from Large-Scale GPS Snippets. </w:t>
+      </w:r>
+      <w:r>
+        <w:rPr>
+          <w:rFonts w:ascii="Times New Roman" w:hAnsi="Times New Roman" w:cs="Times New Roman"/>
+          <w:b/>
+          <w:bCs/>
+          <w:sz w:val="24"/>
+          <w:szCs w:val="24"/>
+          <w:u w:val="single"/>
+        </w:rPr>
+        <w:t>Expert Systems With Applications</w:t>
+      </w:r>
+      <w:r>
+        <w:rPr>
+          <w:rFonts w:ascii="Times New Roman" w:hAnsi="Times New Roman" w:cs="Times New Roman"/>
+          <w:sz w:val="24"/>
+          <w:szCs w:val="24"/>
+        </w:rPr>
+        <w:t>, 2017</w:t>
+      </w:r>
+    </w:p>
+    <w:p>
+      <w:pPr>
+        <w:pStyle w:val="a5"/>
+        <w:numPr>
+          <w:ilvl w:val="0"/>
+          <w:numId w:val="2"/>
+        </w:numPr>
+        <w:spacing w:after="0"/>
+        <w:ind w:left="357" w:hanging="357"/>
+        <w:rPr>
+          <w:rFonts w:ascii="Times New Roman" w:hAnsi="Times New Roman" w:cs="Times New Roman"/>
+          <w:sz w:val="24"/>
+          <w:szCs w:val="24"/>
+        </w:rPr>
+      </w:pPr>
+      <w:r>
+        <w:rPr>
+          <w:rFonts w:ascii="Times New Roman" w:hAnsi="Times New Roman" w:cs="Times New Roman"/>
+          <w:sz w:val="24"/>
+          <w:szCs w:val="24"/>
+        </w:rPr>
         <w:t xml:space="preserve">Kenny Luo, Huy Quan Vu, Xinyuan Zhao, </w:t>
       </w:r>
       <w:r>
@@ -1938,7 +2108,7 @@
         </w:rPr>
         <w:t xml:space="preserve"> Rob Law. </w:t>
       </w:r>
-      <w:hyperlink r:id="rId8" w:tgtFrame="_blank" w:history="1">
+      <w:hyperlink r:id="rId9" w:tgtFrame="_blank" w:history="1">
         <w:r>
           <w:rPr>
             <w:rFonts w:ascii="Times New Roman" w:hAnsi="Times New Roman" w:cs="Times New Roman"/>
@@ -1981,7 +2151,7 @@
         <w:spacing w:after="0"/>
         <w:ind w:left="357"/>
         <w:rPr>
-          <w:rFonts w:ascii="Times New Roman" w:hAnsi="Times New Roman" w:cs="Times New Roman" w:hint="eastAsia"/>
+          <w:rFonts w:ascii="Times New Roman" w:hAnsi="Times New Roman" w:cs="Times New Roman"/>
           <w:sz w:val="24"/>
           <w:szCs w:val="24"/>
         </w:rPr>
@@ -2018,6 +2188,7 @@
             <w:sz w:val="24"/>
             <w:szCs w:val="24"/>
           </w:rPr>
+          <w:lastRenderedPageBreak/>
           <w:t xml:space="preserve">IynkaranNatgunanathan, AbidMehmood, Yong Xiang, Guang Hua, </w:t>
         </w:r>
         <w:r>
@@ -2114,7 +2285,6 @@
           <w:sz w:val="24"/>
           <w:szCs w:val="24"/>
         </w:rPr>
-        <w:lastRenderedPageBreak/>
         <w:t xml:space="preserve">Tianqing Zhu, </w:t>
       </w:r>
       <w:r>
@@ -2293,7 +2463,7 @@
         </w:rPr>
         <w:t xml:space="preserve">. </w:t>
       </w:r>
-      <w:hyperlink r:id="rId9" w:tgtFrame="_blank" w:history="1">
+      <w:hyperlink r:id="rId10" w:tgtFrame="_blank" w:history="1">
         <w:r>
           <w:rPr>
             <w:rStyle w:val="a6"/>
@@ -2457,7 +2627,7 @@
         </w:rPr>
         <w:t xml:space="preserve">, Wanlei Zhou, and Philip S Yu. </w:t>
       </w:r>
-      <w:hyperlink r:id="rId10" w:tgtFrame="_blank" w:history="1">
+      <w:hyperlink r:id="rId11" w:tgtFrame="_blank" w:history="1">
         <w:r>
           <w:rPr>
             <w:rStyle w:val="a6"/>
@@ -2557,7 +2727,7 @@
         </w:rPr>
         <w:t xml:space="preserve">, Rob Law, Yanchun Zhang. </w:t>
       </w:r>
-      <w:hyperlink r:id="rId11" w:history="1">
+      <w:hyperlink r:id="rId12" w:history="1">
         <w:r>
           <w:rPr>
             <w:rFonts w:ascii="Times New Roman" w:hAnsi="Times New Roman" w:cs="Times New Roman"/>
@@ -3627,6 +3797,7 @@
           <w:szCs w:val="24"/>
           <w:lang w:val="en-US"/>
         </w:rPr>
+        <w:lastRenderedPageBreak/>
         <w:t xml:space="preserve">Ping Xiong, Tianqing Zhu, WenjiaNiu, </w:t>
       </w:r>
       <w:r>
@@ -3726,7 +3897,6 @@
           <w:szCs w:val="24"/>
           <w:lang w:val="en-US"/>
         </w:rPr>
-        <w:lastRenderedPageBreak/>
         <w:t xml:space="preserve">Tianqing Zhu, </w:t>
       </w:r>
       <w:r>
@@ -5466,6 +5636,7 @@
           <w:szCs w:val="24"/>
           <w:lang w:val="en-US"/>
         </w:rPr>
+        <w:lastRenderedPageBreak/>
         <w:t xml:space="preserve">WenjiaNiu, </w:t>
       </w:r>
       <w:r>
@@ -5597,7 +5768,6 @@
           <w:shd w:val="clear" w:color="auto" w:fill="FFFFFF"/>
           <w:lang w:eastAsia="en-US"/>
         </w:rPr>
-        <w:lastRenderedPageBreak/>
         <w:t xml:space="preserve">WenjiaNiu; Jun Lei; Endong Tong; </w:t>
       </w:r>
       <w:r>
@@ -7261,6 +7431,7 @@
           <w:szCs w:val="24"/>
           <w:lang w:val="en-US"/>
         </w:rPr>
+        <w:lastRenderedPageBreak/>
         <w:t xml:space="preserve">Yuemei Xu, WenjiaNiu, Hui Tang, </w:t>
       </w:r>
       <w:r>
@@ -7372,7 +7543,6 @@
           <w:szCs w:val="24"/>
           <w:lang w:val="en-US"/>
         </w:rPr>
-        <w:lastRenderedPageBreak/>
         <w:t xml:space="preserve">Rob Law, JiaRong, HuyQuan Vu, </w:t>
       </w:r>
       <w:r>
@@ -9068,6 +9238,7 @@
           <w:szCs w:val="24"/>
           <w:lang w:val="en-US"/>
         </w:rPr>
+        <w:lastRenderedPageBreak/>
         <w:t xml:space="preserve">Jinlong Wang, Congfu Xu, and </w:t>
       </w:r>
       <w:r>
@@ -9179,7 +9350,6 @@
           <w:szCs w:val="24"/>
           <w:lang w:val="en-US"/>
         </w:rPr>
-        <w:lastRenderedPageBreak/>
         <w:t xml:space="preserve">JingyuHou, Wei Shi, </w:t>
       </w:r>
       <w:r>
@@ -10758,7 +10928,18 @@
             <w:szCs w:val="24"/>
             <w:u w:val="single"/>
           </w:rPr>
-          <w:t xml:space="preserve">The 14th IEEE International Symposium on Parallel and Distributed Processing with Applications </w:t>
+          <w:t xml:space="preserve">The 14th IEEE International Symposium on </w:t>
+        </w:r>
+        <w:r>
+          <w:rPr>
+            <w:rFonts w:ascii="Times New Roman" w:hAnsi="Times New Roman" w:cs="Times New Roman"/>
+            <w:b/>
+            <w:sz w:val="24"/>
+            <w:szCs w:val="24"/>
+            <w:u w:val="single"/>
+          </w:rPr>
+          <w:lastRenderedPageBreak/>
+          <w:t xml:space="preserve">Parallel and Distributed Processing with Applications </w:t>
         </w:r>
         <w:r>
           <w:rPr>
@@ -10920,7 +11101,6 @@
               <w:rPr/>
             </w:rPrChange>
           </w:rPr>
-          <w:lastRenderedPageBreak/>
           <w:t xml:space="preserve">Qian Li, WenjiaNiu, </w:t>
         </w:r>
         <w:r>
@@ -11793,7 +11973,7 @@
         </w:rPr>
         <w:t xml:space="preserve">, Yuan Jiang. Ordinal Random Fields for Recommender Systems. In </w:t>
       </w:r>
-      <w:hyperlink r:id="rId12" w:tooltip="Browse by Author Name for Phung,D" w:history="1">
+      <w:hyperlink r:id="rId13" w:tooltip="Browse by Author Name for Phung,D" w:history="1">
         <w:r>
           <w:rPr>
             <w:rStyle w:val="a6"/>
@@ -11814,7 +11994,7 @@
         </w:rPr>
         <w:t xml:space="preserve">, </w:t>
       </w:r>
-      <w:hyperlink r:id="rId13" w:tooltip="Browse by Author Name for Li,H" w:history="1">
+      <w:hyperlink r:id="rId14" w:tooltip="Browse by Author Name for Li,H" w:history="1">
         <w:r>
           <w:rPr>
             <w:rStyle w:val="a6"/>
@@ -12512,19 +12692,7 @@
           <w:u w:val="single"/>
           <w:lang w:val="en-US"/>
         </w:rPr>
-        <w:t xml:space="preserve">2013 IEEE/ACM International Conference on </w:t>
-      </w:r>
-      <w:r>
-        <w:rPr>
-          <w:rFonts w:ascii="Times New Roman" w:hAnsi="Times New Roman" w:cs="Times New Roman"/>
-          <w:b/>
-          <w:sz w:val="24"/>
-          <w:szCs w:val="24"/>
-          <w:u w:val="single"/>
-          <w:lang w:val="en-US"/>
-        </w:rPr>
-        <w:lastRenderedPageBreak/>
-        <w:t>Advances in Social Networks Analysis and Mining</w:t>
+        <w:t>2013 IEEE/ACM International Conference on Advances in Social Networks Analysis and Mining</w:t>
       </w:r>
       <w:r>
         <w:rPr>
@@ -13773,6 +13941,7 @@
           <w:szCs w:val="24"/>
           <w:lang w:val="en-US"/>
         </w:rPr>
+        <w:lastRenderedPageBreak/>
         <w:t>Endong Tong, WenjiaNiu, Hui Tang, Gang Li, and Zhijun Zhao.Reasoning-based context-aware workflow management in wireless sensor network.In George Pallis, Mohamed Jmaiel, AnisCharfi, Sven Graupner, YücelKarabulut, Sam Guinea, Florian Rosenberg, Quan Z. Sheng, Cesare Pautasso, Sonia Ben Mokhtar, editors, Advances in Service-Oriented Computing,</w:t>
       </w:r>
       <w:r>
@@ -13793,19 +13962,7 @@
           <w:u w:val="single"/>
           <w:lang w:val="en-US"/>
         </w:rPr>
-        <w:t xml:space="preserve">Service-Oriented Computing </w:t>
-      </w:r>
-      <w:r>
-        <w:rPr>
-          <w:rFonts w:ascii="Times New Roman" w:hAnsi="Times New Roman" w:cs="Times New Roman"/>
-          <w:b/>
-          <w:sz w:val="24"/>
-          <w:szCs w:val="24"/>
-          <w:u w:val="single"/>
-          <w:lang w:val="en-US"/>
-        </w:rPr>
-        <w:lastRenderedPageBreak/>
-        <w:t>–ICSOC 2011 Workshops</w:t>
+        <w:t>Service-Oriented Computing –ICSOC 2011 Workshops</w:t>
       </w:r>
       <w:r>
         <w:rPr>
@@ -13816,7 +13973,7 @@
         </w:rPr>
         <w:t xml:space="preserve">, Paphos, Cyprus, December 5-8, 2011, Proceedings,Volume 7221 of the </w:t>
       </w:r>
-      <w:hyperlink r:id="rId14" w:history="1">
+      <w:hyperlink r:id="rId15" w:history="1">
         <w:r>
           <w:rPr>
             <w:rFonts w:ascii="Times New Roman" w:hAnsi="Times New Roman" w:cs="Times New Roman"/>
@@ -14280,7 +14437,7 @@
         </w:rPr>
         <w:t xml:space="preserve">n </w:t>
       </w:r>
-      <w:hyperlink r:id="rId15" w:tooltip="author page of Jane Hunter" w:history="1">
+      <w:hyperlink r:id="rId16" w:tooltip="author page of Jane Hunter" w:history="1">
         <w:r>
           <w:rPr>
             <w:rFonts w:ascii="Times New Roman" w:hAnsi="Times New Roman" w:cs="Times New Roman"/>
@@ -14297,7 +14454,7 @@
         </w:rPr>
         <w:t xml:space="preserve">, </w:t>
       </w:r>
-      <w:hyperlink r:id="rId16" w:tooltip="author page of Carl Lagoze" w:history="1">
+      <w:hyperlink r:id="rId17" w:tooltip="author page of Carl Lagoze" w:history="1">
         <w:r>
           <w:rPr>
             <w:rFonts w:ascii="Times New Roman" w:hAnsi="Times New Roman" w:cs="Times New Roman"/>
@@ -14316,7 +14473,7 @@
         </w:rPr>
         <w:t xml:space="preserve">, </w:t>
       </w:r>
-      <w:hyperlink r:id="rId17" w:tooltip="author page of Yuan-Fang Li" w:history="1">
+      <w:hyperlink r:id="rId18" w:tooltip="author page of Yuan-Fang Li" w:history="1">
         <w:r>
           <w:rPr>
             <w:rFonts w:ascii="Times New Roman" w:hAnsi="Times New Roman" w:cs="Times New Roman"/>
@@ -14335,7 +14492,7 @@
         </w:rPr>
         <w:t xml:space="preserve">, </w:t>
       </w:r>
-      <w:hyperlink r:id="rId18" w:tooltip="author page of Lee Giles" w:history="1">
+      <w:hyperlink r:id="rId19" w:tooltip="author page of Lee Giles" w:history="1">
         <w:r>
           <w:rPr>
             <w:rFonts w:ascii="Times New Roman" w:hAnsi="Times New Roman" w:cs="Times New Roman"/>
@@ -15190,7 +15347,17 @@
           <w:szCs w:val="24"/>
           <w:lang w:val="en-US"/>
         </w:rPr>
-        <w:t>(ICDCN 2008), Kolkata, India, January 5-8, 2008, Proceedings</w:t>
+        <w:t xml:space="preserve">(ICDCN </w:t>
+      </w:r>
+      <w:r>
+        <w:rPr>
+          <w:rFonts w:ascii="Times New Roman" w:hAnsi="Times New Roman" w:cs="Times New Roman"/>
+          <w:sz w:val="24"/>
+          <w:szCs w:val="24"/>
+          <w:lang w:val="en-US"/>
+        </w:rPr>
+        <w:lastRenderedPageBreak/>
+        <w:t>2008), Kolkata, India, January 5-8, 2008, Proceedings</w:t>
       </w:r>
       <w:r>
         <w:rPr>
@@ -15327,21 +15494,7 @@
           <w:u w:val="single"/>
           <w:lang w:val="en-US"/>
         </w:rPr>
-        <w:t xml:space="preserve">The10th Pacific Rim </w:t>
-      </w:r>
-      <w:r>
-        <w:rPr>
-          <w:rFonts w:ascii="Times New Roman" w:eastAsia="宋体" w:hAnsi="Times New Roman" w:cs="Times New Roman"/>
-          <w:b/>
-          <w:bCs/>
-          <w:color w:val="000000" w:themeColor="text1"/>
-          <w:sz w:val="24"/>
-          <w:szCs w:val="24"/>
-          <w:u w:val="single"/>
-          <w:lang w:val="en-US"/>
-        </w:rPr>
-        <w:lastRenderedPageBreak/>
-        <w:t>International Conference on Artificial Intelligence</w:t>
+        <w:t>The10th Pacific Rim International Conference on Artificial Intelligence</w:t>
       </w:r>
       <w:r>
         <w:rPr>
@@ -17045,7 +17198,6 @@
   <w:style w:type="character" w:default="1" w:styleId="a0">
     <w:name w:val="Default Paragraph Font"/>
     <w:uiPriority w:val="1"/>
-    <w:semiHidden/>
     <w:unhideWhenUsed/>
   </w:style>
   <w:style w:type="table" w:default="1" w:styleId="a1">
